--- a/dubbo/dubbo.docx
+++ b/dubbo/dubbo.docx
@@ -5,10 +5,13 @@
     <w:p>
       <w:pPr>
         <w:pStyle w:val="1"/>
-      </w:pPr>
-      <w:r>
-        <w:rPr>
-          <w:rFonts w:hint="eastAsia"/>
+        <w:rPr>
+          <w:rFonts w:ascii="Times New Roman" w:hAnsi="Times New Roman" w:cs="Times New Roman"/>
+        </w:rPr>
+      </w:pPr>
+      <w:r>
+        <w:rPr>
+          <w:rFonts w:ascii="Times New Roman" w:hAnsi="Times New Roman" w:cs="Times New Roman"/>
         </w:rPr>
         <w:t>概述</w:t>
       </w:r>
@@ -16,102 +19,1125 @@
     <w:p>
       <w:pPr>
         <w:pStyle w:val="1"/>
-      </w:pPr>
-      <w:r>
-        <w:rPr>
-          <w:rFonts w:hint="eastAsia"/>
+        <w:rPr>
+          <w:rFonts w:ascii="Times New Roman" w:hAnsi="Times New Roman" w:cs="Times New Roman"/>
+        </w:rPr>
+      </w:pPr>
+      <w:r>
+        <w:rPr>
+          <w:rFonts w:ascii="Times New Roman" w:hAnsi="Times New Roman" w:cs="Times New Roman"/>
         </w:rPr>
         <w:t>知识点</w:t>
       </w:r>
     </w:p>
     <w:p>
       <w:pPr>
-        <w:pStyle w:val="1"/>
-      </w:pPr>
-      <w:r>
-        <w:rPr>
-          <w:rFonts w:hint="eastAsia"/>
-        </w:rPr>
-        <w:t>参考</w:t>
-      </w:r>
-    </w:p>
-    <w:p>
-      <w:proofErr w:type="gramStart"/>
-      <w:r>
-        <w:rPr>
-          <w:rFonts w:hint="eastAsia"/>
-        </w:rPr>
-        <w:t>官网</w:t>
-      </w:r>
-      <w:proofErr w:type="gramEnd"/>
-      <w:r>
-        <w:t>https://dubbo.incubator.apache.org/</w:t>
-      </w:r>
-    </w:p>
-    <w:p>
-      <w:r>
-        <w:rPr>
-          <w:rFonts w:hint="eastAsia"/>
-        </w:rPr>
-        <w:t>API</w:t>
-      </w:r>
-      <w:proofErr w:type="gramStart"/>
-      <w:r>
-        <w:rPr>
-          <w:rFonts w:hint="eastAsia"/>
-        </w:rPr>
-        <w:t>官网</w:t>
-      </w:r>
-      <w:proofErr w:type="gramEnd"/>
+        <w:pStyle w:val="2"/>
+        <w:rPr>
+          <w:rFonts w:ascii="Times New Roman" w:hAnsi="Times New Roman" w:cs="Times New Roman"/>
+        </w:rPr>
+      </w:pPr>
+      <w:r>
+        <w:rPr>
+          <w:rFonts w:ascii="Times New Roman" w:hAnsi="Times New Roman" w:cs="Times New Roman"/>
+        </w:rPr>
+        <w:t>Spring Schema</w:t>
+      </w:r>
+    </w:p>
+    <w:p>
+      <w:pPr>
+        <w:rPr>
+          <w:rFonts w:ascii="Times New Roman" w:hAnsi="Times New Roman" w:cs="Times New Roman"/>
+        </w:rPr>
+      </w:pPr>
+      <w:r>
+        <w:rPr>
+          <w:rFonts w:ascii="Times New Roman" w:hAnsi="Times New Roman" w:cs="Times New Roman"/>
+        </w:rPr>
+        <w:t>参照</w:t>
+      </w:r>
+      <w:r>
+        <w:rPr>
+          <w:rFonts w:ascii="Times New Roman" w:hAnsi="Times New Roman" w:cs="Times New Roman"/>
+        </w:rPr>
+        <w:t>Demo</w:t>
+      </w:r>
+      <w:r>
+        <w:rPr>
+          <w:rFonts w:ascii="Times New Roman" w:hAnsi="Times New Roman" w:cs="Times New Roman"/>
+        </w:rPr>
+        <w:t>学习</w:t>
+      </w:r>
+    </w:p>
+    <w:p>
+      <w:pPr>
+        <w:pStyle w:val="2"/>
+        <w:rPr>
+          <w:rFonts w:ascii="Times New Roman" w:hAnsi="Times New Roman" w:cs="Times New Roman"/>
+        </w:rPr>
+      </w:pPr>
+      <w:r>
+        <w:rPr>
+          <w:rFonts w:ascii="Times New Roman" w:hAnsi="Times New Roman" w:cs="Times New Roman"/>
+        </w:rPr>
+        <w:t>D</w:t>
+      </w:r>
+      <w:r>
+        <w:rPr>
+          <w:rFonts w:ascii="Times New Roman" w:hAnsi="Times New Roman" w:cs="Times New Roman"/>
+        </w:rPr>
+        <w:t xml:space="preserve">ubbo </w:t>
+      </w:r>
+      <w:r>
+        <w:rPr>
+          <w:rFonts w:ascii="Times New Roman" w:hAnsi="Times New Roman" w:cs="Times New Roman"/>
+        </w:rPr>
+        <w:t>SPI</w:t>
+      </w:r>
+    </w:p>
+    <w:p>
+      <w:pPr>
+        <w:rPr>
+          <w:rFonts w:ascii="Times New Roman" w:hAnsi="Times New Roman" w:cs="Times New Roman"/>
+        </w:rPr>
+      </w:pPr>
+      <w:r>
+        <w:rPr>
+          <w:rFonts w:ascii="Times New Roman" w:hAnsi="Times New Roman" w:cs="Times New Roman"/>
+        </w:rPr>
+        <w:t>参考官网样例</w:t>
+      </w:r>
+    </w:p>
+    <w:p>
+      <w:pPr>
+        <w:rPr>
+          <w:rFonts w:ascii="Times New Roman" w:hAnsi="Times New Roman" w:cs="Times New Roman"/>
+        </w:rPr>
+      </w:pPr>
       <w:hyperlink r:id="rId8" w:history="1">
         <w:r>
           <w:rPr>
             <w:rStyle w:val="a9"/>
+            <w:rFonts w:ascii="Times New Roman" w:hAnsi="Times New Roman" w:cs="Times New Roman"/>
           </w:rPr>
-          <w:t>https://dubbo.incubator.apache.org/books/dubbo-user-book-en/preface/</w:t>
+          <w:t>http://dubbo.apache.org/zh-cn/blog/introduction-to-dubbo-spi.html</w:t>
         </w:r>
       </w:hyperlink>
     </w:p>
     <w:p>
-      <w:r>
-        <w:t>D</w:t>
-      </w:r>
-      <w:r>
-        <w:rPr>
-          <w:rFonts w:hint="eastAsia"/>
-        </w:rPr>
-        <w:t>ubbo介绍</w:t>
-      </w:r>
+      <w:pPr>
+        <w:rPr>
+          <w:rFonts w:ascii="Times New Roman" w:hAnsi="Times New Roman" w:cs="Times New Roman"/>
+        </w:rPr>
+      </w:pPr>
+      <w:r>
+        <w:rPr>
+          <w:rFonts w:ascii="Times New Roman" w:hAnsi="Times New Roman" w:cs="Times New Roman"/>
+        </w:rPr>
+        <w:t>博客</w:t>
+      </w:r>
+    </w:p>
+    <w:p>
+      <w:pPr>
+        <w:rPr>
+          <w:rFonts w:ascii="Times New Roman" w:hAnsi="Times New Roman" w:cs="Times New Roman"/>
+        </w:rPr>
+      </w:pPr>
       <w:hyperlink r:id="rId9" w:history="1">
         <w:r>
           <w:rPr>
             <w:rStyle w:val="a9"/>
+            <w:rFonts w:ascii="Times New Roman" w:hAnsi="Times New Roman" w:cs="Times New Roman"/>
           </w:rPr>
-          <w:t>http://www.baeldung.com/dubbo</w:t>
+          <w:t>https://cxis.me/2017/02/18/Dubbo%E4%B8%ADSPI%E6%89%A9%E5%B1%95%E6%9C%BA%E5%88%B6%E8%AF%A6%E8%A7%A3/</w:t>
         </w:r>
       </w:hyperlink>
     </w:p>
     <w:p>
-      <w:r>
-        <w:t>Z</w:t>
-      </w:r>
+      <w:pPr>
+        <w:rPr>
+          <w:rFonts w:ascii="Times New Roman" w:hAnsi="Times New Roman" w:cs="Times New Roman"/>
+        </w:rPr>
+      </w:pPr>
+    </w:p>
+    <w:p>
+      <w:pPr>
+        <w:pStyle w:val="3"/>
+        <w:rPr>
+          <w:rFonts w:ascii="Times New Roman" w:hAnsi="Times New Roman" w:cs="Times New Roman"/>
+        </w:rPr>
+      </w:pPr>
+      <w:r>
+        <w:rPr>
+          <w:rFonts w:ascii="Times New Roman" w:hAnsi="Times New Roman" w:cs="Times New Roman"/>
+        </w:rPr>
+        <w:t>概念</w:t>
+      </w:r>
+    </w:p>
+    <w:tbl>
+      <w:tblPr>
+        <w:tblStyle w:val="ac"/>
+        <w:tblW w:w="0" w:type="auto"/>
+        <w:tblLook w:val="04A0" w:firstRow="1" w:lastRow="0" w:firstColumn="1" w:lastColumn="0" w:noHBand="0" w:noVBand="1"/>
+      </w:tblPr>
+      <w:tblGrid>
+        <w:gridCol w:w="3256"/>
+        <w:gridCol w:w="5040"/>
+      </w:tblGrid>
+      <w:tr>
+        <w:tc>
+          <w:tcPr>
+            <w:tcW w:w="3256" w:type="dxa"/>
+          </w:tcPr>
+          <w:p>
+            <w:pPr>
+              <w:rPr>
+                <w:rFonts w:ascii="Times New Roman" w:hAnsi="Times New Roman" w:cs="Times New Roman"/>
+              </w:rPr>
+            </w:pPr>
+            <w:r>
+              <w:rPr>
+                <w:rFonts w:ascii="Times New Roman" w:hAnsi="Times New Roman" w:cs="Times New Roman"/>
+              </w:rPr>
+              <w:t>概念</w:t>
+            </w:r>
+          </w:p>
+        </w:tc>
+        <w:tc>
+          <w:tcPr>
+            <w:tcW w:w="5040" w:type="dxa"/>
+          </w:tcPr>
+          <w:p>
+            <w:pPr>
+              <w:rPr>
+                <w:rFonts w:ascii="Times New Roman" w:hAnsi="Times New Roman" w:cs="Times New Roman"/>
+              </w:rPr>
+            </w:pPr>
+            <w:r>
+              <w:rPr>
+                <w:rFonts w:ascii="Times New Roman" w:hAnsi="Times New Roman" w:cs="Times New Roman"/>
+              </w:rPr>
+              <w:t>描述</w:t>
+            </w:r>
+          </w:p>
+        </w:tc>
+      </w:tr>
+      <w:tr>
+        <w:tc>
+          <w:tcPr>
+            <w:tcW w:w="3256" w:type="dxa"/>
+          </w:tcPr>
+          <w:p>
+            <w:pPr>
+              <w:rPr>
+                <w:rFonts w:ascii="Times New Roman" w:hAnsi="Times New Roman" w:cs="Times New Roman"/>
+              </w:rPr>
+            </w:pPr>
+            <w:r>
+              <w:rPr>
+                <w:rFonts w:ascii="Times New Roman" w:hAnsi="Times New Roman" w:cs="Times New Roman"/>
+              </w:rPr>
+              <w:t>扩展点</w:t>
+            </w:r>
+          </w:p>
+        </w:tc>
+        <w:tc>
+          <w:tcPr>
+            <w:tcW w:w="5040" w:type="dxa"/>
+          </w:tcPr>
+          <w:p>
+            <w:pPr>
+              <w:rPr>
+                <w:rFonts w:ascii="Times New Roman" w:hAnsi="Times New Roman" w:cs="Times New Roman"/>
+              </w:rPr>
+            </w:pPr>
+            <w:r>
+              <w:rPr>
+                <w:rFonts w:ascii="Times New Roman" w:hAnsi="Times New Roman" w:cs="Times New Roman"/>
+              </w:rPr>
+              <w:t>被注解</w:t>
+            </w:r>
+            <w:r>
+              <w:rPr>
+                <w:rFonts w:ascii="Times New Roman" w:hAnsi="Times New Roman" w:cs="Times New Roman"/>
+              </w:rPr>
+              <w:t>SPI</w:t>
+            </w:r>
+            <w:r>
+              <w:rPr>
+                <w:rFonts w:ascii="Times New Roman" w:hAnsi="Times New Roman" w:cs="Times New Roman"/>
+              </w:rPr>
+              <w:t>标注的接口</w:t>
+            </w:r>
+          </w:p>
+        </w:tc>
+      </w:tr>
+      <w:tr>
+        <w:tc>
+          <w:tcPr>
+            <w:tcW w:w="3256" w:type="dxa"/>
+          </w:tcPr>
+          <w:p>
+            <w:pPr>
+              <w:rPr>
+                <w:rFonts w:ascii="Times New Roman" w:hAnsi="Times New Roman" w:cs="Times New Roman"/>
+              </w:rPr>
+            </w:pPr>
+            <w:r>
+              <w:rPr>
+                <w:rFonts w:ascii="Times New Roman" w:hAnsi="Times New Roman" w:cs="Times New Roman"/>
+              </w:rPr>
+              <w:t>扩展</w:t>
+            </w:r>
+          </w:p>
+        </w:tc>
+        <w:tc>
+          <w:tcPr>
+            <w:tcW w:w="5040" w:type="dxa"/>
+          </w:tcPr>
+          <w:p>
+            <w:pPr>
+              <w:rPr>
+                <w:rFonts w:ascii="Times New Roman" w:hAnsi="Times New Roman" w:cs="Times New Roman"/>
+              </w:rPr>
+            </w:pPr>
+            <w:r>
+              <w:rPr>
+                <w:rFonts w:ascii="Times New Roman" w:hAnsi="Times New Roman" w:cs="Times New Roman"/>
+              </w:rPr>
+              <w:t>扩展点的具体实现</w:t>
+            </w:r>
+          </w:p>
+        </w:tc>
+      </w:tr>
+      <w:tr>
+        <w:tc>
+          <w:tcPr>
+            <w:tcW w:w="3256" w:type="dxa"/>
+          </w:tcPr>
+          <w:p>
+            <w:pPr>
+              <w:rPr>
+                <w:rFonts w:ascii="Times New Roman" w:hAnsi="Times New Roman" w:cs="Times New Roman"/>
+              </w:rPr>
+            </w:pPr>
+            <w:r>
+              <w:rPr>
+                <w:rFonts w:ascii="Times New Roman" w:hAnsi="Times New Roman" w:cs="Times New Roman"/>
+              </w:rPr>
+              <w:t>扩展实例</w:t>
+            </w:r>
+          </w:p>
+        </w:tc>
+        <w:tc>
+          <w:tcPr>
+            <w:tcW w:w="5040" w:type="dxa"/>
+          </w:tcPr>
+          <w:p>
+            <w:pPr>
+              <w:rPr>
+                <w:rFonts w:ascii="Times New Roman" w:hAnsi="Times New Roman" w:cs="Times New Roman"/>
+              </w:rPr>
+            </w:pPr>
+            <w:r>
+              <w:rPr>
+                <w:rFonts w:ascii="Times New Roman" w:hAnsi="Times New Roman" w:cs="Times New Roman"/>
+              </w:rPr>
+              <w:t>某个扩展的具体实例（已经在内存被创建）</w:t>
+            </w:r>
+          </w:p>
+        </w:tc>
+      </w:tr>
+      <w:tr>
+        <w:tc>
+          <w:tcPr>
+            <w:tcW w:w="3256" w:type="dxa"/>
+          </w:tcPr>
+          <w:p>
+            <w:pPr>
+              <w:rPr>
+                <w:rFonts w:ascii="Times New Roman" w:hAnsi="Times New Roman" w:cs="Times New Roman"/>
+              </w:rPr>
+            </w:pPr>
+            <w:r>
+              <w:rPr>
+                <w:rFonts w:ascii="Times New Roman" w:hAnsi="Times New Roman" w:cs="Times New Roman"/>
+              </w:rPr>
+              <w:t>扩展自适应实例</w:t>
+            </w:r>
+          </w:p>
+        </w:tc>
+        <w:tc>
+          <w:tcPr>
+            <w:tcW w:w="5040" w:type="dxa"/>
+          </w:tcPr>
+          <w:p>
+            <w:pPr>
+              <w:rPr>
+                <w:rFonts w:ascii="Times New Roman" w:hAnsi="Times New Roman" w:cs="Times New Roman"/>
+              </w:rPr>
+            </w:pPr>
+            <w:r>
+              <w:rPr>
+                <w:rFonts w:ascii="Times New Roman" w:hAnsi="Times New Roman" w:cs="Times New Roman"/>
+              </w:rPr>
+              <w:t>一种特殊的扩展实例，其扩展的具体实现是通过自动生成的。</w:t>
+            </w:r>
+          </w:p>
+        </w:tc>
+      </w:tr>
+      <w:tr>
+        <w:tc>
+          <w:tcPr>
+            <w:tcW w:w="3256" w:type="dxa"/>
+          </w:tcPr>
+          <w:p>
+            <w:pPr>
+              <w:rPr>
+                <w:rFonts w:ascii="Times New Roman" w:hAnsi="Times New Roman" w:cs="Times New Roman"/>
+              </w:rPr>
+            </w:pPr>
+            <w:r>
+              <w:rPr>
+                <w:rFonts w:ascii="Times New Roman" w:hAnsi="Times New Roman" w:cs="Times New Roman"/>
+              </w:rPr>
+              <w:t>扩展别名</w:t>
+            </w:r>
+          </w:p>
+        </w:tc>
+        <w:tc>
+          <w:tcPr>
+            <w:tcW w:w="5040" w:type="dxa"/>
+          </w:tcPr>
+          <w:p>
+            <w:pPr>
+              <w:rPr>
+                <w:rFonts w:ascii="Times New Roman" w:hAnsi="Times New Roman" w:cs="Times New Roman"/>
+              </w:rPr>
+            </w:pPr>
+            <w:r>
+              <w:rPr>
+                <w:rFonts w:ascii="Times New Roman" w:hAnsi="Times New Roman" w:cs="Times New Roman"/>
+              </w:rPr>
+              <w:t>一个扩展的别名，位于配置文件中</w:t>
+            </w:r>
+          </w:p>
+        </w:tc>
+      </w:tr>
+      <w:tr>
+        <w:tc>
+          <w:tcPr>
+            <w:tcW w:w="3256" w:type="dxa"/>
+          </w:tcPr>
+          <w:p>
+            <w:pPr>
+              <w:rPr>
+                <w:rFonts w:ascii="Times New Roman" w:hAnsi="Times New Roman" w:cs="Times New Roman"/>
+              </w:rPr>
+            </w:pPr>
+            <w:r>
+              <w:rPr>
+                <w:rFonts w:ascii="Times New Roman" w:hAnsi="Times New Roman" w:cs="Times New Roman"/>
+              </w:rPr>
+              <w:t>ExtensionLoader</w:t>
+            </w:r>
+          </w:p>
+        </w:tc>
+        <w:tc>
+          <w:tcPr>
+            <w:tcW w:w="5040" w:type="dxa"/>
+          </w:tcPr>
+          <w:p>
+            <w:pPr>
+              <w:rPr>
+                <w:rFonts w:ascii="Times New Roman" w:hAnsi="Times New Roman" w:cs="Times New Roman"/>
+              </w:rPr>
+            </w:pPr>
+            <w:r>
+              <w:rPr>
+                <w:rFonts w:ascii="Times New Roman" w:hAnsi="Times New Roman" w:cs="Times New Roman"/>
+              </w:rPr>
+              <w:t>dubbo</w:t>
+            </w:r>
+            <w:r>
+              <w:rPr>
+                <w:rFonts w:ascii="Times New Roman" w:hAnsi="Times New Roman" w:cs="Times New Roman"/>
+              </w:rPr>
+              <w:t>扩展机制的</w:t>
+            </w:r>
+            <w:r>
+              <w:rPr>
+                <w:rFonts w:ascii="Times New Roman" w:hAnsi="Times New Roman" w:cs="Times New Roman"/>
+              </w:rPr>
+              <w:t>“</w:t>
+            </w:r>
+            <w:r>
+              <w:rPr>
+                <w:rFonts w:ascii="Times New Roman" w:hAnsi="Times New Roman" w:cs="Times New Roman"/>
+              </w:rPr>
+              <w:t>调度中心</w:t>
+            </w:r>
+            <w:r>
+              <w:rPr>
+                <w:rFonts w:ascii="Times New Roman" w:hAnsi="Times New Roman" w:cs="Times New Roman"/>
+              </w:rPr>
+              <w:t>”</w:t>
+            </w:r>
+            <w:r>
+              <w:rPr>
+                <w:rFonts w:ascii="Times New Roman" w:hAnsi="Times New Roman" w:cs="Times New Roman"/>
+              </w:rPr>
+              <w:t>，类似于</w:t>
+            </w:r>
+            <w:r>
+              <w:rPr>
+                <w:rFonts w:ascii="Times New Roman" w:hAnsi="Times New Roman" w:cs="Times New Roman"/>
+              </w:rPr>
+              <w:t>JDK SPI</w:t>
+            </w:r>
+            <w:r>
+              <w:rPr>
+                <w:rFonts w:ascii="Times New Roman" w:hAnsi="Times New Roman" w:cs="Times New Roman"/>
+              </w:rPr>
+              <w:t>的</w:t>
+            </w:r>
+            <w:r>
+              <w:rPr>
+                <w:rFonts w:ascii="Times New Roman" w:hAnsi="Times New Roman" w:cs="Times New Roman"/>
+              </w:rPr>
+              <w:t>ServiceLoader</w:t>
+            </w:r>
+            <w:r>
+              <w:rPr>
+                <w:rFonts w:ascii="Times New Roman" w:hAnsi="Times New Roman" w:cs="Times New Roman"/>
+              </w:rPr>
+              <w:t>，负责扩展的加载和生命周期</w:t>
+            </w:r>
+          </w:p>
+        </w:tc>
+      </w:tr>
+      <w:tr>
+        <w:tc>
+          <w:tcPr>
+            <w:tcW w:w="3256" w:type="dxa"/>
+          </w:tcPr>
+          <w:p>
+            <w:pPr>
+              <w:rPr>
+                <w:rFonts w:ascii="Times New Roman" w:hAnsi="Times New Roman" w:cs="Times New Roman"/>
+              </w:rPr>
+            </w:pPr>
+            <w:r>
+              <w:rPr>
+                <w:rFonts w:ascii="Times New Roman" w:hAnsi="Times New Roman" w:cs="Times New Roman"/>
+              </w:rPr>
+              <w:t>@SPI</w:t>
+            </w:r>
+          </w:p>
+        </w:tc>
+        <w:tc>
+          <w:tcPr>
+            <w:tcW w:w="5040" w:type="dxa"/>
+          </w:tcPr>
+          <w:p>
+            <w:pPr>
+              <w:rPr>
+                <w:rFonts w:ascii="Times New Roman" w:hAnsi="Times New Roman" w:cs="Times New Roman"/>
+              </w:rPr>
+            </w:pPr>
+            <w:r>
+              <w:rPr>
+                <w:rFonts w:ascii="Times New Roman" w:hAnsi="Times New Roman" w:cs="Times New Roman"/>
+              </w:rPr>
+              <w:t>标注注解，用于指定扩展点，没有标注该注解的接口被</w:t>
+            </w:r>
+            <w:r>
+              <w:rPr>
+                <w:rFonts w:ascii="Times New Roman" w:hAnsi="Times New Roman" w:cs="Times New Roman"/>
+              </w:rPr>
+              <w:t>ExtensionLoader</w:t>
+            </w:r>
+            <w:r>
+              <w:rPr>
+                <w:rFonts w:ascii="Times New Roman" w:hAnsi="Times New Roman" w:cs="Times New Roman"/>
+              </w:rPr>
+              <w:t>加载会报异常</w:t>
+            </w:r>
+          </w:p>
+        </w:tc>
+      </w:tr>
+      <w:tr>
+        <w:tc>
+          <w:tcPr>
+            <w:tcW w:w="3256" w:type="dxa"/>
+          </w:tcPr>
+          <w:p>
+            <w:pPr>
+              <w:rPr>
+                <w:rFonts w:ascii="Times New Roman" w:hAnsi="Times New Roman" w:cs="Times New Roman"/>
+              </w:rPr>
+            </w:pPr>
+            <w:r>
+              <w:rPr>
+                <w:rFonts w:ascii="Times New Roman" w:hAnsi="Times New Roman" w:cs="Times New Roman"/>
+              </w:rPr>
+              <w:t>@Adaptive</w:t>
+            </w:r>
+          </w:p>
+        </w:tc>
+        <w:tc>
+          <w:tcPr>
+            <w:tcW w:w="5040" w:type="dxa"/>
+          </w:tcPr>
+          <w:p>
+            <w:pPr>
+              <w:rPr>
+                <w:rFonts w:ascii="Times New Roman" w:hAnsi="Times New Roman" w:cs="Times New Roman"/>
+              </w:rPr>
+            </w:pPr>
+          </w:p>
+        </w:tc>
+      </w:tr>
+    </w:tbl>
+    <w:p>
+      <w:pPr>
+        <w:rPr>
+          <w:rFonts w:ascii="Times New Roman" w:hAnsi="Times New Roman" w:cs="Times New Roman"/>
+        </w:rPr>
+      </w:pPr>
+    </w:p>
+    <w:p>
+      <w:pPr>
+        <w:pStyle w:val="3"/>
+        <w:rPr>
+          <w:rFonts w:ascii="Times New Roman" w:hAnsi="Times New Roman" w:cs="Times New Roman"/>
+        </w:rPr>
+      </w:pPr>
+      <w:r>
+        <w:rPr>
+          <w:rFonts w:ascii="Times New Roman" w:hAnsi="Times New Roman" w:cs="Times New Roman"/>
+        </w:rPr>
+        <w:t>原理</w:t>
+      </w:r>
+    </w:p>
+    <w:p>
+      <w:pPr>
+        <w:rPr>
+          <w:rFonts w:ascii="Times New Roman" w:hAnsi="Times New Roman" w:cs="Times New Roman"/>
+        </w:rPr>
+      </w:pPr>
+    </w:p>
+    <w:p>
+      <w:pPr>
+        <w:rPr>
+          <w:rFonts w:ascii="Times New Roman" w:hAnsi="Times New Roman" w:cs="Times New Roman"/>
+        </w:rPr>
+      </w:pPr>
+      <w:r>
+        <w:rPr>
+          <w:rFonts w:ascii="Times New Roman" w:hAnsi="Times New Roman" w:cs="Times New Roman"/>
+        </w:rPr>
+        <w:t>原理参照</w:t>
+      </w:r>
+      <w:r>
+        <w:rPr>
+          <w:rFonts w:ascii="Times New Roman" w:hAnsi="Times New Roman" w:cs="Times New Roman"/>
+        </w:rPr>
+        <w:t>Demo</w:t>
+      </w:r>
+      <w:r>
+        <w:rPr>
+          <w:rFonts w:ascii="Times New Roman" w:hAnsi="Times New Roman" w:cs="Times New Roman"/>
+        </w:rPr>
+        <w:t>逐步调试代码</w:t>
+      </w:r>
+      <w:r>
+        <w:rPr>
+          <w:rFonts w:ascii="Times New Roman" w:hAnsi="Times New Roman" w:cs="Times New Roman"/>
+        </w:rPr>
+        <w:t>。</w:t>
+      </w:r>
+    </w:p>
+    <w:p>
+      <w:pPr>
+        <w:rPr>
+          <w:rFonts w:ascii="Times New Roman" w:hAnsi="Times New Roman" w:cs="Times New Roman"/>
+        </w:rPr>
+      </w:pPr>
+    </w:p>
+    <w:p>
+      <w:pPr>
+        <w:pStyle w:val="1"/>
+        <w:rPr>
+          <w:rFonts w:ascii="Times New Roman" w:hAnsi="Times New Roman" w:cs="Times New Roman"/>
+        </w:rPr>
+      </w:pPr>
+      <w:r>
+        <w:rPr>
+          <w:rFonts w:ascii="Times New Roman" w:hAnsi="Times New Roman" w:cs="Times New Roman" w:hint="eastAsia"/>
+        </w:rPr>
+        <w:t>服务调用过程</w:t>
+      </w:r>
+    </w:p>
+    <w:p>
       <w:r>
         <w:rPr>
           <w:rFonts w:hint="eastAsia"/>
         </w:rPr>
-        <w:t>ookeeper</w:t>
-      </w:r>
-      <w:r>
-        <w:rPr>
-          <w:rFonts w:hint="eastAsia"/>
-        </w:rPr>
-        <w:t>简介</w:t>
+        <w:t>参考官网</w:t>
       </w:r>
       <w:hyperlink r:id="rId10" w:history="1">
         <w:r>
           <w:rPr>
             <w:rStyle w:val="a9"/>
           </w:rPr>
+          <w:t>https://dubbo.apache.org/zh-cn/docs/source_code_guide/service-invoking-process.html</w:t>
+        </w:r>
+      </w:hyperlink>
+    </w:p>
+    <w:p>
+      <w:bookmarkStart w:id="0" w:name="_GoBack"/>
+      <w:bookmarkEnd w:id="0"/>
+    </w:p>
+    <w:p>
+      <w:pPr>
+        <w:ind w:left="420"/>
+        <w:rPr>
+          <w:rFonts w:hint="eastAsia"/>
+        </w:rPr>
+      </w:pPr>
+    </w:p>
+    <w:p>
+      <w:pPr>
+        <w:pStyle w:val="1"/>
+        <w:rPr>
+          <w:rFonts w:ascii="Times New Roman" w:hAnsi="Times New Roman" w:cs="Times New Roman"/>
+        </w:rPr>
+      </w:pPr>
+      <w:r>
+        <w:rPr>
+          <w:rFonts w:ascii="Times New Roman" w:hAnsi="Times New Roman" w:cs="Times New Roman"/>
+        </w:rPr>
+        <w:t>模块</w:t>
+      </w:r>
+    </w:p>
+    <w:p>
+      <w:pPr>
+        <w:rPr>
+          <w:rFonts w:ascii="Times New Roman" w:hAnsi="Times New Roman" w:cs="Times New Roman"/>
+        </w:rPr>
+      </w:pPr>
+    </w:p>
+    <w:p>
+      <w:pPr>
+        <w:pStyle w:val="2"/>
+        <w:rPr>
+          <w:rFonts w:ascii="Times New Roman" w:hAnsi="Times New Roman" w:cs="Times New Roman"/>
+        </w:rPr>
+      </w:pPr>
+      <w:r>
+        <w:rPr>
+          <w:rFonts w:ascii="Times New Roman" w:hAnsi="Times New Roman" w:cs="Times New Roman"/>
+        </w:rPr>
+        <w:t>注册</w:t>
+      </w:r>
+    </w:p>
+    <w:p>
+      <w:pPr>
+        <w:rPr>
+          <w:rFonts w:ascii="Times New Roman" w:hAnsi="Times New Roman" w:cs="Times New Roman"/>
+        </w:rPr>
+      </w:pPr>
+      <w:r>
+        <w:rPr>
+          <w:rFonts w:ascii="Times New Roman" w:hAnsi="Times New Roman" w:cs="Times New Roman"/>
+        </w:rPr>
+        <w:t>参考：</w:t>
+      </w:r>
+      <w:hyperlink r:id="rId11" w:history="1">
+        <w:r>
+          <w:rPr>
+            <w:rStyle w:val="a9"/>
+            <w:rFonts w:ascii="Times New Roman" w:hAnsi="Times New Roman" w:cs="Times New Roman"/>
+          </w:rPr>
+          <w:t>https://juejin.im/post/5d5cc544e51d4561df7805a9</w:t>
+        </w:r>
+      </w:hyperlink>
+    </w:p>
+    <w:p>
+      <w:pPr>
+        <w:rPr>
+          <w:rFonts w:ascii="Times New Roman" w:hAnsi="Times New Roman" w:cs="Times New Roman"/>
+        </w:rPr>
+      </w:pPr>
+      <w:r>
+        <w:rPr>
+          <w:rFonts w:ascii="Times New Roman" w:hAnsi="Times New Roman" w:cs="Times New Roman"/>
+        </w:rPr>
+        <w:t>关键字：</w:t>
+      </w:r>
+    </w:p>
+    <w:p>
+      <w:pPr>
+        <w:rPr>
+          <w:rFonts w:ascii="Times New Roman" w:hAnsi="Times New Roman" w:cs="Times New Roman"/>
+        </w:rPr>
+      </w:pPr>
+      <w:r>
+        <w:rPr>
+          <w:rFonts w:ascii="Times New Roman" w:hAnsi="Times New Roman" w:cs="Times New Roman"/>
+        </w:rPr>
+        <w:t>AbstractRegistry—</w:t>
+      </w:r>
+      <w:r>
+        <w:rPr>
+          <w:rFonts w:ascii="Times New Roman" w:hAnsi="Times New Roman" w:cs="Times New Roman"/>
+        </w:rPr>
+        <w:t>内存缓存和文件缓存</w:t>
+      </w:r>
+      <w:r>
+        <w:rPr>
+          <w:rFonts w:ascii="Times New Roman" w:hAnsi="Times New Roman" w:cs="Times New Roman"/>
+        </w:rPr>
+        <w:t>，文件名格式</w:t>
+      </w:r>
+      <w:r>
+        <w:rPr>
+          <w:rFonts w:ascii="Times New Roman" w:hAnsi="Times New Roman" w:cs="Times New Roman"/>
+          <w:color w:val="FF502C"/>
+          <w:sz w:val="20"/>
+          <w:szCs w:val="20"/>
+          <w:shd w:val="clear" w:color="auto" w:fill="FFF5F5"/>
+        </w:rPr>
+        <w:t>dubbo-registry-${application.name}-${register_address}.cache</w:t>
+      </w:r>
+    </w:p>
+    <w:p>
+      <w:pPr>
+        <w:rPr>
+          <w:rFonts w:ascii="Times New Roman" w:hAnsi="Times New Roman" w:cs="Times New Roman" w:hint="eastAsia"/>
+        </w:rPr>
+      </w:pPr>
+      <w:r>
+        <w:rPr>
+          <w:rFonts w:ascii="Times New Roman" w:hAnsi="Times New Roman" w:cs="Times New Roman"/>
+        </w:rPr>
+        <w:t>FailbackRegistry—</w:t>
+      </w:r>
+      <w:r>
+        <w:rPr>
+          <w:rFonts w:ascii="Times New Roman" w:hAnsi="Times New Roman" w:cs="Times New Roman"/>
+        </w:rPr>
+        <w:t>失败重试</w:t>
+      </w:r>
+      <w:r>
+        <w:rPr>
+          <w:rFonts w:ascii="Times New Roman" w:hAnsi="Times New Roman" w:cs="Times New Roman" w:hint="eastAsia"/>
+        </w:rPr>
+        <w:t>，重试机制就是一个定时线程池不断遍历配置的注册中心地址进行注册</w:t>
+      </w:r>
+    </w:p>
+    <w:p>
+      <w:pPr>
+        <w:rPr>
+          <w:rFonts w:ascii="Times New Roman" w:hAnsi="Times New Roman" w:cs="Times New Roman"/>
+        </w:rPr>
+      </w:pPr>
+    </w:p>
+    <w:p>
+      <w:pPr>
+        <w:pStyle w:val="3"/>
+      </w:pPr>
+      <w:r>
+        <w:rPr>
+          <w:rFonts w:hint="eastAsia"/>
+        </w:rPr>
+        <w:t>Zookeeper</w:t>
+      </w:r>
+    </w:p>
+    <w:p>
+      <w:pPr>
+        <w:rPr>
+          <w:rFonts w:ascii="Times New Roman" w:hAnsi="Times New Roman" w:cs="Times New Roman"/>
+        </w:rPr>
+      </w:pPr>
+      <w:r>
+        <w:rPr>
+          <w:rFonts w:ascii="Times New Roman" w:hAnsi="Times New Roman" w:cs="Times New Roman"/>
+        </w:rPr>
+        <w:tab/>
+      </w:r>
+      <w:r>
+        <w:rPr>
+          <w:rFonts w:ascii="Times New Roman" w:hAnsi="Times New Roman" w:cs="Times New Roman" w:hint="eastAsia"/>
+        </w:rPr>
+        <w:t>在学习以</w:t>
+      </w:r>
+      <w:r>
+        <w:rPr>
+          <w:rFonts w:ascii="Times New Roman" w:hAnsi="Times New Roman" w:cs="Times New Roman" w:hint="eastAsia"/>
+        </w:rPr>
+        <w:t>Zookeeper</w:t>
+      </w:r>
+      <w:r>
+        <w:rPr>
+          <w:rFonts w:ascii="Times New Roman" w:hAnsi="Times New Roman" w:cs="Times New Roman" w:hint="eastAsia"/>
+        </w:rPr>
+        <w:t>作为注册中心之前，首先以一个例子开头，以此对</w:t>
+      </w:r>
+      <w:r>
+        <w:rPr>
+          <w:rFonts w:ascii="Times New Roman" w:hAnsi="Times New Roman" w:cs="Times New Roman" w:hint="eastAsia"/>
+        </w:rPr>
+        <w:t>zookeeper</w:t>
+      </w:r>
+      <w:r>
+        <w:rPr>
+          <w:rFonts w:ascii="Times New Roman" w:hAnsi="Times New Roman" w:cs="Times New Roman" w:hint="eastAsia"/>
+        </w:rPr>
+        <w:t>有个直观感受。同一个服务提供者，部署在两台服务器上并以同一个</w:t>
+      </w:r>
+      <w:r>
+        <w:rPr>
+          <w:rFonts w:ascii="Times New Roman" w:hAnsi="Times New Roman" w:cs="Times New Roman" w:hint="eastAsia"/>
+        </w:rPr>
+        <w:t>zookeeper</w:t>
+      </w:r>
+      <w:r>
+        <w:rPr>
+          <w:rFonts w:ascii="Times New Roman" w:hAnsi="Times New Roman" w:cs="Times New Roman" w:hint="eastAsia"/>
+        </w:rPr>
+        <w:t>作为注册中心时，</w:t>
+      </w:r>
+      <w:r>
+        <w:rPr>
+          <w:rFonts w:ascii="Times New Roman" w:hAnsi="Times New Roman" w:cs="Times New Roman" w:hint="eastAsia"/>
+        </w:rPr>
+        <w:t>zookeeper</w:t>
+      </w:r>
+      <w:r>
+        <w:rPr>
+          <w:rFonts w:ascii="Times New Roman" w:hAnsi="Times New Roman" w:cs="Times New Roman" w:hint="eastAsia"/>
+        </w:rPr>
+        <w:t>的树形结构如下所示：</w:t>
+      </w:r>
+    </w:p>
+    <w:p>
+      <w:pPr>
+        <w:rPr>
+          <w:rFonts w:ascii="Times New Roman" w:hAnsi="Times New Roman" w:cs="Times New Roman"/>
+        </w:rPr>
+      </w:pPr>
+      <w:r>
+        <w:rPr>
+          <w:noProof/>
+        </w:rPr>
+        <w:lastRenderedPageBreak/>
+        <w:drawing>
+          <wp:inline distT="0" distB="0" distL="0" distR="0" wp14:anchorId="2089FE1F" wp14:editId="570F2A4D">
+            <wp:extent cx="4371975" cy="2581275"/>
+            <wp:effectExtent l="0" t="0" r="9525" b="9525"/>
+            <wp:docPr id="1" name="图片 1"/>
+            <wp:cNvGraphicFramePr>
+              <a:graphicFrameLocks xmlns:a="http://schemas.openxmlformats.org/drawingml/2006/main" noChangeAspect="1"/>
+            </wp:cNvGraphicFramePr>
+            <a:graphic xmlns:a="http://schemas.openxmlformats.org/drawingml/2006/main">
+              <a:graphicData uri="http://schemas.openxmlformats.org/drawingml/2006/picture">
+                <pic:pic xmlns:pic="http://schemas.openxmlformats.org/drawingml/2006/picture">
+                  <pic:nvPicPr>
+                    <pic:cNvPr id="1" name=""/>
+                    <pic:cNvPicPr/>
+                  </pic:nvPicPr>
+                  <pic:blipFill>
+                    <a:blip r:embed="rId12"/>
+                    <a:stretch>
+                      <a:fillRect/>
+                    </a:stretch>
+                  </pic:blipFill>
+                  <pic:spPr>
+                    <a:xfrm>
+                      <a:off x="0" y="0"/>
+                      <a:ext cx="4371975" cy="2581275"/>
+                    </a:xfrm>
+                    <a:prstGeom prst="rect">
+                      <a:avLst/>
+                    </a:prstGeom>
+                  </pic:spPr>
+                </pic:pic>
+              </a:graphicData>
+            </a:graphic>
+          </wp:inline>
+        </w:drawing>
+      </w:r>
+    </w:p>
+    <w:p>
+      <w:pPr>
+        <w:rPr>
+          <w:rFonts w:ascii="Times New Roman" w:hAnsi="Times New Roman" w:cs="Times New Roman"/>
+        </w:rPr>
+      </w:pPr>
+      <w:r>
+        <w:rPr>
+          <w:rFonts w:ascii="Times New Roman" w:hAnsi="Times New Roman" w:cs="Times New Roman"/>
+        </w:rPr>
+        <w:tab/>
+      </w:r>
+      <w:r>
+        <w:rPr>
+          <w:rFonts w:ascii="Times New Roman" w:hAnsi="Times New Roman" w:cs="Times New Roman" w:hint="eastAsia"/>
+        </w:rPr>
+        <w:t>可以看出</w:t>
+      </w:r>
+      <w:r>
+        <w:rPr>
+          <w:rFonts w:ascii="Times New Roman" w:hAnsi="Times New Roman" w:cs="Times New Roman" w:hint="eastAsia"/>
+        </w:rPr>
+        <w:t>dubbo</w:t>
+      </w:r>
+      <w:r>
+        <w:rPr>
+          <w:rFonts w:ascii="Times New Roman" w:hAnsi="Times New Roman" w:cs="Times New Roman" w:hint="eastAsia"/>
+        </w:rPr>
+        <w:t>提供中在注册服务时，提供的内网</w:t>
+      </w:r>
+      <w:r>
+        <w:rPr>
+          <w:rFonts w:ascii="Times New Roman" w:hAnsi="Times New Roman" w:cs="Times New Roman" w:hint="eastAsia"/>
+        </w:rPr>
+        <w:t>ip</w:t>
+      </w:r>
+      <w:r>
+        <w:rPr>
+          <w:rFonts w:ascii="Times New Roman" w:hAnsi="Times New Roman" w:cs="Times New Roman" w:hint="eastAsia"/>
+        </w:rPr>
+        <w:t>，不会提供公网</w:t>
+      </w:r>
+      <w:r>
+        <w:rPr>
+          <w:rFonts w:ascii="Times New Roman" w:hAnsi="Times New Roman" w:cs="Times New Roman" w:hint="eastAsia"/>
+        </w:rPr>
+        <w:t>ip</w:t>
+      </w:r>
+      <w:r>
+        <w:rPr>
+          <w:rFonts w:ascii="Times New Roman" w:hAnsi="Times New Roman" w:cs="Times New Roman" w:hint="eastAsia"/>
+        </w:rPr>
+        <w:t>。</w:t>
+      </w:r>
+    </w:p>
+    <w:p>
+      <w:pPr>
+        <w:pStyle w:val="1"/>
+        <w:rPr>
+          <w:rFonts w:ascii="Times New Roman" w:hAnsi="Times New Roman" w:cs="Times New Roman"/>
+        </w:rPr>
+      </w:pPr>
+      <w:r>
+        <w:rPr>
+          <w:rFonts w:ascii="Times New Roman" w:hAnsi="Times New Roman" w:cs="Times New Roman"/>
+        </w:rPr>
+        <w:t>参考</w:t>
+      </w:r>
+    </w:p>
+    <w:p>
+      <w:pPr>
+        <w:rPr>
+          <w:rFonts w:ascii="Times New Roman" w:hAnsi="Times New Roman" w:cs="Times New Roman"/>
+        </w:rPr>
+      </w:pPr>
+      <w:r>
+        <w:rPr>
+          <w:rFonts w:ascii="Times New Roman" w:hAnsi="Times New Roman" w:cs="Times New Roman"/>
+        </w:rPr>
+        <w:t>官网</w:t>
+      </w:r>
+      <w:r>
+        <w:rPr>
+          <w:rFonts w:ascii="Times New Roman" w:hAnsi="Times New Roman" w:cs="Times New Roman"/>
+        </w:rPr>
+        <w:t>https://dubbo.incubator.apache.org/</w:t>
+      </w:r>
+    </w:p>
+    <w:p>
+      <w:pPr>
+        <w:rPr>
+          <w:rFonts w:ascii="Times New Roman" w:hAnsi="Times New Roman" w:cs="Times New Roman"/>
+        </w:rPr>
+      </w:pPr>
+      <w:r>
+        <w:rPr>
+          <w:rFonts w:ascii="Times New Roman" w:hAnsi="Times New Roman" w:cs="Times New Roman"/>
+        </w:rPr>
+        <w:t>API</w:t>
+      </w:r>
+      <w:r>
+        <w:rPr>
+          <w:rFonts w:ascii="Times New Roman" w:hAnsi="Times New Roman" w:cs="Times New Roman"/>
+        </w:rPr>
+        <w:t>官网</w:t>
+      </w:r>
+      <w:hyperlink r:id="rId13" w:history="1">
+        <w:r>
+          <w:rPr>
+            <w:rStyle w:val="a9"/>
+            <w:rFonts w:ascii="Times New Roman" w:hAnsi="Times New Roman" w:cs="Times New Roman"/>
+          </w:rPr>
+          <w:t>https://dubbo.incubator.apache.org/books/dubbo-user-book-en/preface/</w:t>
+        </w:r>
+      </w:hyperlink>
+    </w:p>
+    <w:p>
+      <w:pPr>
+        <w:rPr>
+          <w:rFonts w:ascii="Times New Roman" w:hAnsi="Times New Roman" w:cs="Times New Roman"/>
+        </w:rPr>
+      </w:pPr>
+      <w:r>
+        <w:rPr>
+          <w:rFonts w:ascii="Times New Roman" w:hAnsi="Times New Roman" w:cs="Times New Roman"/>
+        </w:rPr>
+        <w:t>Dubbo</w:t>
+      </w:r>
+      <w:r>
+        <w:rPr>
+          <w:rFonts w:ascii="Times New Roman" w:hAnsi="Times New Roman" w:cs="Times New Roman"/>
+        </w:rPr>
+        <w:t>介绍</w:t>
+      </w:r>
+      <w:hyperlink r:id="rId14" w:history="1">
+        <w:r>
+          <w:rPr>
+            <w:rStyle w:val="a9"/>
+            <w:rFonts w:ascii="Times New Roman" w:hAnsi="Times New Roman" w:cs="Times New Roman"/>
+          </w:rPr>
+          <w:t>http://www.baeldung.com/dubbo</w:t>
+        </w:r>
+      </w:hyperlink>
+    </w:p>
+    <w:p>
+      <w:pPr>
+        <w:rPr>
+          <w:rFonts w:ascii="Times New Roman" w:hAnsi="Times New Roman" w:cs="Times New Roman"/>
+        </w:rPr>
+      </w:pPr>
+      <w:r>
+        <w:rPr>
+          <w:rFonts w:ascii="Times New Roman" w:hAnsi="Times New Roman" w:cs="Times New Roman"/>
+        </w:rPr>
+        <w:t>Zookeeper</w:t>
+      </w:r>
+      <w:r>
+        <w:rPr>
+          <w:rFonts w:ascii="Times New Roman" w:hAnsi="Times New Roman" w:cs="Times New Roman"/>
+        </w:rPr>
+        <w:t>简介</w:t>
+      </w:r>
+      <w:hyperlink r:id="rId15" w:history="1">
+        <w:r>
+          <w:rPr>
+            <w:rStyle w:val="a9"/>
+            <w:rFonts w:ascii="Times New Roman" w:hAnsi="Times New Roman" w:cs="Times New Roman"/>
+          </w:rPr>
           <w:t>https://www.w3cschool.cn/zookeeper/zookeeper_installation.html</w:t>
         </w:r>
       </w:hyperlink>
@@ -119,11 +1145,47 @@
     <w:p>
       <w:pPr>
         <w:rPr>
-          <w:rFonts w:hint="eastAsia"/>
-        </w:rPr>
-      </w:pPr>
-      <w:bookmarkStart w:id="0" w:name="_GoBack"/>
-      <w:bookmarkEnd w:id="0"/>
+          <w:rStyle w:val="a9"/>
+          <w:rFonts w:ascii="Times New Roman" w:hAnsi="Times New Roman" w:cs="Times New Roman"/>
+        </w:rPr>
+      </w:pPr>
+      <w:r>
+        <w:rPr>
+          <w:rFonts w:ascii="Times New Roman" w:hAnsi="Times New Roman" w:cs="Times New Roman"/>
+        </w:rPr>
+        <w:t>博客</w:t>
+      </w:r>
+      <w:hyperlink r:id="rId16" w:history="1">
+        <w:r>
+          <w:rPr>
+            <w:rStyle w:val="a9"/>
+            <w:rFonts w:ascii="Times New Roman" w:hAnsi="Times New Roman" w:cs="Times New Roman"/>
+          </w:rPr>
+          <w:t>https://juejin.im/post/5bb18c8e5188255c6140de76</w:t>
+        </w:r>
+      </w:hyperlink>
+    </w:p>
+    <w:p>
+      <w:pPr>
+        <w:rPr>
+          <w:rFonts w:ascii="Times New Roman" w:hAnsi="Times New Roman" w:cs="Times New Roman"/>
+        </w:rPr>
+      </w:pPr>
+      <w:hyperlink r:id="rId17" w:history="1">
+        <w:r>
+          <w:rPr>
+            <w:rStyle w:val="a9"/>
+            <w:rFonts w:ascii="Times New Roman" w:hAnsi="Times New Roman" w:cs="Times New Roman"/>
+          </w:rPr>
+          <w:t>https://segmentfault.com/a/1190000016741532</w:t>
+        </w:r>
+      </w:hyperlink>
+      <w:r>
+        <w:rPr>
+          <w:rFonts w:ascii="Times New Roman" w:hAnsi="Times New Roman" w:cs="Times New Roman"/>
+        </w:rPr>
+        <w:t>（推荐）</w:t>
+      </w:r>
     </w:p>
     <w:sectPr>
       <w:pgSz w:w="11906" w:h="16838"/>
@@ -1682,6 +2744,24 @@
   <w:num w:numId="21">
     <w:abstractNumId w:val="11"/>
   </w:num>
+  <w:num w:numId="22">
+    <w:abstractNumId w:val="1"/>
+  </w:num>
+  <w:num w:numId="23">
+    <w:abstractNumId w:val="1"/>
+  </w:num>
+  <w:num w:numId="24">
+    <w:abstractNumId w:val="1"/>
+  </w:num>
+  <w:num w:numId="25">
+    <w:abstractNumId w:val="1"/>
+  </w:num>
+  <w:num w:numId="26">
+    <w:abstractNumId w:val="1"/>
+  </w:num>
+  <w:num w:numId="27">
+    <w:abstractNumId w:val="1"/>
+  </w:num>
 </w:numbering>
 </file>
 
@@ -1699,7 +2779,7 @@
     </w:rPrDefault>
     <w:pPrDefault/>
   </w:docDefaults>
-  <w:latentStyles w:defLockedState="0" w:defUIPriority="99" w:defSemiHidden="0" w:defUnhideWhenUsed="0" w:defQFormat="0" w:count="375">
+  <w:latentStyles w:defLockedState="0" w:defUIPriority="99" w:defSemiHidden="0" w:defUnhideWhenUsed="0" w:defQFormat="0" w:count="377">
     <w:lsdException w:name="Normal" w:uiPriority="0" w:qFormat="1"/>
     <w:lsdException w:name="heading 1" w:uiPriority="9" w:qFormat="1"/>
     <w:lsdException w:name="heading 2" w:semiHidden="1" w:uiPriority="9" w:unhideWhenUsed="1" w:qFormat="1"/>
@@ -2075,6 +3155,8 @@
     <w:lsdException w:name="Smart Hyperlink" w:semiHidden="1" w:unhideWhenUsed="1"/>
     <w:lsdException w:name="Hashtag" w:semiHidden="1" w:unhideWhenUsed="1"/>
     <w:lsdException w:name="Unresolved Mention" w:semiHidden="1" w:unhideWhenUsed="1"/>
+    <w:lsdException w:name="Smart Link" w:semiHidden="1" w:unhideWhenUsed="1"/>
+    <w:lsdException w:name="Smart Link Error" w:semiHidden="1" w:unhideWhenUsed="1"/>
   </w:latentStyles>
   <w:style w:type="paragraph" w:default="1" w:styleId="a">
     <w:name w:val="Normal"/>
@@ -2618,6 +3700,22 @@
       <w:shd w:val="clear" w:color="auto" w:fill="E6E6E6"/>
     </w:rPr>
   </w:style>
+  <w:style w:type="table" w:styleId="ac">
+    <w:name w:val="Table Grid"/>
+    <w:basedOn w:val="a1"/>
+    <w:uiPriority w:val="39"/>
+    <w:rsid w:val="00202B12"/>
+    <w:tblPr>
+      <w:tblBorders>
+        <w:top w:val="single" w:sz="4" w:space="0" w:color="auto"/>
+        <w:left w:val="single" w:sz="4" w:space="0" w:color="auto"/>
+        <w:bottom w:val="single" w:sz="4" w:space="0" w:color="auto"/>
+        <w:right w:val="single" w:sz="4" w:space="0" w:color="auto"/>
+        <w:insideH w:val="single" w:sz="4" w:space="0" w:color="auto"/>
+        <w:insideV w:val="single" w:sz="4" w:space="0" w:color="auto"/>
+      </w:tblBorders>
+    </w:tblPr>
+  </w:style>
 </w:styles>
 </file>
 
@@ -2887,7 +3985,7 @@
 </file>
 
 <file path=customXml/itemProps1.xml><?xml version="1.0" encoding="utf-8"?>
-<ds:datastoreItem xmlns:ds="http://schemas.openxmlformats.org/officeDocument/2006/customXml" ds:itemID="{49792D43-490E-4BD3-B47C-D2C03D9CB259}">
+<ds:datastoreItem xmlns:ds="http://schemas.openxmlformats.org/officeDocument/2006/customXml" ds:itemID="{D66AE348-651E-4F08-BEEF-7A6A14D7D144}">
   <ds:schemaRefs>
     <ds:schemaRef ds:uri="http://schemas.openxmlformats.org/officeDocument/2006/bibliography"/>
   </ds:schemaRefs>

--- a/dubbo/dubbo.docx
+++ b/dubbo/dubbo.docx
@@ -667,6 +667,83 @@
     </w:p>
     <w:p>
       <w:pPr>
+        <w:pStyle w:val="2"/>
+      </w:pPr>
+      <w:r>
+        <w:rPr>
+          <w:rFonts w:hint="eastAsia"/>
+        </w:rPr>
+        <w:t>Proxy</w:t>
+      </w:r>
+    </w:p>
+    <w:p>
+      <w:pPr>
+        <w:pStyle w:val="3"/>
+      </w:pPr>
+      <w:r>
+        <w:rPr>
+          <w:rFonts w:hint="eastAsia"/>
+        </w:rPr>
+        <w:t>生产者代理</w:t>
+      </w:r>
+    </w:p>
+    <w:p>
+      <w:pPr>
+        <w:rPr>
+          <w:rFonts w:hint="eastAsia"/>
+        </w:rPr>
+      </w:pPr>
+    </w:p>
+    <w:p>
+      <w:pPr>
+        <w:pStyle w:val="3"/>
+      </w:pPr>
+      <w:r>
+        <w:rPr>
+          <w:rFonts w:hint="eastAsia"/>
+        </w:rPr>
+        <w:t>消费者代理</w:t>
+      </w:r>
+    </w:p>
+    <w:p>
+      <w:pPr>
+        <w:ind w:firstLine="420"/>
+      </w:pPr>
+      <w:r>
+        <w:rPr>
+          <w:rFonts w:hint="eastAsia"/>
+        </w:rPr>
+        <w:t>重点代码在ReferenceConfig的Init方法，调用createProxy方法</w:t>
+      </w:r>
+      <w:r>
+        <w:rPr>
+          <w:rFonts w:hint="eastAsia"/>
+        </w:rPr>
+        <w:t>。</w:t>
+      </w:r>
+    </w:p>
+    <w:p>
+      <w:pPr>
+        <w:ind w:left="420"/>
+      </w:pPr>
+      <w:r>
+        <w:rPr>
+          <w:rFonts w:hint="eastAsia"/>
+        </w:rPr>
+        <w:t>生成proxy</w:t>
+      </w:r>
+      <w:r>
+        <w:t>0</w:t>
+      </w:r>
+      <w:r>
+        <w:rPr>
+          <w:rFonts w:hint="eastAsia"/>
+        </w:rPr>
+        <w:t>类是调用Proxy类中的getProxy方法</w:t>
+      </w:r>
+    </w:p>
+    <w:p>
+      <w:pPr>
         <w:pStyle w:val="1"/>
         <w:rPr>
           <w:rFonts w:ascii="Times New Roman" w:hAnsi="Times New Roman" w:cs="Times New Roman"/>
@@ -676,10 +753,714 @@
         <w:rPr>
           <w:rFonts w:ascii="Times New Roman" w:hAnsi="Times New Roman" w:cs="Times New Roman" w:hint="eastAsia"/>
         </w:rPr>
-        <w:t>服务调用过程</w:t>
-      </w:r>
-    </w:p>
-    <w:p>
+        <w:t>服务发布过程</w:t>
+      </w:r>
+    </w:p>
+    <w:p>
+      <w:pPr>
+        <w:pStyle w:val="a7"/>
+        <w:numPr>
+          <w:ilvl w:val="0"/>
+          <w:numId w:val="28"/>
+        </w:numPr>
+        <w:ind w:firstLineChars="0"/>
+      </w:pPr>
+      <w:r>
+        <w:rPr>
+          <w:rFonts w:hint="eastAsia"/>
+        </w:rPr>
+        <w:t>s</w:t>
+      </w:r>
+      <w:r>
+        <w:t xml:space="preserve">pring </w:t>
+      </w:r>
+      <w:r>
+        <w:rPr>
+          <w:rFonts w:hint="eastAsia"/>
+        </w:rPr>
+        <w:t>加载ServiceBean时，会调用对应的export方法将服务</w:t>
+      </w:r>
+      <w:r>
+        <w:rPr>
+          <w:rFonts w:hint="eastAsia"/>
+        </w:rPr>
+        <w:t>暴露。</w:t>
+      </w:r>
+    </w:p>
+    <w:p>
+      <w:pPr>
+        <w:rPr>
+          <w:rFonts w:hint="eastAsia"/>
+        </w:rPr>
+      </w:pPr>
+    </w:p>
+    <w:p>
+      <w:pPr>
+        <w:pStyle w:val="1"/>
+        <w:rPr>
+          <w:rFonts w:ascii="Times New Roman" w:hAnsi="Times New Roman" w:cs="Times New Roman"/>
+        </w:rPr>
+      </w:pPr>
+      <w:r>
+        <w:rPr>
+          <w:rFonts w:ascii="Times New Roman" w:hAnsi="Times New Roman" w:cs="Times New Roman" w:hint="eastAsia"/>
+        </w:rPr>
+        <w:t>服务订阅过程</w:t>
+      </w:r>
+    </w:p>
+    <w:p>
+      <w:pPr>
+        <w:pStyle w:val="a7"/>
+        <w:numPr>
+          <w:ilvl w:val="0"/>
+          <w:numId w:val="46"/>
+        </w:numPr>
+        <w:ind w:firstLineChars="0"/>
+      </w:pPr>
+      <w:r>
+        <w:rPr>
+          <w:rFonts w:hint="eastAsia"/>
+        </w:rPr>
+        <w:t>Spring加载&lt;</w:t>
+      </w:r>
+      <w:r>
+        <w:t>dubbo:reference&gt;</w:t>
+      </w:r>
+      <w:r>
+        <w:rPr>
+          <w:rFonts w:hint="eastAsia"/>
+        </w:rPr>
+        <w:t>标签</w:t>
+      </w:r>
+    </w:p>
+    <w:p>
+      <w:r>
+        <w:rPr>
+          <w:rFonts w:hint="eastAsia"/>
+        </w:rPr>
+        <w:t>Spring加载&lt;</w:t>
+      </w:r>
+      <w:r>
+        <w:t>dubbo:reference&gt;</w:t>
+      </w:r>
+      <w:r>
+        <w:rPr>
+          <w:rFonts w:hint="eastAsia"/>
+        </w:rPr>
+        <w:t>标签时会创建一个代理对象。代理对象的创建过程在ReferenceBean的afterPropertiesSet方法</w:t>
+      </w:r>
+      <w:r>
+        <w:rPr>
+          <w:rFonts w:hint="eastAsia"/>
+        </w:rPr>
+        <w:t>。</w:t>
+      </w:r>
+    </w:p>
+    <w:p>
+      <w:pPr>
+        <w:pStyle w:val="1"/>
+        <w:rPr>
+          <w:rFonts w:ascii="Times New Roman" w:hAnsi="Times New Roman" w:cs="Times New Roman"/>
+        </w:rPr>
+      </w:pPr>
+      <w:r>
+        <w:rPr>
+          <w:rFonts w:ascii="Times New Roman" w:hAnsi="Times New Roman" w:cs="Times New Roman" w:hint="eastAsia"/>
+        </w:rPr>
+        <w:t>服务提供者</w:t>
+      </w:r>
+    </w:p>
+    <w:p>
+      <w:pPr>
+        <w:pStyle w:val="2"/>
+      </w:pPr>
+      <w:r>
+        <w:rPr>
+          <w:rFonts w:hint="eastAsia"/>
+        </w:rPr>
+        <w:t>线程相关</w:t>
+      </w:r>
+    </w:p>
+    <w:p>
+      <w:pPr>
+        <w:pStyle w:val="a7"/>
+        <w:numPr>
+          <w:ilvl w:val="0"/>
+          <w:numId w:val="47"/>
+        </w:numPr>
+        <w:ind w:firstLineChars="0"/>
+        <w:rPr>
+          <w:rFonts w:hint="eastAsia"/>
+        </w:rPr>
+      </w:pPr>
+      <w:r>
+        <w:rPr>
+          <w:rFonts w:hint="eastAsia"/>
+        </w:rPr>
+        <w:t>NettyServerWorker线程监听到请求数据，将数据提交给DubboServerHandler线程池</w:t>
+      </w:r>
+      <w:bookmarkStart w:id="0" w:name="_GoBack"/>
+      <w:bookmarkEnd w:id="0"/>
+    </w:p>
+    <w:p>
+      <w:pPr>
+        <w:pStyle w:val="2"/>
+      </w:pPr>
+      <w:r>
+        <w:rPr>
+          <w:rFonts w:hint="eastAsia"/>
+        </w:rPr>
+        <w:t>总结</w:t>
+      </w:r>
+    </w:p>
+    <w:p>
+      <w:pPr>
+        <w:rPr>
+          <w:rFonts w:hint="eastAsia"/>
+        </w:rPr>
+      </w:pPr>
+    </w:p>
+    <w:p>
+      <w:pPr>
+        <w:ind w:firstLine="420"/>
+      </w:pPr>
+      <w:r>
+        <w:rPr>
+          <w:rFonts w:hint="eastAsia"/>
+        </w:rPr>
+        <w:t>dubbo服务提供者是通过netty监听网络请求，当服务调用请求到达时，netty会将请求向上传递，指导调用dubbo封装的nettyserver。</w:t>
+      </w:r>
+    </w:p>
+    <w:p>
+      <w:pPr>
+        <w:pStyle w:val="a7"/>
+        <w:numPr>
+          <w:ilvl w:val="0"/>
+          <w:numId w:val="40"/>
+        </w:numPr>
+        <w:ind w:firstLineChars="0"/>
+      </w:pPr>
+      <w:r>
+        <w:rPr>
+          <w:rFonts w:hint="eastAsia"/>
+        </w:rPr>
+        <w:t>netty监听网络请求</w:t>
+      </w:r>
+    </w:p>
+    <w:p>
+      <w:pPr>
+        <w:pStyle w:val="a7"/>
+        <w:numPr>
+          <w:ilvl w:val="0"/>
+          <w:numId w:val="40"/>
+        </w:numPr>
+        <w:ind w:firstLineChars="0"/>
+      </w:pPr>
+      <w:r>
+        <w:rPr>
+          <w:rFonts w:hint="eastAsia"/>
+        </w:rPr>
+        <w:t>netty会调用dubbo实现的decode</w:t>
+      </w:r>
+    </w:p>
+    <w:p>
+      <w:pPr>
+        <w:pStyle w:val="a7"/>
+        <w:numPr>
+          <w:ilvl w:val="0"/>
+          <w:numId w:val="40"/>
+        </w:numPr>
+        <w:ind w:firstLineChars="0"/>
+      </w:pPr>
+      <w:r>
+        <w:rPr>
+          <w:rFonts w:hint="eastAsia"/>
+        </w:rPr>
+        <w:lastRenderedPageBreak/>
+        <w:t>netty将请求传给dubbo，调用</w:t>
+      </w:r>
+      <w:r>
+        <w:t>com.alibaba.dubbo.remoting.transport.netty4</w:t>
+      </w:r>
+      <w:r>
+        <w:rPr>
+          <w:rFonts w:hint="eastAsia"/>
+        </w:rPr>
+        <w:t>.</w:t>
+      </w:r>
+      <w:r>
+        <w:t xml:space="preserve"> </w:t>
+      </w:r>
+      <w:r>
+        <w:t>NettyServerHandler</w:t>
+      </w:r>
+      <w:r>
+        <w:t>#channelRead</w:t>
+      </w:r>
+      <w:r>
+        <w:rPr>
+          <w:rFonts w:hint="eastAsia"/>
+        </w:rPr>
+        <w:t>方法。</w:t>
+      </w:r>
+    </w:p>
+    <w:p>
+      <w:pPr>
+        <w:pStyle w:val="a7"/>
+        <w:numPr>
+          <w:ilvl w:val="0"/>
+          <w:numId w:val="40"/>
+        </w:numPr>
+        <w:ind w:firstLineChars="0"/>
+      </w:pPr>
+      <w:r>
+        <w:rPr>
+          <w:rFonts w:hint="eastAsia"/>
+        </w:rPr>
+        <w:t>经过层层上传，最终会将请求放到dubbo业务调度线程池。</w:t>
+      </w:r>
+      <w:r>
+        <w:t>com.alibaba.dubbo.remoting.transport.dispatcher.all</w:t>
+      </w:r>
+      <w:r>
+        <w:rPr>
+          <w:rFonts w:hint="eastAsia"/>
+        </w:rPr>
+        <w:t>.</w:t>
+      </w:r>
+      <w:r>
+        <w:t xml:space="preserve"> </w:t>
+      </w:r>
+      <w:r>
+        <w:t>AllChannelHandler</w:t>
+      </w:r>
+      <w:r>
+        <w:t>#received</w:t>
+      </w:r>
+      <w:r>
+        <w:rPr>
+          <w:rFonts w:hint="eastAsia"/>
+        </w:rPr>
+        <w:t>方法，线程池的任务是</w:t>
+      </w:r>
+      <w:r>
+        <w:t>ChannelEventRunnable</w:t>
+      </w:r>
+      <w:r>
+        <w:rPr>
+          <w:rFonts w:hint="eastAsia"/>
+        </w:rPr>
+        <w:t>。</w:t>
+      </w:r>
+    </w:p>
+    <w:p>
+      <w:pPr>
+        <w:pStyle w:val="a7"/>
+        <w:numPr>
+          <w:ilvl w:val="0"/>
+          <w:numId w:val="40"/>
+        </w:numPr>
+        <w:ind w:firstLineChars="0"/>
+      </w:pPr>
+      <w:r>
+        <w:t>ChannelEventRunnable</w:t>
+      </w:r>
+      <w:r>
+        <w:rPr>
+          <w:rFonts w:hint="eastAsia"/>
+        </w:rPr>
+        <w:t>的run方法会根据任务状态执行不同操作。</w:t>
+      </w:r>
+      <w:r>
+        <w:rPr>
+          <w:rFonts w:hint="eastAsia"/>
+        </w:rPr>
+        <w:t>在此处有个代码性能优化，因为run方法执行最多的状态是</w:t>
+      </w:r>
+      <w:r>
+        <w:t>RECEIVED</w:t>
+      </w:r>
+      <w:r>
+        <w:rPr>
+          <w:rFonts w:hint="eastAsia"/>
+        </w:rPr>
+        <w:t>（也就是有9</w:t>
+      </w:r>
+      <w:r>
+        <w:t>0</w:t>
+      </w:r>
+      <w:r>
+        <w:rPr>
+          <w:rFonts w:hint="eastAsia"/>
+        </w:rPr>
+        <w:t>%（瞎说的比例）的run方法调用会执行这个状态）</w:t>
+      </w:r>
+      <w:r>
+        <w:rPr>
+          <w:rFonts w:hint="eastAsia"/>
+        </w:rPr>
+        <w:t>，所以把这个状态放到if代码，其他状态通过switch来处理，这样可以提供性能。</w:t>
+      </w:r>
+    </w:p>
+    <w:p>
+      <w:pPr>
+        <w:pStyle w:val="a7"/>
+        <w:numPr>
+          <w:ilvl w:val="0"/>
+          <w:numId w:val="40"/>
+        </w:numPr>
+        <w:ind w:firstLineChars="0"/>
+        <w:rPr>
+          <w:rFonts w:hint="eastAsia"/>
+        </w:rPr>
+      </w:pPr>
+      <w:r>
+        <w:rPr>
+          <w:rFonts w:hint="eastAsia"/>
+        </w:rPr>
+        <w:t>调用DecodeHandler的</w:t>
+      </w:r>
+      <w:r>
+        <w:rPr>
+          <w:rFonts w:hint="eastAsia"/>
+        </w:rPr>
+        <w:t>再次判断是否需要</w:t>
+      </w:r>
+      <w:r>
+        <w:rPr>
+          <w:rFonts w:hint="eastAsia"/>
+        </w:rPr>
+        <w:t>解码操作</w:t>
+      </w:r>
+    </w:p>
+    <w:p/>
+    <w:p>
+      <w:pPr>
+        <w:pStyle w:val="2"/>
+        <w:rPr>
+          <w:rFonts w:hint="eastAsia"/>
+        </w:rPr>
+      </w:pPr>
+      <w:r>
+        <w:rPr>
+          <w:rFonts w:hint="eastAsia"/>
+        </w:rPr>
+        <w:t>服务提供者Proxy创建时机</w:t>
+      </w:r>
+    </w:p>
+    <w:p>
+      <w:pPr>
+        <w:ind w:firstLine="420"/>
+      </w:pPr>
+      <w:r>
+        <w:rPr>
+          <w:rFonts w:hint="eastAsia"/>
+        </w:rPr>
+        <w:t>Dubbo的代理是通过spi来扩展的，扩展点事ProxyFactory，默认是采用javassit来实现动态代理，对应的扩展实现是</w:t>
+      </w:r>
+      <w:r>
+        <w:t>JavassistProxyFactory</w:t>
+      </w:r>
+      <w:r>
+        <w:rPr>
+          <w:rFonts w:hint="eastAsia"/>
+        </w:rPr>
+        <w:t>，获取方法是getInvoker，因此打个断点</w:t>
+      </w:r>
+      <w:r>
+        <w:rPr>
+          <w:rFonts w:hint="eastAsia"/>
+        </w:rPr>
+        <w:t>便可</w:t>
+      </w:r>
+      <w:r>
+        <w:rPr>
+          <w:rFonts w:hint="eastAsia"/>
+        </w:rPr>
+        <w:t>知道服务提供者proxy创建时机。</w:t>
+      </w:r>
+    </w:p>
+    <w:p>
+      <w:pPr>
+        <w:ind w:firstLine="420"/>
+      </w:pPr>
+      <w:r>
+        <w:rPr>
+          <w:rFonts w:hint="eastAsia"/>
+        </w:rPr>
+        <w:t>为啥代理方式没有cglib？</w:t>
+      </w:r>
+    </w:p>
+    <w:p>
+      <w:pPr>
+        <w:ind w:firstLine="420"/>
+        <w:rPr>
+          <w:rFonts w:hint="eastAsia"/>
+        </w:rPr>
+      </w:pPr>
+      <w:r>
+        <w:rPr>
+          <w:rFonts w:hint="eastAsia"/>
+        </w:rPr>
+        <w:t>因为cglib是通过类继承来实现动态代理，通过dubbo实现的远程调用中一般都是通过接口来实现服务的，因此没有cglib。</w:t>
+      </w:r>
+    </w:p>
+    <w:p>
+      <w:pPr>
+        <w:pStyle w:val="3"/>
+        <w:rPr>
+          <w:rFonts w:hint="eastAsia"/>
+        </w:rPr>
+      </w:pPr>
+      <w:r>
+        <w:rPr>
+          <w:rFonts w:hint="eastAsia"/>
+        </w:rPr>
+        <w:t>javassit代理实现</w:t>
+      </w:r>
+    </w:p>
+    <w:p>
+      <w:pPr>
+        <w:ind w:firstLine="420"/>
+      </w:pPr>
+      <w:r>
+        <w:rPr>
+          <w:rFonts w:hint="eastAsia"/>
+        </w:rPr>
+        <w:t>这种代理实现中，服务提供者proxy涉及三类对象</w:t>
+      </w:r>
+    </w:p>
+    <w:p>
+      <w:pPr>
+        <w:pStyle w:val="a7"/>
+        <w:numPr>
+          <w:ilvl w:val="0"/>
+          <w:numId w:val="43"/>
+        </w:numPr>
+        <w:ind w:firstLineChars="0"/>
+      </w:pPr>
+      <w:r>
+        <w:rPr>
+          <w:rFonts w:hint="eastAsia"/>
+        </w:rPr>
+        <w:t>第一个是通过服务接口的实现对象</w:t>
+      </w:r>
+      <w:r>
+        <w:rPr>
+          <w:rFonts w:hint="eastAsia"/>
+        </w:rPr>
+        <w:t>realObject</w:t>
+      </w:r>
+      <w:r>
+        <w:rPr>
+          <w:rFonts w:hint="eastAsia"/>
+        </w:rPr>
+        <w:t>，通过spring配置文件配置或者自动扫描生成；</w:t>
+      </w:r>
+    </w:p>
+    <w:p>
+      <w:pPr>
+        <w:pStyle w:val="a7"/>
+        <w:numPr>
+          <w:ilvl w:val="0"/>
+          <w:numId w:val="43"/>
+        </w:numPr>
+        <w:ind w:firstLineChars="0"/>
+      </w:pPr>
+      <w:r>
+        <w:rPr>
+          <w:rFonts w:hint="eastAsia"/>
+        </w:rPr>
+        <w:t>Wrapper类对象</w:t>
+      </w:r>
+      <w:r>
+        <w:rPr>
+          <w:rFonts w:hint="eastAsia"/>
+        </w:rPr>
+        <w:t>wrapper，该类的invokeMethod方法会获取到realObject方法，根据服务方法名字调用对应的方法。</w:t>
+      </w:r>
+      <w:r>
+        <w:rPr>
+          <w:rFonts w:hint="eastAsia"/>
+        </w:rPr>
+        <w:t>wrapper对象存放在Wrapper的static</w:t>
+      </w:r>
+      <w:r>
+        <w:t xml:space="preserve"> </w:t>
+      </w:r>
+      <w:r>
+        <w:rPr>
+          <w:rFonts w:hint="eastAsia"/>
+        </w:rPr>
+        <w:t>map中缓存起来。</w:t>
+      </w:r>
+    </w:p>
+    <w:p>
+      <w:pPr>
+        <w:pStyle w:val="a7"/>
+        <w:numPr>
+          <w:ilvl w:val="0"/>
+          <w:numId w:val="43"/>
+        </w:numPr>
+        <w:ind w:firstLineChars="0"/>
+      </w:pPr>
+      <w:r>
+        <w:t>AbstractProxyInvoker</w:t>
+      </w:r>
+      <w:r>
+        <w:rPr>
+          <w:rFonts w:hint="eastAsia"/>
+        </w:rPr>
+        <w:t>子类对象，invoker对象包含一个wrapper对象wrapper。</w:t>
+      </w:r>
+    </w:p>
+    <w:p>
+      <w:pPr>
+        <w:rPr>
+          <w:rFonts w:hint="eastAsia"/>
+        </w:rPr>
+      </w:pPr>
+      <w:r>
+        <w:rPr>
+          <w:rFonts w:hint="eastAsia"/>
+        </w:rPr>
+        <w:t>因此当发起服务调用时，dubbo</w:t>
+      </w:r>
+      <w:r>
+        <w:rPr>
+          <w:rFonts w:hint="eastAsia"/>
+        </w:rPr>
+        <w:t>首先根据接口名获取对应</w:t>
+      </w:r>
+      <w:r>
+        <w:rPr>
+          <w:rFonts w:hint="eastAsia"/>
+        </w:rPr>
+        <w:t>的invoker对象，</w:t>
+      </w:r>
+      <w:r>
+        <w:rPr>
+          <w:rFonts w:hint="eastAsia"/>
+        </w:rPr>
+        <w:t>调用invoke方法，invoke方法会触发wrapper调用invokemethod方法，然后调用realobject中的服务方法。</w:t>
+      </w:r>
+    </w:p>
+    <w:p/>
+    <w:p>
+      <w:pPr>
+        <w:pStyle w:val="3"/>
+      </w:pPr>
+      <w:r>
+        <w:rPr>
+          <w:rFonts w:hint="eastAsia"/>
+        </w:rPr>
+        <w:t>jdk代理实现</w:t>
+      </w:r>
+    </w:p>
+    <w:p>
+      <w:pPr>
+        <w:ind w:left="420"/>
+      </w:pPr>
+      <w:r>
+        <w:rPr>
+          <w:rFonts w:hint="eastAsia"/>
+        </w:rPr>
+        <w:t>通过在标签中加入</w:t>
+      </w:r>
+      <w:r>
+        <w:t>&lt;dubbo:</w:t>
+      </w:r>
+      <w:r>
+        <w:rPr>
+          <w:rFonts w:hint="eastAsia"/>
+        </w:rPr>
+        <w:t>service</w:t>
+      </w:r>
+      <w:r>
+        <w:t xml:space="preserve">  </w:t>
+      </w:r>
+      <w:r>
+        <w:t>proxy="jdk" /&gt;</w:t>
+      </w:r>
+      <w:r>
+        <w:rPr>
+          <w:rFonts w:hint="eastAsia"/>
+        </w:rPr>
+        <w:t>来修改代理方式</w:t>
+      </w:r>
+      <w:r>
+        <w:rPr>
+          <w:rFonts w:hint="eastAsia"/>
+        </w:rPr>
+        <w:t>。</w:t>
+      </w:r>
+    </w:p>
+    <w:p>
+      <w:pPr>
+        <w:ind w:firstLine="420"/>
+        <w:rPr>
+          <w:rFonts w:hint="eastAsia"/>
+        </w:rPr>
+      </w:pPr>
+      <w:r>
+        <w:rPr>
+          <w:rFonts w:hint="eastAsia"/>
+        </w:rPr>
+        <w:t>这种方式的代理主要通过</w:t>
+      </w:r>
+      <w:r>
+        <w:t>AbstractProxyInvoker</w:t>
+      </w:r>
+      <w:r>
+        <w:rPr>
+          <w:rFonts w:hint="eastAsia"/>
+        </w:rPr>
+        <w:t>子类对象</w:t>
+      </w:r>
+      <w:r>
+        <w:rPr>
+          <w:rFonts w:hint="eastAsia"/>
+        </w:rPr>
+        <w:t>来完成，该子类对象的doInvoke方法通过反射调用realobject的服务方法。</w:t>
+      </w:r>
+    </w:p>
+    <w:p>
+      <w:pPr>
+        <w:pStyle w:val="1"/>
+        <w:rPr>
+          <w:rFonts w:ascii="Times New Roman" w:hAnsi="Times New Roman" w:cs="Times New Roman"/>
+        </w:rPr>
+      </w:pPr>
+      <w:r>
+        <w:rPr>
+          <w:rFonts w:ascii="Times New Roman" w:hAnsi="Times New Roman" w:cs="Times New Roman" w:hint="eastAsia"/>
+        </w:rPr>
+        <w:lastRenderedPageBreak/>
+        <w:t>服务</w:t>
+      </w:r>
+      <w:r>
+        <w:rPr>
+          <w:rFonts w:ascii="Times New Roman" w:hAnsi="Times New Roman" w:cs="Times New Roman" w:hint="eastAsia"/>
+        </w:rPr>
+        <w:t>消费</w:t>
+      </w:r>
+      <w:r>
+        <w:rPr>
+          <w:rFonts w:ascii="Times New Roman" w:hAnsi="Times New Roman" w:cs="Times New Roman" w:hint="eastAsia"/>
+        </w:rPr>
+        <w:t>全</w:t>
+      </w:r>
+      <w:r>
+        <w:rPr>
+          <w:rFonts w:ascii="Times New Roman" w:hAnsi="Times New Roman" w:cs="Times New Roman" w:hint="eastAsia"/>
+        </w:rPr>
+        <w:t>过程</w:t>
+      </w:r>
+    </w:p>
+    <w:p>
+      <w:pPr>
+        <w:ind w:firstLine="420"/>
+      </w:pPr>
       <w:r>
         <w:rPr>
           <w:rFonts w:hint="eastAsia"/>
@@ -695,17 +1476,1395 @@
         </w:r>
       </w:hyperlink>
     </w:p>
-    <w:p>
-      <w:bookmarkStart w:id="0" w:name="_GoBack"/>
-      <w:bookmarkEnd w:id="0"/>
+    <w:p/>
+    <w:p>
+      <w:r>
+        <w:rPr>
+          <w:rFonts w:hint="eastAsia"/>
+        </w:rPr>
+        <w:t>自我总结技术点</w:t>
+      </w:r>
+    </w:p>
+    <w:p>
+      <w:pPr>
+        <w:pStyle w:val="a7"/>
+        <w:numPr>
+          <w:ilvl w:val="0"/>
+          <w:numId w:val="33"/>
+        </w:numPr>
+        <w:ind w:firstLineChars="0"/>
+      </w:pPr>
+      <w:r>
+        <w:rPr>
+          <w:rFonts w:hint="eastAsia"/>
+        </w:rPr>
+        <w:t>Spring加载dubbo</w:t>
+      </w:r>
+      <w:r>
+        <w:t xml:space="preserve"> </w:t>
+      </w:r>
+      <w:r>
+        <w:rPr>
+          <w:rFonts w:hint="eastAsia"/>
+        </w:rPr>
+        <w:t>bean（理解Spring</w:t>
+      </w:r>
+      <w:r>
+        <w:t xml:space="preserve"> </w:t>
+      </w:r>
+      <w:r>
+        <w:rPr>
+          <w:rFonts w:hint="eastAsia"/>
+        </w:rPr>
+        <w:t>schema）</w:t>
+      </w:r>
+    </w:p>
+    <w:p>
+      <w:pPr>
+        <w:pStyle w:val="a7"/>
+        <w:numPr>
+          <w:ilvl w:val="0"/>
+          <w:numId w:val="33"/>
+        </w:numPr>
+        <w:ind w:firstLineChars="0"/>
+      </w:pPr>
+      <w:r>
+        <w:rPr>
+          <w:rFonts w:hint="eastAsia"/>
+        </w:rPr>
+        <w:t>通过spring获取对应的consumer代理对象（</w:t>
+      </w:r>
+      <w:r>
+        <w:rPr>
+          <w:rFonts w:hint="eastAsia"/>
+          <w:color w:val="FF0000"/>
+        </w:rPr>
+        <w:t>代理对象</w:t>
+      </w:r>
+      <w:r>
+        <w:rPr>
+          <w:rFonts w:hint="eastAsia"/>
+          <w:color w:val="FF0000"/>
+        </w:rPr>
+        <w:t>何时</w:t>
+      </w:r>
+      <w:r>
+        <w:rPr>
+          <w:rFonts w:hint="eastAsia"/>
+          <w:color w:val="FF0000"/>
+        </w:rPr>
+        <w:t>生成，代理如何实现</w:t>
+      </w:r>
+      <w:r>
+        <w:rPr>
+          <w:rFonts w:hint="eastAsia"/>
+        </w:rPr>
+        <w:t>）？</w:t>
+      </w:r>
+    </w:p>
+    <w:p>
+      <w:pPr>
+        <w:pStyle w:val="a7"/>
+        <w:ind w:left="420" w:firstLineChars="0" w:firstLine="0"/>
+      </w:pPr>
+      <w:r>
+        <w:rPr>
+          <w:rFonts w:hint="eastAsia"/>
+        </w:rPr>
+        <w:t>代理类是在ReferenceConfig的init方法中创建的，getBean的时候创建对应的代理对象。</w:t>
+      </w:r>
+    </w:p>
+    <w:p>
+      <w:pPr>
+        <w:pStyle w:val="a7"/>
+        <w:numPr>
+          <w:ilvl w:val="0"/>
+          <w:numId w:val="33"/>
+        </w:numPr>
+        <w:ind w:firstLineChars="0"/>
+      </w:pPr>
+      <w:r>
+        <w:rPr>
+          <w:rFonts w:hint="eastAsia"/>
+        </w:rPr>
+        <w:t>代理对象调用接口方法；</w:t>
+      </w:r>
+    </w:p>
+    <w:p>
+      <w:pPr>
+        <w:pStyle w:val="a7"/>
+        <w:numPr>
+          <w:ilvl w:val="0"/>
+          <w:numId w:val="33"/>
+        </w:numPr>
+        <w:ind w:firstLineChars="0"/>
+      </w:pPr>
+      <w:r>
+        <w:rPr>
+          <w:rFonts w:hint="eastAsia"/>
+        </w:rPr>
+        <w:t>调用抽象的Invoker，通过LoadBalance筛选provider（前提是多个提供者），</w:t>
+      </w:r>
+      <w:r>
+        <w:rPr>
+          <w:rFonts w:hint="eastAsia"/>
+          <w:color w:val="FF0000"/>
+        </w:rPr>
+        <w:t>此处掌握负载均衡算法</w:t>
+      </w:r>
+    </w:p>
+    <w:p>
+      <w:pPr>
+        <w:pStyle w:val="a7"/>
+        <w:numPr>
+          <w:ilvl w:val="0"/>
+          <w:numId w:val="33"/>
+        </w:numPr>
+        <w:ind w:firstLineChars="0"/>
+      </w:pPr>
+      <w:r>
+        <w:rPr>
+          <w:rFonts w:hint="eastAsia"/>
+        </w:rPr>
+        <w:t>通过具体的invoker（负载均衡选出来的）调用</w:t>
+      </w:r>
+    </w:p>
+    <w:p>
+      <w:pPr>
+        <w:pStyle w:val="a7"/>
+        <w:numPr>
+          <w:ilvl w:val="0"/>
+          <w:numId w:val="33"/>
+        </w:numPr>
+        <w:ind w:firstLineChars="0"/>
+      </w:pPr>
+      <w:r>
+        <w:rPr>
+          <w:rFonts w:hint="eastAsia"/>
+        </w:rPr>
+        <w:t>u</w:t>
+      </w:r>
+    </w:p>
+    <w:p>
+      <w:pPr>
+        <w:pStyle w:val="1"/>
+        <w:rPr>
+          <w:rFonts w:ascii="Times New Roman" w:hAnsi="Times New Roman" w:cs="Times New Roman"/>
+        </w:rPr>
+      </w:pPr>
+      <w:r>
+        <w:rPr>
+          <w:rFonts w:ascii="Times New Roman" w:hAnsi="Times New Roman" w:cs="Times New Roman" w:hint="eastAsia"/>
+        </w:rPr>
+        <w:t>集群</w:t>
+      </w:r>
+      <w:r>
+        <w:rPr>
+          <w:rFonts w:ascii="Times New Roman" w:hAnsi="Times New Roman" w:cs="Times New Roman" w:hint="eastAsia"/>
+        </w:rPr>
+        <w:t>Cluster</w:t>
+      </w:r>
+    </w:p>
+    <w:p>
+      <w:pPr>
+        <w:ind w:firstLine="420"/>
+      </w:pPr>
+      <w:r>
+        <w:rPr>
+          <w:rFonts w:hint="eastAsia"/>
+        </w:rPr>
+        <w:t>Dubbo提供多种Cluster，可以查看spi配置文件com</w:t>
+      </w:r>
+      <w:r>
+        <w:t>.alibaba.dubbo.rpc.cluster.Cluster</w:t>
+      </w:r>
+      <w:r>
+        <w:rPr>
+          <w:rFonts w:hint="eastAsia"/>
+        </w:rPr>
+        <w:t>中的别名。</w:t>
+      </w:r>
+    </w:p>
+    <w:p/>
+    <w:p>
+      <w:pPr>
+        <w:pStyle w:val="2"/>
+      </w:pPr>
+      <w:r>
+        <w:rPr>
+          <w:rFonts w:hint="eastAsia"/>
+        </w:rPr>
+        <w:t>Mock</w:t>
+      </w:r>
+    </w:p>
+    <w:p>
+      <w:pPr>
+        <w:ind w:firstLine="420"/>
+      </w:pPr>
+      <w:r>
+        <w:rPr>
+          <w:rFonts w:hint="eastAsia"/>
+        </w:rPr>
+        <w:t>这种Cluster是为Consumer设置的，主要是用于服务降级。如果远程调用P</w:t>
+      </w:r>
+      <w:r>
+        <w:t>rovider</w:t>
+      </w:r>
+      <w:r>
+        <w:rPr>
+          <w:rFonts w:hint="eastAsia"/>
+        </w:rPr>
+        <w:t>失败，并且Consumer设置了mock属性，则会降级调用Consumer本地的Mock服务。</w:t>
+      </w:r>
+    </w:p>
+    <w:p>
+      <w:r>
+        <w:rPr>
+          <w:rFonts w:hint="eastAsia"/>
+        </w:rPr>
+        <w:t>Mock枚举值</w:t>
+      </w:r>
+      <w:r>
+        <w:rPr>
+          <w:rFonts w:hint="eastAsia"/>
+        </w:rPr>
+        <w:t>：</w:t>
+      </w:r>
+    </w:p>
+    <w:p>
+      <w:pPr>
+        <w:pStyle w:val="a7"/>
+        <w:numPr>
+          <w:ilvl w:val="0"/>
+          <w:numId w:val="36"/>
+        </w:numPr>
+        <w:ind w:firstLineChars="0"/>
+      </w:pPr>
+      <w:r>
+        <w:rPr>
+          <w:rFonts w:hint="eastAsia"/>
+        </w:rPr>
+        <w:t>false：不使用mock服务，如果远程调用失败则反馈上游系统失败；</w:t>
+      </w:r>
+    </w:p>
+    <w:p>
+      <w:pPr>
+        <w:pStyle w:val="a7"/>
+        <w:numPr>
+          <w:ilvl w:val="0"/>
+          <w:numId w:val="36"/>
+        </w:numPr>
+        <w:ind w:firstLineChars="0"/>
+      </w:pPr>
+      <w:r>
+        <w:rPr>
+          <w:rFonts w:hint="eastAsia"/>
+        </w:rPr>
+        <w:t>true：如果远程调用失败，则调用本地mock服务；</w:t>
+      </w:r>
+    </w:p>
+    <w:p>
+      <w:pPr>
+        <w:pStyle w:val="a7"/>
+        <w:numPr>
+          <w:ilvl w:val="0"/>
+          <w:numId w:val="36"/>
+        </w:numPr>
+        <w:ind w:firstLineChars="0"/>
+      </w:pPr>
+      <w:r>
+        <w:rPr>
+          <w:rFonts w:hint="eastAsia"/>
+        </w:rPr>
+        <w:t>default，通true含义；</w:t>
+      </w:r>
+    </w:p>
+    <w:p>
+      <w:pPr>
+        <w:pStyle w:val="a7"/>
+        <w:numPr>
+          <w:ilvl w:val="0"/>
+          <w:numId w:val="36"/>
+        </w:numPr>
+        <w:ind w:firstLineChars="0"/>
+      </w:pPr>
+      <w:r>
+        <w:rPr>
+          <w:rFonts w:hint="eastAsia"/>
+        </w:rPr>
+        <w:t>force：强制使用mock服务，不调用远程服务。</w:t>
+      </w:r>
+    </w:p>
+    <w:p>
+      <w:r>
+        <w:rPr>
+          <w:rFonts w:hint="eastAsia"/>
+        </w:rPr>
+        <w:t>注意事项：</w:t>
+      </w:r>
+    </w:p>
+    <w:p>
+      <w:pPr>
+        <w:pStyle w:val="a7"/>
+        <w:numPr>
+          <w:ilvl w:val="0"/>
+          <w:numId w:val="37"/>
+        </w:numPr>
+        <w:ind w:firstLineChars="0"/>
+      </w:pPr>
+      <w:r>
+        <w:rPr>
+          <w:rFonts w:hint="eastAsia"/>
+        </w:rPr>
+        <w:t>Mock服务的包名必须和Provider的接口所在包名一样；</w:t>
+      </w:r>
+    </w:p>
+    <w:p>
+      <w:pPr>
+        <w:pStyle w:val="a7"/>
+        <w:numPr>
+          <w:ilvl w:val="0"/>
+          <w:numId w:val="37"/>
+        </w:numPr>
+        <w:ind w:firstLineChars="0"/>
+      </w:pPr>
+      <w:r>
+        <w:rPr>
+          <w:rFonts w:hint="eastAsia"/>
+        </w:rPr>
+        <w:t>Mock服务的类名必须是接口名+Mock</w:t>
+      </w:r>
+    </w:p>
+    <w:p>
+      <w:pPr>
+        <w:ind w:firstLine="420"/>
+      </w:pPr>
+      <w:r>
+        <w:rPr>
+          <w:rFonts w:hint="eastAsia"/>
+        </w:rPr>
+        <w:t>举例，如果接口包名和类名是：com</w:t>
+      </w:r>
+      <w:r>
+        <w:t>.lc.api.provider.Provider</w:t>
+      </w:r>
+      <w:r>
+        <w:rPr>
+          <w:rFonts w:hint="eastAsia"/>
+        </w:rPr>
+        <w:t>，则mock服务的全限定名是com</w:t>
+      </w:r>
+      <w:r>
+        <w:t>.lc.api.provider.ProvideMock</w:t>
+      </w:r>
+      <w:r>
+        <w:t>.</w:t>
+      </w:r>
+    </w:p>
+    <w:p>
+      <w:r>
+        <w:rPr>
+          <w:rFonts w:hint="eastAsia"/>
+        </w:rPr>
+        <w:t>获取Mock服务实例对象是在MockInvoker#getMockObject方法，</w:t>
+      </w:r>
+      <w:r>
+        <w:rPr>
+          <w:rFonts w:hint="eastAsia"/>
+        </w:rPr>
+        <w:t>其代码如下：</w:t>
+      </w:r>
+    </w:p>
+    <w:p>
+      <w:r>
+        <w:rPr>
+          <w:noProof/>
+        </w:rPr>
+        <w:lastRenderedPageBreak/>
+        <w:drawing>
+          <wp:inline distT="0" distB="0" distL="0" distR="0" wp14:anchorId="4E0756CB" wp14:editId="27494000">
+            <wp:extent cx="5274310" cy="2610485"/>
+            <wp:effectExtent l="0" t="0" r="2540" b="0"/>
+            <wp:docPr id="2" name="图片 2"/>
+            <wp:cNvGraphicFramePr>
+              <a:graphicFrameLocks xmlns:a="http://schemas.openxmlformats.org/drawingml/2006/main" noChangeAspect="1"/>
+            </wp:cNvGraphicFramePr>
+            <a:graphic xmlns:a="http://schemas.openxmlformats.org/drawingml/2006/main">
+              <a:graphicData uri="http://schemas.openxmlformats.org/drawingml/2006/picture">
+                <pic:pic xmlns:pic="http://schemas.openxmlformats.org/drawingml/2006/picture">
+                  <pic:nvPicPr>
+                    <pic:cNvPr id="1" name=""/>
+                    <pic:cNvPicPr/>
+                  </pic:nvPicPr>
+                  <pic:blipFill>
+                    <a:blip r:embed="rId11"/>
+                    <a:stretch>
+                      <a:fillRect/>
+                    </a:stretch>
+                  </pic:blipFill>
+                  <pic:spPr>
+                    <a:xfrm>
+                      <a:off x="0" y="0"/>
+                      <a:ext cx="5274310" cy="2610485"/>
+                    </a:xfrm>
+                    <a:prstGeom prst="rect">
+                      <a:avLst/>
+                    </a:prstGeom>
+                  </pic:spPr>
+                </pic:pic>
+              </a:graphicData>
+            </a:graphic>
+          </wp:inline>
+        </w:drawing>
+      </w:r>
+    </w:p>
+    <w:p>
+      <w:r>
+        <w:tab/>
+      </w:r>
+      <w:r>
+        <w:rPr>
+          <w:rFonts w:hint="eastAsia"/>
+        </w:rPr>
+        <w:t>通过代码可以看出，Mock服务必须包含一个缺省构造方法（default</w:t>
+      </w:r>
+      <w:r>
+        <w:t xml:space="preserve"> </w:t>
+      </w:r>
+      <w:r>
+        <w:rPr>
+          <w:rFonts w:hint="eastAsia"/>
+        </w:rPr>
+        <w:t>constructor）</w:t>
+      </w:r>
+      <w:r>
+        <w:rPr>
+          <w:rFonts w:hint="eastAsia"/>
+        </w:rPr>
+        <w:t>。</w:t>
+      </w:r>
+    </w:p>
+    <w:p>
+      <w:pPr>
+        <w:pStyle w:val="2"/>
+      </w:pPr>
+      <w:r>
+        <w:rPr>
+          <w:rFonts w:hint="eastAsia"/>
+        </w:rPr>
+        <w:t>Failover</w:t>
+      </w:r>
+    </w:p>
+    <w:p>
+      <w:pPr>
+        <w:ind w:firstLine="420"/>
+      </w:pPr>
+      <w:r>
+        <w:rPr>
+          <w:rFonts w:hint="eastAsia"/>
+        </w:rPr>
+        <w:t>故障转移（failover，字面意思就是失败则跳过）。</w:t>
+      </w:r>
+      <w:r>
+        <w:rPr>
+          <w:rFonts w:hint="eastAsia"/>
+        </w:rPr>
+        <w:t>Dubbo默认的集群模式。</w:t>
+      </w:r>
+      <w:r>
+        <w:rPr>
+          <w:rFonts w:hint="eastAsia"/>
+        </w:rPr>
+        <w:t>该模式的核心代码是Fail</w:t>
+      </w:r>
+      <w:r>
+        <w:rPr>
+          <w:rFonts w:hint="eastAsia"/>
+        </w:rPr>
+        <w:t>over</w:t>
+      </w:r>
+      <w:r>
+        <w:rPr>
+          <w:rFonts w:hint="eastAsia"/>
+        </w:rPr>
+        <w:t>ClusterInvoker#doInvoke方法。</w:t>
+      </w:r>
+    </w:p>
+    <w:p>
+      <w:r>
+        <w:rPr>
+          <w:rFonts w:hint="eastAsia"/>
+        </w:rPr>
+        <w:t>结合代码可以知道doInvoke的逻辑如下：</w:t>
+      </w:r>
+    </w:p>
+    <w:p>
+      <w:pPr>
+        <w:pStyle w:val="a7"/>
+        <w:numPr>
+          <w:ilvl w:val="0"/>
+          <w:numId w:val="38"/>
+        </w:numPr>
+        <w:ind w:firstLineChars="0"/>
+      </w:pPr>
+      <w:r>
+        <w:rPr>
+          <w:rFonts w:hint="eastAsia"/>
+        </w:rPr>
+        <w:t>获取重试次数retry，默认重试2次，则总的是len=retry+</w:t>
+      </w:r>
+      <w:r>
+        <w:t>1</w:t>
+      </w:r>
+      <w:r>
+        <w:rPr>
+          <w:rFonts w:hint="eastAsia"/>
+        </w:rPr>
+        <w:t>；</w:t>
+      </w:r>
+    </w:p>
+    <w:p>
+      <w:pPr>
+        <w:pStyle w:val="a7"/>
+        <w:numPr>
+          <w:ilvl w:val="0"/>
+          <w:numId w:val="38"/>
+        </w:numPr>
+        <w:ind w:firstLineChars="0"/>
+      </w:pPr>
+      <w:r>
+        <w:rPr>
+          <w:rFonts w:hint="eastAsia"/>
+        </w:rPr>
+        <w:t>for</w:t>
+      </w:r>
+      <w:r>
+        <w:t xml:space="preserve"> </w:t>
+      </w:r>
+      <w:r>
+        <w:rPr>
+          <w:rFonts w:hint="eastAsia"/>
+        </w:rPr>
+        <w:t>i</w:t>
+      </w:r>
+      <w:r>
+        <w:t>=0-</w:t>
+      </w:r>
+      <w:r>
+        <w:rPr>
+          <w:rFonts w:hint="eastAsia"/>
+        </w:rPr>
+        <w:t>&gt;</w:t>
+      </w:r>
+      <w:r>
+        <w:t>len</w:t>
+      </w:r>
+    </w:p>
+    <w:p>
+      <w:pPr>
+        <w:pStyle w:val="a7"/>
+        <w:numPr>
+          <w:ilvl w:val="1"/>
+          <w:numId w:val="38"/>
+        </w:numPr>
+        <w:ind w:firstLineChars="0"/>
+      </w:pPr>
+      <w:r>
+        <w:rPr>
+          <w:rFonts w:hint="eastAsia"/>
+        </w:rPr>
+        <w:t>负载均衡选择最合适的invoker</w:t>
+      </w:r>
+      <w:r>
+        <w:rPr>
+          <w:rFonts w:hint="eastAsia"/>
+        </w:rPr>
+        <w:t>（从注册中心订阅所有的provider）</w:t>
+      </w:r>
+    </w:p>
+    <w:p>
+      <w:pPr>
+        <w:pStyle w:val="a7"/>
+        <w:numPr>
+          <w:ilvl w:val="1"/>
+          <w:numId w:val="38"/>
+        </w:numPr>
+        <w:ind w:firstLineChars="0"/>
+      </w:pPr>
+      <w:r>
+        <w:rPr>
+          <w:rFonts w:hint="eastAsia"/>
+        </w:rPr>
+        <w:t>调用invoker的invoke方法</w:t>
+      </w:r>
+    </w:p>
+    <w:p>
+      <w:pPr>
+        <w:pStyle w:val="a7"/>
+        <w:numPr>
+          <w:ilvl w:val="2"/>
+          <w:numId w:val="38"/>
+        </w:numPr>
+        <w:ind w:firstLineChars="0"/>
+      </w:pPr>
+      <w:r>
+        <w:rPr>
+          <w:rFonts w:hint="eastAsia"/>
+        </w:rPr>
+        <w:t>成功，返回结果</w:t>
+      </w:r>
+    </w:p>
+    <w:p>
+      <w:pPr>
+        <w:pStyle w:val="a7"/>
+        <w:numPr>
+          <w:ilvl w:val="2"/>
+          <w:numId w:val="38"/>
+        </w:numPr>
+        <w:ind w:firstLineChars="0"/>
+      </w:pPr>
+      <w:r>
+        <w:rPr>
+          <w:rFonts w:hint="eastAsia"/>
+        </w:rPr>
+        <w:t>不成功，判断是否超过次数，否则继续重试</w:t>
+      </w:r>
+    </w:p>
+    <w:p/>
+    <w:p>
+      <w:r>
+        <w:rPr>
+          <w:rFonts w:hint="eastAsia"/>
+        </w:rPr>
+        <w:t>上面的逻辑比较简单，容易理解，需要掌握的两个点</w:t>
+      </w:r>
+    </w:p>
+    <w:p>
+      <w:pPr>
+        <w:pStyle w:val="a7"/>
+        <w:numPr>
+          <w:ilvl w:val="0"/>
+          <w:numId w:val="39"/>
+        </w:numPr>
+        <w:ind w:firstLineChars="0"/>
+      </w:pPr>
+      <w:r>
+        <w:rPr>
+          <w:rFonts w:hint="eastAsia"/>
+        </w:rPr>
+        <w:t>注册中心的Provider是如何订阅到的？</w:t>
+      </w:r>
+    </w:p>
+    <w:p>
+      <w:pPr>
+        <w:pStyle w:val="a7"/>
+        <w:numPr>
+          <w:ilvl w:val="0"/>
+          <w:numId w:val="39"/>
+        </w:numPr>
+        <w:ind w:firstLineChars="0"/>
+      </w:pPr>
+      <w:r>
+        <w:rPr>
+          <w:rFonts w:hint="eastAsia"/>
+        </w:rPr>
+        <w:t>被负载均衡选中的invoker是</w:t>
+      </w:r>
+      <w:r>
+        <w:rPr>
+          <w:rFonts w:hint="eastAsia"/>
+        </w:rPr>
+        <w:t>如何生成的</w:t>
+      </w:r>
+    </w:p>
+    <w:p/>
+    <w:p>
+      <w:pPr>
+        <w:pStyle w:val="1"/>
+        <w:rPr>
+          <w:rFonts w:ascii="Times New Roman" w:hAnsi="Times New Roman" w:cs="Times New Roman"/>
+        </w:rPr>
+      </w:pPr>
+      <w:r>
+        <w:rPr>
+          <w:rFonts w:ascii="Times New Roman" w:hAnsi="Times New Roman" w:cs="Times New Roman" w:hint="eastAsia"/>
+        </w:rPr>
+        <w:t>负载均衡</w:t>
+      </w:r>
     </w:p>
     <w:p>
       <w:pPr>
         <w:ind w:left="420"/>
-        <w:rPr>
-          <w:rFonts w:hint="eastAsia"/>
-        </w:rPr>
-      </w:pPr>
+      </w:pPr>
+      <w:r>
+        <w:rPr>
+          <w:rFonts w:hint="eastAsia"/>
+        </w:rPr>
+        <w:t>Dubbo提供四种负载均衡算法。分别是：</w:t>
+      </w:r>
+    </w:p>
+    <w:p>
+      <w:pPr>
+        <w:pStyle w:val="a7"/>
+        <w:numPr>
+          <w:ilvl w:val="0"/>
+          <w:numId w:val="29"/>
+        </w:numPr>
+        <w:ind w:firstLineChars="0"/>
+      </w:pPr>
+      <w:r>
+        <w:rPr>
+          <w:rFonts w:hint="eastAsia"/>
+        </w:rPr>
+        <w:t>加权随机负载均衡</w:t>
+      </w:r>
+    </w:p>
+    <w:p>
+      <w:pPr>
+        <w:pStyle w:val="a7"/>
+        <w:numPr>
+          <w:ilvl w:val="0"/>
+          <w:numId w:val="29"/>
+        </w:numPr>
+        <w:ind w:firstLineChars="0"/>
+      </w:pPr>
+      <w:r>
+        <w:rPr>
+          <w:rFonts w:hint="eastAsia"/>
+        </w:rPr>
+        <w:t>加权最小活跃数负载均衡</w:t>
+      </w:r>
+    </w:p>
+    <w:p>
+      <w:pPr>
+        <w:pStyle w:val="a7"/>
+        <w:numPr>
+          <w:ilvl w:val="0"/>
+          <w:numId w:val="29"/>
+        </w:numPr>
+        <w:ind w:firstLineChars="0"/>
+      </w:pPr>
+      <w:r>
+        <w:rPr>
+          <w:rFonts w:hint="eastAsia"/>
+        </w:rPr>
+        <w:t>一致性hash负载均衡</w:t>
+      </w:r>
+    </w:p>
+    <w:p>
+      <w:pPr>
+        <w:pStyle w:val="a7"/>
+        <w:numPr>
+          <w:ilvl w:val="0"/>
+          <w:numId w:val="29"/>
+        </w:numPr>
+        <w:ind w:firstLineChars="0"/>
+      </w:pPr>
+      <w:r>
+        <w:rPr>
+          <w:rFonts w:hint="eastAsia"/>
+        </w:rPr>
+        <w:t>加权轮训负载均衡</w:t>
+      </w:r>
+    </w:p>
+    <w:p/>
+    <w:p>
+      <w:pPr>
+        <w:pStyle w:val="2"/>
+      </w:pPr>
+      <w:r>
+        <w:rPr>
+          <w:rFonts w:hint="eastAsia"/>
+        </w:rPr>
+        <w:lastRenderedPageBreak/>
+        <w:t>RandomLoadBalance</w:t>
+      </w:r>
+    </w:p>
+    <w:p>
+      <w:pPr>
+        <w:ind w:firstLine="420"/>
+      </w:pPr>
+      <w:r>
+        <w:rPr>
+          <w:rFonts w:hint="eastAsia"/>
+        </w:rPr>
+        <w:t>算法核心思想是累加各个接口的权重，然后随机生成一个值，判断该值所处区间。算法伪代码：</w:t>
+      </w:r>
+    </w:p>
+    <w:p>
+      <w:r>
+        <w:tab/>
+        <w:t>for i=0:N</w:t>
+      </w:r>
+    </w:p>
+    <w:p>
+      <w:r>
+        <w:tab/>
+      </w:r>
+      <w:r>
+        <w:tab/>
+        <w:t>sum+=weight[i];</w:t>
+      </w:r>
+    </w:p>
+    <w:p>
+      <w:r>
+        <w:tab/>
+        <w:t>random = random(sum);</w:t>
+      </w:r>
+      <w:r>
+        <w:t>//</w:t>
+      </w:r>
+      <w:r>
+        <w:rPr>
+          <w:rFonts w:hint="eastAsia"/>
+        </w:rPr>
+        <w:t>生成0到sum区间的随机数</w:t>
+      </w:r>
+    </w:p>
+    <w:p>
+      <w:r>
+        <w:tab/>
+        <w:t>for i=0:N</w:t>
+      </w:r>
+    </w:p>
+    <w:p>
+      <w:r>
+        <w:tab/>
+      </w:r>
+      <w:r>
+        <w:tab/>
+        <w:t>if(random-weight[i]&lt;=0)</w:t>
+      </w:r>
+    </w:p>
+    <w:p>
+      <w:r>
+        <w:tab/>
+      </w:r>
+      <w:r>
+        <w:tab/>
+      </w:r>
+      <w:r>
+        <w:tab/>
+        <w:t>break;</w:t>
+      </w:r>
+    </w:p>
+    <w:p>
+      <w:r>
+        <w:tab/>
+        <w:t>return node[i];</w:t>
+      </w:r>
+    </w:p>
+    <w:p/>
+    <w:p>
+      <w:pPr>
+        <w:pStyle w:val="2"/>
+      </w:pPr>
+      <w:r>
+        <w:rPr>
+          <w:rFonts w:hint="eastAsia"/>
+        </w:rPr>
+        <w:t>LeastActiveLoadBalance</w:t>
+      </w:r>
+    </w:p>
+    <w:p>
+      <w:pPr>
+        <w:ind w:firstLine="420"/>
+      </w:pPr>
+      <w:r>
+        <w:rPr>
+          <w:rFonts w:hint="eastAsia"/>
+        </w:rPr>
+        <w:t>Dubbo会为每个服务提供者统计当前服务调用数，当一个请求到达，该服务提供者的活跃数+</w:t>
+      </w:r>
+      <w:r>
+        <w:t>1</w:t>
+      </w:r>
+      <w:r>
+        <w:rPr>
+          <w:rFonts w:hint="eastAsia"/>
+        </w:rPr>
+        <w:t>，请求结束后活跃数-</w:t>
+      </w:r>
+      <w:r>
+        <w:t>1</w:t>
+      </w:r>
+      <w:r>
+        <w:rPr>
+          <w:rFonts w:hint="eastAsia"/>
+        </w:rPr>
+        <w:t>，LeastActiveLoadBalance就是依照活跃判断该使用哪个服务提供者。加权是为了解决如果有多个相同的最小活跃数，则在这部分提供者中执行加权RandomLoadBalance</w:t>
+      </w:r>
+      <w:r>
+        <w:rPr>
+          <w:rFonts w:hint="eastAsia"/>
+        </w:rPr>
+        <w:t>。</w:t>
+      </w:r>
+    </w:p>
+    <w:p/>
+    <w:p>
+      <w:pPr>
+        <w:pStyle w:val="2"/>
+      </w:pPr>
+      <w:r>
+        <w:rPr>
+          <w:rFonts w:hint="eastAsia"/>
+        </w:rPr>
+        <w:t>RoundRobinLoadBalance</w:t>
+      </w:r>
+    </w:p>
+    <w:p>
+      <w:pPr>
+        <w:ind w:firstLine="420"/>
+      </w:pPr>
+      <w:r>
+        <w:rPr>
+          <w:rFonts w:hint="eastAsia"/>
+        </w:rPr>
+        <w:t>没有加权的轮询是按照所有候选者逐个选中并使用，如果候选者存在差异，可以为性能高的候选者赋更高的权重，性能较差的候选者赋较小的权重。</w:t>
+      </w:r>
+      <w:r>
+        <w:rPr>
+          <w:rFonts w:hint="eastAsia"/>
+        </w:rPr>
+        <w:t>Dubbo中的加权RoundRobinLoadBalance是在轮询的基础上增加权重来筛选候选者，算法的具体执行过程可以参照如下例子：</w:t>
+      </w:r>
+    </w:p>
+    <w:p>
+      <w:pPr>
+        <w:ind w:firstLine="420"/>
+      </w:pPr>
+      <w:r>
+        <w:rPr>
+          <w:rFonts w:hint="eastAsia"/>
+        </w:rPr>
+        <w:t>假设三个候选者A,B,</w:t>
+      </w:r>
+      <w:r>
+        <w:t>C</w:t>
+      </w:r>
+      <w:r>
+        <w:rPr>
+          <w:rFonts w:hint="eastAsia"/>
+        </w:rPr>
+        <w:t>的权重分别为3,</w:t>
+      </w:r>
+      <w:r>
+        <w:t>5</w:t>
+      </w:r>
+      <w:r>
+        <w:rPr>
+          <w:rFonts w:hint="eastAsia"/>
+        </w:rPr>
+        <w:t>,</w:t>
+      </w:r>
+      <w:r>
+        <w:t>2</w:t>
+      </w:r>
+      <w:r>
+        <w:rPr>
+          <w:rFonts w:hint="eastAsia"/>
+        </w:rPr>
+        <w:t>，权重构成一个序列[</w:t>
+      </w:r>
+      <w:r>
+        <w:t>3,5,2]</w:t>
+      </w:r>
+      <w:r>
+        <w:rPr>
+          <w:rFonts w:hint="eastAsia"/>
+        </w:rPr>
+        <w:t>，同时总权重为1</w:t>
+      </w:r>
+      <w:r>
+        <w:t>0</w:t>
+      </w:r>
+      <w:r>
+        <w:rPr>
+          <w:rFonts w:hint="eastAsia"/>
+        </w:rPr>
+        <w:t>：</w:t>
+      </w:r>
+    </w:p>
+    <w:p>
+      <w:r>
+        <w:rPr>
+          <w:rFonts w:hint="eastAsia"/>
+        </w:rPr>
+        <w:t>Round</w:t>
+      </w:r>
+      <w:r>
+        <w:t xml:space="preserve"> 1</w:t>
+      </w:r>
+      <w:r>
+        <w:rPr>
+          <w:rFonts w:hint="eastAsia"/>
+        </w:rPr>
+        <w:t>：选择A，同时A的剩余权重减1，此时序列变为了[</w:t>
+      </w:r>
+      <w:r>
+        <w:t>2,5,2];</w:t>
+      </w:r>
+    </w:p>
+    <w:p>
+      <w:r>
+        <w:rPr>
+          <w:rFonts w:hint="eastAsia"/>
+        </w:rPr>
+        <w:t>Round</w:t>
+      </w:r>
+      <w:r>
+        <w:t xml:space="preserve"> 2</w:t>
+      </w:r>
+      <w:r>
+        <w:rPr>
+          <w:rFonts w:hint="eastAsia"/>
+        </w:rPr>
+        <w:t>：选择</w:t>
+      </w:r>
+      <w:r>
+        <w:t>B</w:t>
+      </w:r>
+      <w:r>
+        <w:rPr>
+          <w:rFonts w:hint="eastAsia"/>
+        </w:rPr>
+        <w:t>，同时</w:t>
+      </w:r>
+      <w:r>
+        <w:t>B</w:t>
+      </w:r>
+      <w:r>
+        <w:rPr>
+          <w:rFonts w:hint="eastAsia"/>
+        </w:rPr>
+        <w:t>的剩余权重减1，此时序列变为了[</w:t>
+      </w:r>
+      <w:r>
+        <w:t>2,4,2];</w:t>
+      </w:r>
+    </w:p>
+    <w:p>
+      <w:r>
+        <w:rPr>
+          <w:rFonts w:hint="eastAsia"/>
+        </w:rPr>
+        <w:t>Round</w:t>
+      </w:r>
+      <w:r>
+        <w:t xml:space="preserve"> 3</w:t>
+      </w:r>
+      <w:r>
+        <w:rPr>
+          <w:rFonts w:hint="eastAsia"/>
+        </w:rPr>
+        <w:t>：选择</w:t>
+      </w:r>
+      <w:r>
+        <w:t>C</w:t>
+      </w:r>
+      <w:r>
+        <w:rPr>
+          <w:rFonts w:hint="eastAsia"/>
+        </w:rPr>
+        <w:t>，同时</w:t>
+      </w:r>
+      <w:r>
+        <w:t>C</w:t>
+      </w:r>
+      <w:r>
+        <w:rPr>
+          <w:rFonts w:hint="eastAsia"/>
+        </w:rPr>
+        <w:t>的剩余权重减1，此时序列变为了[</w:t>
+      </w:r>
+      <w:r>
+        <w:t>2,4,1];</w:t>
+      </w:r>
+    </w:p>
+    <w:p>
+      <w:r>
+        <w:rPr>
+          <w:rFonts w:hint="eastAsia"/>
+        </w:rPr>
+        <w:t>Round</w:t>
+      </w:r>
+      <w:r>
+        <w:t xml:space="preserve"> 4</w:t>
+      </w:r>
+      <w:r>
+        <w:rPr>
+          <w:rFonts w:hint="eastAsia"/>
+        </w:rPr>
+        <w:t>：选择A，同时A的剩余权重减1，此时序列变为了[</w:t>
+      </w:r>
+      <w:r>
+        <w:t>1,4,1];</w:t>
+      </w:r>
+    </w:p>
+    <w:p>
+      <w:r>
+        <w:rPr>
+          <w:rFonts w:hint="eastAsia"/>
+        </w:rPr>
+        <w:t>Round</w:t>
+      </w:r>
+      <w:r>
+        <w:t xml:space="preserve"> 5</w:t>
+      </w:r>
+      <w:r>
+        <w:rPr>
+          <w:rFonts w:hint="eastAsia"/>
+        </w:rPr>
+        <w:t>：选择</w:t>
+      </w:r>
+      <w:r>
+        <w:t>B</w:t>
+      </w:r>
+      <w:r>
+        <w:rPr>
+          <w:rFonts w:hint="eastAsia"/>
+        </w:rPr>
+        <w:t>，同时</w:t>
+      </w:r>
+      <w:r>
+        <w:t>B</w:t>
+      </w:r>
+      <w:r>
+        <w:rPr>
+          <w:rFonts w:hint="eastAsia"/>
+        </w:rPr>
+        <w:t>的剩余权重减1，此时序列变为了[</w:t>
+      </w:r>
+      <w:r>
+        <w:t>1,3,1];</w:t>
+      </w:r>
+    </w:p>
+    <w:p>
+      <w:r>
+        <w:rPr>
+          <w:rFonts w:hint="eastAsia"/>
+        </w:rPr>
+        <w:t>Round</w:t>
+      </w:r>
+      <w:r>
+        <w:t xml:space="preserve"> 6</w:t>
+      </w:r>
+      <w:r>
+        <w:rPr>
+          <w:rFonts w:hint="eastAsia"/>
+        </w:rPr>
+        <w:t>：选择</w:t>
+      </w:r>
+      <w:r>
+        <w:t>C</w:t>
+      </w:r>
+      <w:r>
+        <w:rPr>
+          <w:rFonts w:hint="eastAsia"/>
+        </w:rPr>
+        <w:t>，同时</w:t>
+      </w:r>
+      <w:r>
+        <w:t>C</w:t>
+      </w:r>
+      <w:r>
+        <w:rPr>
+          <w:rFonts w:hint="eastAsia"/>
+        </w:rPr>
+        <w:t>的剩余权重减1，此时序列变为了[</w:t>
+      </w:r>
+      <w:r>
+        <w:t>1,3,0];</w:t>
+      </w:r>
+    </w:p>
+    <w:p>
+      <w:r>
+        <w:rPr>
+          <w:rFonts w:hint="eastAsia"/>
+        </w:rPr>
+        <w:t>Round</w:t>
+      </w:r>
+      <w:r>
+        <w:t xml:space="preserve"> 7</w:t>
+      </w:r>
+      <w:r>
+        <w:rPr>
+          <w:rFonts w:hint="eastAsia"/>
+        </w:rPr>
+        <w:t>：选择A，同时A的剩余权重减1，此时序列变为了[</w:t>
+      </w:r>
+      <w:r>
+        <w:t>0,3,0];</w:t>
+      </w:r>
+    </w:p>
+    <w:p>
+      <w:r>
+        <w:rPr>
+          <w:rFonts w:hint="eastAsia"/>
+        </w:rPr>
+        <w:t>Round</w:t>
+      </w:r>
+      <w:r>
+        <w:t xml:space="preserve"> 8</w:t>
+      </w:r>
+      <w:r>
+        <w:rPr>
+          <w:rFonts w:hint="eastAsia"/>
+        </w:rPr>
+        <w:t>：选择</w:t>
+      </w:r>
+      <w:r>
+        <w:t>B</w:t>
+      </w:r>
+      <w:r>
+        <w:rPr>
+          <w:rFonts w:hint="eastAsia"/>
+        </w:rPr>
+        <w:t>，同时</w:t>
+      </w:r>
+      <w:r>
+        <w:t>B</w:t>
+      </w:r>
+      <w:r>
+        <w:rPr>
+          <w:rFonts w:hint="eastAsia"/>
+        </w:rPr>
+        <w:t>的剩余权重减1，此时序列变为了[</w:t>
+      </w:r>
+      <w:r>
+        <w:t>0,2,0];</w:t>
+      </w:r>
+    </w:p>
+    <w:p>
+      <w:r>
+        <w:rPr>
+          <w:rFonts w:hint="eastAsia"/>
+        </w:rPr>
+        <w:t>Round</w:t>
+      </w:r>
+      <w:r>
+        <w:t xml:space="preserve"> 9</w:t>
+      </w:r>
+      <w:r>
+        <w:rPr>
+          <w:rFonts w:hint="eastAsia"/>
+        </w:rPr>
+        <w:t>：选择</w:t>
+      </w:r>
+      <w:r>
+        <w:t>B</w:t>
+      </w:r>
+      <w:r>
+        <w:rPr>
+          <w:rFonts w:hint="eastAsia"/>
+        </w:rPr>
+        <w:t>，同时B的剩余权重减1，此时序列变为了[</w:t>
+      </w:r>
+      <w:r>
+        <w:t>0,1,0];</w:t>
+      </w:r>
+    </w:p>
+    <w:p>
+      <w:r>
+        <w:rPr>
+          <w:rFonts w:hint="eastAsia"/>
+        </w:rPr>
+        <w:t>Round</w:t>
+      </w:r>
+      <w:r>
+        <w:t xml:space="preserve"> 10</w:t>
+      </w:r>
+      <w:r>
+        <w:rPr>
+          <w:rFonts w:hint="eastAsia"/>
+        </w:rPr>
+        <w:t>：选择</w:t>
+      </w:r>
+      <w:r>
+        <w:t>B</w:t>
+      </w:r>
+      <w:r>
+        <w:rPr>
+          <w:rFonts w:hint="eastAsia"/>
+        </w:rPr>
+        <w:t>，同时</w:t>
+      </w:r>
+      <w:r>
+        <w:t>B</w:t>
+      </w:r>
+      <w:r>
+        <w:rPr>
+          <w:rFonts w:hint="eastAsia"/>
+        </w:rPr>
+        <w:t>的剩余权重减1，此时序列变为了[</w:t>
+      </w:r>
+      <w:r>
+        <w:t>0,0,0]</w:t>
+      </w:r>
+    </w:p>
+    <w:p/>
+    <w:p>
+      <w:pPr>
+        <w:ind w:firstLine="420"/>
+      </w:pPr>
+      <w:r>
+        <w:rPr>
+          <w:rFonts w:hint="eastAsia"/>
+        </w:rPr>
+        <w:t>经过1</w:t>
+      </w:r>
+      <w:r>
+        <w:t>0</w:t>
+      </w:r>
+      <w:r>
+        <w:rPr>
+          <w:rFonts w:hint="eastAsia"/>
+        </w:rPr>
+        <w:t>轮，A被选中了3次，B被选中5次，C被选中2次。</w:t>
+      </w:r>
+      <w:r>
+        <w:rPr>
+          <w:rFonts w:hint="eastAsia"/>
+        </w:rPr>
+        <w:t>如果按照一般的轮询，1</w:t>
+      </w:r>
+      <w:r>
+        <w:t>0</w:t>
+      </w:r>
+      <w:r>
+        <w:rPr>
+          <w:rFonts w:hint="eastAsia"/>
+        </w:rPr>
+        <w:t>轮会选择A</w:t>
+      </w:r>
+      <w:r>
+        <w:t>4</w:t>
+      </w:r>
+      <w:r>
+        <w:rPr>
+          <w:rFonts w:hint="eastAsia"/>
+        </w:rPr>
+        <w:t>次，B</w:t>
+      </w:r>
+      <w:r>
+        <w:t>3</w:t>
+      </w:r>
+      <w:r>
+        <w:rPr>
+          <w:rFonts w:hint="eastAsia"/>
+        </w:rPr>
+        <w:t>次，C</w:t>
+      </w:r>
+      <w:r>
+        <w:t>3</w:t>
+      </w:r>
+      <w:r>
+        <w:rPr>
+          <w:rFonts w:hint="eastAsia"/>
+        </w:rPr>
+        <w:t>次。</w:t>
+      </w:r>
     </w:p>
     <w:p>
       <w:pPr>
@@ -716,6 +2875,161 @@
       </w:pPr>
       <w:r>
         <w:rPr>
+          <w:rFonts w:ascii="Times New Roman" w:hAnsi="Times New Roman" w:cs="Times New Roman" w:hint="eastAsia"/>
+        </w:rPr>
+        <w:lastRenderedPageBreak/>
+        <w:t>序列化</w:t>
+      </w:r>
+      <w:r>
+        <w:rPr>
+          <w:rFonts w:ascii="Times New Roman" w:hAnsi="Times New Roman" w:cs="Times New Roman" w:hint="eastAsia"/>
+        </w:rPr>
+        <w:t>和反序列化</w:t>
+      </w:r>
+    </w:p>
+    <w:p>
+      <w:pPr>
+        <w:ind w:firstLine="420"/>
+      </w:pPr>
+      <w:r>
+        <w:rPr>
+          <w:rFonts w:hint="eastAsia"/>
+        </w:rPr>
+        <w:t>Dubbo中处理序列化的地方时DubboCodec和ExchangeCodec两个类中。序列化的具体实现在package</w:t>
+      </w:r>
+      <w:r>
+        <w:t xml:space="preserve"> </w:t>
+      </w:r>
+      <w:r>
+        <w:t>com.alibaba.dubbo.common.serialize</w:t>
+      </w:r>
+      <w:r>
+        <w:rPr>
+          <w:rFonts w:hint="eastAsia"/>
+        </w:rPr>
+        <w:t>中。</w:t>
+      </w:r>
+    </w:p>
+    <w:p>
+      <w:pPr>
+        <w:ind w:firstLine="420"/>
+      </w:pPr>
+      <w:r>
+        <w:rPr>
+          <w:rFonts w:hint="eastAsia"/>
+        </w:rPr>
+        <w:t>序列化是将请求/响应的header和body序列成可持久化存储或者网络传输的数据；</w:t>
+      </w:r>
+    </w:p>
+    <w:p>
+      <w:pPr>
+        <w:ind w:firstLine="420"/>
+      </w:pPr>
+      <w:r>
+        <w:rPr>
+          <w:rFonts w:hint="eastAsia"/>
+        </w:rPr>
+        <w:t>反序列就是和序列化相反的过程。</w:t>
+      </w:r>
+    </w:p>
+    <w:p>
+      <w:pPr>
+        <w:ind w:firstLine="420"/>
+      </w:pPr>
+      <w:r>
+        <w:rPr>
+          <w:rFonts w:hint="eastAsia"/>
+        </w:rPr>
+        <w:t>序列化的具体实现类采用的spi（类似于工厂模式，通过传入的命令选择具体的实现），默认是hessian</w:t>
+      </w:r>
+      <w:r>
+        <w:t>2</w:t>
+      </w:r>
+      <w:r>
+        <w:rPr>
+          <w:rFonts w:hint="eastAsia"/>
+        </w:rPr>
+        <w:t>，可以在配置文件中修改序列化方式</w:t>
+      </w:r>
+    </w:p>
+    <w:p>
+      <w:pPr>
+        <w:ind w:firstLine="420"/>
+      </w:pPr>
+      <w:r>
+        <w:t>&lt;dubbo:protocol name="dubbo" port="20881" serialization="fastjson"/&gt;</w:t>
+      </w:r>
+      <w:r>
+        <w:rPr>
+          <w:rFonts w:hint="eastAsia"/>
+        </w:rPr>
+        <w:t>，比如这个配置就采用的fastjson进行序列化。</w:t>
+      </w:r>
+    </w:p>
+    <w:p>
+      <w:pPr>
+        <w:ind w:firstLine="420"/>
+      </w:pPr>
+      <w:r>
+        <w:rPr>
+          <w:rFonts w:hint="eastAsia"/>
+        </w:rPr>
+        <w:t>现有的序列化方式中，hessian</w:t>
+      </w:r>
+      <w:r>
+        <w:t>2</w:t>
+      </w:r>
+      <w:r>
+        <w:rPr>
+          <w:rFonts w:hint="eastAsia"/>
+        </w:rPr>
+        <w:t>是性能最好和最可靠的序列化方式，dubbo官方也指出后续会增加更高效更可靠的序列方式fst，kryo等。</w:t>
+      </w:r>
+    </w:p>
+    <w:p>
+      <w:pPr>
+        <w:ind w:firstLine="420"/>
+      </w:pPr>
+      <w:r>
+        <w:rPr>
+          <w:rFonts w:hint="eastAsia"/>
+        </w:rPr>
+        <w:t>参考文档</w:t>
+      </w:r>
+      <w:r>
+        <w:rPr>
+          <w:rFonts w:hint="eastAsia"/>
+        </w:rPr>
+        <w:t>：</w:t>
+      </w:r>
+    </w:p>
+    <w:p>
+      <w:pPr>
+        <w:ind w:firstLine="420"/>
+        <w:rPr>
+          <w:rStyle w:val="a9"/>
+        </w:rPr>
+      </w:pPr>
+      <w:hyperlink r:id="rId12" w:history="1">
+        <w:r>
+          <w:rPr>
+            <w:rStyle w:val="a9"/>
+          </w:rPr>
+          <w:t>https://dubbo.apache.org/zh-cn/docs/user/serialization.html</w:t>
+        </w:r>
+      </w:hyperlink>
+    </w:p>
+    <w:p/>
+    <w:p/>
+    <w:p>
+      <w:pPr>
+        <w:pStyle w:val="1"/>
+        <w:rPr>
+          <w:rFonts w:ascii="Times New Roman" w:hAnsi="Times New Roman" w:cs="Times New Roman"/>
+        </w:rPr>
+      </w:pPr>
+      <w:r>
+        <w:rPr>
           <w:rFonts w:ascii="Times New Roman" w:hAnsi="Times New Roman" w:cs="Times New Roman"/>
         </w:rPr>
         <w:t>模块</w:t>
@@ -754,7 +3068,7 @@
         </w:rPr>
         <w:t>参考：</w:t>
       </w:r>
-      <w:hyperlink r:id="rId11" w:history="1">
+      <w:hyperlink r:id="rId13" w:history="1">
         <w:r>
           <w:rPr>
             <w:rStyle w:val="a9"/>
@@ -815,7 +3129,7 @@
     <w:p>
       <w:pPr>
         <w:rPr>
-          <w:rFonts w:ascii="Times New Roman" w:hAnsi="Times New Roman" w:cs="Times New Roman" w:hint="eastAsia"/>
+          <w:rFonts w:ascii="Times New Roman" w:hAnsi="Times New Roman" w:cs="Times New Roman"/>
         </w:rPr>
       </w:pPr>
       <w:r>
@@ -949,7 +3263,7 @@
                     <pic:cNvPicPr/>
                   </pic:nvPicPr>
                   <pic:blipFill>
-                    <a:blip r:embed="rId12"/>
+                    <a:blip r:embed="rId14"/>
                     <a:stretch>
                       <a:fillRect/>
                     </a:stretch>
@@ -1076,7 +3390,7 @@
         </w:rPr>
         <w:t>官网</w:t>
       </w:r>
-      <w:hyperlink r:id="rId13" w:history="1">
+      <w:hyperlink r:id="rId15" w:history="1">
         <w:r>
           <w:rPr>
             <w:rStyle w:val="a9"/>
@@ -1104,7 +3418,7 @@
         </w:rPr>
         <w:t>介绍</w:t>
       </w:r>
-      <w:hyperlink r:id="rId14" w:history="1">
+      <w:hyperlink r:id="rId16" w:history="1">
         <w:r>
           <w:rPr>
             <w:rStyle w:val="a9"/>
@@ -1132,7 +3446,7 @@
         </w:rPr>
         <w:t>简介</w:t>
       </w:r>
-      <w:hyperlink r:id="rId15" w:history="1">
+      <w:hyperlink r:id="rId17" w:history="1">
         <w:r>
           <w:rPr>
             <w:rStyle w:val="a9"/>
@@ -1155,7 +3469,7 @@
         </w:rPr>
         <w:t>博客</w:t>
       </w:r>
-      <w:hyperlink r:id="rId16" w:history="1">
+      <w:hyperlink r:id="rId18" w:history="1">
         <w:r>
           <w:rPr>
             <w:rStyle w:val="a9"/>
@@ -1171,7 +3485,7 @@
           <w:rFonts w:ascii="Times New Roman" w:hAnsi="Times New Roman" w:cs="Times New Roman"/>
         </w:rPr>
       </w:pPr>
-      <w:hyperlink r:id="rId17" w:history="1">
+      <w:hyperlink r:id="rId19" w:history="1">
         <w:r>
           <w:rPr>
             <w:rStyle w:val="a9"/>
@@ -1446,6 +3760,517 @@
     </w:lvl>
   </w:abstractNum>
   <w:abstractNum w:abstractNumId="2" w15:restartNumberingAfterBreak="0">
+    <w:nsid w:val="148F7955"/>
+    <w:multiLevelType w:val="hybridMultilevel"/>
+    <w:tmpl w:val="6A107C20"/>
+    <w:lvl w:ilvl="0" w:tplc="0409000F">
+      <w:start w:val="1"/>
+      <w:numFmt w:val="decimal"/>
+      <w:lvlText w:val="%1."/>
+      <w:lvlJc w:val="left"/>
+      <w:pPr>
+        <w:ind w:left="420" w:hanging="420"/>
+      </w:pPr>
+    </w:lvl>
+    <w:lvl w:ilvl="1" w:tplc="04090019" w:tentative="1">
+      <w:start w:val="1"/>
+      <w:numFmt w:val="lowerLetter"/>
+      <w:lvlText w:val="%2)"/>
+      <w:lvlJc w:val="left"/>
+      <w:pPr>
+        <w:ind w:left="840" w:hanging="420"/>
+      </w:pPr>
+    </w:lvl>
+    <w:lvl w:ilvl="2" w:tplc="0409001B" w:tentative="1">
+      <w:start w:val="1"/>
+      <w:numFmt w:val="lowerRoman"/>
+      <w:lvlText w:val="%3."/>
+      <w:lvlJc w:val="right"/>
+      <w:pPr>
+        <w:ind w:left="1260" w:hanging="420"/>
+      </w:pPr>
+    </w:lvl>
+    <w:lvl w:ilvl="3" w:tplc="0409000F" w:tentative="1">
+      <w:start w:val="1"/>
+      <w:numFmt w:val="decimal"/>
+      <w:lvlText w:val="%4."/>
+      <w:lvlJc w:val="left"/>
+      <w:pPr>
+        <w:ind w:left="1680" w:hanging="420"/>
+      </w:pPr>
+    </w:lvl>
+    <w:lvl w:ilvl="4" w:tplc="04090019" w:tentative="1">
+      <w:start w:val="1"/>
+      <w:numFmt w:val="lowerLetter"/>
+      <w:lvlText w:val="%5)"/>
+      <w:lvlJc w:val="left"/>
+      <w:pPr>
+        <w:ind w:left="2100" w:hanging="420"/>
+      </w:pPr>
+    </w:lvl>
+    <w:lvl w:ilvl="5" w:tplc="0409001B" w:tentative="1">
+      <w:start w:val="1"/>
+      <w:numFmt w:val="lowerRoman"/>
+      <w:lvlText w:val="%6."/>
+      <w:lvlJc w:val="right"/>
+      <w:pPr>
+        <w:ind w:left="2520" w:hanging="420"/>
+      </w:pPr>
+    </w:lvl>
+    <w:lvl w:ilvl="6" w:tplc="0409000F" w:tentative="1">
+      <w:start w:val="1"/>
+      <w:numFmt w:val="decimal"/>
+      <w:lvlText w:val="%7."/>
+      <w:lvlJc w:val="left"/>
+      <w:pPr>
+        <w:ind w:left="2940" w:hanging="420"/>
+      </w:pPr>
+    </w:lvl>
+    <w:lvl w:ilvl="7" w:tplc="04090019" w:tentative="1">
+      <w:start w:val="1"/>
+      <w:numFmt w:val="lowerLetter"/>
+      <w:lvlText w:val="%8)"/>
+      <w:lvlJc w:val="left"/>
+      <w:pPr>
+        <w:ind w:left="3360" w:hanging="420"/>
+      </w:pPr>
+    </w:lvl>
+    <w:lvl w:ilvl="8" w:tplc="0409001B" w:tentative="1">
+      <w:start w:val="1"/>
+      <w:numFmt w:val="lowerRoman"/>
+      <w:lvlText w:val="%9."/>
+      <w:lvlJc w:val="right"/>
+      <w:pPr>
+        <w:ind w:left="3780" w:hanging="420"/>
+      </w:pPr>
+    </w:lvl>
+  </w:abstractNum>
+  <w:abstractNum w:abstractNumId="3" w15:restartNumberingAfterBreak="0">
+    <w:nsid w:val="15447807"/>
+    <w:multiLevelType w:val="hybridMultilevel"/>
+    <w:tmpl w:val="FF063D10"/>
+    <w:lvl w:ilvl="0" w:tplc="04090001">
+      <w:start w:val="1"/>
+      <w:numFmt w:val="bullet"/>
+      <w:lvlText w:val=""/>
+      <w:lvlJc w:val="left"/>
+      <w:pPr>
+        <w:ind w:left="420" w:hanging="420"/>
+      </w:pPr>
+      <w:rPr>
+        <w:rFonts w:ascii="Wingdings" w:hAnsi="Wingdings" w:hint="default"/>
+      </w:rPr>
+    </w:lvl>
+    <w:lvl w:ilvl="1" w:tplc="04090003" w:tentative="1">
+      <w:start w:val="1"/>
+      <w:numFmt w:val="bullet"/>
+      <w:lvlText w:val=""/>
+      <w:lvlJc w:val="left"/>
+      <w:pPr>
+        <w:ind w:left="840" w:hanging="420"/>
+      </w:pPr>
+      <w:rPr>
+        <w:rFonts w:ascii="Wingdings" w:hAnsi="Wingdings" w:hint="default"/>
+      </w:rPr>
+    </w:lvl>
+    <w:lvl w:ilvl="2" w:tplc="04090005" w:tentative="1">
+      <w:start w:val="1"/>
+      <w:numFmt w:val="bullet"/>
+      <w:lvlText w:val=""/>
+      <w:lvlJc w:val="left"/>
+      <w:pPr>
+        <w:ind w:left="1260" w:hanging="420"/>
+      </w:pPr>
+      <w:rPr>
+        <w:rFonts w:ascii="Wingdings" w:hAnsi="Wingdings" w:hint="default"/>
+      </w:rPr>
+    </w:lvl>
+    <w:lvl w:ilvl="3" w:tplc="04090001" w:tentative="1">
+      <w:start w:val="1"/>
+      <w:numFmt w:val="bullet"/>
+      <w:lvlText w:val=""/>
+      <w:lvlJc w:val="left"/>
+      <w:pPr>
+        <w:ind w:left="1680" w:hanging="420"/>
+      </w:pPr>
+      <w:rPr>
+        <w:rFonts w:ascii="Wingdings" w:hAnsi="Wingdings" w:hint="default"/>
+      </w:rPr>
+    </w:lvl>
+    <w:lvl w:ilvl="4" w:tplc="04090003" w:tentative="1">
+      <w:start w:val="1"/>
+      <w:numFmt w:val="bullet"/>
+      <w:lvlText w:val=""/>
+      <w:lvlJc w:val="left"/>
+      <w:pPr>
+        <w:ind w:left="2100" w:hanging="420"/>
+      </w:pPr>
+      <w:rPr>
+        <w:rFonts w:ascii="Wingdings" w:hAnsi="Wingdings" w:hint="default"/>
+      </w:rPr>
+    </w:lvl>
+    <w:lvl w:ilvl="5" w:tplc="04090005" w:tentative="1">
+      <w:start w:val="1"/>
+      <w:numFmt w:val="bullet"/>
+      <w:lvlText w:val=""/>
+      <w:lvlJc w:val="left"/>
+      <w:pPr>
+        <w:ind w:left="2520" w:hanging="420"/>
+      </w:pPr>
+      <w:rPr>
+        <w:rFonts w:ascii="Wingdings" w:hAnsi="Wingdings" w:hint="default"/>
+      </w:rPr>
+    </w:lvl>
+    <w:lvl w:ilvl="6" w:tplc="04090001" w:tentative="1">
+      <w:start w:val="1"/>
+      <w:numFmt w:val="bullet"/>
+      <w:lvlText w:val=""/>
+      <w:lvlJc w:val="left"/>
+      <w:pPr>
+        <w:ind w:left="2940" w:hanging="420"/>
+      </w:pPr>
+      <w:rPr>
+        <w:rFonts w:ascii="Wingdings" w:hAnsi="Wingdings" w:hint="default"/>
+      </w:rPr>
+    </w:lvl>
+    <w:lvl w:ilvl="7" w:tplc="04090003" w:tentative="1">
+      <w:start w:val="1"/>
+      <w:numFmt w:val="bullet"/>
+      <w:lvlText w:val=""/>
+      <w:lvlJc w:val="left"/>
+      <w:pPr>
+        <w:ind w:left="3360" w:hanging="420"/>
+      </w:pPr>
+      <w:rPr>
+        <w:rFonts w:ascii="Wingdings" w:hAnsi="Wingdings" w:hint="default"/>
+      </w:rPr>
+    </w:lvl>
+    <w:lvl w:ilvl="8" w:tplc="04090005" w:tentative="1">
+      <w:start w:val="1"/>
+      <w:numFmt w:val="bullet"/>
+      <w:lvlText w:val=""/>
+      <w:lvlJc w:val="left"/>
+      <w:pPr>
+        <w:ind w:left="3780" w:hanging="420"/>
+      </w:pPr>
+      <w:rPr>
+        <w:rFonts w:ascii="Wingdings" w:hAnsi="Wingdings" w:hint="default"/>
+      </w:rPr>
+    </w:lvl>
+  </w:abstractNum>
+  <w:abstractNum w:abstractNumId="4" w15:restartNumberingAfterBreak="0">
+    <w:nsid w:val="15A459AB"/>
+    <w:multiLevelType w:val="hybridMultilevel"/>
+    <w:tmpl w:val="9DD202BE"/>
+    <w:lvl w:ilvl="0" w:tplc="04090001">
+      <w:start w:val="1"/>
+      <w:numFmt w:val="bullet"/>
+      <w:lvlText w:val=""/>
+      <w:lvlJc w:val="left"/>
+      <w:pPr>
+        <w:ind w:left="420" w:hanging="420"/>
+      </w:pPr>
+      <w:rPr>
+        <w:rFonts w:ascii="Wingdings" w:hAnsi="Wingdings" w:hint="default"/>
+      </w:rPr>
+    </w:lvl>
+    <w:lvl w:ilvl="1" w:tplc="04090003" w:tentative="1">
+      <w:start w:val="1"/>
+      <w:numFmt w:val="bullet"/>
+      <w:lvlText w:val=""/>
+      <w:lvlJc w:val="left"/>
+      <w:pPr>
+        <w:ind w:left="840" w:hanging="420"/>
+      </w:pPr>
+      <w:rPr>
+        <w:rFonts w:ascii="Wingdings" w:hAnsi="Wingdings" w:hint="default"/>
+      </w:rPr>
+    </w:lvl>
+    <w:lvl w:ilvl="2" w:tplc="04090005" w:tentative="1">
+      <w:start w:val="1"/>
+      <w:numFmt w:val="bullet"/>
+      <w:lvlText w:val=""/>
+      <w:lvlJc w:val="left"/>
+      <w:pPr>
+        <w:ind w:left="1260" w:hanging="420"/>
+      </w:pPr>
+      <w:rPr>
+        <w:rFonts w:ascii="Wingdings" w:hAnsi="Wingdings" w:hint="default"/>
+      </w:rPr>
+    </w:lvl>
+    <w:lvl w:ilvl="3" w:tplc="04090001" w:tentative="1">
+      <w:start w:val="1"/>
+      <w:numFmt w:val="bullet"/>
+      <w:lvlText w:val=""/>
+      <w:lvlJc w:val="left"/>
+      <w:pPr>
+        <w:ind w:left="1680" w:hanging="420"/>
+      </w:pPr>
+      <w:rPr>
+        <w:rFonts w:ascii="Wingdings" w:hAnsi="Wingdings" w:hint="default"/>
+      </w:rPr>
+    </w:lvl>
+    <w:lvl w:ilvl="4" w:tplc="04090003" w:tentative="1">
+      <w:start w:val="1"/>
+      <w:numFmt w:val="bullet"/>
+      <w:lvlText w:val=""/>
+      <w:lvlJc w:val="left"/>
+      <w:pPr>
+        <w:ind w:left="2100" w:hanging="420"/>
+      </w:pPr>
+      <w:rPr>
+        <w:rFonts w:ascii="Wingdings" w:hAnsi="Wingdings" w:hint="default"/>
+      </w:rPr>
+    </w:lvl>
+    <w:lvl w:ilvl="5" w:tplc="04090005" w:tentative="1">
+      <w:start w:val="1"/>
+      <w:numFmt w:val="bullet"/>
+      <w:lvlText w:val=""/>
+      <w:lvlJc w:val="left"/>
+      <w:pPr>
+        <w:ind w:left="2520" w:hanging="420"/>
+      </w:pPr>
+      <w:rPr>
+        <w:rFonts w:ascii="Wingdings" w:hAnsi="Wingdings" w:hint="default"/>
+      </w:rPr>
+    </w:lvl>
+    <w:lvl w:ilvl="6" w:tplc="04090001" w:tentative="1">
+      <w:start w:val="1"/>
+      <w:numFmt w:val="bullet"/>
+      <w:lvlText w:val=""/>
+      <w:lvlJc w:val="left"/>
+      <w:pPr>
+        <w:ind w:left="2940" w:hanging="420"/>
+      </w:pPr>
+      <w:rPr>
+        <w:rFonts w:ascii="Wingdings" w:hAnsi="Wingdings" w:hint="default"/>
+      </w:rPr>
+    </w:lvl>
+    <w:lvl w:ilvl="7" w:tplc="04090003" w:tentative="1">
+      <w:start w:val="1"/>
+      <w:numFmt w:val="bullet"/>
+      <w:lvlText w:val=""/>
+      <w:lvlJc w:val="left"/>
+      <w:pPr>
+        <w:ind w:left="3360" w:hanging="420"/>
+      </w:pPr>
+      <w:rPr>
+        <w:rFonts w:ascii="Wingdings" w:hAnsi="Wingdings" w:hint="default"/>
+      </w:rPr>
+    </w:lvl>
+    <w:lvl w:ilvl="8" w:tplc="04090005" w:tentative="1">
+      <w:start w:val="1"/>
+      <w:numFmt w:val="bullet"/>
+      <w:lvlText w:val=""/>
+      <w:lvlJc w:val="left"/>
+      <w:pPr>
+        <w:ind w:left="3780" w:hanging="420"/>
+      </w:pPr>
+      <w:rPr>
+        <w:rFonts w:ascii="Wingdings" w:hAnsi="Wingdings" w:hint="default"/>
+      </w:rPr>
+    </w:lvl>
+  </w:abstractNum>
+  <w:abstractNum w:abstractNumId="5" w15:restartNumberingAfterBreak="0">
+    <w:nsid w:val="16F7401C"/>
+    <w:multiLevelType w:val="hybridMultilevel"/>
+    <w:tmpl w:val="5A9A36F6"/>
+    <w:lvl w:ilvl="0" w:tplc="04090001">
+      <w:start w:val="1"/>
+      <w:numFmt w:val="bullet"/>
+      <w:lvlText w:val=""/>
+      <w:lvlJc w:val="left"/>
+      <w:pPr>
+        <w:ind w:left="420" w:hanging="420"/>
+      </w:pPr>
+      <w:rPr>
+        <w:rFonts w:ascii="Wingdings" w:hAnsi="Wingdings" w:hint="default"/>
+      </w:rPr>
+    </w:lvl>
+    <w:lvl w:ilvl="1" w:tplc="04090003" w:tentative="1">
+      <w:start w:val="1"/>
+      <w:numFmt w:val="bullet"/>
+      <w:lvlText w:val=""/>
+      <w:lvlJc w:val="left"/>
+      <w:pPr>
+        <w:ind w:left="840" w:hanging="420"/>
+      </w:pPr>
+      <w:rPr>
+        <w:rFonts w:ascii="Wingdings" w:hAnsi="Wingdings" w:hint="default"/>
+      </w:rPr>
+    </w:lvl>
+    <w:lvl w:ilvl="2" w:tplc="04090005" w:tentative="1">
+      <w:start w:val="1"/>
+      <w:numFmt w:val="bullet"/>
+      <w:lvlText w:val=""/>
+      <w:lvlJc w:val="left"/>
+      <w:pPr>
+        <w:ind w:left="1260" w:hanging="420"/>
+      </w:pPr>
+      <w:rPr>
+        <w:rFonts w:ascii="Wingdings" w:hAnsi="Wingdings" w:hint="default"/>
+      </w:rPr>
+    </w:lvl>
+    <w:lvl w:ilvl="3" w:tplc="04090001" w:tentative="1">
+      <w:start w:val="1"/>
+      <w:numFmt w:val="bullet"/>
+      <w:lvlText w:val=""/>
+      <w:lvlJc w:val="left"/>
+      <w:pPr>
+        <w:ind w:left="1680" w:hanging="420"/>
+      </w:pPr>
+      <w:rPr>
+        <w:rFonts w:ascii="Wingdings" w:hAnsi="Wingdings" w:hint="default"/>
+      </w:rPr>
+    </w:lvl>
+    <w:lvl w:ilvl="4" w:tplc="04090003" w:tentative="1">
+      <w:start w:val="1"/>
+      <w:numFmt w:val="bullet"/>
+      <w:lvlText w:val=""/>
+      <w:lvlJc w:val="left"/>
+      <w:pPr>
+        <w:ind w:left="2100" w:hanging="420"/>
+      </w:pPr>
+      <w:rPr>
+        <w:rFonts w:ascii="Wingdings" w:hAnsi="Wingdings" w:hint="default"/>
+      </w:rPr>
+    </w:lvl>
+    <w:lvl w:ilvl="5" w:tplc="04090005" w:tentative="1">
+      <w:start w:val="1"/>
+      <w:numFmt w:val="bullet"/>
+      <w:lvlText w:val=""/>
+      <w:lvlJc w:val="left"/>
+      <w:pPr>
+        <w:ind w:left="2520" w:hanging="420"/>
+      </w:pPr>
+      <w:rPr>
+        <w:rFonts w:ascii="Wingdings" w:hAnsi="Wingdings" w:hint="default"/>
+      </w:rPr>
+    </w:lvl>
+    <w:lvl w:ilvl="6" w:tplc="04090001" w:tentative="1">
+      <w:start w:val="1"/>
+      <w:numFmt w:val="bullet"/>
+      <w:lvlText w:val=""/>
+      <w:lvlJc w:val="left"/>
+      <w:pPr>
+        <w:ind w:left="2940" w:hanging="420"/>
+      </w:pPr>
+      <w:rPr>
+        <w:rFonts w:ascii="Wingdings" w:hAnsi="Wingdings" w:hint="default"/>
+      </w:rPr>
+    </w:lvl>
+    <w:lvl w:ilvl="7" w:tplc="04090003" w:tentative="1">
+      <w:start w:val="1"/>
+      <w:numFmt w:val="bullet"/>
+      <w:lvlText w:val=""/>
+      <w:lvlJc w:val="left"/>
+      <w:pPr>
+        <w:ind w:left="3360" w:hanging="420"/>
+      </w:pPr>
+      <w:rPr>
+        <w:rFonts w:ascii="Wingdings" w:hAnsi="Wingdings" w:hint="default"/>
+      </w:rPr>
+    </w:lvl>
+    <w:lvl w:ilvl="8" w:tplc="04090005" w:tentative="1">
+      <w:start w:val="1"/>
+      <w:numFmt w:val="bullet"/>
+      <w:lvlText w:val=""/>
+      <w:lvlJc w:val="left"/>
+      <w:pPr>
+        <w:ind w:left="3780" w:hanging="420"/>
+      </w:pPr>
+      <w:rPr>
+        <w:rFonts w:ascii="Wingdings" w:hAnsi="Wingdings" w:hint="default"/>
+      </w:rPr>
+    </w:lvl>
+  </w:abstractNum>
+  <w:abstractNum w:abstractNumId="6" w15:restartNumberingAfterBreak="0">
+    <w:nsid w:val="1BA71903"/>
+    <w:multiLevelType w:val="hybridMultilevel"/>
+    <w:tmpl w:val="6A107C20"/>
+    <w:lvl w:ilvl="0" w:tplc="0409000F">
+      <w:start w:val="1"/>
+      <w:numFmt w:val="decimal"/>
+      <w:lvlText w:val="%1."/>
+      <w:lvlJc w:val="left"/>
+      <w:pPr>
+        <w:ind w:left="420" w:hanging="420"/>
+      </w:pPr>
+    </w:lvl>
+    <w:lvl w:ilvl="1" w:tplc="04090019" w:tentative="1">
+      <w:start w:val="1"/>
+      <w:numFmt w:val="lowerLetter"/>
+      <w:lvlText w:val="%2)"/>
+      <w:lvlJc w:val="left"/>
+      <w:pPr>
+        <w:ind w:left="840" w:hanging="420"/>
+      </w:pPr>
+    </w:lvl>
+    <w:lvl w:ilvl="2" w:tplc="0409001B" w:tentative="1">
+      <w:start w:val="1"/>
+      <w:numFmt w:val="lowerRoman"/>
+      <w:lvlText w:val="%3."/>
+      <w:lvlJc w:val="right"/>
+      <w:pPr>
+        <w:ind w:left="1260" w:hanging="420"/>
+      </w:pPr>
+    </w:lvl>
+    <w:lvl w:ilvl="3" w:tplc="0409000F" w:tentative="1">
+      <w:start w:val="1"/>
+      <w:numFmt w:val="decimal"/>
+      <w:lvlText w:val="%4."/>
+      <w:lvlJc w:val="left"/>
+      <w:pPr>
+        <w:ind w:left="1680" w:hanging="420"/>
+      </w:pPr>
+    </w:lvl>
+    <w:lvl w:ilvl="4" w:tplc="04090019" w:tentative="1">
+      <w:start w:val="1"/>
+      <w:numFmt w:val="lowerLetter"/>
+      <w:lvlText w:val="%5)"/>
+      <w:lvlJc w:val="left"/>
+      <w:pPr>
+        <w:ind w:left="2100" w:hanging="420"/>
+      </w:pPr>
+    </w:lvl>
+    <w:lvl w:ilvl="5" w:tplc="0409001B" w:tentative="1">
+      <w:start w:val="1"/>
+      <w:numFmt w:val="lowerRoman"/>
+      <w:lvlText w:val="%6."/>
+      <w:lvlJc w:val="right"/>
+      <w:pPr>
+        <w:ind w:left="2520" w:hanging="420"/>
+      </w:pPr>
+    </w:lvl>
+    <w:lvl w:ilvl="6" w:tplc="0409000F" w:tentative="1">
+      <w:start w:val="1"/>
+      <w:numFmt w:val="decimal"/>
+      <w:lvlText w:val="%7."/>
+      <w:lvlJc w:val="left"/>
+      <w:pPr>
+        <w:ind w:left="2940" w:hanging="420"/>
+      </w:pPr>
+    </w:lvl>
+    <w:lvl w:ilvl="7" w:tplc="04090019" w:tentative="1">
+      <w:start w:val="1"/>
+      <w:numFmt w:val="lowerLetter"/>
+      <w:lvlText w:val="%8)"/>
+      <w:lvlJc w:val="left"/>
+      <w:pPr>
+        <w:ind w:left="3360" w:hanging="420"/>
+      </w:pPr>
+    </w:lvl>
+    <w:lvl w:ilvl="8" w:tplc="0409001B" w:tentative="1">
+      <w:start w:val="1"/>
+      <w:numFmt w:val="lowerRoman"/>
+      <w:lvlText w:val="%9."/>
+      <w:lvlJc w:val="right"/>
+      <w:pPr>
+        <w:ind w:left="3780" w:hanging="420"/>
+      </w:pPr>
+    </w:lvl>
+  </w:abstractNum>
+  <w:abstractNum w:abstractNumId="7" w15:restartNumberingAfterBreak="0">
     <w:nsid w:val="1D613E35"/>
     <w:multiLevelType w:val="hybridMultilevel"/>
     <w:tmpl w:val="5B02C01C"/>
@@ -1558,7 +4383,7 @@
       </w:rPr>
     </w:lvl>
   </w:abstractNum>
-  <w:abstractNum w:abstractNumId="3" w15:restartNumberingAfterBreak="0">
+  <w:abstractNum w:abstractNumId="8" w15:restartNumberingAfterBreak="0">
     <w:nsid w:val="208245C6"/>
     <w:multiLevelType w:val="hybridMultilevel"/>
     <w:tmpl w:val="B106D148"/>
@@ -1671,7 +4496,7 @@
       </w:rPr>
     </w:lvl>
   </w:abstractNum>
-  <w:abstractNum w:abstractNumId="4" w15:restartNumberingAfterBreak="0">
+  <w:abstractNum w:abstractNumId="9" w15:restartNumberingAfterBreak="0">
     <w:nsid w:val="20F4707A"/>
     <w:multiLevelType w:val="hybridMultilevel"/>
     <w:tmpl w:val="F690B85A"/>
@@ -1760,7 +4585,206 @@
       </w:pPr>
     </w:lvl>
   </w:abstractNum>
-  <w:abstractNum w:abstractNumId="5" w15:restartNumberingAfterBreak="0">
+  <w:abstractNum w:abstractNumId="10" w15:restartNumberingAfterBreak="0">
+    <w:nsid w:val="2773276C"/>
+    <w:multiLevelType w:val="hybridMultilevel"/>
+    <w:tmpl w:val="6A107C20"/>
+    <w:lvl w:ilvl="0" w:tplc="0409000F">
+      <w:start w:val="1"/>
+      <w:numFmt w:val="decimal"/>
+      <w:lvlText w:val="%1."/>
+      <w:lvlJc w:val="left"/>
+      <w:pPr>
+        <w:ind w:left="420" w:hanging="420"/>
+      </w:pPr>
+    </w:lvl>
+    <w:lvl w:ilvl="1" w:tplc="04090019" w:tentative="1">
+      <w:start w:val="1"/>
+      <w:numFmt w:val="lowerLetter"/>
+      <w:lvlText w:val="%2)"/>
+      <w:lvlJc w:val="left"/>
+      <w:pPr>
+        <w:ind w:left="840" w:hanging="420"/>
+      </w:pPr>
+    </w:lvl>
+    <w:lvl w:ilvl="2" w:tplc="0409001B" w:tentative="1">
+      <w:start w:val="1"/>
+      <w:numFmt w:val="lowerRoman"/>
+      <w:lvlText w:val="%3."/>
+      <w:lvlJc w:val="right"/>
+      <w:pPr>
+        <w:ind w:left="1260" w:hanging="420"/>
+      </w:pPr>
+    </w:lvl>
+    <w:lvl w:ilvl="3" w:tplc="0409000F" w:tentative="1">
+      <w:start w:val="1"/>
+      <w:numFmt w:val="decimal"/>
+      <w:lvlText w:val="%4."/>
+      <w:lvlJc w:val="left"/>
+      <w:pPr>
+        <w:ind w:left="1680" w:hanging="420"/>
+      </w:pPr>
+    </w:lvl>
+    <w:lvl w:ilvl="4" w:tplc="04090019" w:tentative="1">
+      <w:start w:val="1"/>
+      <w:numFmt w:val="lowerLetter"/>
+      <w:lvlText w:val="%5)"/>
+      <w:lvlJc w:val="left"/>
+      <w:pPr>
+        <w:ind w:left="2100" w:hanging="420"/>
+      </w:pPr>
+    </w:lvl>
+    <w:lvl w:ilvl="5" w:tplc="0409001B" w:tentative="1">
+      <w:start w:val="1"/>
+      <w:numFmt w:val="lowerRoman"/>
+      <w:lvlText w:val="%6."/>
+      <w:lvlJc w:val="right"/>
+      <w:pPr>
+        <w:ind w:left="2520" w:hanging="420"/>
+      </w:pPr>
+    </w:lvl>
+    <w:lvl w:ilvl="6" w:tplc="0409000F" w:tentative="1">
+      <w:start w:val="1"/>
+      <w:numFmt w:val="decimal"/>
+      <w:lvlText w:val="%7."/>
+      <w:lvlJc w:val="left"/>
+      <w:pPr>
+        <w:ind w:left="2940" w:hanging="420"/>
+      </w:pPr>
+    </w:lvl>
+    <w:lvl w:ilvl="7" w:tplc="04090019" w:tentative="1">
+      <w:start w:val="1"/>
+      <w:numFmt w:val="lowerLetter"/>
+      <w:lvlText w:val="%8)"/>
+      <w:lvlJc w:val="left"/>
+      <w:pPr>
+        <w:ind w:left="3360" w:hanging="420"/>
+      </w:pPr>
+    </w:lvl>
+    <w:lvl w:ilvl="8" w:tplc="0409001B" w:tentative="1">
+      <w:start w:val="1"/>
+      <w:numFmt w:val="lowerRoman"/>
+      <w:lvlText w:val="%9."/>
+      <w:lvlJc w:val="right"/>
+      <w:pPr>
+        <w:ind w:left="3780" w:hanging="420"/>
+      </w:pPr>
+    </w:lvl>
+  </w:abstractNum>
+  <w:abstractNum w:abstractNumId="11" w15:restartNumberingAfterBreak="0">
+    <w:nsid w:val="2FA20565"/>
+    <w:multiLevelType w:val="hybridMultilevel"/>
+    <w:tmpl w:val="349CAFBC"/>
+    <w:lvl w:ilvl="0" w:tplc="04090001">
+      <w:start w:val="1"/>
+      <w:numFmt w:val="bullet"/>
+      <w:lvlText w:val=""/>
+      <w:lvlJc w:val="left"/>
+      <w:pPr>
+        <w:ind w:left="420" w:hanging="420"/>
+      </w:pPr>
+      <w:rPr>
+        <w:rFonts w:ascii="Wingdings" w:hAnsi="Wingdings" w:hint="default"/>
+      </w:rPr>
+    </w:lvl>
+    <w:lvl w:ilvl="1" w:tplc="04090003" w:tentative="1">
+      <w:start w:val="1"/>
+      <w:numFmt w:val="bullet"/>
+      <w:lvlText w:val=""/>
+      <w:lvlJc w:val="left"/>
+      <w:pPr>
+        <w:ind w:left="840" w:hanging="420"/>
+      </w:pPr>
+      <w:rPr>
+        <w:rFonts w:ascii="Wingdings" w:hAnsi="Wingdings" w:hint="default"/>
+      </w:rPr>
+    </w:lvl>
+    <w:lvl w:ilvl="2" w:tplc="04090005" w:tentative="1">
+      <w:start w:val="1"/>
+      <w:numFmt w:val="bullet"/>
+      <w:lvlText w:val=""/>
+      <w:lvlJc w:val="left"/>
+      <w:pPr>
+        <w:ind w:left="1260" w:hanging="420"/>
+      </w:pPr>
+      <w:rPr>
+        <w:rFonts w:ascii="Wingdings" w:hAnsi="Wingdings" w:hint="default"/>
+      </w:rPr>
+    </w:lvl>
+    <w:lvl w:ilvl="3" w:tplc="04090001" w:tentative="1">
+      <w:start w:val="1"/>
+      <w:numFmt w:val="bullet"/>
+      <w:lvlText w:val=""/>
+      <w:lvlJc w:val="left"/>
+      <w:pPr>
+        <w:ind w:left="1680" w:hanging="420"/>
+      </w:pPr>
+      <w:rPr>
+        <w:rFonts w:ascii="Wingdings" w:hAnsi="Wingdings" w:hint="default"/>
+      </w:rPr>
+    </w:lvl>
+    <w:lvl w:ilvl="4" w:tplc="04090003" w:tentative="1">
+      <w:start w:val="1"/>
+      <w:numFmt w:val="bullet"/>
+      <w:lvlText w:val=""/>
+      <w:lvlJc w:val="left"/>
+      <w:pPr>
+        <w:ind w:left="2100" w:hanging="420"/>
+      </w:pPr>
+      <w:rPr>
+        <w:rFonts w:ascii="Wingdings" w:hAnsi="Wingdings" w:hint="default"/>
+      </w:rPr>
+    </w:lvl>
+    <w:lvl w:ilvl="5" w:tplc="04090005" w:tentative="1">
+      <w:start w:val="1"/>
+      <w:numFmt w:val="bullet"/>
+      <w:lvlText w:val=""/>
+      <w:lvlJc w:val="left"/>
+      <w:pPr>
+        <w:ind w:left="2520" w:hanging="420"/>
+      </w:pPr>
+      <w:rPr>
+        <w:rFonts w:ascii="Wingdings" w:hAnsi="Wingdings" w:hint="default"/>
+      </w:rPr>
+    </w:lvl>
+    <w:lvl w:ilvl="6" w:tplc="04090001" w:tentative="1">
+      <w:start w:val="1"/>
+      <w:numFmt w:val="bullet"/>
+      <w:lvlText w:val=""/>
+      <w:lvlJc w:val="left"/>
+      <w:pPr>
+        <w:ind w:left="2940" w:hanging="420"/>
+      </w:pPr>
+      <w:rPr>
+        <w:rFonts w:ascii="Wingdings" w:hAnsi="Wingdings" w:hint="default"/>
+      </w:rPr>
+    </w:lvl>
+    <w:lvl w:ilvl="7" w:tplc="04090003" w:tentative="1">
+      <w:start w:val="1"/>
+      <w:numFmt w:val="bullet"/>
+      <w:lvlText w:val=""/>
+      <w:lvlJc w:val="left"/>
+      <w:pPr>
+        <w:ind w:left="3360" w:hanging="420"/>
+      </w:pPr>
+      <w:rPr>
+        <w:rFonts w:ascii="Wingdings" w:hAnsi="Wingdings" w:hint="default"/>
+      </w:rPr>
+    </w:lvl>
+    <w:lvl w:ilvl="8" w:tplc="04090005" w:tentative="1">
+      <w:start w:val="1"/>
+      <w:numFmt w:val="bullet"/>
+      <w:lvlText w:val=""/>
+      <w:lvlJc w:val="left"/>
+      <w:pPr>
+        <w:ind w:left="3780" w:hanging="420"/>
+      </w:pPr>
+      <w:rPr>
+        <w:rFonts w:ascii="Wingdings" w:hAnsi="Wingdings" w:hint="default"/>
+      </w:rPr>
+    </w:lvl>
+  </w:abstractNum>
+  <w:abstractNum w:abstractNumId="12" w15:restartNumberingAfterBreak="0">
     <w:nsid w:val="30F15ADD"/>
     <w:multiLevelType w:val="hybridMultilevel"/>
     <w:tmpl w:val="71207B30"/>
@@ -1849,7 +4873,120 @@
       </w:pPr>
     </w:lvl>
   </w:abstractNum>
-  <w:abstractNum w:abstractNumId="6" w15:restartNumberingAfterBreak="0">
+  <w:abstractNum w:abstractNumId="13" w15:restartNumberingAfterBreak="0">
+    <w:nsid w:val="334171D6"/>
+    <w:multiLevelType w:val="hybridMultilevel"/>
+    <w:tmpl w:val="FF46DDF2"/>
+    <w:lvl w:ilvl="0" w:tplc="04090001">
+      <w:start w:val="1"/>
+      <w:numFmt w:val="bullet"/>
+      <w:lvlText w:val=""/>
+      <w:lvlJc w:val="left"/>
+      <w:pPr>
+        <w:ind w:left="420" w:hanging="420"/>
+      </w:pPr>
+      <w:rPr>
+        <w:rFonts w:ascii="Wingdings" w:hAnsi="Wingdings" w:hint="default"/>
+      </w:rPr>
+    </w:lvl>
+    <w:lvl w:ilvl="1" w:tplc="04090003" w:tentative="1">
+      <w:start w:val="1"/>
+      <w:numFmt w:val="bullet"/>
+      <w:lvlText w:val=""/>
+      <w:lvlJc w:val="left"/>
+      <w:pPr>
+        <w:ind w:left="840" w:hanging="420"/>
+      </w:pPr>
+      <w:rPr>
+        <w:rFonts w:ascii="Wingdings" w:hAnsi="Wingdings" w:hint="default"/>
+      </w:rPr>
+    </w:lvl>
+    <w:lvl w:ilvl="2" w:tplc="04090005" w:tentative="1">
+      <w:start w:val="1"/>
+      <w:numFmt w:val="bullet"/>
+      <w:lvlText w:val=""/>
+      <w:lvlJc w:val="left"/>
+      <w:pPr>
+        <w:ind w:left="1260" w:hanging="420"/>
+      </w:pPr>
+      <w:rPr>
+        <w:rFonts w:ascii="Wingdings" w:hAnsi="Wingdings" w:hint="default"/>
+      </w:rPr>
+    </w:lvl>
+    <w:lvl w:ilvl="3" w:tplc="04090001" w:tentative="1">
+      <w:start w:val="1"/>
+      <w:numFmt w:val="bullet"/>
+      <w:lvlText w:val=""/>
+      <w:lvlJc w:val="left"/>
+      <w:pPr>
+        <w:ind w:left="1680" w:hanging="420"/>
+      </w:pPr>
+      <w:rPr>
+        <w:rFonts w:ascii="Wingdings" w:hAnsi="Wingdings" w:hint="default"/>
+      </w:rPr>
+    </w:lvl>
+    <w:lvl w:ilvl="4" w:tplc="04090003" w:tentative="1">
+      <w:start w:val="1"/>
+      <w:numFmt w:val="bullet"/>
+      <w:lvlText w:val=""/>
+      <w:lvlJc w:val="left"/>
+      <w:pPr>
+        <w:ind w:left="2100" w:hanging="420"/>
+      </w:pPr>
+      <w:rPr>
+        <w:rFonts w:ascii="Wingdings" w:hAnsi="Wingdings" w:hint="default"/>
+      </w:rPr>
+    </w:lvl>
+    <w:lvl w:ilvl="5" w:tplc="04090005" w:tentative="1">
+      <w:start w:val="1"/>
+      <w:numFmt w:val="bullet"/>
+      <w:lvlText w:val=""/>
+      <w:lvlJc w:val="left"/>
+      <w:pPr>
+        <w:ind w:left="2520" w:hanging="420"/>
+      </w:pPr>
+      <w:rPr>
+        <w:rFonts w:ascii="Wingdings" w:hAnsi="Wingdings" w:hint="default"/>
+      </w:rPr>
+    </w:lvl>
+    <w:lvl w:ilvl="6" w:tplc="04090001" w:tentative="1">
+      <w:start w:val="1"/>
+      <w:numFmt w:val="bullet"/>
+      <w:lvlText w:val=""/>
+      <w:lvlJc w:val="left"/>
+      <w:pPr>
+        <w:ind w:left="2940" w:hanging="420"/>
+      </w:pPr>
+      <w:rPr>
+        <w:rFonts w:ascii="Wingdings" w:hAnsi="Wingdings" w:hint="default"/>
+      </w:rPr>
+    </w:lvl>
+    <w:lvl w:ilvl="7" w:tplc="04090003" w:tentative="1">
+      <w:start w:val="1"/>
+      <w:numFmt w:val="bullet"/>
+      <w:lvlText w:val=""/>
+      <w:lvlJc w:val="left"/>
+      <w:pPr>
+        <w:ind w:left="3360" w:hanging="420"/>
+      </w:pPr>
+      <w:rPr>
+        <w:rFonts w:ascii="Wingdings" w:hAnsi="Wingdings" w:hint="default"/>
+      </w:rPr>
+    </w:lvl>
+    <w:lvl w:ilvl="8" w:tplc="04090005" w:tentative="1">
+      <w:start w:val="1"/>
+      <w:numFmt w:val="bullet"/>
+      <w:lvlText w:val=""/>
+      <w:lvlJc w:val="left"/>
+      <w:pPr>
+        <w:ind w:left="3780" w:hanging="420"/>
+      </w:pPr>
+      <w:rPr>
+        <w:rFonts w:ascii="Wingdings" w:hAnsi="Wingdings" w:hint="default"/>
+      </w:rPr>
+    </w:lvl>
+  </w:abstractNum>
+  <w:abstractNum w:abstractNumId="14" w15:restartNumberingAfterBreak="0">
     <w:nsid w:val="34A1302C"/>
     <w:multiLevelType w:val="hybridMultilevel"/>
     <w:tmpl w:val="AD60AB94"/>
@@ -1962,7 +5099,7 @@
       </w:rPr>
     </w:lvl>
   </w:abstractNum>
-  <w:abstractNum w:abstractNumId="7" w15:restartNumberingAfterBreak="0">
+  <w:abstractNum w:abstractNumId="15" w15:restartNumberingAfterBreak="0">
     <w:nsid w:val="3F1305C7"/>
     <w:multiLevelType w:val="hybridMultilevel"/>
     <w:tmpl w:val="98602610"/>
@@ -2075,7 +5212,7 @@
       </w:rPr>
     </w:lvl>
   </w:abstractNum>
-  <w:abstractNum w:abstractNumId="8" w15:restartNumberingAfterBreak="0">
+  <w:abstractNum w:abstractNumId="16" w15:restartNumberingAfterBreak="0">
     <w:nsid w:val="40786DBC"/>
     <w:multiLevelType w:val="hybridMultilevel"/>
     <w:tmpl w:val="D3562FC2"/>
@@ -2164,7 +5301,93 @@
       </w:pPr>
     </w:lvl>
   </w:abstractNum>
-  <w:abstractNum w:abstractNumId="9" w15:restartNumberingAfterBreak="0">
+  <w:abstractNum w:abstractNumId="17" w15:restartNumberingAfterBreak="0">
+    <w:nsid w:val="447032C2"/>
+    <w:multiLevelType w:val="hybridMultilevel"/>
+    <w:tmpl w:val="6A107C20"/>
+    <w:lvl w:ilvl="0" w:tplc="0409000F">
+      <w:start w:val="1"/>
+      <w:numFmt w:val="decimal"/>
+      <w:lvlText w:val="%1."/>
+      <w:lvlJc w:val="left"/>
+      <w:pPr>
+        <w:ind w:left="420" w:hanging="420"/>
+      </w:pPr>
+    </w:lvl>
+    <w:lvl w:ilvl="1" w:tplc="04090019" w:tentative="1">
+      <w:start w:val="1"/>
+      <w:numFmt w:val="lowerLetter"/>
+      <w:lvlText w:val="%2)"/>
+      <w:lvlJc w:val="left"/>
+      <w:pPr>
+        <w:ind w:left="840" w:hanging="420"/>
+      </w:pPr>
+    </w:lvl>
+    <w:lvl w:ilvl="2" w:tplc="0409001B" w:tentative="1">
+      <w:start w:val="1"/>
+      <w:numFmt w:val="lowerRoman"/>
+      <w:lvlText w:val="%3."/>
+      <w:lvlJc w:val="right"/>
+      <w:pPr>
+        <w:ind w:left="1260" w:hanging="420"/>
+      </w:pPr>
+    </w:lvl>
+    <w:lvl w:ilvl="3" w:tplc="0409000F" w:tentative="1">
+      <w:start w:val="1"/>
+      <w:numFmt w:val="decimal"/>
+      <w:lvlText w:val="%4."/>
+      <w:lvlJc w:val="left"/>
+      <w:pPr>
+        <w:ind w:left="1680" w:hanging="420"/>
+      </w:pPr>
+    </w:lvl>
+    <w:lvl w:ilvl="4" w:tplc="04090019" w:tentative="1">
+      <w:start w:val="1"/>
+      <w:numFmt w:val="lowerLetter"/>
+      <w:lvlText w:val="%5)"/>
+      <w:lvlJc w:val="left"/>
+      <w:pPr>
+        <w:ind w:left="2100" w:hanging="420"/>
+      </w:pPr>
+    </w:lvl>
+    <w:lvl w:ilvl="5" w:tplc="0409001B" w:tentative="1">
+      <w:start w:val="1"/>
+      <w:numFmt w:val="lowerRoman"/>
+      <w:lvlText w:val="%6."/>
+      <w:lvlJc w:val="right"/>
+      <w:pPr>
+        <w:ind w:left="2520" w:hanging="420"/>
+      </w:pPr>
+    </w:lvl>
+    <w:lvl w:ilvl="6" w:tplc="0409000F" w:tentative="1">
+      <w:start w:val="1"/>
+      <w:numFmt w:val="decimal"/>
+      <w:lvlText w:val="%7."/>
+      <w:lvlJc w:val="left"/>
+      <w:pPr>
+        <w:ind w:left="2940" w:hanging="420"/>
+      </w:pPr>
+    </w:lvl>
+    <w:lvl w:ilvl="7" w:tplc="04090019" w:tentative="1">
+      <w:start w:val="1"/>
+      <w:numFmt w:val="lowerLetter"/>
+      <w:lvlText w:val="%8)"/>
+      <w:lvlJc w:val="left"/>
+      <w:pPr>
+        <w:ind w:left="3360" w:hanging="420"/>
+      </w:pPr>
+    </w:lvl>
+    <w:lvl w:ilvl="8" w:tplc="0409001B" w:tentative="1">
+      <w:start w:val="1"/>
+      <w:numFmt w:val="lowerRoman"/>
+      <w:lvlText w:val="%9."/>
+      <w:lvlJc w:val="right"/>
+      <w:pPr>
+        <w:ind w:left="3780" w:hanging="420"/>
+      </w:pPr>
+    </w:lvl>
+  </w:abstractNum>
+  <w:abstractNum w:abstractNumId="18" w15:restartNumberingAfterBreak="0">
     <w:nsid w:val="46685398"/>
     <w:multiLevelType w:val="hybridMultilevel"/>
     <w:tmpl w:val="7004C202"/>
@@ -2277,7 +5500,7 @@
       </w:rPr>
     </w:lvl>
   </w:abstractNum>
-  <w:abstractNum w:abstractNumId="10" w15:restartNumberingAfterBreak="0">
+  <w:abstractNum w:abstractNumId="19" w15:restartNumberingAfterBreak="0">
     <w:nsid w:val="48B515A0"/>
     <w:multiLevelType w:val="hybridMultilevel"/>
     <w:tmpl w:val="A3C64C34"/>
@@ -2390,7 +5613,7 @@
       </w:rPr>
     </w:lvl>
   </w:abstractNum>
-  <w:abstractNum w:abstractNumId="11" w15:restartNumberingAfterBreak="0">
+  <w:abstractNum w:abstractNumId="20" w15:restartNumberingAfterBreak="0">
     <w:nsid w:val="4A6705ED"/>
     <w:multiLevelType w:val="hybridMultilevel"/>
     <w:tmpl w:val="2F4CFB46"/>
@@ -2503,7 +5726,93 @@
       </w:rPr>
     </w:lvl>
   </w:abstractNum>
-  <w:abstractNum w:abstractNumId="12" w15:restartNumberingAfterBreak="0">
+  <w:abstractNum w:abstractNumId="21" w15:restartNumberingAfterBreak="0">
+    <w:nsid w:val="4C866A0B"/>
+    <w:multiLevelType w:val="hybridMultilevel"/>
+    <w:tmpl w:val="6A107C20"/>
+    <w:lvl w:ilvl="0" w:tplc="0409000F">
+      <w:start w:val="1"/>
+      <w:numFmt w:val="decimal"/>
+      <w:lvlText w:val="%1."/>
+      <w:lvlJc w:val="left"/>
+      <w:pPr>
+        <w:ind w:left="420" w:hanging="420"/>
+      </w:pPr>
+    </w:lvl>
+    <w:lvl w:ilvl="1" w:tplc="04090019" w:tentative="1">
+      <w:start w:val="1"/>
+      <w:numFmt w:val="lowerLetter"/>
+      <w:lvlText w:val="%2)"/>
+      <w:lvlJc w:val="left"/>
+      <w:pPr>
+        <w:ind w:left="840" w:hanging="420"/>
+      </w:pPr>
+    </w:lvl>
+    <w:lvl w:ilvl="2" w:tplc="0409001B" w:tentative="1">
+      <w:start w:val="1"/>
+      <w:numFmt w:val="lowerRoman"/>
+      <w:lvlText w:val="%3."/>
+      <w:lvlJc w:val="right"/>
+      <w:pPr>
+        <w:ind w:left="1260" w:hanging="420"/>
+      </w:pPr>
+    </w:lvl>
+    <w:lvl w:ilvl="3" w:tplc="0409000F" w:tentative="1">
+      <w:start w:val="1"/>
+      <w:numFmt w:val="decimal"/>
+      <w:lvlText w:val="%4."/>
+      <w:lvlJc w:val="left"/>
+      <w:pPr>
+        <w:ind w:left="1680" w:hanging="420"/>
+      </w:pPr>
+    </w:lvl>
+    <w:lvl w:ilvl="4" w:tplc="04090019" w:tentative="1">
+      <w:start w:val="1"/>
+      <w:numFmt w:val="lowerLetter"/>
+      <w:lvlText w:val="%5)"/>
+      <w:lvlJc w:val="left"/>
+      <w:pPr>
+        <w:ind w:left="2100" w:hanging="420"/>
+      </w:pPr>
+    </w:lvl>
+    <w:lvl w:ilvl="5" w:tplc="0409001B" w:tentative="1">
+      <w:start w:val="1"/>
+      <w:numFmt w:val="lowerRoman"/>
+      <w:lvlText w:val="%6."/>
+      <w:lvlJc w:val="right"/>
+      <w:pPr>
+        <w:ind w:left="2520" w:hanging="420"/>
+      </w:pPr>
+    </w:lvl>
+    <w:lvl w:ilvl="6" w:tplc="0409000F" w:tentative="1">
+      <w:start w:val="1"/>
+      <w:numFmt w:val="decimal"/>
+      <w:lvlText w:val="%7."/>
+      <w:lvlJc w:val="left"/>
+      <w:pPr>
+        <w:ind w:left="2940" w:hanging="420"/>
+      </w:pPr>
+    </w:lvl>
+    <w:lvl w:ilvl="7" w:tplc="04090019" w:tentative="1">
+      <w:start w:val="1"/>
+      <w:numFmt w:val="lowerLetter"/>
+      <w:lvlText w:val="%8)"/>
+      <w:lvlJc w:val="left"/>
+      <w:pPr>
+        <w:ind w:left="3360" w:hanging="420"/>
+      </w:pPr>
+    </w:lvl>
+    <w:lvl w:ilvl="8" w:tplc="0409001B" w:tentative="1">
+      <w:start w:val="1"/>
+      <w:numFmt w:val="lowerRoman"/>
+      <w:lvlText w:val="%9."/>
+      <w:lvlJc w:val="right"/>
+      <w:pPr>
+        <w:ind w:left="3780" w:hanging="420"/>
+      </w:pPr>
+    </w:lvl>
+  </w:abstractNum>
+  <w:abstractNum w:abstractNumId="22" w15:restartNumberingAfterBreak="0">
     <w:nsid w:val="52512D97"/>
     <w:multiLevelType w:val="hybridMultilevel"/>
     <w:tmpl w:val="CFAA339A"/>
@@ -2592,7 +5901,93 @@
       </w:pPr>
     </w:lvl>
   </w:abstractNum>
-  <w:abstractNum w:abstractNumId="13" w15:restartNumberingAfterBreak="0">
+  <w:abstractNum w:abstractNumId="23" w15:restartNumberingAfterBreak="0">
+    <w:nsid w:val="567F1647"/>
+    <w:multiLevelType w:val="hybridMultilevel"/>
+    <w:tmpl w:val="ABE634AE"/>
+    <w:lvl w:ilvl="0" w:tplc="0409000F">
+      <w:start w:val="1"/>
+      <w:numFmt w:val="decimal"/>
+      <w:lvlText w:val="%1."/>
+      <w:lvlJc w:val="left"/>
+      <w:pPr>
+        <w:ind w:left="420" w:hanging="420"/>
+      </w:pPr>
+    </w:lvl>
+    <w:lvl w:ilvl="1" w:tplc="04090019">
+      <w:start w:val="1"/>
+      <w:numFmt w:val="lowerLetter"/>
+      <w:lvlText w:val="%2)"/>
+      <w:lvlJc w:val="left"/>
+      <w:pPr>
+        <w:ind w:left="840" w:hanging="420"/>
+      </w:pPr>
+    </w:lvl>
+    <w:lvl w:ilvl="2" w:tplc="0409001B">
+      <w:start w:val="1"/>
+      <w:numFmt w:val="lowerRoman"/>
+      <w:lvlText w:val="%3."/>
+      <w:lvlJc w:val="right"/>
+      <w:pPr>
+        <w:ind w:left="1260" w:hanging="420"/>
+      </w:pPr>
+    </w:lvl>
+    <w:lvl w:ilvl="3" w:tplc="0409000F">
+      <w:start w:val="1"/>
+      <w:numFmt w:val="decimal"/>
+      <w:lvlText w:val="%4."/>
+      <w:lvlJc w:val="left"/>
+      <w:pPr>
+        <w:ind w:left="1680" w:hanging="420"/>
+      </w:pPr>
+    </w:lvl>
+    <w:lvl w:ilvl="4" w:tplc="04090019" w:tentative="1">
+      <w:start w:val="1"/>
+      <w:numFmt w:val="lowerLetter"/>
+      <w:lvlText w:val="%5)"/>
+      <w:lvlJc w:val="left"/>
+      <w:pPr>
+        <w:ind w:left="2100" w:hanging="420"/>
+      </w:pPr>
+    </w:lvl>
+    <w:lvl w:ilvl="5" w:tplc="0409001B" w:tentative="1">
+      <w:start w:val="1"/>
+      <w:numFmt w:val="lowerRoman"/>
+      <w:lvlText w:val="%6."/>
+      <w:lvlJc w:val="right"/>
+      <w:pPr>
+        <w:ind w:left="2520" w:hanging="420"/>
+      </w:pPr>
+    </w:lvl>
+    <w:lvl w:ilvl="6" w:tplc="0409000F" w:tentative="1">
+      <w:start w:val="1"/>
+      <w:numFmt w:val="decimal"/>
+      <w:lvlText w:val="%7."/>
+      <w:lvlJc w:val="left"/>
+      <w:pPr>
+        <w:ind w:left="2940" w:hanging="420"/>
+      </w:pPr>
+    </w:lvl>
+    <w:lvl w:ilvl="7" w:tplc="04090019" w:tentative="1">
+      <w:start w:val="1"/>
+      <w:numFmt w:val="lowerLetter"/>
+      <w:lvlText w:val="%8)"/>
+      <w:lvlJc w:val="left"/>
+      <w:pPr>
+        <w:ind w:left="3360" w:hanging="420"/>
+      </w:pPr>
+    </w:lvl>
+    <w:lvl w:ilvl="8" w:tplc="0409001B" w:tentative="1">
+      <w:start w:val="1"/>
+      <w:numFmt w:val="lowerRoman"/>
+      <w:lvlText w:val="%9."/>
+      <w:lvlJc w:val="right"/>
+      <w:pPr>
+        <w:ind w:left="3780" w:hanging="420"/>
+      </w:pPr>
+    </w:lvl>
+  </w:abstractNum>
+  <w:abstractNum w:abstractNumId="24" w15:restartNumberingAfterBreak="0">
     <w:nsid w:val="72113F5B"/>
     <w:multiLevelType w:val="hybridMultilevel"/>
     <w:tmpl w:val="20E8D82A"/>
@@ -2685,22 +6080,22 @@
     <w:abstractNumId w:val="1"/>
   </w:num>
   <w:num w:numId="2">
-    <w:abstractNumId w:val="12"/>
+    <w:abstractNumId w:val="22"/>
   </w:num>
   <w:num w:numId="3">
     <w:abstractNumId w:val="1"/>
   </w:num>
   <w:num w:numId="4">
-    <w:abstractNumId w:val="13"/>
+    <w:abstractNumId w:val="24"/>
   </w:num>
   <w:num w:numId="5">
-    <w:abstractNumId w:val="5"/>
+    <w:abstractNumId w:val="12"/>
   </w:num>
   <w:num w:numId="6">
     <w:abstractNumId w:val="1"/>
   </w:num>
   <w:num w:numId="7">
-    <w:abstractNumId w:val="8"/>
+    <w:abstractNumId w:val="16"/>
   </w:num>
   <w:num w:numId="8">
     <w:abstractNumId w:val="1"/>
@@ -2712,37 +6107,37 @@
     <w:abstractNumId w:val="1"/>
   </w:num>
   <w:num w:numId="11">
-    <w:abstractNumId w:val="4"/>
+    <w:abstractNumId w:val="9"/>
   </w:num>
   <w:num w:numId="12">
-    <w:abstractNumId w:val="7"/>
+    <w:abstractNumId w:val="15"/>
   </w:num>
   <w:num w:numId="13">
-    <w:abstractNumId w:val="10"/>
+    <w:abstractNumId w:val="19"/>
   </w:num>
   <w:num w:numId="14">
-    <w:abstractNumId w:val="9"/>
+    <w:abstractNumId w:val="18"/>
   </w:num>
   <w:num w:numId="15">
     <w:abstractNumId w:val="0"/>
   </w:num>
   <w:num w:numId="16">
-    <w:abstractNumId w:val="6"/>
+    <w:abstractNumId w:val="14"/>
   </w:num>
   <w:num w:numId="17">
-    <w:abstractNumId w:val="3"/>
+    <w:abstractNumId w:val="8"/>
   </w:num>
   <w:num w:numId="18">
     <w:abstractNumId w:val="1"/>
   </w:num>
   <w:num w:numId="19">
-    <w:abstractNumId w:val="2"/>
+    <w:abstractNumId w:val="7"/>
   </w:num>
   <w:num w:numId="20">
     <w:abstractNumId w:val="1"/>
   </w:num>
   <w:num w:numId="21">
-    <w:abstractNumId w:val="11"/>
+    <w:abstractNumId w:val="20"/>
   </w:num>
   <w:num w:numId="22">
     <w:abstractNumId w:val="1"/>
@@ -2762,6 +6157,66 @@
   <w:num w:numId="27">
     <w:abstractNumId w:val="1"/>
   </w:num>
+  <w:num w:numId="28">
+    <w:abstractNumId w:val="6"/>
+  </w:num>
+  <w:num w:numId="29">
+    <w:abstractNumId w:val="11"/>
+  </w:num>
+  <w:num w:numId="30">
+    <w:abstractNumId w:val="1"/>
+  </w:num>
+  <w:num w:numId="31">
+    <w:abstractNumId w:val="1"/>
+  </w:num>
+  <w:num w:numId="32">
+    <w:abstractNumId w:val="1"/>
+  </w:num>
+  <w:num w:numId="33">
+    <w:abstractNumId w:val="17"/>
+  </w:num>
+  <w:num w:numId="34">
+    <w:abstractNumId w:val="1"/>
+  </w:num>
+  <w:num w:numId="35">
+    <w:abstractNumId w:val="1"/>
+  </w:num>
+  <w:num w:numId="36">
+    <w:abstractNumId w:val="4"/>
+  </w:num>
+  <w:num w:numId="37">
+    <w:abstractNumId w:val="3"/>
+  </w:num>
+  <w:num w:numId="38">
+    <w:abstractNumId w:val="23"/>
+  </w:num>
+  <w:num w:numId="39">
+    <w:abstractNumId w:val="5"/>
+  </w:num>
+  <w:num w:numId="40">
+    <w:abstractNumId w:val="10"/>
+  </w:num>
+  <w:num w:numId="41">
+    <w:abstractNumId w:val="1"/>
+  </w:num>
+  <w:num w:numId="42">
+    <w:abstractNumId w:val="1"/>
+  </w:num>
+  <w:num w:numId="43">
+    <w:abstractNumId w:val="13"/>
+  </w:num>
+  <w:num w:numId="44">
+    <w:abstractNumId w:val="1"/>
+  </w:num>
+  <w:num w:numId="45">
+    <w:abstractNumId w:val="1"/>
+  </w:num>
+  <w:num w:numId="46">
+    <w:abstractNumId w:val="2"/>
+  </w:num>
+  <w:num w:numId="47">
+    <w:abstractNumId w:val="21"/>
+  </w:num>
 </w:numbering>
 </file>
 
@@ -2779,7 +6234,7 @@
     </w:rPrDefault>
     <w:pPrDefault/>
   </w:docDefaults>
-  <w:latentStyles w:defLockedState="0" w:defUIPriority="99" w:defSemiHidden="0" w:defUnhideWhenUsed="0" w:defQFormat="0" w:count="377">
+  <w:latentStyles w:defLockedState="0" w:defUIPriority="99" w:defSemiHidden="0" w:defUnhideWhenUsed="0" w:defQFormat="0" w:count="376">
     <w:lsdException w:name="Normal" w:uiPriority="0" w:qFormat="1"/>
     <w:lsdException w:name="heading 1" w:uiPriority="9" w:qFormat="1"/>
     <w:lsdException w:name="heading 2" w:semiHidden="1" w:uiPriority="9" w:unhideWhenUsed="1" w:qFormat="1"/>
@@ -3156,7 +6611,6 @@
     <w:lsdException w:name="Hashtag" w:semiHidden="1" w:unhideWhenUsed="1"/>
     <w:lsdException w:name="Unresolved Mention" w:semiHidden="1" w:unhideWhenUsed="1"/>
     <w:lsdException w:name="Smart Link" w:semiHidden="1" w:unhideWhenUsed="1"/>
-    <w:lsdException w:name="Smart Link Error" w:semiHidden="1" w:unhideWhenUsed="1"/>
   </w:latentStyles>
   <w:style w:type="paragraph" w:default="1" w:styleId="a">
     <w:name w:val="Normal"/>
@@ -3985,7 +7439,7 @@
 </file>
 
 <file path=customXml/itemProps1.xml><?xml version="1.0" encoding="utf-8"?>
-<ds:datastoreItem xmlns:ds="http://schemas.openxmlformats.org/officeDocument/2006/customXml" ds:itemID="{D66AE348-651E-4F08-BEEF-7A6A14D7D144}">
+<ds:datastoreItem xmlns:ds="http://schemas.openxmlformats.org/officeDocument/2006/customXml" ds:itemID="{4539C9F0-723D-4227-B557-921F1DE9D00C}">
   <ds:schemaRefs>
     <ds:schemaRef ds:uri="http://schemas.openxmlformats.org/officeDocument/2006/bibliography"/>
   </ds:schemaRefs>

--- a/dubbo/dubbo.docx
+++ b/dubbo/dubbo.docx
@@ -1,6 +1,6 @@
 
 <file path=word/document.xml><?xml version="1.0" encoding="utf-8"?>
-<w:document xmlns:wpc="http://schemas.microsoft.com/office/word/2010/wordprocessingCanvas" xmlns:cx="http://schemas.microsoft.com/office/drawing/2014/chartex" xmlns:cx1="http://schemas.microsoft.com/office/drawing/2015/9/8/chartex" xmlns:cx2="http://schemas.microsoft.com/office/drawing/2015/10/21/chartex" xmlns:cx3="http://schemas.microsoft.com/office/drawing/2016/5/9/chartex" xmlns:cx4="http://schemas.microsoft.com/office/drawing/2016/5/10/chartex" xmlns:cx5="http://schemas.microsoft.com/office/drawing/2016/5/11/chartex" xmlns:cx6="http://schemas.microsoft.com/office/drawing/2016/5/12/chartex" xmlns:cx7="http://schemas.microsoft.com/office/drawing/2016/5/13/chartex" xmlns:cx8="http://schemas.microsoft.com/office/drawing/2016/5/14/chartex" xmlns:mc="http://schemas.openxmlformats.org/markup-compatibility/2006" xmlns:aink="http://schemas.microsoft.com/office/drawing/2016/ink" xmlns:am3d="http://schemas.microsoft.com/office/drawing/2017/model3d" xmlns:o="urn:schemas-microsoft-com:office:office" xmlns:r="http://schemas.openxmlformats.org/officeDocument/2006/relationships" xmlns:m="http://schemas.openxmlformats.org/officeDocument/2006/math" xmlns:v="urn:schemas-microsoft-com:vml" xmlns:wp14="http://schemas.microsoft.com/office/word/2010/wordprocessingDrawing" xmlns:wp="http://schemas.openxmlformats.org/drawingml/2006/wordprocessingDrawing" xmlns:w10="urn:schemas-microsoft-com:office:word" xmlns:w="http://schemas.openxmlformats.org/wordprocessingml/2006/main" xmlns:w14="http://schemas.microsoft.com/office/word/2010/wordml" xmlns:w15="http://schemas.microsoft.com/office/word/2012/wordml" xmlns:w16cid="http://schemas.microsoft.com/office/word/2016/wordml/cid" xmlns:w16se="http://schemas.microsoft.com/office/word/2015/wordml/symex" xmlns:wpg="http://schemas.microsoft.com/office/word/2010/wordprocessingGroup" xmlns:wpi="http://schemas.microsoft.com/office/word/2010/wordprocessingInk" xmlns:wne="http://schemas.microsoft.com/office/word/2006/wordml" xmlns:wps="http://schemas.microsoft.com/office/word/2010/wordprocessingShape" mc:Ignorable="w14 w15 w16se w16cid wp14">
+<w:document xmlns:wpc="http://schemas.microsoft.com/office/word/2010/wordprocessingCanvas" xmlns:cx="http://schemas.microsoft.com/office/drawing/2014/chartex" xmlns:cx1="http://schemas.microsoft.com/office/drawing/2015/9/8/chartex" xmlns:cx2="http://schemas.microsoft.com/office/drawing/2015/10/21/chartex" xmlns:cx3="http://schemas.microsoft.com/office/drawing/2016/5/9/chartex" xmlns:cx4="http://schemas.microsoft.com/office/drawing/2016/5/10/chartex" xmlns:cx5="http://schemas.microsoft.com/office/drawing/2016/5/11/chartex" xmlns:cx6="http://schemas.microsoft.com/office/drawing/2016/5/12/chartex" xmlns:cx7="http://schemas.microsoft.com/office/drawing/2016/5/13/chartex" xmlns:cx8="http://schemas.microsoft.com/office/drawing/2016/5/14/chartex" xmlns:mc="http://schemas.openxmlformats.org/markup-compatibility/2006" xmlns:aink="http://schemas.microsoft.com/office/drawing/2016/ink" xmlns:am3d="http://schemas.microsoft.com/office/drawing/2017/model3d" xmlns:o="urn:schemas-microsoft-com:office:office" xmlns:r="http://schemas.openxmlformats.org/officeDocument/2006/relationships" xmlns:m="http://schemas.openxmlformats.org/officeDocument/2006/math" xmlns:v="urn:schemas-microsoft-com:vml" xmlns:wp14="http://schemas.microsoft.com/office/word/2010/wordprocessingDrawing" xmlns:wp="http://schemas.openxmlformats.org/drawingml/2006/wordprocessingDrawing" xmlns:w10="urn:schemas-microsoft-com:office:word" xmlns:w="http://schemas.openxmlformats.org/wordprocessingml/2006/main" xmlns:w14="http://schemas.microsoft.com/office/word/2010/wordml" xmlns:w15="http://schemas.microsoft.com/office/word/2012/wordml" xmlns:w16cex="http://schemas.microsoft.com/office/word/2018/wordml/cex" xmlns:w16cid="http://schemas.microsoft.com/office/word/2016/wordml/cid" xmlns:w16="http://schemas.microsoft.com/office/word/2018/wordml" xmlns:w16se="http://schemas.microsoft.com/office/word/2015/wordml/symex" xmlns:wpg="http://schemas.microsoft.com/office/word/2010/wordprocessingGroup" xmlns:wpi="http://schemas.microsoft.com/office/word/2010/wordprocessingInk" xmlns:wne="http://schemas.microsoft.com/office/word/2006/wordml" xmlns:wps="http://schemas.microsoft.com/office/word/2010/wordprocessingShape" mc:Ignorable="w14 w15 w16se w16cid w16 w16cex wp14">
   <w:body>
     <w:p>
       <w:pPr>
@@ -18,6 +18,97 @@
     </w:p>
     <w:p>
       <w:pPr>
+        <w:ind w:left="420"/>
+      </w:pPr>
+      <w:r>
+        <w:rPr>
+          <w:rFonts w:hint="eastAsia"/>
+        </w:rPr>
+        <w:t>dubbo架构图，来源于</w:t>
+      </w:r>
+      <w:hyperlink r:id="rId8" w:history="1">
+        <w:r>
+          <w:rPr>
+            <w:rStyle w:val="a9"/>
+          </w:rPr>
+          <w:t>http://dubbo.apache.org/zh-cn/docs/dev/design.html</w:t>
+        </w:r>
+      </w:hyperlink>
+    </w:p>
+    <w:p>
+      <w:pPr>
+        <w:ind w:left="420"/>
+      </w:pPr>
+      <w:r>
+        <w:rPr>
+          <w:noProof/>
+        </w:rPr>
+        <w:drawing>
+          <wp:inline distT="0" distB="0" distL="0" distR="0" wp14:anchorId="26C11D0A" wp14:editId="5983E11F">
+            <wp:extent cx="5274310" cy="3949065"/>
+            <wp:effectExtent l="0" t="0" r="2540" b="0"/>
+            <wp:docPr id="4" name="图片 4"/>
+            <wp:cNvGraphicFramePr>
+              <a:graphicFrameLocks xmlns:a="http://schemas.openxmlformats.org/drawingml/2006/main" noChangeAspect="1"/>
+            </wp:cNvGraphicFramePr>
+            <a:graphic xmlns:a="http://schemas.openxmlformats.org/drawingml/2006/main">
+              <a:graphicData uri="http://schemas.openxmlformats.org/drawingml/2006/picture">
+                <pic:pic xmlns:pic="http://schemas.openxmlformats.org/drawingml/2006/picture">
+                  <pic:nvPicPr>
+                    <pic:cNvPr id="0" name="Picture 1"/>
+                    <pic:cNvPicPr>
+                      <a:picLocks noChangeAspect="1" noChangeArrowheads="1"/>
+                    </pic:cNvPicPr>
+                  </pic:nvPicPr>
+                  <pic:blipFill>
+                    <a:blip r:embed="rId9">
+                      <a:extLst>
+                        <a:ext uri="{28A0092B-C50C-407E-A947-70E740481C1C}">
+                          <a14:useLocalDpi xmlns:a14="http://schemas.microsoft.com/office/drawing/2010/main" val="0"/>
+                        </a:ext>
+                      </a:extLst>
+                    </a:blip>
+                    <a:srcRect/>
+                    <a:stretch>
+                      <a:fillRect/>
+                    </a:stretch>
+                  </pic:blipFill>
+                  <pic:spPr bwMode="auto">
+                    <a:xfrm>
+                      <a:off x="0" y="0"/>
+                      <a:ext cx="5274310" cy="3949065"/>
+                    </a:xfrm>
+                    <a:prstGeom prst="rect">
+                      <a:avLst/>
+                    </a:prstGeom>
+                    <a:noFill/>
+                    <a:ln>
+                      <a:noFill/>
+                    </a:ln>
+                  </pic:spPr>
+                </pic:pic>
+              </a:graphicData>
+            </a:graphic>
+          </wp:inline>
+        </w:drawing>
+      </w:r>
+    </w:p>
+    <w:p>
+      <w:r>
+        <w:rPr>
+          <w:rFonts w:hint="eastAsia"/>
+        </w:rPr>
+        <w:t>需要理清层级关系，最底层是序列化</w:t>
+      </w:r>
+      <w:r>
+        <w:rPr>
+          <w:rFonts w:hint="eastAsia"/>
+        </w:rPr>
+        <w:t>。</w:t>
+      </w:r>
+    </w:p>
+    <w:p>
+      <w:pPr>
         <w:pStyle w:val="1"/>
         <w:rPr>
           <w:rFonts w:ascii="Times New Roman" w:hAnsi="Times New Roman" w:cs="Times New Roman"/>
@@ -114,7 +205,7 @@
           <w:rFonts w:ascii="Times New Roman" w:hAnsi="Times New Roman" w:cs="Times New Roman"/>
         </w:rPr>
       </w:pPr>
-      <w:hyperlink r:id="rId8" w:history="1">
+      <w:hyperlink r:id="rId10" w:history="1">
         <w:r>
           <w:rPr>
             <w:rStyle w:val="a9"/>
@@ -143,7 +234,7 @@
           <w:rFonts w:ascii="Times New Roman" w:hAnsi="Times New Roman" w:cs="Times New Roman"/>
         </w:rPr>
       </w:pPr>
-      <w:hyperlink r:id="rId9" w:history="1">
+      <w:hyperlink r:id="rId11" w:history="1">
         <w:r>
           <w:rPr>
             <w:rStyle w:val="a9"/>
@@ -171,6 +262,7 @@
         <w:rPr>
           <w:rFonts w:ascii="Times New Roman" w:hAnsi="Times New Roman" w:cs="Times New Roman"/>
         </w:rPr>
+        <w:lastRenderedPageBreak/>
         <w:t>概念</w:t>
       </w:r>
     </w:p>
@@ -686,14 +778,23 @@
         </w:rPr>
         <w:t>生产者代理</w:t>
       </w:r>
-    </w:p>
-    <w:p>
-      <w:pPr>
-        <w:rPr>
-          <w:rFonts w:hint="eastAsia"/>
-        </w:rPr>
-      </w:pPr>
-    </w:p>
+      <w:r>
+        <w:rPr>
+          <w:rFonts w:hint="eastAsia"/>
+        </w:rPr>
+        <w:t>（provider</w:t>
+      </w:r>
+      <w:r>
+        <w:t xml:space="preserve"> </w:t>
+      </w:r>
+      <w:r>
+        <w:rPr>
+          <w:rFonts w:hint="eastAsia"/>
+        </w:rPr>
+        <w:t>stub）</w:t>
+      </w:r>
+    </w:p>
+    <w:p/>
     <w:p>
       <w:pPr>
         <w:pStyle w:val="3"/>
@@ -703,6 +804,21 @@
           <w:rFonts w:hint="eastAsia"/>
         </w:rPr>
         <w:t>消费者代理</w:t>
+      </w:r>
+      <w:r>
+        <w:rPr>
+          <w:rFonts w:hint="eastAsia"/>
+        </w:rPr>
+        <w:t>（consumer</w:t>
+      </w:r>
+      <w:r>
+        <w:t xml:space="preserve"> </w:t>
+      </w:r>
+      <w:r>
+        <w:rPr>
+          <w:rFonts w:hint="eastAsia"/>
+        </w:rPr>
+        <w:t>stub）</w:t>
       </w:r>
     </w:p>
     <w:p>
@@ -761,7 +877,7 @@
         <w:pStyle w:val="a7"/>
         <w:numPr>
           <w:ilvl w:val="0"/>
-          <w:numId w:val="28"/>
+          <w:numId w:val="2"/>
         </w:numPr>
         <w:ind w:firstLineChars="0"/>
       </w:pPr>
@@ -785,27 +901,6 @@
           <w:rFonts w:hint="eastAsia"/>
         </w:rPr>
         <w:t>暴露。</w:t>
-      </w:r>
-    </w:p>
-    <w:p>
-      <w:pPr>
-        <w:rPr>
-          <w:rFonts w:hint="eastAsia"/>
-        </w:rPr>
-      </w:pPr>
-    </w:p>
-    <w:p>
-      <w:pPr>
-        <w:pStyle w:val="1"/>
-        <w:rPr>
-          <w:rFonts w:ascii="Times New Roman" w:hAnsi="Times New Roman" w:cs="Times New Roman"/>
-        </w:rPr>
-      </w:pPr>
-      <w:r>
-        <w:rPr>
-          <w:rFonts w:ascii="Times New Roman" w:hAnsi="Times New Roman" w:cs="Times New Roman" w:hint="eastAsia"/>
-        </w:rPr>
-        <w:t>服务订阅过程</w:t>
       </w:r>
     </w:p>
     <w:p>
@@ -813,7 +908,7 @@
         <w:pStyle w:val="a7"/>
         <w:numPr>
           <w:ilvl w:val="0"/>
-          <w:numId w:val="46"/>
+          <w:numId w:val="2"/>
         </w:numPr>
         <w:ind w:firstLineChars="0"/>
       </w:pPr>
@@ -821,64 +916,32 @@
         <w:rPr>
           <w:rFonts w:hint="eastAsia"/>
         </w:rPr>
-        <w:t>Spring加载&lt;</w:t>
-      </w:r>
-      <w:r>
-        <w:t>dubbo:reference&gt;</w:t>
-      </w:r>
-      <w:r>
-        <w:rPr>
-          <w:rFonts w:hint="eastAsia"/>
-        </w:rPr>
-        <w:t>标签</w:t>
-      </w:r>
-    </w:p>
-    <w:p>
-      <w:r>
-        <w:rPr>
-          <w:rFonts w:hint="eastAsia"/>
-        </w:rPr>
-        <w:t>Spring加载&lt;</w:t>
-      </w:r>
-      <w:r>
-        <w:t>dubbo:reference&gt;</w:t>
-      </w:r>
-      <w:r>
-        <w:rPr>
-          <w:rFonts w:hint="eastAsia"/>
-        </w:rPr>
-        <w:t>标签时会创建一个代理对象。代理对象的创建过程在ReferenceBean的afterPropertiesSet方法</w:t>
-      </w:r>
-      <w:r>
-        <w:rPr>
-          <w:rFonts w:hint="eastAsia"/>
-        </w:rPr>
-        <w:t>。</w:t>
-      </w:r>
-    </w:p>
-    <w:p>
-      <w:pPr>
-        <w:pStyle w:val="1"/>
-        <w:rPr>
-          <w:rFonts w:ascii="Times New Roman" w:hAnsi="Times New Roman" w:cs="Times New Roman"/>
-        </w:rPr>
-      </w:pPr>
-      <w:r>
-        <w:rPr>
-          <w:rFonts w:ascii="Times New Roman" w:hAnsi="Times New Roman" w:cs="Times New Roman" w:hint="eastAsia"/>
-        </w:rPr>
-        <w:t>服务提供者</w:t>
-      </w:r>
-    </w:p>
-    <w:p>
-      <w:pPr>
-        <w:pStyle w:val="2"/>
-      </w:pPr>
-      <w:r>
-        <w:rPr>
-          <w:rFonts w:hint="eastAsia"/>
-        </w:rPr>
-        <w:t>线程相关</w:t>
+        <w:t>以zookeeper为注册中心时，在/dubbo节点下创建一个以接口的全限定名的znode（永久节点），然后会在这个节点下创建四个子节点providers</w:t>
+      </w:r>
+      <w:r>
+        <w:t>,</w:t>
+      </w:r>
+      <w:r>
+        <w:rPr>
+          <w:rFonts w:hint="eastAsia"/>
+        </w:rPr>
+        <w:t>consumers</w:t>
+      </w:r>
+      <w:r>
+        <w:t>,</w:t>
+      </w:r>
+      <w:r>
+        <w:rPr>
+          <w:rFonts w:hint="eastAsia"/>
+        </w:rPr>
+        <w:t>routers，configurators（4个节点都是永久节点），当有新provider加入时，会在providers节点</w:t>
+      </w:r>
+      <w:r>
+        <w:rPr>
+          <w:rFonts w:hint="eastAsia"/>
+        </w:rPr>
+        <w:lastRenderedPageBreak/>
+        <w:t>下创建临时节点，节点包括provider的所有信息，通了当有consumer加入会在consumers节点下创建临时节点；</w:t>
       </w:r>
     </w:p>
     <w:p>
@@ -886,49 +949,54 @@
         <w:pStyle w:val="a7"/>
         <w:numPr>
           <w:ilvl w:val="0"/>
-          <w:numId w:val="47"/>
+          <w:numId w:val="2"/>
         </w:numPr>
         <w:ind w:firstLineChars="0"/>
-        <w:rPr>
-          <w:rFonts w:hint="eastAsia"/>
-        </w:rPr>
-      </w:pPr>
-      <w:r>
-        <w:rPr>
-          <w:rFonts w:hint="eastAsia"/>
-        </w:rPr>
-        <w:t>NettyServerWorker线程监听到请求数据，将数据提交给DubboServerHandler线程池</w:t>
-      </w:r>
-      <w:bookmarkStart w:id="0" w:name="_GoBack"/>
-      <w:bookmarkEnd w:id="0"/>
-    </w:p>
-    <w:p>
-      <w:pPr>
-        <w:pStyle w:val="2"/>
-      </w:pPr>
-      <w:r>
-        <w:rPr>
-          <w:rFonts w:hint="eastAsia"/>
-        </w:rPr>
-        <w:t>总结</w:t>
-      </w:r>
-    </w:p>
-    <w:p>
-      <w:pPr>
-        <w:rPr>
-          <w:rFonts w:hint="eastAsia"/>
-        </w:rPr>
-      </w:pPr>
-    </w:p>
-    <w:p>
-      <w:pPr>
-        <w:ind w:firstLine="420"/>
-      </w:pPr>
-      <w:r>
-        <w:rPr>
-          <w:rFonts w:hint="eastAsia"/>
-        </w:rPr>
-        <w:t>dubbo服务提供者是通过netty监听网络请求，当服务调用请求到达时，netty会将请求向上传递，指导调用dubbo封装的nettyserver。</w:t>
+      </w:pPr>
+      <w:r>
+        <w:rPr>
+          <w:rFonts w:hint="eastAsia"/>
+        </w:rPr>
+        <w:t>注册服务实在ZookeeperRegistry#</w:t>
+      </w:r>
+      <w:r>
+        <w:t>do</w:t>
+      </w:r>
+      <w:r>
+        <w:rPr>
+          <w:rFonts w:hint="eastAsia"/>
+        </w:rPr>
+        <w:t>Regist</w:t>
+      </w:r>
+      <w:r>
+        <w:t>er</w:t>
+      </w:r>
+      <w:r>
+        <w:rPr>
+          <w:rFonts w:hint="eastAsia"/>
+        </w:rPr>
+        <w:t>方法</w:t>
+      </w:r>
+      <w:r>
+        <w:rPr>
+          <w:rFonts w:hint="eastAsia"/>
+        </w:rPr>
+        <w:t>，该方法调用create时是递归创建znode</w:t>
+      </w:r>
+    </w:p>
+    <w:p/>
+    <w:p>
+      <w:pPr>
+        <w:pStyle w:val="1"/>
+        <w:rPr>
+          <w:rFonts w:ascii="Times New Roman" w:hAnsi="Times New Roman" w:cs="Times New Roman"/>
+        </w:rPr>
+      </w:pPr>
+      <w:r>
+        <w:rPr>
+          <w:rFonts w:ascii="Times New Roman" w:hAnsi="Times New Roman" w:cs="Times New Roman" w:hint="eastAsia"/>
+        </w:rPr>
+        <w:t>服务订阅过程</w:t>
       </w:r>
     </w:p>
     <w:p>
@@ -936,7 +1004,7 @@
         <w:pStyle w:val="a7"/>
         <w:numPr>
           <w:ilvl w:val="0"/>
-          <w:numId w:val="40"/>
+          <w:numId w:val="11"/>
         </w:numPr>
         <w:ind w:firstLineChars="0"/>
       </w:pPr>
@@ -944,7 +1012,43 @@
         <w:rPr>
           <w:rFonts w:hint="eastAsia"/>
         </w:rPr>
-        <w:t>netty监听网络请求</w:t>
+        <w:t>Spring加载&lt;</w:t>
+      </w:r>
+      <w:r>
+        <w:t>dubbo:reference&gt;</w:t>
+      </w:r>
+      <w:r>
+        <w:rPr>
+          <w:rFonts w:hint="eastAsia"/>
+        </w:rPr>
+        <w:t>标签</w:t>
+      </w:r>
+      <w:r>
+        <w:rPr>
+          <w:rFonts w:hint="eastAsia"/>
+        </w:rPr>
+        <w:t>，</w:t>
+      </w:r>
+      <w:r>
+        <w:rPr>
+          <w:rFonts w:hint="eastAsia"/>
+        </w:rPr>
+        <w:t>Spring加载&lt;</w:t>
+      </w:r>
+      <w:r>
+        <w:t>dubbo:reference&gt;</w:t>
+      </w:r>
+      <w:r>
+        <w:rPr>
+          <w:rFonts w:hint="eastAsia"/>
+        </w:rPr>
+        <w:t>标签时会创建一个代理对象。代理对象的创建过程在ReferenceBean的afterPropertiesSet方法</w:t>
+      </w:r>
+      <w:r>
+        <w:rPr>
+          <w:rFonts w:hint="eastAsia"/>
+        </w:rPr>
+        <w:t>。</w:t>
       </w:r>
     </w:p>
     <w:p>
@@ -952,7 +1056,7 @@
         <w:pStyle w:val="a7"/>
         <w:numPr>
           <w:ilvl w:val="0"/>
-          <w:numId w:val="40"/>
+          <w:numId w:val="11"/>
         </w:numPr>
         <w:ind w:firstLineChars="0"/>
       </w:pPr>
@@ -960,7 +1064,103 @@
         <w:rPr>
           <w:rFonts w:hint="eastAsia"/>
         </w:rPr>
-        <w:t>netty会调用dubbo实现的decode</w:t>
+        <w:t>consumer启动时，ReferenceBean实现了Spring的FactoryBean接口，会调用对应的getObject方法，这个方法</w:t>
+      </w:r>
+      <w:r>
+        <w:rPr>
+          <w:rFonts w:hint="eastAsia"/>
+        </w:rPr>
+        <w:t>会去zookeeper上创建一个consumer节点</w:t>
+      </w:r>
+      <w:r>
+        <w:rPr>
+          <w:rFonts w:hint="eastAsia"/>
+        </w:rPr>
+        <w:t>（</w:t>
+      </w:r>
+      <w:r>
+        <w:rPr>
+          <w:rFonts w:hint="eastAsia"/>
+        </w:rPr>
+        <w:t>此处不会创建provider，router，configurator</w:t>
+      </w:r>
+      <w:r>
+        <w:rPr>
+          <w:rFonts w:hint="eastAsia"/>
+        </w:rPr>
+        <w:t>）</w:t>
+      </w:r>
+      <w:r>
+        <w:rPr>
+          <w:rFonts w:hint="eastAsia"/>
+        </w:rPr>
+        <w:t>，详细代码在ZookeeperRegistry#</w:t>
+      </w:r>
+      <w:r>
+        <w:t>do</w:t>
+      </w:r>
+      <w:r>
+        <w:rPr>
+          <w:rFonts w:hint="eastAsia"/>
+        </w:rPr>
+        <w:t>Regist</w:t>
+      </w:r>
+      <w:r>
+        <w:t>er</w:t>
+      </w:r>
+      <w:r>
+        <w:rPr>
+          <w:rFonts w:hint="eastAsia"/>
+        </w:rPr>
+        <w:t>，同时会订阅注册中心Zookeeper该接口下的providers，routers，configurators这三个节点的信息</w:t>
+      </w:r>
+      <w:r>
+        <w:rPr>
+          <w:rFonts w:hint="eastAsia"/>
+        </w:rPr>
+        <w:t>（订阅之前先要判断这三个节点是否存在，不存在就会创建）</w:t>
+      </w:r>
+      <w:r>
+        <w:rPr>
+          <w:rFonts w:hint="eastAsia"/>
+        </w:rPr>
+        <w:t>，具体</w:t>
+      </w:r>
+      <w:r>
+        <w:rPr>
+          <w:rFonts w:hint="eastAsia"/>
+        </w:rPr>
+        <w:t>订阅</w:t>
+      </w:r>
+      <w:r>
+        <w:rPr>
+          <w:rFonts w:hint="eastAsia"/>
+        </w:rPr>
+        <w:t>代码在RegistryProtocol#doRefer</w:t>
+      </w:r>
+      <w:r>
+        <w:rPr>
+          <w:rFonts w:hint="eastAsia"/>
+        </w:rPr>
+        <w:t>-----&gt;</w:t>
+      </w:r>
+      <w:r>
+        <w:t>ZookeeperRegistry#doSubscribe</w:t>
+      </w:r>
+      <w:r>
+        <w:rPr>
+          <w:rFonts w:hint="eastAsia"/>
+        </w:rPr>
+        <w:t>，这段代码执行结束前会调用notify通知该consumer去拉取providers等信息。详细如第三点所说</w:t>
+      </w:r>
+      <w:r>
+        <w:rPr>
+          <w:rFonts w:hint="eastAsia"/>
+        </w:rPr>
+        <w:t>；</w:t>
+      </w:r>
+      <w:r>
+        <w:t xml:space="preserve"> </w:t>
       </w:r>
     </w:p>
     <w:p>
@@ -968,7 +1168,7 @@
         <w:pStyle w:val="a7"/>
         <w:numPr>
           <w:ilvl w:val="0"/>
-          <w:numId w:val="40"/>
+          <w:numId w:val="11"/>
         </w:numPr>
         <w:ind w:firstLineChars="0"/>
       </w:pPr>
@@ -976,32 +1176,48 @@
         <w:rPr>
           <w:rFonts w:hint="eastAsia"/>
         </w:rPr>
-        <w:lastRenderedPageBreak/>
-        <w:t>netty将请求传给dubbo，调用</w:t>
-      </w:r>
-      <w:r>
-        <w:t>com.alibaba.dubbo.remoting.transport.netty4</w:t>
-      </w:r>
-      <w:r>
-        <w:rPr>
-          <w:rFonts w:hint="eastAsia"/>
-        </w:rPr>
-        <w:t>.</w:t>
-      </w:r>
-      <w:r>
-        <w:t xml:space="preserve"> </w:t>
-      </w:r>
-      <w:r>
-        <w:t>NettyServerHandler</w:t>
-      </w:r>
-      <w:r>
-        <w:t>#channelRead</w:t>
-      </w:r>
-      <w:r>
-        <w:rPr>
-          <w:rFonts w:hint="eastAsia"/>
-        </w:rPr>
-        <w:t>方法。</w:t>
+        <w:t>启动之后的</w:t>
+      </w:r>
+      <w:r>
+        <w:rPr>
+          <w:rFonts w:hint="eastAsia"/>
+        </w:rPr>
+        <w:t>consumer中的zookeeper会监听（订阅）接口节点下的子节点，如果发生变动会通知consumers目录下的所有consumer，对应dubbo中的源码在</w:t>
+      </w:r>
+      <w:r>
+        <w:t>com.alibaba.dubbo.registry.integration.RegistryDirectory#notify</w:t>
+      </w:r>
+      <w:r>
+        <w:rPr>
+          <w:rFonts w:hint="eastAsia"/>
+        </w:rPr>
+        <w:t>（可以通过增加provider调试consumer的notify方法）</w:t>
+      </w:r>
+    </w:p>
+    <w:p/>
+    <w:p>
+      <w:pPr>
+        <w:pStyle w:val="1"/>
+        <w:rPr>
+          <w:rFonts w:ascii="Times New Roman" w:hAnsi="Times New Roman" w:cs="Times New Roman"/>
+        </w:rPr>
+      </w:pPr>
+      <w:r>
+        <w:rPr>
+          <w:rFonts w:ascii="Times New Roman" w:hAnsi="Times New Roman" w:cs="Times New Roman" w:hint="eastAsia"/>
+        </w:rPr>
+        <w:t>服务提供者</w:t>
+      </w:r>
+    </w:p>
+    <w:p>
+      <w:pPr>
+        <w:pStyle w:val="2"/>
+      </w:pPr>
+      <w:r>
+        <w:rPr>
+          <w:rFonts w:hint="eastAsia"/>
+        </w:rPr>
+        <w:t>线程相关</w:t>
       </w:r>
     </w:p>
     <w:p>
@@ -1009,7 +1225,7 @@
         <w:pStyle w:val="a7"/>
         <w:numPr>
           <w:ilvl w:val="0"/>
-          <w:numId w:val="40"/>
+          <w:numId w:val="12"/>
         </w:numPr>
         <w:ind w:firstLineChars="0"/>
       </w:pPr>
@@ -1017,40 +1233,30 @@
         <w:rPr>
           <w:rFonts w:hint="eastAsia"/>
         </w:rPr>
-        <w:t>经过层层上传，最终会将请求放到dubbo业务调度线程池。</w:t>
-      </w:r>
-      <w:r>
-        <w:t>com.alibaba.dubbo.remoting.transport.dispatcher.all</w:t>
-      </w:r>
-      <w:r>
-        <w:rPr>
-          <w:rFonts w:hint="eastAsia"/>
-        </w:rPr>
-        <w:t>.</w:t>
-      </w:r>
-      <w:r>
-        <w:t xml:space="preserve"> </w:t>
-      </w:r>
-      <w:r>
-        <w:t>AllChannelHandler</w:t>
-      </w:r>
-      <w:r>
-        <w:t>#received</w:t>
-      </w:r>
-      <w:r>
-        <w:rPr>
-          <w:rFonts w:hint="eastAsia"/>
-        </w:rPr>
-        <w:t>方法，线程池的任务是</w:t>
-      </w:r>
-      <w:r>
-        <w:t>ChannelEventRunnable</w:t>
-      </w:r>
-      <w:r>
-        <w:rPr>
-          <w:rFonts w:hint="eastAsia"/>
-        </w:rPr>
-        <w:t>。</w:t>
+        <w:t>NettyServerWorker线程监听到请求数据，将数据提交给DubboServerHandler线程池</w:t>
+      </w:r>
+    </w:p>
+    <w:p>
+      <w:pPr>
+        <w:pStyle w:val="2"/>
+      </w:pPr>
+      <w:r>
+        <w:rPr>
+          <w:rFonts w:hint="eastAsia"/>
+        </w:rPr>
+        <w:t>总结</w:t>
+      </w:r>
+    </w:p>
+    <w:p/>
+    <w:p>
+      <w:pPr>
+        <w:ind w:firstLine="420"/>
+      </w:pPr>
+      <w:r>
+        <w:rPr>
+          <w:rFonts w:hint="eastAsia"/>
+        </w:rPr>
+        <w:t>dubbo服务提供者是通过netty监听网络请求，当服务调用请求到达时，netty会将请求向上传递，指导调用dubbo封装的nettyserver。</w:t>
       </w:r>
     </w:p>
     <w:p>
@@ -1058,48 +1264,15 @@
         <w:pStyle w:val="a7"/>
         <w:numPr>
           <w:ilvl w:val="0"/>
-          <w:numId w:val="40"/>
+          <w:numId w:val="9"/>
         </w:numPr>
         <w:ind w:firstLineChars="0"/>
       </w:pPr>
       <w:r>
-        <w:t>ChannelEventRunnable</w:t>
-      </w:r>
-      <w:r>
-        <w:rPr>
-          <w:rFonts w:hint="eastAsia"/>
-        </w:rPr>
-        <w:t>的run方法会根据任务状态执行不同操作。</w:t>
-      </w:r>
-      <w:r>
-        <w:rPr>
-          <w:rFonts w:hint="eastAsia"/>
-        </w:rPr>
-        <w:t>在此处有个代码性能优化，因为run方法执行最多的状态是</w:t>
-      </w:r>
-      <w:r>
-        <w:t>RECEIVED</w:t>
-      </w:r>
-      <w:r>
-        <w:rPr>
-          <w:rFonts w:hint="eastAsia"/>
-        </w:rPr>
-        <w:t>（也就是有9</w:t>
-      </w:r>
-      <w:r>
-        <w:t>0</w:t>
-      </w:r>
-      <w:r>
-        <w:rPr>
-          <w:rFonts w:hint="eastAsia"/>
-        </w:rPr>
-        <w:t>%（瞎说的比例）的run方法调用会执行这个状态）</w:t>
-      </w:r>
-      <w:r>
-        <w:rPr>
-          <w:rFonts w:hint="eastAsia"/>
-        </w:rPr>
-        <w:t>，所以把这个状态放到if代码，其他状态通过switch来处理，这样可以提供性能。</w:t>
+        <w:rPr>
+          <w:rFonts w:hint="eastAsia"/>
+        </w:rPr>
+        <w:t>netty监听网络请求</w:t>
       </w:r>
     </w:p>
     <w:p>
@@ -1107,127 +1280,15 @@
         <w:pStyle w:val="a7"/>
         <w:numPr>
           <w:ilvl w:val="0"/>
-          <w:numId w:val="40"/>
+          <w:numId w:val="9"/>
         </w:numPr>
         <w:ind w:firstLineChars="0"/>
-        <w:rPr>
-          <w:rFonts w:hint="eastAsia"/>
-        </w:rPr>
-      </w:pPr>
-      <w:r>
-        <w:rPr>
-          <w:rFonts w:hint="eastAsia"/>
-        </w:rPr>
-        <w:t>调用DecodeHandler的</w:t>
-      </w:r>
-      <w:r>
-        <w:rPr>
-          <w:rFonts w:hint="eastAsia"/>
-        </w:rPr>
-        <w:t>再次判断是否需要</w:t>
-      </w:r>
-      <w:r>
-        <w:rPr>
-          <w:rFonts w:hint="eastAsia"/>
-        </w:rPr>
-        <w:t>解码操作</w:t>
-      </w:r>
-    </w:p>
-    <w:p/>
-    <w:p>
-      <w:pPr>
-        <w:pStyle w:val="2"/>
-        <w:rPr>
-          <w:rFonts w:hint="eastAsia"/>
-        </w:rPr>
-      </w:pPr>
-      <w:r>
-        <w:rPr>
-          <w:rFonts w:hint="eastAsia"/>
-        </w:rPr>
-        <w:t>服务提供者Proxy创建时机</w:t>
-      </w:r>
-    </w:p>
-    <w:p>
-      <w:pPr>
-        <w:ind w:firstLine="420"/>
-      </w:pPr>
-      <w:r>
-        <w:rPr>
-          <w:rFonts w:hint="eastAsia"/>
-        </w:rPr>
-        <w:t>Dubbo的代理是通过spi来扩展的，扩展点事ProxyFactory，默认是采用javassit来实现动态代理，对应的扩展实现是</w:t>
-      </w:r>
-      <w:r>
-        <w:t>JavassistProxyFactory</w:t>
-      </w:r>
-      <w:r>
-        <w:rPr>
-          <w:rFonts w:hint="eastAsia"/>
-        </w:rPr>
-        <w:t>，获取方法是getInvoker，因此打个断点</w:t>
-      </w:r>
-      <w:r>
-        <w:rPr>
-          <w:rFonts w:hint="eastAsia"/>
-        </w:rPr>
-        <w:t>便可</w:t>
-      </w:r>
-      <w:r>
-        <w:rPr>
-          <w:rFonts w:hint="eastAsia"/>
-        </w:rPr>
-        <w:t>知道服务提供者proxy创建时机。</w:t>
-      </w:r>
-    </w:p>
-    <w:p>
-      <w:pPr>
-        <w:ind w:firstLine="420"/>
-      </w:pPr>
-      <w:r>
-        <w:rPr>
-          <w:rFonts w:hint="eastAsia"/>
-        </w:rPr>
-        <w:t>为啥代理方式没有cglib？</w:t>
-      </w:r>
-    </w:p>
-    <w:p>
-      <w:pPr>
-        <w:ind w:firstLine="420"/>
-        <w:rPr>
-          <w:rFonts w:hint="eastAsia"/>
-        </w:rPr>
-      </w:pPr>
-      <w:r>
-        <w:rPr>
-          <w:rFonts w:hint="eastAsia"/>
-        </w:rPr>
-        <w:t>因为cglib是通过类继承来实现动态代理，通过dubbo实现的远程调用中一般都是通过接口来实现服务的，因此没有cglib。</w:t>
-      </w:r>
-    </w:p>
-    <w:p>
-      <w:pPr>
-        <w:pStyle w:val="3"/>
-        <w:rPr>
-          <w:rFonts w:hint="eastAsia"/>
-        </w:rPr>
-      </w:pPr>
-      <w:r>
-        <w:rPr>
-          <w:rFonts w:hint="eastAsia"/>
-        </w:rPr>
-        <w:t>javassit代理实现</w:t>
-      </w:r>
-    </w:p>
-    <w:p>
-      <w:pPr>
-        <w:ind w:firstLine="420"/>
-      </w:pPr>
-      <w:r>
-        <w:rPr>
-          <w:rFonts w:hint="eastAsia"/>
-        </w:rPr>
-        <w:t>这种代理实现中，服务提供者proxy涉及三类对象</w:t>
+      </w:pPr>
+      <w:r>
+        <w:rPr>
+          <w:rFonts w:hint="eastAsia"/>
+        </w:rPr>
+        <w:t>netty会调用dubbo实现的decode</w:t>
       </w:r>
     </w:p>
     <w:p>
@@ -1235,7 +1296,7 @@
         <w:pStyle w:val="a7"/>
         <w:numPr>
           <w:ilvl w:val="0"/>
-          <w:numId w:val="43"/>
+          <w:numId w:val="9"/>
         </w:numPr>
         <w:ind w:firstLineChars="0"/>
       </w:pPr>
@@ -1243,19 +1304,28 @@
         <w:rPr>
           <w:rFonts w:hint="eastAsia"/>
         </w:rPr>
-        <w:t>第一个是通过服务接口的实现对象</w:t>
-      </w:r>
-      <w:r>
-        <w:rPr>
-          <w:rFonts w:hint="eastAsia"/>
-        </w:rPr>
-        <w:t>realObject</w:t>
-      </w:r>
-      <w:r>
-        <w:rPr>
-          <w:rFonts w:hint="eastAsia"/>
-        </w:rPr>
-        <w:t>，通过spring配置文件配置或者自动扫描生成；</w:t>
+        <w:t>netty将请求传给dubbo，调用</w:t>
+      </w:r>
+      <w:r>
+        <w:t>com.alibaba.dubbo.remoting.transport.netty4</w:t>
+      </w:r>
+      <w:r>
+        <w:rPr>
+          <w:rFonts w:hint="eastAsia"/>
+        </w:rPr>
+        <w:t>.</w:t>
+      </w:r>
+      <w:r>
+        <w:t xml:space="preserve"> NettyServerHandler</w:t>
+      </w:r>
+      <w:r>
+        <w:t>#channelRead</w:t>
+      </w:r>
+      <w:r>
+        <w:rPr>
+          <w:rFonts w:hint="eastAsia"/>
+        </w:rPr>
+        <w:t>方法。</w:t>
       </w:r>
     </w:p>
     <w:p>
@@ -1263,7 +1333,7 @@
         <w:pStyle w:val="a7"/>
         <w:numPr>
           <w:ilvl w:val="0"/>
-          <w:numId w:val="43"/>
+          <w:numId w:val="9"/>
         </w:numPr>
         <w:ind w:firstLineChars="0"/>
       </w:pPr>
@@ -1271,28 +1341,44 @@
         <w:rPr>
           <w:rFonts w:hint="eastAsia"/>
         </w:rPr>
-        <w:t>Wrapper类对象</w:t>
-      </w:r>
-      <w:r>
-        <w:rPr>
-          <w:rFonts w:hint="eastAsia"/>
-        </w:rPr>
-        <w:t>wrapper，该类的invokeMethod方法会获取到realObject方法，根据服务方法名字调用对应的方法。</w:t>
-      </w:r>
-      <w:r>
-        <w:rPr>
-          <w:rFonts w:hint="eastAsia"/>
-        </w:rPr>
-        <w:t>wrapper对象存放在Wrapper的static</w:t>
-      </w:r>
-      <w:r>
-        <w:t xml:space="preserve"> </w:t>
-      </w:r>
-      <w:r>
-        <w:rPr>
-          <w:rFonts w:hint="eastAsia"/>
-        </w:rPr>
-        <w:t>map中缓存起来。</w:t>
+        <w:t>经过层层上传，最终会将请求放到dubbo业务调度线程池。</w:t>
+      </w:r>
+      <w:r>
+        <w:t>com.alibaba.dubbo.remoting.transport.dispatcher.all</w:t>
+      </w:r>
+      <w:r>
+        <w:rPr>
+          <w:rFonts w:hint="eastAsia"/>
+        </w:rPr>
+        <w:t>.</w:t>
+      </w:r>
+      <w:r>
+        <w:t xml:space="preserve"> AllChannelHandler</w:t>
+      </w:r>
+      <w:r>
+        <w:t>#received</w:t>
+      </w:r>
+      <w:r>
+        <w:rPr>
+          <w:rFonts w:hint="eastAsia"/>
+        </w:rPr>
+        <w:t>方法，</w:t>
+      </w:r>
+      <w:r>
+        <w:rPr>
+          <w:rFonts w:hint="eastAsia"/>
+        </w:rPr>
+        <w:lastRenderedPageBreak/>
+        <w:t>线程池的任务是</w:t>
+      </w:r>
+      <w:r>
+        <w:t>ChannelEventRunnable</w:t>
+      </w:r>
+      <w:r>
+        <w:rPr>
+          <w:rFonts w:hint="eastAsia"/>
+        </w:rPr>
+        <w:t>。</w:t>
       </w:r>
     </w:p>
     <w:p>
@@ -1300,11 +1386,241 @@
         <w:pStyle w:val="a7"/>
         <w:numPr>
           <w:ilvl w:val="0"/>
-          <w:numId w:val="43"/>
+          <w:numId w:val="9"/>
         </w:numPr>
         <w:ind w:firstLineChars="0"/>
       </w:pPr>
       <w:r>
+        <w:t>ChannelEventRunnable</w:t>
+      </w:r>
+      <w:r>
+        <w:rPr>
+          <w:rFonts w:hint="eastAsia"/>
+        </w:rPr>
+        <w:t>的run方法会根据任务状态执行不同操作。</w:t>
+      </w:r>
+      <w:r>
+        <w:rPr>
+          <w:rFonts w:hint="eastAsia"/>
+        </w:rPr>
+        <w:t>在此处有个代码性能优化，因为run方法执行最多的状态是</w:t>
+      </w:r>
+      <w:r>
+        <w:t>RECEIVED</w:t>
+      </w:r>
+      <w:r>
+        <w:rPr>
+          <w:rFonts w:hint="eastAsia"/>
+        </w:rPr>
+        <w:t>（也就是有9</w:t>
+      </w:r>
+      <w:r>
+        <w:t>0</w:t>
+      </w:r>
+      <w:r>
+        <w:rPr>
+          <w:rFonts w:hint="eastAsia"/>
+        </w:rPr>
+        <w:t>%（瞎说的比例）的run方法调用会执行这个状态）</w:t>
+      </w:r>
+      <w:r>
+        <w:rPr>
+          <w:rFonts w:hint="eastAsia"/>
+        </w:rPr>
+        <w:t>，所以把这个状态放到if代码，其他状态通过switch来处理，这样可以提供性能。</w:t>
+      </w:r>
+    </w:p>
+    <w:p>
+      <w:pPr>
+        <w:pStyle w:val="a7"/>
+        <w:numPr>
+          <w:ilvl w:val="0"/>
+          <w:numId w:val="9"/>
+        </w:numPr>
+        <w:ind w:firstLineChars="0"/>
+      </w:pPr>
+      <w:r>
+        <w:rPr>
+          <w:rFonts w:hint="eastAsia"/>
+        </w:rPr>
+        <w:t>调用DecodeHandler的</w:t>
+      </w:r>
+      <w:r>
+        <w:rPr>
+          <w:rFonts w:hint="eastAsia"/>
+        </w:rPr>
+        <w:t>再次判断是否需要</w:t>
+      </w:r>
+      <w:r>
+        <w:rPr>
+          <w:rFonts w:hint="eastAsia"/>
+        </w:rPr>
+        <w:t>解码操作</w:t>
+      </w:r>
+    </w:p>
+    <w:p/>
+    <w:p>
+      <w:pPr>
+        <w:pStyle w:val="2"/>
+      </w:pPr>
+      <w:r>
+        <w:rPr>
+          <w:rFonts w:hint="eastAsia"/>
+        </w:rPr>
+        <w:t>服务提供者Proxy创建时机</w:t>
+      </w:r>
+    </w:p>
+    <w:p>
+      <w:pPr>
+        <w:ind w:firstLine="420"/>
+      </w:pPr>
+      <w:r>
+        <w:rPr>
+          <w:rFonts w:hint="eastAsia"/>
+        </w:rPr>
+        <w:t>Dubbo的代理是通过spi来扩展的，扩展点事ProxyFactory，默认是采用javassit来实现动态代理，对应的扩展实现是</w:t>
+      </w:r>
+      <w:r>
+        <w:t>JavassistProxyFactory</w:t>
+      </w:r>
+      <w:r>
+        <w:rPr>
+          <w:rFonts w:hint="eastAsia"/>
+        </w:rPr>
+        <w:t>，获取方法是getInvoker，因此打个断点</w:t>
+      </w:r>
+      <w:r>
+        <w:rPr>
+          <w:rFonts w:hint="eastAsia"/>
+        </w:rPr>
+        <w:t>便可</w:t>
+      </w:r>
+      <w:r>
+        <w:rPr>
+          <w:rFonts w:hint="eastAsia"/>
+        </w:rPr>
+        <w:t>知道服务提供者proxy创建时机。</w:t>
+      </w:r>
+    </w:p>
+    <w:p>
+      <w:pPr>
+        <w:ind w:firstLine="420"/>
+      </w:pPr>
+      <w:r>
+        <w:rPr>
+          <w:rFonts w:hint="eastAsia"/>
+        </w:rPr>
+        <w:t>为啥代理方式没有cglib？</w:t>
+      </w:r>
+    </w:p>
+    <w:p>
+      <w:pPr>
+        <w:ind w:firstLine="420"/>
+      </w:pPr>
+      <w:r>
+        <w:rPr>
+          <w:rFonts w:hint="eastAsia"/>
+        </w:rPr>
+        <w:t>因为cglib是通过类继承来实现动态代理，通过dubbo实现的远程调用中一般都是通过接口来实现服务的，因此没有cglib。</w:t>
+      </w:r>
+    </w:p>
+    <w:p>
+      <w:pPr>
+        <w:pStyle w:val="3"/>
+      </w:pPr>
+      <w:r>
+        <w:rPr>
+          <w:rFonts w:hint="eastAsia"/>
+        </w:rPr>
+        <w:t>javassit代理实现</w:t>
+      </w:r>
+    </w:p>
+    <w:p>
+      <w:pPr>
+        <w:ind w:firstLine="420"/>
+      </w:pPr>
+      <w:r>
+        <w:rPr>
+          <w:rFonts w:hint="eastAsia"/>
+        </w:rPr>
+        <w:t>这种代理实现中，服务提供者proxy涉及三类对象</w:t>
+      </w:r>
+    </w:p>
+    <w:p>
+      <w:pPr>
+        <w:pStyle w:val="a7"/>
+        <w:numPr>
+          <w:ilvl w:val="0"/>
+          <w:numId w:val="10"/>
+        </w:numPr>
+        <w:ind w:firstLineChars="0"/>
+      </w:pPr>
+      <w:r>
+        <w:rPr>
+          <w:rFonts w:hint="eastAsia"/>
+        </w:rPr>
+        <w:t>第一个是通过服务接口的实现对象</w:t>
+      </w:r>
+      <w:r>
+        <w:rPr>
+          <w:rFonts w:hint="eastAsia"/>
+        </w:rPr>
+        <w:t>realObject</w:t>
+      </w:r>
+      <w:r>
+        <w:rPr>
+          <w:rFonts w:hint="eastAsia"/>
+        </w:rPr>
+        <w:t>，通过spring配置文件配置或者自动扫描生成；</w:t>
+      </w:r>
+    </w:p>
+    <w:p>
+      <w:pPr>
+        <w:pStyle w:val="a7"/>
+        <w:numPr>
+          <w:ilvl w:val="0"/>
+          <w:numId w:val="10"/>
+        </w:numPr>
+        <w:ind w:firstLineChars="0"/>
+      </w:pPr>
+      <w:r>
+        <w:rPr>
+          <w:rFonts w:hint="eastAsia"/>
+        </w:rPr>
+        <w:t>Wrapper类对象</w:t>
+      </w:r>
+      <w:r>
+        <w:rPr>
+          <w:rFonts w:hint="eastAsia"/>
+        </w:rPr>
+        <w:t>wrapper，该类的invokeMethod方法会获取到realObject方法，根据服务方法名字调用对应的方法。</w:t>
+      </w:r>
+      <w:r>
+        <w:rPr>
+          <w:rFonts w:hint="eastAsia"/>
+        </w:rPr>
+        <w:t>wrapper对象存放在Wrapper的static</w:t>
+      </w:r>
+      <w:r>
+        <w:t xml:space="preserve"> </w:t>
+      </w:r>
+      <w:r>
+        <w:rPr>
+          <w:rFonts w:hint="eastAsia"/>
+        </w:rPr>
+        <w:t>map中缓存起来。</w:t>
+      </w:r>
+    </w:p>
+    <w:p>
+      <w:pPr>
+        <w:pStyle w:val="a7"/>
+        <w:numPr>
+          <w:ilvl w:val="0"/>
+          <w:numId w:val="10"/>
+        </w:numPr>
+        <w:ind w:firstLineChars="0"/>
+      </w:pPr>
+      <w:r>
         <w:t>AbstractProxyInvoker</w:t>
       </w:r>
       <w:r>
@@ -1315,11 +1631,6 @@
       </w:r>
     </w:p>
     <w:p>
-      <w:pPr>
-        <w:rPr>
-          <w:rFonts w:hint="eastAsia"/>
-        </w:rPr>
-      </w:pPr>
       <w:r>
         <w:rPr>
           <w:rFonts w:hint="eastAsia"/>
@@ -1398,9 +1709,6 @@
     <w:p>
       <w:pPr>
         <w:ind w:firstLine="420"/>
-        <w:rPr>
-          <w:rFonts w:hint="eastAsia"/>
-        </w:rPr>
       </w:pPr>
       <w:r>
         <w:rPr>
@@ -1415,13 +1723,7 @@
         <w:rPr>
           <w:rFonts w:hint="eastAsia"/>
         </w:rPr>
-        <w:t>子类对象</w:t>
-      </w:r>
-      <w:r>
-        <w:rPr>
-          <w:rFonts w:hint="eastAsia"/>
-        </w:rPr>
-        <w:t>来完成，该子类对象的doInvoke方法通过反射调用realobject的服务方法。</w:t>
+        <w:t>子类对象来完成，该子类对象的doInvoke方法通过反射调用realobject的服务方法。</w:t>
       </w:r>
     </w:p>
     <w:p>
@@ -1435,7 +1737,6 @@
         <w:rPr>
           <w:rFonts w:ascii="Times New Roman" w:hAnsi="Times New Roman" w:cs="Times New Roman" w:hint="eastAsia"/>
         </w:rPr>
-        <w:lastRenderedPageBreak/>
         <w:t>服务</w:t>
       </w:r>
       <w:r>
@@ -1467,7 +1768,7 @@
         </w:rPr>
         <w:t>参考官网</w:t>
       </w:r>
-      <w:hyperlink r:id="rId10" w:history="1">
+      <w:hyperlink r:id="rId12" w:history="1">
         <w:r>
           <w:rPr>
             <w:rStyle w:val="a9"/>
@@ -1490,7 +1791,7 @@
         <w:pStyle w:val="a7"/>
         <w:numPr>
           <w:ilvl w:val="0"/>
-          <w:numId w:val="33"/>
+          <w:numId w:val="4"/>
         </w:numPr>
         <w:ind w:firstLineChars="0"/>
       </w:pPr>
@@ -1524,7 +1825,7 @@
         <w:pStyle w:val="a7"/>
         <w:numPr>
           <w:ilvl w:val="0"/>
-          <w:numId w:val="33"/>
+          <w:numId w:val="4"/>
         </w:numPr>
         <w:ind w:firstLineChars="0"/>
       </w:pPr>
@@ -1579,7 +1880,7 @@
         <w:pStyle w:val="a7"/>
         <w:numPr>
           <w:ilvl w:val="0"/>
-          <w:numId w:val="33"/>
+          <w:numId w:val="4"/>
         </w:numPr>
         <w:ind w:firstLineChars="0"/>
       </w:pPr>
@@ -1595,7 +1896,7 @@
         <w:pStyle w:val="a7"/>
         <w:numPr>
           <w:ilvl w:val="0"/>
-          <w:numId w:val="33"/>
+          <w:numId w:val="4"/>
         </w:numPr>
         <w:ind w:firstLineChars="0"/>
       </w:pPr>
@@ -1603,14 +1904,7 @@
         <w:rPr>
           <w:rFonts w:hint="eastAsia"/>
         </w:rPr>
-        <w:t>调用抽象的Invoker，通过LoadBalance筛选provider（前提是多个提供者），</w:t>
-      </w:r>
-      <w:r>
-        <w:rPr>
-          <w:rFonts w:hint="eastAsia"/>
-          <w:color w:val="FF0000"/>
-        </w:rPr>
-        <w:t>此处掌握负载均衡算法</w:t>
+        <w:t>根据路由规则过滤掉不符合要求的invoker；</w:t>
       </w:r>
     </w:p>
     <w:p>
@@ -1618,7 +1912,7 @@
         <w:pStyle w:val="a7"/>
         <w:numPr>
           <w:ilvl w:val="0"/>
-          <w:numId w:val="33"/>
+          <w:numId w:val="4"/>
         </w:numPr>
         <w:ind w:firstLineChars="0"/>
       </w:pPr>
@@ -1626,7 +1920,14 @@
         <w:rPr>
           <w:rFonts w:hint="eastAsia"/>
         </w:rPr>
-        <w:t>通过具体的invoker（负载均衡选出来的）调用</w:t>
+        <w:t>调用抽象的Invoker，通过LoadBalance筛选provider（前提是多个提供者），</w:t>
+      </w:r>
+      <w:r>
+        <w:rPr>
+          <w:rFonts w:hint="eastAsia"/>
+          <w:color w:val="FF0000"/>
+        </w:rPr>
+        <w:t>此处掌握负载均衡算法</w:t>
       </w:r>
     </w:p>
     <w:p>
@@ -1634,7 +1935,7 @@
         <w:pStyle w:val="a7"/>
         <w:numPr>
           <w:ilvl w:val="0"/>
-          <w:numId w:val="33"/>
+          <w:numId w:val="4"/>
         </w:numPr>
         <w:ind w:firstLineChars="0"/>
       </w:pPr>
@@ -1642,93 +1943,7 @@
         <w:rPr>
           <w:rFonts w:hint="eastAsia"/>
         </w:rPr>
-        <w:t>u</w:t>
-      </w:r>
-    </w:p>
-    <w:p>
-      <w:pPr>
-        <w:pStyle w:val="1"/>
-        <w:rPr>
-          <w:rFonts w:ascii="Times New Roman" w:hAnsi="Times New Roman" w:cs="Times New Roman"/>
-        </w:rPr>
-      </w:pPr>
-      <w:r>
-        <w:rPr>
-          <w:rFonts w:ascii="Times New Roman" w:hAnsi="Times New Roman" w:cs="Times New Roman" w:hint="eastAsia"/>
-        </w:rPr>
-        <w:t>集群</w:t>
-      </w:r>
-      <w:r>
-        <w:rPr>
-          <w:rFonts w:ascii="Times New Roman" w:hAnsi="Times New Roman" w:cs="Times New Roman" w:hint="eastAsia"/>
-        </w:rPr>
-        <w:t>Cluster</w:t>
-      </w:r>
-    </w:p>
-    <w:p>
-      <w:pPr>
-        <w:ind w:firstLine="420"/>
-      </w:pPr>
-      <w:r>
-        <w:rPr>
-          <w:rFonts w:hint="eastAsia"/>
-        </w:rPr>
-        <w:t>Dubbo提供多种Cluster，可以查看spi配置文件com</w:t>
-      </w:r>
-      <w:r>
-        <w:t>.alibaba.dubbo.rpc.cluster.Cluster</w:t>
-      </w:r>
-      <w:r>
-        <w:rPr>
-          <w:rFonts w:hint="eastAsia"/>
-        </w:rPr>
-        <w:t>中的别名。</w:t>
-      </w:r>
-    </w:p>
-    <w:p/>
-    <w:p>
-      <w:pPr>
-        <w:pStyle w:val="2"/>
-      </w:pPr>
-      <w:r>
-        <w:rPr>
-          <w:rFonts w:hint="eastAsia"/>
-        </w:rPr>
-        <w:t>Mock</w:t>
-      </w:r>
-    </w:p>
-    <w:p>
-      <w:pPr>
-        <w:ind w:firstLine="420"/>
-      </w:pPr>
-      <w:r>
-        <w:rPr>
-          <w:rFonts w:hint="eastAsia"/>
-        </w:rPr>
-        <w:t>这种Cluster是为Consumer设置的，主要是用于服务降级。如果远程调用P</w:t>
-      </w:r>
-      <w:r>
-        <w:t>rovider</w:t>
-      </w:r>
-      <w:r>
-        <w:rPr>
-          <w:rFonts w:hint="eastAsia"/>
-        </w:rPr>
-        <w:t>失败，并且Consumer设置了mock属性，则会降级调用Consumer本地的Mock服务。</w:t>
-      </w:r>
-    </w:p>
-    <w:p>
-      <w:r>
-        <w:rPr>
-          <w:rFonts w:hint="eastAsia"/>
-        </w:rPr>
-        <w:t>Mock枚举值</w:t>
-      </w:r>
-      <w:r>
-        <w:rPr>
-          <w:rFonts w:hint="eastAsia"/>
-        </w:rPr>
-        <w:t>：</w:t>
+        <w:t>通过具体的invoker（负载均衡选出来的）调用</w:t>
       </w:r>
     </w:p>
     <w:p>
@@ -1736,103 +1951,23 @@
         <w:pStyle w:val="a7"/>
         <w:numPr>
           <w:ilvl w:val="0"/>
-          <w:numId w:val="36"/>
+          <w:numId w:val="4"/>
         </w:numPr>
         <w:ind w:firstLineChars="0"/>
       </w:pPr>
-      <w:r>
-        <w:rPr>
-          <w:rFonts w:hint="eastAsia"/>
-        </w:rPr>
-        <w:t>false：不使用mock服务，如果远程调用失败则反馈上游系统失败；</w:t>
-      </w:r>
-    </w:p>
-    <w:p>
-      <w:pPr>
-        <w:pStyle w:val="a7"/>
-        <w:numPr>
-          <w:ilvl w:val="0"/>
-          <w:numId w:val="36"/>
-        </w:numPr>
-        <w:ind w:firstLineChars="0"/>
-      </w:pPr>
-      <w:r>
-        <w:rPr>
-          <w:rFonts w:hint="eastAsia"/>
-        </w:rPr>
-        <w:t>true：如果远程调用失败，则调用本地mock服务；</w:t>
-      </w:r>
-    </w:p>
-    <w:p>
-      <w:pPr>
-        <w:pStyle w:val="a7"/>
-        <w:numPr>
-          <w:ilvl w:val="0"/>
-          <w:numId w:val="36"/>
-        </w:numPr>
-        <w:ind w:firstLineChars="0"/>
-      </w:pPr>
-      <w:r>
-        <w:rPr>
-          <w:rFonts w:hint="eastAsia"/>
-        </w:rPr>
-        <w:t>default，通true含义；</w:t>
-      </w:r>
-    </w:p>
-    <w:p>
-      <w:pPr>
-        <w:pStyle w:val="a7"/>
-        <w:numPr>
-          <w:ilvl w:val="0"/>
-          <w:numId w:val="36"/>
-        </w:numPr>
-        <w:ind w:firstLineChars="0"/>
-      </w:pPr>
-      <w:r>
-        <w:rPr>
-          <w:rFonts w:hint="eastAsia"/>
-        </w:rPr>
-        <w:t>force：强制使用mock服务，不调用远程服务。</w:t>
-      </w:r>
-    </w:p>
-    <w:p>
-      <w:r>
-        <w:rPr>
-          <w:rFonts w:hint="eastAsia"/>
-        </w:rPr>
-        <w:t>注意事项：</w:t>
-      </w:r>
-    </w:p>
-    <w:p>
-      <w:pPr>
-        <w:pStyle w:val="a7"/>
-        <w:numPr>
-          <w:ilvl w:val="0"/>
-          <w:numId w:val="37"/>
-        </w:numPr>
-        <w:ind w:firstLineChars="0"/>
-      </w:pPr>
-      <w:r>
-        <w:rPr>
-          <w:rFonts w:hint="eastAsia"/>
-        </w:rPr>
-        <w:t>Mock服务的包名必须和Provider的接口所在包名一样；</w:t>
-      </w:r>
-    </w:p>
-    <w:p>
-      <w:pPr>
-        <w:pStyle w:val="a7"/>
-        <w:numPr>
-          <w:ilvl w:val="0"/>
-          <w:numId w:val="37"/>
-        </w:numPr>
-        <w:ind w:firstLineChars="0"/>
-      </w:pPr>
-      <w:r>
-        <w:rPr>
-          <w:rFonts w:hint="eastAsia"/>
-        </w:rPr>
-        <w:t>Mock服务的类名必须是接口名+Mock</w:t>
+    </w:p>
+    <w:p>
+      <w:pPr>
+        <w:pStyle w:val="1"/>
+        <w:rPr>
+          <w:rFonts w:ascii="Times New Roman" w:hAnsi="Times New Roman" w:cs="Times New Roman"/>
+        </w:rPr>
+      </w:pPr>
+      <w:r>
+        <w:rPr>
+          <w:rFonts w:ascii="Times New Roman" w:hAnsi="Times New Roman" w:cs="Times New Roman" w:hint="eastAsia"/>
+        </w:rPr>
+        <w:t>线程角度</w:t>
       </w:r>
     </w:p>
     <w:p>
@@ -1843,36 +1978,65 @@
         <w:rPr>
           <w:rFonts w:hint="eastAsia"/>
         </w:rPr>
-        <w:t>举例，如果接口包名和类名是：com</w:t>
-      </w:r>
-      <w:r>
-        <w:t>.lc.api.provider.Provider</w:t>
-      </w:r>
-      <w:r>
-        <w:rPr>
-          <w:rFonts w:hint="eastAsia"/>
-        </w:rPr>
-        <w:t>，则mock服务的全限定名是com</w:t>
-      </w:r>
-      <w:r>
-        <w:t>.lc.api.provider.ProvideMock</w:t>
-      </w:r>
-      <w:r>
-        <w:t>.</w:t>
-      </w:r>
-    </w:p>
-    <w:p>
-      <w:r>
-        <w:rPr>
-          <w:rFonts w:hint="eastAsia"/>
-        </w:rPr>
-        <w:t>获取Mock服务实例对象是在MockInvoker#getMockObject方法，</w:t>
-      </w:r>
-      <w:r>
-        <w:rPr>
-          <w:rFonts w:hint="eastAsia"/>
-        </w:rPr>
-        <w:t>其代码如下：</w:t>
+        <w:t>为了更加全面的了解Provider和Consumer启动后运行情况，再次从线程角度分析具体的运行情况。</w:t>
+      </w:r>
+    </w:p>
+    <w:p>
+      <w:pPr>
+        <w:pStyle w:val="2"/>
+      </w:pPr>
+      <w:r>
+        <w:rPr>
+          <w:rFonts w:hint="eastAsia"/>
+        </w:rPr>
+        <w:t>provider</w:t>
+      </w:r>
+      <w:r>
+        <w:rPr>
+          <w:rFonts w:hint="eastAsia"/>
+        </w:rPr>
+        <w:t>线程</w:t>
+      </w:r>
+    </w:p>
+    <w:p>
+      <w:pPr>
+        <w:ind w:left="420"/>
+      </w:pPr>
+      <w:r>
+        <w:rPr>
+          <w:rFonts w:hint="eastAsia"/>
+        </w:rPr>
+        <w:t>调试dubbo</w:t>
+      </w:r>
+      <w:r>
+        <w:t>_demo</w:t>
+      </w:r>
+      <w:r>
+        <w:rPr>
+          <w:rFonts w:hint="eastAsia"/>
+        </w:rPr>
+        <w:t>中的provider，可以看到provider中启动的线程情况，如下</w:t>
+      </w:r>
+      <w:r>
+        <w:rPr>
+          <w:rFonts w:hint="eastAsia"/>
+        </w:rPr>
+        <w:t>，其中main</w:t>
+      </w:r>
+      <w:r>
+        <w:t xml:space="preserve"> </w:t>
+      </w:r>
+      <w:r>
+        <w:rPr>
+          <w:rFonts w:hint="eastAsia"/>
+        </w:rPr>
+        <w:t>group中的线程是provider的业务线程</w:t>
+      </w:r>
+      <w:r>
+        <w:rPr>
+          <w:rFonts w:hint="eastAsia"/>
+        </w:rPr>
+        <w:t>：</w:t>
       </w:r>
     </w:p>
     <w:p>
@@ -1882,10 +2046,10 @@
         </w:rPr>
         <w:lastRenderedPageBreak/>
         <w:drawing>
-          <wp:inline distT="0" distB="0" distL="0" distR="0" wp14:anchorId="4E0756CB" wp14:editId="27494000">
-            <wp:extent cx="5274310" cy="2610485"/>
-            <wp:effectExtent l="0" t="0" r="2540" b="0"/>
-            <wp:docPr id="2" name="图片 2"/>
+          <wp:inline distT="0" distB="0" distL="0" distR="0" wp14:anchorId="33604FF5" wp14:editId="10E840D9">
+            <wp:extent cx="5274310" cy="4416425"/>
+            <wp:effectExtent l="0" t="0" r="2540" b="3175"/>
+            <wp:docPr id="8" name="图片 8"/>
             <wp:cNvGraphicFramePr>
               <a:graphicFrameLocks xmlns:a="http://schemas.openxmlformats.org/drawingml/2006/main" noChangeAspect="1"/>
             </wp:cNvGraphicFramePr>
@@ -1897,7 +2061,7 @@
                     <pic:cNvPicPr/>
                   </pic:nvPicPr>
                   <pic:blipFill>
-                    <a:blip r:embed="rId11"/>
+                    <a:blip r:embed="rId13"/>
                     <a:stretch>
                       <a:fillRect/>
                     </a:stretch>
@@ -1905,7 +2069,7 @@
                   <pic:spPr>
                     <a:xfrm>
                       <a:off x="0" y="0"/>
-                      <a:ext cx="5274310" cy="2610485"/>
+                      <a:ext cx="5274310" cy="4416425"/>
                     </a:xfrm>
                     <a:prstGeom prst="rect">
                       <a:avLst/>
@@ -1920,82 +2084,10 @@
     </w:p>
     <w:p>
       <w:r>
-        <w:tab/>
-      </w:r>
-      <w:r>
-        <w:rPr>
-          <w:rFonts w:hint="eastAsia"/>
-        </w:rPr>
-        <w:t>通过代码可以看出，Mock服务必须包含一个缺省构造方法（default</w:t>
-      </w:r>
-      <w:r>
-        <w:t xml:space="preserve"> </w:t>
-      </w:r>
-      <w:r>
-        <w:rPr>
-          <w:rFonts w:hint="eastAsia"/>
-        </w:rPr>
-        <w:t>constructor）</w:t>
-      </w:r>
-      <w:r>
-        <w:rPr>
-          <w:rFonts w:hint="eastAsia"/>
-        </w:rPr>
-        <w:t>。</w:t>
-      </w:r>
-    </w:p>
-    <w:p>
-      <w:pPr>
-        <w:pStyle w:val="2"/>
-      </w:pPr>
-      <w:r>
-        <w:rPr>
-          <w:rFonts w:hint="eastAsia"/>
-        </w:rPr>
-        <w:t>Failover</w:t>
-      </w:r>
-    </w:p>
-    <w:p>
-      <w:pPr>
-        <w:ind w:firstLine="420"/>
-      </w:pPr>
-      <w:r>
-        <w:rPr>
-          <w:rFonts w:hint="eastAsia"/>
-        </w:rPr>
-        <w:t>故障转移（failover，字面意思就是失败则跳过）。</w:t>
-      </w:r>
-      <w:r>
-        <w:rPr>
-          <w:rFonts w:hint="eastAsia"/>
-        </w:rPr>
-        <w:t>Dubbo默认的集群模式。</w:t>
-      </w:r>
-      <w:r>
-        <w:rPr>
-          <w:rFonts w:hint="eastAsia"/>
-        </w:rPr>
-        <w:t>该模式的核心代码是Fail</w:t>
-      </w:r>
-      <w:r>
-        <w:rPr>
-          <w:rFonts w:hint="eastAsia"/>
-        </w:rPr>
-        <w:t>over</w:t>
-      </w:r>
-      <w:r>
-        <w:rPr>
-          <w:rFonts w:hint="eastAsia"/>
-        </w:rPr>
-        <w:t>ClusterInvoker#doInvoke方法。</w:t>
-      </w:r>
-    </w:p>
-    <w:p>
-      <w:r>
-        <w:rPr>
-          <w:rFonts w:hint="eastAsia"/>
-        </w:rPr>
-        <w:t>结合代码可以知道doInvoke的逻辑如下：</w:t>
+        <w:rPr>
+          <w:rFonts w:hint="eastAsia"/>
+        </w:rPr>
+        <w:t>各个线程的功能简述如下：</w:t>
       </w:r>
     </w:p>
     <w:p>
@@ -2003,7 +2095,7 @@
         <w:pStyle w:val="a7"/>
         <w:numPr>
           <w:ilvl w:val="0"/>
-          <w:numId w:val="38"/>
+          <w:numId w:val="13"/>
         </w:numPr>
         <w:ind w:firstLineChars="0"/>
       </w:pPr>
@@ -2011,16 +2103,46 @@
         <w:rPr>
           <w:rFonts w:hint="eastAsia"/>
         </w:rPr>
-        <w:t>获取重试次数retry，默认重试2次，则总的是len=retry+</w:t>
-      </w:r>
-      <w:r>
-        <w:t>1</w:t>
+        <w:t>zookeeper相关，其中main-SendThread(</w:t>
+      </w:r>
+      <w:r>
+        <w:t>ip:port)</w:t>
+      </w:r>
+      <w:r>
+        <w:rPr>
+          <w:rFonts w:hint="eastAsia"/>
+        </w:rPr>
+        <w:t>线程是zkclien提供的，主要负责zkclient 向zk服务器发送heartbeat</w:t>
+      </w:r>
+      <w:r>
+        <w:rPr>
+          <w:rFonts w:hint="eastAsia"/>
+        </w:rPr>
+        <w:t>，如果有其他event需要发送给zk也是通过这个线程去发送；</w:t>
+      </w:r>
+      <w:r>
+        <w:rPr>
+          <w:rFonts w:hint="eastAsia"/>
+        </w:rPr>
+        <w:t>main-EventThread是zkclient接收来自zk服务器的事件线程</w:t>
       </w:r>
       <w:r>
         <w:rPr>
           <w:rFonts w:hint="eastAsia"/>
         </w:rPr>
         <w:t>；</w:t>
+      </w:r>
+      <w:r>
+        <w:rPr>
+          <w:rFonts w:hint="eastAsia"/>
+        </w:rPr>
+        <w:t>Curator打头的线程</w:t>
+      </w:r>
+      <w:r>
+        <w:rPr>
+          <w:rFonts w:hint="eastAsia"/>
+        </w:rPr>
+        <w:t>也是zkclient相关的一些线程，具体业务暂时不清楚。</w:t>
       </w:r>
     </w:p>
     <w:p>
@@ -2028,7 +2150,7 @@
         <w:pStyle w:val="a7"/>
         <w:numPr>
           <w:ilvl w:val="0"/>
-          <w:numId w:val="38"/>
+          <w:numId w:val="13"/>
         </w:numPr>
         <w:ind w:firstLineChars="0"/>
       </w:pPr>
@@ -2036,7 +2158,52 @@
         <w:rPr>
           <w:rFonts w:hint="eastAsia"/>
         </w:rPr>
-        <w:t>for</w:t>
+        <w:t>n</w:t>
+      </w:r>
+      <w:r>
+        <w:t>etty</w:t>
+      </w:r>
+      <w:r>
+        <w:rPr>
+          <w:rFonts w:hint="eastAsia"/>
+        </w:rPr>
+        <w:t>相关，NettyServerBoss</w:t>
+      </w:r>
+      <w:r>
+        <w:rPr>
+          <w:rFonts w:hint="eastAsia"/>
+        </w:rPr>
+        <w:t>（此处是Dubbo命名的线程，IO线程池）</w:t>
+      </w:r>
+      <w:r>
+        <w:rPr>
+          <w:rFonts w:hint="eastAsia"/>
+        </w:rPr>
+        <w:t>，负责</w:t>
+      </w:r>
+      <w:r>
+        <w:rPr>
+          <w:rFonts w:hint="eastAsia"/>
+        </w:rPr>
+        <w:t>监听consumer发送的请求</w:t>
+      </w:r>
+      <w:r>
+        <w:rPr>
+          <w:rFonts w:hint="eastAsia"/>
+        </w:rPr>
+        <w:t>并封存成event</w:t>
+      </w:r>
+      <w:r>
+        <w:rPr>
+          <w:rFonts w:hint="eastAsia"/>
+        </w:rPr>
+        <w:t>；</w:t>
+      </w:r>
+      <w:r>
+        <w:rPr>
+          <w:rFonts w:hint="eastAsia"/>
+        </w:rPr>
+        <w:t>NettyServerWorker（此处是Dubbo命名的线程，IO线程池）负责处理NettyServerBoss提交的事件，主要负责IO</w:t>
       </w:r>
       <w:r>
         <w:t xml:space="preserve"> </w:t>
@@ -2045,98 +2212,13 @@
         <w:rPr>
           <w:rFonts w:hint="eastAsia"/>
         </w:rPr>
-        <w:t>i</w:t>
-      </w:r>
-      <w:r>
-        <w:t>=0-</w:t>
-      </w:r>
-      <w:r>
-        <w:rPr>
-          <w:rFonts w:hint="eastAsia"/>
-        </w:rPr>
-        <w:t>&gt;</w:t>
-      </w:r>
-      <w:r>
-        <w:t>len</w:t>
-      </w:r>
-    </w:p>
-    <w:p>
-      <w:pPr>
-        <w:pStyle w:val="a7"/>
-        <w:numPr>
-          <w:ilvl w:val="1"/>
-          <w:numId w:val="38"/>
-        </w:numPr>
-        <w:ind w:firstLineChars="0"/>
-      </w:pPr>
-      <w:r>
-        <w:rPr>
-          <w:rFonts w:hint="eastAsia"/>
-        </w:rPr>
-        <w:t>负载均衡选择最合适的invoker</w:t>
-      </w:r>
-      <w:r>
-        <w:rPr>
-          <w:rFonts w:hint="eastAsia"/>
-        </w:rPr>
-        <w:t>（从注册中心订阅所有的provider）</w:t>
-      </w:r>
-    </w:p>
-    <w:p>
-      <w:pPr>
-        <w:pStyle w:val="a7"/>
-        <w:numPr>
-          <w:ilvl w:val="1"/>
-          <w:numId w:val="38"/>
-        </w:numPr>
-        <w:ind w:firstLineChars="0"/>
-      </w:pPr>
-      <w:r>
-        <w:rPr>
-          <w:rFonts w:hint="eastAsia"/>
-        </w:rPr>
-        <w:t>调用invoker的invoke方法</w:t>
-      </w:r>
-    </w:p>
-    <w:p>
-      <w:pPr>
-        <w:pStyle w:val="a7"/>
-        <w:numPr>
-          <w:ilvl w:val="2"/>
-          <w:numId w:val="38"/>
-        </w:numPr>
-        <w:ind w:firstLineChars="0"/>
-      </w:pPr>
-      <w:r>
-        <w:rPr>
-          <w:rFonts w:hint="eastAsia"/>
-        </w:rPr>
-        <w:t>成功，返回结果</w:t>
-      </w:r>
-    </w:p>
-    <w:p>
-      <w:pPr>
-        <w:pStyle w:val="a7"/>
-        <w:numPr>
-          <w:ilvl w:val="2"/>
-          <w:numId w:val="38"/>
-        </w:numPr>
-        <w:ind w:firstLineChars="0"/>
-      </w:pPr>
-      <w:r>
-        <w:rPr>
-          <w:rFonts w:hint="eastAsia"/>
-        </w:rPr>
-        <w:t>不成功，判断是否超过次数，否则继续重试</w:t>
-      </w:r>
-    </w:p>
-    <w:p/>
-    <w:p>
-      <w:r>
-        <w:rPr>
-          <w:rFonts w:hint="eastAsia"/>
-        </w:rPr>
-        <w:t>上面的逻辑比较简单，容易理解，需要掌握的两个点</w:t>
+        <w:t>；有关详细可以参考netty的reactor线程模型</w:t>
+      </w:r>
+      <w:r>
+        <w:rPr>
+          <w:rFonts w:hint="eastAsia"/>
+        </w:rPr>
+        <w:t>；</w:t>
       </w:r>
     </w:p>
     <w:p>
@@ -2144,7 +2226,7 @@
         <w:pStyle w:val="a7"/>
         <w:numPr>
           <w:ilvl w:val="0"/>
-          <w:numId w:val="39"/>
+          <w:numId w:val="13"/>
         </w:numPr>
         <w:ind w:firstLineChars="0"/>
       </w:pPr>
@@ -2152,7 +2234,19 @@
         <w:rPr>
           <w:rFonts w:hint="eastAsia"/>
         </w:rPr>
-        <w:t>注册中心的Provider是如何订阅到的？</w:t>
+        <w:t>dubbo相关。</w:t>
+      </w:r>
+    </w:p>
+    <w:p>
+      <w:pPr>
+        <w:pStyle w:val="a7"/>
+        <w:ind w:left="420" w:firstLineChars="0" w:firstLine="0"/>
+      </w:pPr>
+      <w:r>
+        <w:rPr>
+          <w:rFonts w:hint="eastAsia"/>
+        </w:rPr>
+        <w:t>重点关注一下dubbo相关的线程</w:t>
       </w:r>
     </w:p>
     <w:p>
@@ -2160,7 +2254,7 @@
         <w:pStyle w:val="a7"/>
         <w:numPr>
           <w:ilvl w:val="0"/>
-          <w:numId w:val="39"/>
+          <w:numId w:val="14"/>
         </w:numPr>
         <w:ind w:firstLineChars="0"/>
       </w:pPr>
@@ -2168,39 +2262,40 @@
         <w:rPr>
           <w:rFonts w:hint="eastAsia"/>
         </w:rPr>
-        <w:t>被负载均衡选中的invoker是</w:t>
-      </w:r>
-      <w:r>
-        <w:rPr>
-          <w:rFonts w:hint="eastAsia"/>
-        </w:rPr>
-        <w:t>如何生成的</w:t>
-      </w:r>
-    </w:p>
-    <w:p/>
-    <w:p>
-      <w:pPr>
-        <w:pStyle w:val="1"/>
-        <w:rPr>
-          <w:rFonts w:ascii="Times New Roman" w:hAnsi="Times New Roman" w:cs="Times New Roman"/>
-        </w:rPr>
-      </w:pPr>
-      <w:r>
-        <w:rPr>
-          <w:rFonts w:ascii="Times New Roman" w:hAnsi="Times New Roman" w:cs="Times New Roman" w:hint="eastAsia"/>
-        </w:rPr>
-        <w:t>负载均衡</w:t>
-      </w:r>
-    </w:p>
-    <w:p>
-      <w:pPr>
-        <w:ind w:left="420"/>
-      </w:pPr>
-      <w:r>
-        <w:rPr>
-          <w:rFonts w:hint="eastAsia"/>
-        </w:rPr>
-        <w:t>Dubbo提供四种负载均衡算法。分别是：</w:t>
+        <w:t>dubbo-remoting-server-heartbeat线程，负责provider和consumer之间的心跳。provider端会每隔6</w:t>
+      </w:r>
+      <w:r>
+        <w:t>0</w:t>
+      </w:r>
+      <w:r>
+        <w:rPr>
+          <w:rFonts w:hint="eastAsia"/>
+        </w:rPr>
+        <w:t>秒发送一次heartbeat，如果3次（1</w:t>
+      </w:r>
+      <w:r>
+        <w:t>80</w:t>
+      </w:r>
+      <w:r>
+        <w:rPr>
+          <w:rFonts w:hint="eastAsia"/>
+        </w:rPr>
+        <w:t>秒）没有得到回复，则provider会主动端口和consumer之间的channel；同理，consumer端也会每隔6</w:t>
+      </w:r>
+      <w:r>
+        <w:t>0</w:t>
+      </w:r>
+      <w:r>
+        <w:rPr>
+          <w:rFonts w:hint="eastAsia"/>
+        </w:rPr>
+        <w:t>秒发送一次heartbeat，3次没回复，consumer端主动断开channel；</w:t>
+      </w:r>
+      <w:r>
+        <w:rPr>
+          <w:rFonts w:hint="eastAsia"/>
+        </w:rPr>
+        <w:t>详细代码HeaderExchangeServer#startHeartbeatTimer；</w:t>
       </w:r>
     </w:p>
     <w:p>
@@ -2208,7 +2303,7 @@
         <w:pStyle w:val="a7"/>
         <w:numPr>
           <w:ilvl w:val="0"/>
-          <w:numId w:val="29"/>
+          <w:numId w:val="14"/>
         </w:numPr>
         <w:ind w:firstLineChars="0"/>
       </w:pPr>
@@ -2216,7 +2311,13 @@
         <w:rPr>
           <w:rFonts w:hint="eastAsia"/>
         </w:rPr>
-        <w:t>加权随机负载均衡</w:t>
+        <w:t>DubboRegistryFailedRetryTimer线程，这个是</w:t>
+      </w:r>
+      <w:r>
+        <w:rPr>
+          <w:rFonts w:hint="eastAsia"/>
+        </w:rPr>
+        <w:t>连接注册中心失败时重试定时器，为了验证这个线程可以将zookeeper的ip配置错误进行验证。详细代码FailbackRegistry#FailbackRegistry；</w:t>
       </w:r>
     </w:p>
     <w:p>
@@ -2224,7 +2325,7 @@
         <w:pStyle w:val="a7"/>
         <w:numPr>
           <w:ilvl w:val="0"/>
-          <w:numId w:val="29"/>
+          <w:numId w:val="14"/>
         </w:numPr>
         <w:ind w:firstLineChars="0"/>
       </w:pPr>
@@ -2232,7 +2333,7 @@
         <w:rPr>
           <w:rFonts w:hint="eastAsia"/>
         </w:rPr>
-        <w:t>加权最小活跃数负载均衡</w:t>
+        <w:t>DubboSaveRegistryCache，这个线程是将注册中心的节点信息保存都本地文件；</w:t>
       </w:r>
     </w:p>
     <w:p>
@@ -2240,7 +2341,7 @@
         <w:pStyle w:val="a7"/>
         <w:numPr>
           <w:ilvl w:val="0"/>
-          <w:numId w:val="29"/>
+          <w:numId w:val="14"/>
         </w:numPr>
         <w:ind w:firstLineChars="0"/>
       </w:pPr>
@@ -2248,26 +2349,79 @@
         <w:rPr>
           <w:rFonts w:hint="eastAsia"/>
         </w:rPr>
-        <w:t>一致性hash负载均衡</w:t>
-      </w:r>
-    </w:p>
-    <w:p>
-      <w:pPr>
-        <w:pStyle w:val="a7"/>
-        <w:numPr>
-          <w:ilvl w:val="0"/>
-          <w:numId w:val="29"/>
-        </w:numPr>
-        <w:ind w:firstLineChars="0"/>
-      </w:pPr>
-      <w:r>
-        <w:rPr>
-          <w:rFonts w:hint="eastAsia"/>
-        </w:rPr>
-        <w:t>加权轮训负载均衡</w:t>
-      </w:r>
-    </w:p>
-    <w:p/>
+        <w:t>DubboServerHandler线程池</w:t>
+      </w:r>
+      <w:r>
+        <w:rPr>
+          <w:rFonts w:hint="eastAsia"/>
+        </w:rPr>
+        <w:t>（业务线程池）</w:t>
+      </w:r>
+      <w:r>
+        <w:rPr>
+          <w:rFonts w:hint="eastAsia"/>
+        </w:rPr>
+        <w:t>。</w:t>
+      </w:r>
+      <w:r>
+        <w:rPr>
+          <w:rFonts w:hint="eastAsia"/>
+        </w:rPr>
+        <w:t>这个是调用业务使用的线程，线程池大小</w:t>
+      </w:r>
+      <w:r>
+        <w:rPr>
+          <w:rFonts w:hint="eastAsia"/>
+        </w:rPr>
+        <w:lastRenderedPageBreak/>
+        <w:t>默认为2</w:t>
+      </w:r>
+      <w:r>
+        <w:t>00</w:t>
+      </w:r>
+      <w:r>
+        <w:rPr>
+          <w:rFonts w:hint="eastAsia"/>
+        </w:rPr>
+        <w:t>，可以通过protocol标签配置threads。</w:t>
+      </w:r>
+      <w:r>
+        <w:rPr>
+          <w:rFonts w:hint="eastAsia"/>
+        </w:rPr>
+        <w:t>通过debug可以得知一次consumer发起的请求会触发业务线程池</w:t>
+      </w:r>
+      <w:r>
+        <w:t>3</w:t>
+      </w:r>
+      <w:r>
+        <w:rPr>
+          <w:rFonts w:hint="eastAsia"/>
+        </w:rPr>
+        <w:t>次调用（如果线程池空， 会创建</w:t>
+      </w:r>
+      <w:r>
+        <w:t>3</w:t>
+      </w:r>
+      <w:r>
+        <w:rPr>
+          <w:rFonts w:hint="eastAsia"/>
+        </w:rPr>
+        <w:t>个线程来处理</w:t>
+      </w:r>
+      <w:r>
+        <w:rPr>
+          <w:rFonts w:hint="eastAsia"/>
+        </w:rPr>
+        <w:t>，一次连接，一次业务处理，一次断开连接</w:t>
+      </w:r>
+      <w:r>
+        <w:rPr>
+          <w:rFonts w:hint="eastAsia"/>
+        </w:rPr>
+        <w:t>）；</w:t>
+      </w:r>
+    </w:p>
     <w:p>
       <w:pPr>
         <w:pStyle w:val="2"/>
@@ -2276,982 +2430,30 @@
         <w:rPr>
           <w:rFonts w:hint="eastAsia"/>
         </w:rPr>
-        <w:lastRenderedPageBreak/>
-        <w:t>RandomLoadBalance</w:t>
-      </w:r>
-    </w:p>
-    <w:p>
-      <w:pPr>
-        <w:ind w:firstLine="420"/>
-      </w:pPr>
-      <w:r>
-        <w:rPr>
-          <w:rFonts w:hint="eastAsia"/>
-        </w:rPr>
-        <w:t>算法核心思想是累加各个接口的权重，然后随机生成一个值，判断该值所处区间。算法伪代码：</w:t>
-      </w:r>
-    </w:p>
-    <w:p>
-      <w:r>
-        <w:tab/>
-        <w:t>for i=0:N</w:t>
-      </w:r>
-    </w:p>
-    <w:p>
-      <w:r>
-        <w:tab/>
-      </w:r>
-      <w:r>
-        <w:tab/>
-        <w:t>sum+=weight[i];</w:t>
-      </w:r>
-    </w:p>
-    <w:p>
-      <w:r>
-        <w:tab/>
-        <w:t>random = random(sum);</w:t>
-      </w:r>
-      <w:r>
-        <w:t>//</w:t>
-      </w:r>
-      <w:r>
-        <w:rPr>
-          <w:rFonts w:hint="eastAsia"/>
-        </w:rPr>
-        <w:t>生成0到sum区间的随机数</w:t>
-      </w:r>
-    </w:p>
-    <w:p>
-      <w:r>
-        <w:tab/>
-        <w:t>for i=0:N</w:t>
-      </w:r>
-    </w:p>
-    <w:p>
-      <w:r>
-        <w:tab/>
-      </w:r>
-      <w:r>
-        <w:tab/>
-        <w:t>if(random-weight[i]&lt;=0)</w:t>
-      </w:r>
-    </w:p>
-    <w:p>
-      <w:r>
-        <w:tab/>
-      </w:r>
-      <w:r>
-        <w:tab/>
-      </w:r>
-      <w:r>
-        <w:tab/>
-        <w:t>break;</w:t>
-      </w:r>
-    </w:p>
-    <w:p>
-      <w:r>
-        <w:tab/>
-        <w:t>return node[i];</w:t>
-      </w:r>
-    </w:p>
-    <w:p/>
-    <w:p>
-      <w:pPr>
-        <w:pStyle w:val="2"/>
-      </w:pPr>
-      <w:r>
-        <w:rPr>
-          <w:rFonts w:hint="eastAsia"/>
-        </w:rPr>
-        <w:t>LeastActiveLoadBalance</w:t>
-      </w:r>
-    </w:p>
-    <w:p>
-      <w:pPr>
-        <w:ind w:firstLine="420"/>
-      </w:pPr>
-      <w:r>
-        <w:rPr>
-          <w:rFonts w:hint="eastAsia"/>
-        </w:rPr>
-        <w:t>Dubbo会为每个服务提供者统计当前服务调用数，当一个请求到达，该服务提供者的活跃数+</w:t>
-      </w:r>
-      <w:r>
-        <w:t>1</w:t>
-      </w:r>
-      <w:r>
-        <w:rPr>
-          <w:rFonts w:hint="eastAsia"/>
-        </w:rPr>
-        <w:t>，请求结束后活跃数-</w:t>
-      </w:r>
-      <w:r>
-        <w:t>1</w:t>
-      </w:r>
-      <w:r>
-        <w:rPr>
-          <w:rFonts w:hint="eastAsia"/>
-        </w:rPr>
-        <w:t>，LeastActiveLoadBalance就是依照活跃判断该使用哪个服务提供者。加权是为了解决如果有多个相同的最小活跃数，则在这部分提供者中执行加权RandomLoadBalance</w:t>
-      </w:r>
-      <w:r>
-        <w:rPr>
-          <w:rFonts w:hint="eastAsia"/>
-        </w:rPr>
-        <w:t>。</w:t>
-      </w:r>
-    </w:p>
-    <w:p/>
-    <w:p>
-      <w:pPr>
-        <w:pStyle w:val="2"/>
-      </w:pPr>
-      <w:r>
-        <w:rPr>
-          <w:rFonts w:hint="eastAsia"/>
-        </w:rPr>
-        <w:t>RoundRobinLoadBalance</w:t>
-      </w:r>
-    </w:p>
-    <w:p>
-      <w:pPr>
-        <w:ind w:firstLine="420"/>
-      </w:pPr>
-      <w:r>
-        <w:rPr>
-          <w:rFonts w:hint="eastAsia"/>
-        </w:rPr>
-        <w:t>没有加权的轮询是按照所有候选者逐个选中并使用，如果候选者存在差异，可以为性能高的候选者赋更高的权重，性能较差的候选者赋较小的权重。</w:t>
-      </w:r>
-      <w:r>
-        <w:rPr>
-          <w:rFonts w:hint="eastAsia"/>
-        </w:rPr>
-        <w:t>Dubbo中的加权RoundRobinLoadBalance是在轮询的基础上增加权重来筛选候选者，算法的具体执行过程可以参照如下例子：</w:t>
-      </w:r>
-    </w:p>
-    <w:p>
-      <w:pPr>
-        <w:ind w:firstLine="420"/>
-      </w:pPr>
-      <w:r>
-        <w:rPr>
-          <w:rFonts w:hint="eastAsia"/>
-        </w:rPr>
-        <w:t>假设三个候选者A,B,</w:t>
-      </w:r>
-      <w:r>
-        <w:t>C</w:t>
-      </w:r>
-      <w:r>
-        <w:rPr>
-          <w:rFonts w:hint="eastAsia"/>
-        </w:rPr>
-        <w:t>的权重分别为3,</w:t>
-      </w:r>
-      <w:r>
-        <w:t>5</w:t>
-      </w:r>
-      <w:r>
-        <w:rPr>
-          <w:rFonts w:hint="eastAsia"/>
-        </w:rPr>
-        <w:t>,</w:t>
-      </w:r>
-      <w:r>
-        <w:t>2</w:t>
-      </w:r>
-      <w:r>
-        <w:rPr>
-          <w:rFonts w:hint="eastAsia"/>
-        </w:rPr>
-        <w:t>，权重构成一个序列[</w:t>
-      </w:r>
-      <w:r>
-        <w:t>3,5,2]</w:t>
-      </w:r>
-      <w:r>
-        <w:rPr>
-          <w:rFonts w:hint="eastAsia"/>
-        </w:rPr>
-        <w:t>，同时总权重为1</w:t>
-      </w:r>
-      <w:r>
-        <w:t>0</w:t>
-      </w:r>
-      <w:r>
-        <w:rPr>
-          <w:rFonts w:hint="eastAsia"/>
-        </w:rPr>
-        <w:t>：</w:t>
-      </w:r>
-    </w:p>
-    <w:p>
-      <w:r>
-        <w:rPr>
-          <w:rFonts w:hint="eastAsia"/>
-        </w:rPr>
-        <w:t>Round</w:t>
-      </w:r>
-      <w:r>
-        <w:t xml:space="preserve"> 1</w:t>
-      </w:r>
-      <w:r>
-        <w:rPr>
-          <w:rFonts w:hint="eastAsia"/>
-        </w:rPr>
-        <w:t>：选择A，同时A的剩余权重减1，此时序列变为了[</w:t>
-      </w:r>
-      <w:r>
-        <w:t>2,5,2];</w:t>
-      </w:r>
-    </w:p>
-    <w:p>
-      <w:r>
-        <w:rPr>
-          <w:rFonts w:hint="eastAsia"/>
-        </w:rPr>
-        <w:t>Round</w:t>
-      </w:r>
-      <w:r>
-        <w:t xml:space="preserve"> 2</w:t>
-      </w:r>
-      <w:r>
-        <w:rPr>
-          <w:rFonts w:hint="eastAsia"/>
-        </w:rPr>
-        <w:t>：选择</w:t>
-      </w:r>
-      <w:r>
-        <w:t>B</w:t>
-      </w:r>
-      <w:r>
-        <w:rPr>
-          <w:rFonts w:hint="eastAsia"/>
-        </w:rPr>
-        <w:t>，同时</w:t>
-      </w:r>
-      <w:r>
-        <w:t>B</w:t>
-      </w:r>
-      <w:r>
-        <w:rPr>
-          <w:rFonts w:hint="eastAsia"/>
-        </w:rPr>
-        <w:t>的剩余权重减1，此时序列变为了[</w:t>
-      </w:r>
-      <w:r>
-        <w:t>2,4,2];</w:t>
-      </w:r>
-    </w:p>
-    <w:p>
-      <w:r>
-        <w:rPr>
-          <w:rFonts w:hint="eastAsia"/>
-        </w:rPr>
-        <w:t>Round</w:t>
-      </w:r>
-      <w:r>
-        <w:t xml:space="preserve"> 3</w:t>
-      </w:r>
-      <w:r>
-        <w:rPr>
-          <w:rFonts w:hint="eastAsia"/>
-        </w:rPr>
-        <w:t>：选择</w:t>
-      </w:r>
-      <w:r>
-        <w:t>C</w:t>
-      </w:r>
-      <w:r>
-        <w:rPr>
-          <w:rFonts w:hint="eastAsia"/>
-        </w:rPr>
-        <w:t>，同时</w:t>
-      </w:r>
-      <w:r>
-        <w:t>C</w:t>
-      </w:r>
-      <w:r>
-        <w:rPr>
-          <w:rFonts w:hint="eastAsia"/>
-        </w:rPr>
-        <w:t>的剩余权重减1，此时序列变为了[</w:t>
-      </w:r>
-      <w:r>
-        <w:t>2,4,1];</w:t>
-      </w:r>
-    </w:p>
-    <w:p>
-      <w:r>
-        <w:rPr>
-          <w:rFonts w:hint="eastAsia"/>
-        </w:rPr>
-        <w:t>Round</w:t>
-      </w:r>
-      <w:r>
-        <w:t xml:space="preserve"> 4</w:t>
-      </w:r>
-      <w:r>
-        <w:rPr>
-          <w:rFonts w:hint="eastAsia"/>
-        </w:rPr>
-        <w:t>：选择A，同时A的剩余权重减1，此时序列变为了[</w:t>
-      </w:r>
-      <w:r>
-        <w:t>1,4,1];</w:t>
-      </w:r>
-    </w:p>
-    <w:p>
-      <w:r>
-        <w:rPr>
-          <w:rFonts w:hint="eastAsia"/>
-        </w:rPr>
-        <w:t>Round</w:t>
-      </w:r>
-      <w:r>
-        <w:t xml:space="preserve"> 5</w:t>
-      </w:r>
-      <w:r>
-        <w:rPr>
-          <w:rFonts w:hint="eastAsia"/>
-        </w:rPr>
-        <w:t>：选择</w:t>
-      </w:r>
-      <w:r>
-        <w:t>B</w:t>
-      </w:r>
-      <w:r>
-        <w:rPr>
-          <w:rFonts w:hint="eastAsia"/>
-        </w:rPr>
-        <w:t>，同时</w:t>
-      </w:r>
-      <w:r>
-        <w:t>B</w:t>
-      </w:r>
-      <w:r>
-        <w:rPr>
-          <w:rFonts w:hint="eastAsia"/>
-        </w:rPr>
-        <w:t>的剩余权重减1，此时序列变为了[</w:t>
-      </w:r>
-      <w:r>
-        <w:t>1,3,1];</w:t>
-      </w:r>
-    </w:p>
-    <w:p>
-      <w:r>
-        <w:rPr>
-          <w:rFonts w:hint="eastAsia"/>
-        </w:rPr>
-        <w:t>Round</w:t>
-      </w:r>
-      <w:r>
-        <w:t xml:space="preserve"> 6</w:t>
-      </w:r>
-      <w:r>
-        <w:rPr>
-          <w:rFonts w:hint="eastAsia"/>
-        </w:rPr>
-        <w:t>：选择</w:t>
-      </w:r>
-      <w:r>
-        <w:t>C</w:t>
-      </w:r>
-      <w:r>
-        <w:rPr>
-          <w:rFonts w:hint="eastAsia"/>
-        </w:rPr>
-        <w:t>，同时</w:t>
-      </w:r>
-      <w:r>
-        <w:t>C</w:t>
-      </w:r>
-      <w:r>
-        <w:rPr>
-          <w:rFonts w:hint="eastAsia"/>
-        </w:rPr>
-        <w:t>的剩余权重减1，此时序列变为了[</w:t>
-      </w:r>
-      <w:r>
-        <w:t>1,3,0];</w:t>
-      </w:r>
-    </w:p>
-    <w:p>
-      <w:r>
-        <w:rPr>
-          <w:rFonts w:hint="eastAsia"/>
-        </w:rPr>
-        <w:t>Round</w:t>
-      </w:r>
-      <w:r>
-        <w:t xml:space="preserve"> 7</w:t>
-      </w:r>
-      <w:r>
-        <w:rPr>
-          <w:rFonts w:hint="eastAsia"/>
-        </w:rPr>
-        <w:t>：选择A，同时A的剩余权重减1，此时序列变为了[</w:t>
-      </w:r>
-      <w:r>
-        <w:t>0,3,0];</w:t>
-      </w:r>
-    </w:p>
-    <w:p>
-      <w:r>
-        <w:rPr>
-          <w:rFonts w:hint="eastAsia"/>
-        </w:rPr>
-        <w:t>Round</w:t>
-      </w:r>
-      <w:r>
-        <w:t xml:space="preserve"> 8</w:t>
-      </w:r>
-      <w:r>
-        <w:rPr>
-          <w:rFonts w:hint="eastAsia"/>
-        </w:rPr>
-        <w:t>：选择</w:t>
-      </w:r>
-      <w:r>
-        <w:t>B</w:t>
-      </w:r>
-      <w:r>
-        <w:rPr>
-          <w:rFonts w:hint="eastAsia"/>
-        </w:rPr>
-        <w:t>，同时</w:t>
-      </w:r>
-      <w:r>
-        <w:t>B</w:t>
-      </w:r>
-      <w:r>
-        <w:rPr>
-          <w:rFonts w:hint="eastAsia"/>
-        </w:rPr>
-        <w:t>的剩余权重减1，此时序列变为了[</w:t>
-      </w:r>
-      <w:r>
-        <w:t>0,2,0];</w:t>
-      </w:r>
-    </w:p>
-    <w:p>
-      <w:r>
-        <w:rPr>
-          <w:rFonts w:hint="eastAsia"/>
-        </w:rPr>
-        <w:t>Round</w:t>
-      </w:r>
-      <w:r>
-        <w:t xml:space="preserve"> 9</w:t>
-      </w:r>
-      <w:r>
-        <w:rPr>
-          <w:rFonts w:hint="eastAsia"/>
-        </w:rPr>
-        <w:t>：选择</w:t>
-      </w:r>
-      <w:r>
-        <w:t>B</w:t>
-      </w:r>
-      <w:r>
-        <w:rPr>
-          <w:rFonts w:hint="eastAsia"/>
-        </w:rPr>
-        <w:t>，同时B的剩余权重减1，此时序列变为了[</w:t>
-      </w:r>
-      <w:r>
-        <w:t>0,1,0];</w:t>
-      </w:r>
-    </w:p>
-    <w:p>
-      <w:r>
-        <w:rPr>
-          <w:rFonts w:hint="eastAsia"/>
-        </w:rPr>
-        <w:t>Round</w:t>
-      </w:r>
-      <w:r>
-        <w:t xml:space="preserve"> 10</w:t>
-      </w:r>
-      <w:r>
-        <w:rPr>
-          <w:rFonts w:hint="eastAsia"/>
-        </w:rPr>
-        <w:t>：选择</w:t>
-      </w:r>
-      <w:r>
-        <w:t>B</w:t>
-      </w:r>
-      <w:r>
-        <w:rPr>
-          <w:rFonts w:hint="eastAsia"/>
-        </w:rPr>
-        <w:t>，同时</w:t>
-      </w:r>
-      <w:r>
-        <w:t>B</w:t>
-      </w:r>
-      <w:r>
-        <w:rPr>
-          <w:rFonts w:hint="eastAsia"/>
-        </w:rPr>
-        <w:t>的剩余权重减1，此时序列变为了[</w:t>
-      </w:r>
-      <w:r>
-        <w:t>0,0,0]</w:t>
-      </w:r>
-    </w:p>
-    <w:p/>
-    <w:p>
-      <w:pPr>
-        <w:ind w:firstLine="420"/>
-      </w:pPr>
-      <w:r>
-        <w:rPr>
-          <w:rFonts w:hint="eastAsia"/>
-        </w:rPr>
-        <w:t>经过1</w:t>
-      </w:r>
-      <w:r>
-        <w:t>0</w:t>
-      </w:r>
-      <w:r>
-        <w:rPr>
-          <w:rFonts w:hint="eastAsia"/>
-        </w:rPr>
-        <w:t>轮，A被选中了3次，B被选中5次，C被选中2次。</w:t>
-      </w:r>
-      <w:r>
-        <w:rPr>
-          <w:rFonts w:hint="eastAsia"/>
-        </w:rPr>
-        <w:t>如果按照一般的轮询，1</w:t>
-      </w:r>
-      <w:r>
-        <w:t>0</w:t>
-      </w:r>
-      <w:r>
-        <w:rPr>
-          <w:rFonts w:hint="eastAsia"/>
-        </w:rPr>
-        <w:t>轮会选择A</w:t>
-      </w:r>
-      <w:r>
-        <w:t>4</w:t>
-      </w:r>
-      <w:r>
-        <w:rPr>
-          <w:rFonts w:hint="eastAsia"/>
-        </w:rPr>
-        <w:t>次，B</w:t>
-      </w:r>
-      <w:r>
-        <w:t>3</w:t>
-      </w:r>
-      <w:r>
-        <w:rPr>
-          <w:rFonts w:hint="eastAsia"/>
-        </w:rPr>
-        <w:t>次，C</w:t>
-      </w:r>
-      <w:r>
-        <w:t>3</w:t>
-      </w:r>
-      <w:r>
-        <w:rPr>
-          <w:rFonts w:hint="eastAsia"/>
-        </w:rPr>
-        <w:t>次。</w:t>
-      </w:r>
-    </w:p>
-    <w:p>
-      <w:pPr>
-        <w:pStyle w:val="1"/>
-        <w:rPr>
-          <w:rFonts w:ascii="Times New Roman" w:hAnsi="Times New Roman" w:cs="Times New Roman"/>
-        </w:rPr>
-      </w:pPr>
-      <w:r>
-        <w:rPr>
-          <w:rFonts w:ascii="Times New Roman" w:hAnsi="Times New Roman" w:cs="Times New Roman" w:hint="eastAsia"/>
-        </w:rPr>
-        <w:lastRenderedPageBreak/>
-        <w:t>序列化</w:t>
-      </w:r>
-      <w:r>
-        <w:rPr>
-          <w:rFonts w:ascii="Times New Roman" w:hAnsi="Times New Roman" w:cs="Times New Roman" w:hint="eastAsia"/>
-        </w:rPr>
-        <w:t>和反序列化</w:t>
-      </w:r>
-    </w:p>
-    <w:p>
-      <w:pPr>
-        <w:ind w:firstLine="420"/>
-      </w:pPr>
-      <w:r>
-        <w:rPr>
-          <w:rFonts w:hint="eastAsia"/>
-        </w:rPr>
-        <w:t>Dubbo中处理序列化的地方时DubboCodec和ExchangeCodec两个类中。序列化的具体实现在package</w:t>
-      </w:r>
-      <w:r>
-        <w:t xml:space="preserve"> </w:t>
-      </w:r>
-      <w:r>
-        <w:t>com.alibaba.dubbo.common.serialize</w:t>
-      </w:r>
-      <w:r>
-        <w:rPr>
-          <w:rFonts w:hint="eastAsia"/>
-        </w:rPr>
-        <w:t>中。</w:t>
-      </w:r>
-    </w:p>
-    <w:p>
-      <w:pPr>
-        <w:ind w:firstLine="420"/>
-      </w:pPr>
-      <w:r>
-        <w:rPr>
-          <w:rFonts w:hint="eastAsia"/>
-        </w:rPr>
-        <w:t>序列化是将请求/响应的header和body序列成可持久化存储或者网络传输的数据；</w:t>
-      </w:r>
-    </w:p>
-    <w:p>
-      <w:pPr>
-        <w:ind w:firstLine="420"/>
-      </w:pPr>
-      <w:r>
-        <w:rPr>
-          <w:rFonts w:hint="eastAsia"/>
-        </w:rPr>
-        <w:t>反序列就是和序列化相反的过程。</w:t>
-      </w:r>
-    </w:p>
-    <w:p>
-      <w:pPr>
-        <w:ind w:firstLine="420"/>
-      </w:pPr>
-      <w:r>
-        <w:rPr>
-          <w:rFonts w:hint="eastAsia"/>
-        </w:rPr>
-        <w:t>序列化的具体实现类采用的spi（类似于工厂模式，通过传入的命令选择具体的实现），默认是hessian</w:t>
-      </w:r>
-      <w:r>
-        <w:t>2</w:t>
-      </w:r>
-      <w:r>
-        <w:rPr>
-          <w:rFonts w:hint="eastAsia"/>
-        </w:rPr>
-        <w:t>，可以在配置文件中修改序列化方式</w:t>
-      </w:r>
-    </w:p>
-    <w:p>
-      <w:pPr>
-        <w:ind w:firstLine="420"/>
-      </w:pPr>
-      <w:r>
-        <w:t>&lt;dubbo:protocol name="dubbo" port="20881" serialization="fastjson"/&gt;</w:t>
-      </w:r>
-      <w:r>
-        <w:rPr>
-          <w:rFonts w:hint="eastAsia"/>
-        </w:rPr>
-        <w:t>，比如这个配置就采用的fastjson进行序列化。</w:t>
-      </w:r>
-    </w:p>
-    <w:p>
-      <w:pPr>
-        <w:ind w:firstLine="420"/>
-      </w:pPr>
-      <w:r>
-        <w:rPr>
-          <w:rFonts w:hint="eastAsia"/>
-        </w:rPr>
-        <w:t>现有的序列化方式中，hessian</w:t>
-      </w:r>
-      <w:r>
-        <w:t>2</w:t>
-      </w:r>
-      <w:r>
-        <w:rPr>
-          <w:rFonts w:hint="eastAsia"/>
-        </w:rPr>
-        <w:t>是性能最好和最可靠的序列化方式，dubbo官方也指出后续会增加更高效更可靠的序列方式fst，kryo等。</w:t>
-      </w:r>
-    </w:p>
-    <w:p>
-      <w:pPr>
-        <w:ind w:firstLine="420"/>
-      </w:pPr>
-      <w:r>
-        <w:rPr>
-          <w:rFonts w:hint="eastAsia"/>
-        </w:rPr>
-        <w:t>参考文档</w:t>
-      </w:r>
-      <w:r>
-        <w:rPr>
-          <w:rFonts w:hint="eastAsia"/>
-        </w:rPr>
-        <w:t>：</w:t>
-      </w:r>
-    </w:p>
-    <w:p>
-      <w:pPr>
-        <w:ind w:firstLine="420"/>
-        <w:rPr>
-          <w:rStyle w:val="a9"/>
-        </w:rPr>
-      </w:pPr>
-      <w:hyperlink r:id="rId12" w:history="1">
-        <w:r>
-          <w:rPr>
-            <w:rStyle w:val="a9"/>
-          </w:rPr>
-          <w:t>https://dubbo.apache.org/zh-cn/docs/user/serialization.html</w:t>
-        </w:r>
-      </w:hyperlink>
-    </w:p>
-    <w:p/>
-    <w:p/>
-    <w:p>
-      <w:pPr>
-        <w:pStyle w:val="1"/>
-        <w:rPr>
-          <w:rFonts w:ascii="Times New Roman" w:hAnsi="Times New Roman" w:cs="Times New Roman"/>
-        </w:rPr>
-      </w:pPr>
-      <w:r>
-        <w:rPr>
-          <w:rFonts w:ascii="Times New Roman" w:hAnsi="Times New Roman" w:cs="Times New Roman"/>
-        </w:rPr>
-        <w:t>模块</w:t>
-      </w:r>
-    </w:p>
-    <w:p>
-      <w:pPr>
-        <w:rPr>
-          <w:rFonts w:ascii="Times New Roman" w:hAnsi="Times New Roman" w:cs="Times New Roman"/>
-        </w:rPr>
-      </w:pPr>
-    </w:p>
-    <w:p>
-      <w:pPr>
-        <w:pStyle w:val="2"/>
-        <w:rPr>
-          <w:rFonts w:ascii="Times New Roman" w:hAnsi="Times New Roman" w:cs="Times New Roman"/>
-        </w:rPr>
-      </w:pPr>
-      <w:r>
-        <w:rPr>
-          <w:rFonts w:ascii="Times New Roman" w:hAnsi="Times New Roman" w:cs="Times New Roman"/>
-        </w:rPr>
-        <w:t>注册</w:t>
-      </w:r>
-    </w:p>
-    <w:p>
-      <w:pPr>
-        <w:rPr>
-          <w:rFonts w:ascii="Times New Roman" w:hAnsi="Times New Roman" w:cs="Times New Roman"/>
-        </w:rPr>
-      </w:pPr>
-      <w:r>
-        <w:rPr>
-          <w:rFonts w:ascii="Times New Roman" w:hAnsi="Times New Roman" w:cs="Times New Roman"/>
-        </w:rPr>
-        <w:t>参考：</w:t>
-      </w:r>
-      <w:hyperlink r:id="rId13" w:history="1">
-        <w:r>
-          <w:rPr>
-            <w:rStyle w:val="a9"/>
-            <w:rFonts w:ascii="Times New Roman" w:hAnsi="Times New Roman" w:cs="Times New Roman"/>
-          </w:rPr>
-          <w:t>https://juejin.im/post/5d5cc544e51d4561df7805a9</w:t>
-        </w:r>
-      </w:hyperlink>
-    </w:p>
-    <w:p>
-      <w:pPr>
-        <w:rPr>
-          <w:rFonts w:ascii="Times New Roman" w:hAnsi="Times New Roman" w:cs="Times New Roman"/>
-        </w:rPr>
-      </w:pPr>
-      <w:r>
-        <w:rPr>
-          <w:rFonts w:ascii="Times New Roman" w:hAnsi="Times New Roman" w:cs="Times New Roman"/>
-        </w:rPr>
-        <w:t>关键字：</w:t>
-      </w:r>
-    </w:p>
-    <w:p>
-      <w:pPr>
-        <w:rPr>
-          <w:rFonts w:ascii="Times New Roman" w:hAnsi="Times New Roman" w:cs="Times New Roman"/>
-        </w:rPr>
-      </w:pPr>
-      <w:r>
-        <w:rPr>
-          <w:rFonts w:ascii="Times New Roman" w:hAnsi="Times New Roman" w:cs="Times New Roman"/>
-        </w:rPr>
-        <w:t>AbstractRegistry—</w:t>
-      </w:r>
-      <w:r>
-        <w:rPr>
-          <w:rFonts w:ascii="Times New Roman" w:hAnsi="Times New Roman" w:cs="Times New Roman"/>
-        </w:rPr>
-        <w:t>内存缓存和文件缓存</w:t>
-      </w:r>
-      <w:r>
-        <w:rPr>
-          <w:rFonts w:ascii="Times New Roman" w:hAnsi="Times New Roman" w:cs="Times New Roman"/>
-        </w:rPr>
-        <w:t>，文件名格式</w:t>
-      </w:r>
-      <w:r>
-        <w:rPr>
-          <w:rFonts w:ascii="Times New Roman" w:hAnsi="Times New Roman" w:cs="Times New Roman"/>
-          <w:color w:val="FF502C"/>
-          <w:sz w:val="20"/>
-          <w:szCs w:val="20"/>
-          <w:shd w:val="clear" w:color="auto" w:fill="FFF5F5"/>
-        </w:rPr>
-        <w:t>dubbo-registry-${application.name}-${register_address}.cache</w:t>
-      </w:r>
-    </w:p>
-    <w:p>
-      <w:pPr>
-        <w:rPr>
-          <w:rFonts w:ascii="Times New Roman" w:hAnsi="Times New Roman" w:cs="Times New Roman"/>
-        </w:rPr>
-      </w:pPr>
-      <w:r>
-        <w:rPr>
-          <w:rFonts w:ascii="Times New Roman" w:hAnsi="Times New Roman" w:cs="Times New Roman"/>
-        </w:rPr>
-        <w:t>FailbackRegistry—</w:t>
-      </w:r>
-      <w:r>
-        <w:rPr>
-          <w:rFonts w:ascii="Times New Roman" w:hAnsi="Times New Roman" w:cs="Times New Roman"/>
-        </w:rPr>
-        <w:t>失败重试</w:t>
-      </w:r>
-      <w:r>
-        <w:rPr>
-          <w:rFonts w:ascii="Times New Roman" w:hAnsi="Times New Roman" w:cs="Times New Roman" w:hint="eastAsia"/>
-        </w:rPr>
-        <w:t>，重试机制就是一个定时线程池不断遍历配置的注册中心地址进行注册</w:t>
-      </w:r>
-    </w:p>
-    <w:p>
-      <w:pPr>
-        <w:rPr>
-          <w:rFonts w:ascii="Times New Roman" w:hAnsi="Times New Roman" w:cs="Times New Roman"/>
-        </w:rPr>
-      </w:pPr>
-    </w:p>
-    <w:p>
-      <w:pPr>
-        <w:pStyle w:val="3"/>
-      </w:pPr>
-      <w:r>
-        <w:rPr>
-          <w:rFonts w:hint="eastAsia"/>
-        </w:rPr>
-        <w:t>Zookeeper</w:t>
-      </w:r>
-    </w:p>
-    <w:p>
-      <w:pPr>
-        <w:rPr>
-          <w:rFonts w:ascii="Times New Roman" w:hAnsi="Times New Roman" w:cs="Times New Roman"/>
-        </w:rPr>
-      </w:pPr>
-      <w:r>
-        <w:rPr>
-          <w:rFonts w:ascii="Times New Roman" w:hAnsi="Times New Roman" w:cs="Times New Roman"/>
-        </w:rPr>
-        <w:tab/>
-      </w:r>
-      <w:r>
-        <w:rPr>
-          <w:rFonts w:ascii="Times New Roman" w:hAnsi="Times New Roman" w:cs="Times New Roman" w:hint="eastAsia"/>
-        </w:rPr>
-        <w:t>在学习以</w:t>
-      </w:r>
-      <w:r>
-        <w:rPr>
-          <w:rFonts w:ascii="Times New Roman" w:hAnsi="Times New Roman" w:cs="Times New Roman" w:hint="eastAsia"/>
-        </w:rPr>
-        <w:t>Zookeeper</w:t>
-      </w:r>
-      <w:r>
-        <w:rPr>
-          <w:rFonts w:ascii="Times New Roman" w:hAnsi="Times New Roman" w:cs="Times New Roman" w:hint="eastAsia"/>
-        </w:rPr>
-        <w:t>作为注册中心之前，首先以一个例子开头，以此对</w:t>
-      </w:r>
-      <w:r>
-        <w:rPr>
-          <w:rFonts w:ascii="Times New Roman" w:hAnsi="Times New Roman" w:cs="Times New Roman" w:hint="eastAsia"/>
-        </w:rPr>
-        <w:t>zookeeper</w:t>
-      </w:r>
-      <w:r>
-        <w:rPr>
-          <w:rFonts w:ascii="Times New Roman" w:hAnsi="Times New Roman" w:cs="Times New Roman" w:hint="eastAsia"/>
-        </w:rPr>
-        <w:t>有个直观感受。同一个服务提供者，部署在两台服务器上并以同一个</w:t>
-      </w:r>
-      <w:r>
-        <w:rPr>
-          <w:rFonts w:ascii="Times New Roman" w:hAnsi="Times New Roman" w:cs="Times New Roman" w:hint="eastAsia"/>
-        </w:rPr>
-        <w:t>zookeeper</w:t>
-      </w:r>
-      <w:r>
-        <w:rPr>
-          <w:rFonts w:ascii="Times New Roman" w:hAnsi="Times New Roman" w:cs="Times New Roman" w:hint="eastAsia"/>
-        </w:rPr>
-        <w:t>作为注册中心时，</w:t>
-      </w:r>
-      <w:r>
-        <w:rPr>
-          <w:rFonts w:ascii="Times New Roman" w:hAnsi="Times New Roman" w:cs="Times New Roman" w:hint="eastAsia"/>
-        </w:rPr>
-        <w:t>zookeeper</w:t>
-      </w:r>
-      <w:r>
-        <w:rPr>
-          <w:rFonts w:ascii="Times New Roman" w:hAnsi="Times New Roman" w:cs="Times New Roman" w:hint="eastAsia"/>
-        </w:rPr>
-        <w:t>的树形结构如下所示：</w:t>
-      </w:r>
-    </w:p>
-    <w:p>
-      <w:pPr>
-        <w:rPr>
-          <w:rFonts w:ascii="Times New Roman" w:hAnsi="Times New Roman" w:cs="Times New Roman"/>
-        </w:rPr>
-      </w:pPr>
+        <w:t>consumer线程</w:t>
+      </w:r>
+    </w:p>
+    <w:p>
+      <w:pPr>
+        <w:ind w:left="420"/>
+      </w:pPr>
+      <w:r>
+        <w:rPr>
+          <w:rFonts w:hint="eastAsia"/>
+        </w:rPr>
+        <w:t>consumer端的线程运行情况和provider端类似，具体如下所示。</w:t>
+      </w:r>
+    </w:p>
+    <w:p>
       <w:r>
         <w:rPr>
           <w:noProof/>
         </w:rPr>
-        <w:lastRenderedPageBreak/>
         <w:drawing>
-          <wp:inline distT="0" distB="0" distL="0" distR="0" wp14:anchorId="2089FE1F" wp14:editId="570F2A4D">
-            <wp:extent cx="4371975" cy="2581275"/>
-            <wp:effectExtent l="0" t="0" r="9525" b="9525"/>
-            <wp:docPr id="1" name="图片 1"/>
+          <wp:inline distT="0" distB="0" distL="0" distR="0" wp14:anchorId="390C8C50" wp14:editId="316FBDD8">
+            <wp:extent cx="5248275" cy="4495800"/>
+            <wp:effectExtent l="0" t="0" r="9525" b="0"/>
+            <wp:docPr id="9" name="图片 9"/>
             <wp:cNvGraphicFramePr>
               <a:graphicFrameLocks xmlns:a="http://schemas.openxmlformats.org/drawingml/2006/main" noChangeAspect="1"/>
             </wp:cNvGraphicFramePr>
@@ -3271,6 +2473,3806 @@
                   <pic:spPr>
                     <a:xfrm>
                       <a:off x="0" y="0"/>
+                      <a:ext cx="5248275" cy="4495800"/>
+                    </a:xfrm>
+                    <a:prstGeom prst="rect">
+                      <a:avLst/>
+                    </a:prstGeom>
+                  </pic:spPr>
+                </pic:pic>
+              </a:graphicData>
+            </a:graphic>
+          </wp:inline>
+        </w:drawing>
+      </w:r>
+    </w:p>
+    <w:p/>
+    <w:p>
+      <w:pPr>
+        <w:pStyle w:val="a7"/>
+        <w:numPr>
+          <w:ilvl w:val="0"/>
+          <w:numId w:val="15"/>
+        </w:numPr>
+        <w:ind w:firstLineChars="0"/>
+      </w:pPr>
+      <w:r>
+        <w:rPr>
+          <w:rFonts w:hint="eastAsia"/>
+        </w:rPr>
+        <w:t>zk相关线程同provider；</w:t>
+      </w:r>
+    </w:p>
+    <w:p>
+      <w:pPr>
+        <w:pStyle w:val="a7"/>
+        <w:numPr>
+          <w:ilvl w:val="0"/>
+          <w:numId w:val="15"/>
+        </w:numPr>
+        <w:ind w:firstLineChars="0"/>
+      </w:pPr>
+      <w:r>
+        <w:rPr>
+          <w:rFonts w:hint="eastAsia"/>
+        </w:rPr>
+        <w:t>netty相关，NettyClientWorker，处理IO；</w:t>
+      </w:r>
+    </w:p>
+    <w:p>
+      <w:pPr>
+        <w:pStyle w:val="a7"/>
+        <w:numPr>
+          <w:ilvl w:val="0"/>
+          <w:numId w:val="15"/>
+        </w:numPr>
+        <w:ind w:firstLineChars="0"/>
+      </w:pPr>
+      <w:r>
+        <w:rPr>
+          <w:rFonts w:hint="eastAsia"/>
+        </w:rPr>
+        <w:t>dubbo相关，DubboClientHandler，处理Dubbo业务，这个线程有保活时间（keepalive=</w:t>
+      </w:r>
+      <w:r>
+        <w:t>60</w:t>
+      </w:r>
+      <w:r>
+        <w:rPr>
+          <w:rFonts w:hint="eastAsia"/>
+        </w:rPr>
+        <w:t>s，超时会被回收）</w:t>
+      </w:r>
+    </w:p>
+    <w:p>
+      <w:pPr>
+        <w:pStyle w:val="1"/>
+        <w:rPr>
+          <w:rFonts w:ascii="Times New Roman" w:hAnsi="Times New Roman" w:cs="Times New Roman"/>
+        </w:rPr>
+      </w:pPr>
+      <w:r>
+        <w:rPr>
+          <w:rFonts w:ascii="Times New Roman" w:hAnsi="Times New Roman" w:cs="Times New Roman" w:hint="eastAsia"/>
+        </w:rPr>
+        <w:t>消息体</w:t>
+      </w:r>
+    </w:p>
+    <w:p>
+      <w:pPr>
+        <w:ind w:firstLine="420"/>
+      </w:pPr>
+      <w:r>
+        <w:rPr>
+          <w:rFonts w:hint="eastAsia"/>
+        </w:rPr>
+        <w:t>Dubbo的请求消息Request和</w:t>
+      </w:r>
+      <w:r>
+        <w:rPr>
+          <w:rFonts w:hint="eastAsia"/>
+        </w:rPr>
+        <w:t>响应</w:t>
+      </w:r>
+      <w:r>
+        <w:rPr>
+          <w:rFonts w:hint="eastAsia"/>
+        </w:rPr>
+        <w:t>消息Response的构造是在ExchangeCode类或者其子类中构造，具体构造是按照dubbo自定义的协议来。</w:t>
+      </w:r>
+    </w:p>
+    <w:p>
+      <w:pPr>
+        <w:ind w:firstLine="420"/>
+      </w:pPr>
+      <w:r>
+        <w:rPr>
+          <w:rFonts w:hint="eastAsia"/>
+        </w:rPr>
+        <w:t>Dubbo协议定义参考</w:t>
+      </w:r>
+    </w:p>
+    <w:p>
+      <w:pPr>
+        <w:ind w:firstLine="420"/>
+      </w:pPr>
+      <w:hyperlink r:id="rId15" w:history="1">
+        <w:r>
+          <w:rPr>
+            <w:rStyle w:val="a9"/>
+          </w:rPr>
+          <w:t>https://dubbo.apache.org/zh-cn/blog/dubbo-protocol.html</w:t>
+        </w:r>
+      </w:hyperlink>
+    </w:p>
+    <w:p>
+      <w:pPr>
+        <w:ind w:firstLine="420"/>
+      </w:pPr>
+    </w:p>
+    <w:p>
+      <w:pPr>
+        <w:pStyle w:val="2"/>
+      </w:pPr>
+      <w:r>
+        <w:rPr>
+          <w:rFonts w:ascii="Times New Roman" w:hAnsi="Times New Roman" w:cs="Times New Roman" w:hint="eastAsia"/>
+        </w:rPr>
+        <w:t>消息</w:t>
+      </w:r>
+      <w:r>
+        <w:rPr>
+          <w:rFonts w:hint="eastAsia"/>
+        </w:rPr>
+        <w:t>体构造</w:t>
+      </w:r>
+    </w:p>
+    <w:p>
+      <w:pPr>
+        <w:ind w:firstLine="420"/>
+      </w:pPr>
+      <w:r>
+        <w:rPr>
+          <w:rFonts w:hint="eastAsia"/>
+        </w:rPr>
+        <w:t>Dubbo在构造消息体时按照Big-Endian方式写入数据。</w:t>
+      </w:r>
+      <w:r>
+        <w:rPr>
+          <w:rFonts w:hint="eastAsia"/>
+        </w:rPr>
+        <w:t>其方法入口ExchangeCodec#encode，根据需要构造的消息类型调用不同的方法。</w:t>
+      </w:r>
+    </w:p>
+    <w:p>
+      <w:pPr>
+        <w:ind w:left="420"/>
+      </w:pPr>
+    </w:p>
+    <w:p>
+      <w:pPr>
+        <w:pStyle w:val="3"/>
+      </w:pPr>
+      <w:r>
+        <w:rPr>
+          <w:rFonts w:hint="eastAsia"/>
+        </w:rPr>
+        <w:t>请求消息</w:t>
+      </w:r>
+    </w:p>
+    <w:p>
+      <w:pPr>
+        <w:ind w:left="420"/>
+      </w:pPr>
+      <w:r>
+        <w:rPr>
+          <w:rFonts w:hint="eastAsia"/>
+        </w:rPr>
+        <w:t>入口ExchangeCodec#encodeRequest。</w:t>
+      </w:r>
+    </w:p>
+    <w:p>
+      <w:pPr>
+        <w:ind w:firstLine="420"/>
+      </w:pPr>
+      <w:r>
+        <w:rPr>
+          <w:rFonts w:hint="eastAsia"/>
+        </w:rPr>
+        <w:t>第一步：当消费者发起rpc调用时，dubbo会把本次调用封装为Request（</w:t>
+      </w:r>
+      <w:r>
+        <w:t>com.alibaba.dubbo.remoting.exchange</w:t>
+      </w:r>
+      <w:r>
+        <w:t>.Request</w:t>
+      </w:r>
+      <w:r>
+        <w:rPr>
+          <w:rFonts w:hint="eastAsia"/>
+        </w:rPr>
+        <w:t>）对象，创建该对象的代码位于HeaderExchangeChannel</w:t>
+      </w:r>
+      <w:r>
+        <w:t>#request</w:t>
+      </w:r>
+      <w:r>
+        <w:rPr>
+          <w:rFonts w:hint="eastAsia"/>
+        </w:rPr>
+        <w:t>，该方法</w:t>
+      </w:r>
+      <w:r>
+        <w:rPr>
+          <w:rFonts w:hint="eastAsia"/>
+        </w:rPr>
+        <w:t>创建完Request对象后，会把数据交给netty进行发送，</w:t>
+      </w:r>
+      <w:r>
+        <w:rPr>
+          <w:rFonts w:hint="eastAsia"/>
+        </w:rPr>
+        <w:t>返回一个自定义的</w:t>
+      </w:r>
+      <w:r>
+        <w:t>Future</w:t>
+      </w:r>
+      <w:r>
+        <w:rPr>
+          <w:rFonts w:hint="eastAsia"/>
+        </w:rPr>
+        <w:t>，最后会调用future的get进行等待。此时完成这些调用的线程是main线程；</w:t>
+      </w:r>
+    </w:p>
+    <w:p>
+      <w:r>
+        <w:rPr>
+          <w:noProof/>
+        </w:rPr>
+        <w:drawing>
+          <wp:inline distT="0" distB="0" distL="0" distR="0" wp14:anchorId="2492128E" wp14:editId="6C683C26">
+            <wp:extent cx="5274310" cy="3185160"/>
+            <wp:effectExtent l="0" t="0" r="2540" b="0"/>
+            <wp:docPr id="14" name="图片 14"/>
+            <wp:cNvGraphicFramePr>
+              <a:graphicFrameLocks xmlns:a="http://schemas.openxmlformats.org/drawingml/2006/main" noChangeAspect="1"/>
+            </wp:cNvGraphicFramePr>
+            <a:graphic xmlns:a="http://schemas.openxmlformats.org/drawingml/2006/main">
+              <a:graphicData uri="http://schemas.openxmlformats.org/drawingml/2006/picture">
+                <pic:pic xmlns:pic="http://schemas.openxmlformats.org/drawingml/2006/picture">
+                  <pic:nvPicPr>
+                    <pic:cNvPr id="1" name=""/>
+                    <pic:cNvPicPr/>
+                  </pic:nvPicPr>
+                  <pic:blipFill>
+                    <a:blip r:embed="rId16"/>
+                    <a:stretch>
+                      <a:fillRect/>
+                    </a:stretch>
+                  </pic:blipFill>
+                  <pic:spPr>
+                    <a:xfrm>
+                      <a:off x="0" y="0"/>
+                      <a:ext cx="5274310" cy="3185160"/>
+                    </a:xfrm>
+                    <a:prstGeom prst="rect">
+                      <a:avLst/>
+                    </a:prstGeom>
+                  </pic:spPr>
+                </pic:pic>
+              </a:graphicData>
+            </a:graphic>
+          </wp:inline>
+        </w:drawing>
+      </w:r>
+    </w:p>
+    <w:p>
+      <w:r>
+        <w:rPr>
+          <w:rFonts w:hint="eastAsia"/>
+        </w:rPr>
+        <w:t>第二步：main线程把数据发给netty后，将调用get进行</w:t>
+      </w:r>
+      <w:r>
+        <w:rPr>
+          <w:rFonts w:hint="eastAsia"/>
+        </w:rPr>
+        <w:t>等待。此处自定义实现的Future.</w:t>
+      </w:r>
+      <w:r>
+        <w:t>get</w:t>
+      </w:r>
+      <w:r>
+        <w:rPr>
+          <w:rFonts w:hint="eastAsia"/>
+        </w:rPr>
+        <w:t>其思想是对共享对象response是否空进行判断，因为涉及多线程操作response，该对象设置为volatile；</w:t>
+      </w:r>
+      <w:r>
+        <w:rPr>
+          <w:rFonts w:hint="eastAsia"/>
+          <w:color w:val="FF0000"/>
+        </w:rPr>
+        <w:t>同时这里需要区分是同步（sync）还是异步（async）</w:t>
+      </w:r>
+      <w:r>
+        <w:rPr>
+          <w:rFonts w:hint="eastAsia"/>
+        </w:rPr>
+        <w:t>，如果是异步，把消息发给netty后直接返回，否则需要等到相应结果再返回（或者超时返回异常）。</w:t>
+      </w:r>
+    </w:p>
+    <w:p>
+      <w:r>
+        <w:rPr>
+          <w:noProof/>
+        </w:rPr>
+        <w:lastRenderedPageBreak/>
+        <w:drawing>
+          <wp:inline distT="0" distB="0" distL="0" distR="0" wp14:anchorId="6E0316B3" wp14:editId="0A090EAC">
+            <wp:extent cx="5274310" cy="3105150"/>
+            <wp:effectExtent l="0" t="0" r="2540" b="0"/>
+            <wp:docPr id="15" name="图片 15"/>
+            <wp:cNvGraphicFramePr>
+              <a:graphicFrameLocks xmlns:a="http://schemas.openxmlformats.org/drawingml/2006/main" noChangeAspect="1"/>
+            </wp:cNvGraphicFramePr>
+            <a:graphic xmlns:a="http://schemas.openxmlformats.org/drawingml/2006/main">
+              <a:graphicData uri="http://schemas.openxmlformats.org/drawingml/2006/picture">
+                <pic:pic xmlns:pic="http://schemas.openxmlformats.org/drawingml/2006/picture">
+                  <pic:nvPicPr>
+                    <pic:cNvPr id="1" name=""/>
+                    <pic:cNvPicPr/>
+                  </pic:nvPicPr>
+                  <pic:blipFill>
+                    <a:blip r:embed="rId17"/>
+                    <a:stretch>
+                      <a:fillRect/>
+                    </a:stretch>
+                  </pic:blipFill>
+                  <pic:spPr>
+                    <a:xfrm>
+                      <a:off x="0" y="0"/>
+                      <a:ext cx="5274310" cy="3105150"/>
+                    </a:xfrm>
+                    <a:prstGeom prst="rect">
+                      <a:avLst/>
+                    </a:prstGeom>
+                  </pic:spPr>
+                </pic:pic>
+              </a:graphicData>
+            </a:graphic>
+          </wp:inline>
+        </w:drawing>
+      </w:r>
+    </w:p>
+    <w:p>
+      <w:r>
+        <w:rPr>
+          <w:rFonts w:hint="eastAsia"/>
+        </w:rPr>
+        <w:t>第三步：Netty中的worker线程调用dubbo提供的encode，详见NettyCodecAdapter#InternalEncoder#encode方法</w:t>
+      </w:r>
+      <w:r>
+        <w:rPr>
+          <w:rFonts w:hint="eastAsia"/>
+        </w:rPr>
+        <w:t>，最终会进入ExchangeCodec#encode方法，构造请求消息；</w:t>
+      </w:r>
+    </w:p>
+    <w:p>
+      <w:r>
+        <w:rPr>
+          <w:noProof/>
+        </w:rPr>
+        <w:drawing>
+          <wp:inline distT="0" distB="0" distL="0" distR="0" wp14:anchorId="27B0E2EE" wp14:editId="041202AB">
+            <wp:extent cx="5274310" cy="3399155"/>
+            <wp:effectExtent l="0" t="0" r="2540" b="0"/>
+            <wp:docPr id="16" name="图片 16"/>
+            <wp:cNvGraphicFramePr>
+              <a:graphicFrameLocks xmlns:a="http://schemas.openxmlformats.org/drawingml/2006/main" noChangeAspect="1"/>
+            </wp:cNvGraphicFramePr>
+            <a:graphic xmlns:a="http://schemas.openxmlformats.org/drawingml/2006/main">
+              <a:graphicData uri="http://schemas.openxmlformats.org/drawingml/2006/picture">
+                <pic:pic xmlns:pic="http://schemas.openxmlformats.org/drawingml/2006/picture">
+                  <pic:nvPicPr>
+                    <pic:cNvPr id="1" name=""/>
+                    <pic:cNvPicPr/>
+                  </pic:nvPicPr>
+                  <pic:blipFill>
+                    <a:blip r:embed="rId18"/>
+                    <a:stretch>
+                      <a:fillRect/>
+                    </a:stretch>
+                  </pic:blipFill>
+                  <pic:spPr>
+                    <a:xfrm>
+                      <a:off x="0" y="0"/>
+                      <a:ext cx="5274310" cy="3399155"/>
+                    </a:xfrm>
+                    <a:prstGeom prst="rect">
+                      <a:avLst/>
+                    </a:prstGeom>
+                  </pic:spPr>
+                </pic:pic>
+              </a:graphicData>
+            </a:graphic>
+          </wp:inline>
+        </w:drawing>
+      </w:r>
+    </w:p>
+    <w:p>
+      <w:pPr>
+        <w:pStyle w:val="3"/>
+      </w:pPr>
+      <w:r>
+        <w:rPr>
+          <w:rFonts w:hint="eastAsia"/>
+        </w:rPr>
+        <w:t>响应消息</w:t>
+      </w:r>
+    </w:p>
+    <w:p>
+      <w:pPr>
+        <w:ind w:firstLine="420"/>
+      </w:pPr>
+      <w:r>
+        <w:rPr>
+          <w:rFonts w:hint="eastAsia"/>
+        </w:rPr>
+        <w:t>Dubbo线程调用完provider提供的方法实现后，需要封装Response对象，其创建代码位于，主要步骤如下：</w:t>
+      </w:r>
+    </w:p>
+    <w:p>
+      <w:r>
+        <w:rPr>
+          <w:rFonts w:hint="eastAsia"/>
+        </w:rPr>
+        <w:t>第一步，dubbo线程调用provider提供的实现</w:t>
+      </w:r>
+    </w:p>
+    <w:p>
+      <w:r>
+        <w:rPr>
+          <w:noProof/>
+        </w:rPr>
+        <w:lastRenderedPageBreak/>
+        <w:drawing>
+          <wp:inline distT="0" distB="0" distL="0" distR="0" wp14:anchorId="5A2EAD0D" wp14:editId="52D14D41">
+            <wp:extent cx="5274310" cy="3580765"/>
+            <wp:effectExtent l="0" t="0" r="2540" b="635"/>
+            <wp:docPr id="17" name="图片 17"/>
+            <wp:cNvGraphicFramePr>
+              <a:graphicFrameLocks xmlns:a="http://schemas.openxmlformats.org/drawingml/2006/main" noChangeAspect="1"/>
+            </wp:cNvGraphicFramePr>
+            <a:graphic xmlns:a="http://schemas.openxmlformats.org/drawingml/2006/main">
+              <a:graphicData uri="http://schemas.openxmlformats.org/drawingml/2006/picture">
+                <pic:pic xmlns:pic="http://schemas.openxmlformats.org/drawingml/2006/picture">
+                  <pic:nvPicPr>
+                    <pic:cNvPr id="1" name=""/>
+                    <pic:cNvPicPr/>
+                  </pic:nvPicPr>
+                  <pic:blipFill>
+                    <a:blip r:embed="rId19"/>
+                    <a:stretch>
+                      <a:fillRect/>
+                    </a:stretch>
+                  </pic:blipFill>
+                  <pic:spPr>
+                    <a:xfrm>
+                      <a:off x="0" y="0"/>
+                      <a:ext cx="5274310" cy="3580765"/>
+                    </a:xfrm>
+                    <a:prstGeom prst="rect">
+                      <a:avLst/>
+                    </a:prstGeom>
+                  </pic:spPr>
+                </pic:pic>
+              </a:graphicData>
+            </a:graphic>
+          </wp:inline>
+        </w:drawing>
+      </w:r>
+    </w:p>
+    <w:p>
+      <w:r>
+        <w:rPr>
+          <w:rFonts w:hint="eastAsia"/>
+        </w:rPr>
+        <w:t>第二步将provider返回对象封装为Response，代码入口HeaderExchangeHandler#handleRequest方法</w:t>
+      </w:r>
+    </w:p>
+    <w:p>
+      <w:r>
+        <w:rPr>
+          <w:noProof/>
+        </w:rPr>
+        <w:drawing>
+          <wp:inline distT="0" distB="0" distL="0" distR="0" wp14:anchorId="3C6EEC79" wp14:editId="719F1E72">
+            <wp:extent cx="5274310" cy="3535045"/>
+            <wp:effectExtent l="0" t="0" r="2540" b="8255"/>
+            <wp:docPr id="18" name="图片 18"/>
+            <wp:cNvGraphicFramePr>
+              <a:graphicFrameLocks xmlns:a="http://schemas.openxmlformats.org/drawingml/2006/main" noChangeAspect="1"/>
+            </wp:cNvGraphicFramePr>
+            <a:graphic xmlns:a="http://schemas.openxmlformats.org/drawingml/2006/main">
+              <a:graphicData uri="http://schemas.openxmlformats.org/drawingml/2006/picture">
+                <pic:pic xmlns:pic="http://schemas.openxmlformats.org/drawingml/2006/picture">
+                  <pic:nvPicPr>
+                    <pic:cNvPr id="1" name=""/>
+                    <pic:cNvPicPr/>
+                  </pic:nvPicPr>
+                  <pic:blipFill>
+                    <a:blip r:embed="rId20"/>
+                    <a:stretch>
+                      <a:fillRect/>
+                    </a:stretch>
+                  </pic:blipFill>
+                  <pic:spPr>
+                    <a:xfrm>
+                      <a:off x="0" y="0"/>
+                      <a:ext cx="5274310" cy="3535045"/>
+                    </a:xfrm>
+                    <a:prstGeom prst="rect">
+                      <a:avLst/>
+                    </a:prstGeom>
+                  </pic:spPr>
+                </pic:pic>
+              </a:graphicData>
+            </a:graphic>
+          </wp:inline>
+        </w:drawing>
+      </w:r>
+    </w:p>
+    <w:p>
+      <w:r>
+        <w:rPr>
+          <w:rFonts w:hint="eastAsia"/>
+        </w:rPr>
+        <w:t>第三步，将response对象发送给netty，代码入口HeaderExchangeHandler#received方法</w:t>
+      </w:r>
+    </w:p>
+    <w:p>
+      <w:r>
+        <w:rPr>
+          <w:noProof/>
+        </w:rPr>
+        <w:lastRenderedPageBreak/>
+        <w:drawing>
+          <wp:inline distT="0" distB="0" distL="0" distR="0" wp14:anchorId="4F032A45" wp14:editId="7BF789A9">
+            <wp:extent cx="5274310" cy="4869180"/>
+            <wp:effectExtent l="0" t="0" r="2540" b="7620"/>
+            <wp:docPr id="19" name="图片 19"/>
+            <wp:cNvGraphicFramePr>
+              <a:graphicFrameLocks xmlns:a="http://schemas.openxmlformats.org/drawingml/2006/main" noChangeAspect="1"/>
+            </wp:cNvGraphicFramePr>
+            <a:graphic xmlns:a="http://schemas.openxmlformats.org/drawingml/2006/main">
+              <a:graphicData uri="http://schemas.openxmlformats.org/drawingml/2006/picture">
+                <pic:pic xmlns:pic="http://schemas.openxmlformats.org/drawingml/2006/picture">
+                  <pic:nvPicPr>
+                    <pic:cNvPr id="1" name=""/>
+                    <pic:cNvPicPr/>
+                  </pic:nvPicPr>
+                  <pic:blipFill>
+                    <a:blip r:embed="rId21"/>
+                    <a:stretch>
+                      <a:fillRect/>
+                    </a:stretch>
+                  </pic:blipFill>
+                  <pic:spPr>
+                    <a:xfrm>
+                      <a:off x="0" y="0"/>
+                      <a:ext cx="5274310" cy="4869180"/>
+                    </a:xfrm>
+                    <a:prstGeom prst="rect">
+                      <a:avLst/>
+                    </a:prstGeom>
+                  </pic:spPr>
+                </pic:pic>
+              </a:graphicData>
+            </a:graphic>
+          </wp:inline>
+        </w:drawing>
+      </w:r>
+    </w:p>
+    <w:p>
+      <w:r>
+        <w:rPr>
+          <w:rFonts w:hint="eastAsia"/>
+        </w:rPr>
+        <w:t>第四步（与request构造的第三步一样），Netty中的worker线程调用dubbo提供的encode，详见NettyCodecAdapter#InternalEncoder#encode方法，最终会进入ExchangeCodec#encode方法，构造相应消息</w:t>
+      </w:r>
+      <w:r>
+        <w:rPr>
+          <w:rFonts w:hint="eastAsia"/>
+        </w:rPr>
+        <w:t>。</w:t>
+      </w:r>
+    </w:p>
+    <w:p>
+      <w:pPr>
+        <w:pStyle w:val="2"/>
+      </w:pPr>
+      <w:r>
+        <w:rPr>
+          <w:rFonts w:hint="eastAsia"/>
+        </w:rPr>
+        <w:t>粘包</w:t>
+      </w:r>
+      <w:r>
+        <w:rPr>
+          <w:rFonts w:ascii="Times New Roman" w:hAnsi="Times New Roman" w:cs="Times New Roman" w:hint="eastAsia"/>
+        </w:rPr>
+        <w:t>解决</w:t>
+      </w:r>
+    </w:p>
+    <w:p>
+      <w:pPr>
+        <w:ind w:firstLine="420"/>
+      </w:pPr>
+      <w:r>
+        <w:rPr>
+          <w:rFonts w:hint="eastAsia"/>
+        </w:rPr>
+        <w:t>Dubbo中TCP粘包是通过采用其自定义的Codec来解决，粘包解决代码在ExchangeCodec</w:t>
+      </w:r>
+      <w:r>
+        <w:t>#</w:t>
+      </w:r>
+      <w:r>
+        <w:rPr>
+          <w:rFonts w:hint="eastAsia"/>
+        </w:rPr>
+        <w:t>decode方法。</w:t>
+      </w:r>
+    </w:p>
+    <w:p>
+      <w:pPr>
+        <w:ind w:firstLine="420"/>
+      </w:pPr>
+      <w:r>
+        <w:rPr>
+          <w:rFonts w:hint="eastAsia"/>
+        </w:rPr>
+        <w:t>第一步从buffer中读取数据，这里需要注意的是如果buffer中数据不够1</w:t>
+      </w:r>
+      <w:r>
+        <w:t>6</w:t>
+      </w:r>
+      <w:r>
+        <w:rPr>
+          <w:rFonts w:hint="eastAsia"/>
+        </w:rPr>
+        <w:t>（Dubbo协议头部长度HEADER</w:t>
+      </w:r>
+      <w:r>
+        <w:t>_LENGTH</w:t>
+      </w:r>
+      <w:r>
+        <w:rPr>
+          <w:rFonts w:hint="eastAsia"/>
+        </w:rPr>
+        <w:t>）字节，则读取readable字节数；</w:t>
+      </w:r>
+    </w:p>
+    <w:p>
+      <w:r>
+        <w:rPr>
+          <w:noProof/>
+        </w:rPr>
+        <w:drawing>
+          <wp:inline distT="0" distB="0" distL="0" distR="0" wp14:anchorId="3CDABEEB" wp14:editId="74D6F795">
+            <wp:extent cx="5274310" cy="1105535"/>
+            <wp:effectExtent l="0" t="0" r="2540" b="0"/>
+            <wp:docPr id="5" name="图片 5"/>
+            <wp:cNvGraphicFramePr>
+              <a:graphicFrameLocks xmlns:a="http://schemas.openxmlformats.org/drawingml/2006/main" noChangeAspect="1"/>
+            </wp:cNvGraphicFramePr>
+            <a:graphic xmlns:a="http://schemas.openxmlformats.org/drawingml/2006/main">
+              <a:graphicData uri="http://schemas.openxmlformats.org/drawingml/2006/picture">
+                <pic:pic xmlns:pic="http://schemas.openxmlformats.org/drawingml/2006/picture">
+                  <pic:nvPicPr>
+                    <pic:cNvPr id="1" name=""/>
+                    <pic:cNvPicPr/>
+                  </pic:nvPicPr>
+                  <pic:blipFill>
+                    <a:blip r:embed="rId22"/>
+                    <a:stretch>
+                      <a:fillRect/>
+                    </a:stretch>
+                  </pic:blipFill>
+                  <pic:spPr>
+                    <a:xfrm>
+                      <a:off x="0" y="0"/>
+                      <a:ext cx="5274310" cy="1105535"/>
+                    </a:xfrm>
+                    <a:prstGeom prst="rect">
+                      <a:avLst/>
+                    </a:prstGeom>
+                  </pic:spPr>
+                </pic:pic>
+              </a:graphicData>
+            </a:graphic>
+          </wp:inline>
+        </w:drawing>
+      </w:r>
+    </w:p>
+    <w:p>
+      <w:r>
+        <w:rPr>
+          <w:rFonts w:hint="eastAsia"/>
+        </w:rPr>
+        <w:t>第二步判断是否读读取到完整的消息体（Request或者Response消息体）</w:t>
+      </w:r>
+    </w:p>
+    <w:p>
+      <w:r>
+        <w:rPr>
+          <w:noProof/>
+        </w:rPr>
+        <w:lastRenderedPageBreak/>
+        <w:drawing>
+          <wp:inline distT="0" distB="0" distL="0" distR="0" wp14:anchorId="1029100C" wp14:editId="68FB1AC2">
+            <wp:extent cx="5274310" cy="4095750"/>
+            <wp:effectExtent l="0" t="0" r="2540" b="0"/>
+            <wp:docPr id="6" name="图片 6"/>
+            <wp:cNvGraphicFramePr>
+              <a:graphicFrameLocks xmlns:a="http://schemas.openxmlformats.org/drawingml/2006/main" noChangeAspect="1"/>
+            </wp:cNvGraphicFramePr>
+            <a:graphic xmlns:a="http://schemas.openxmlformats.org/drawingml/2006/main">
+              <a:graphicData uri="http://schemas.openxmlformats.org/drawingml/2006/picture">
+                <pic:pic xmlns:pic="http://schemas.openxmlformats.org/drawingml/2006/picture">
+                  <pic:nvPicPr>
+                    <pic:cNvPr id="1" name=""/>
+                    <pic:cNvPicPr/>
+                  </pic:nvPicPr>
+                  <pic:blipFill>
+                    <a:blip r:embed="rId23"/>
+                    <a:stretch>
+                      <a:fillRect/>
+                    </a:stretch>
+                  </pic:blipFill>
+                  <pic:spPr>
+                    <a:xfrm>
+                      <a:off x="0" y="0"/>
+                      <a:ext cx="5274310" cy="4095750"/>
+                    </a:xfrm>
+                    <a:prstGeom prst="rect">
+                      <a:avLst/>
+                    </a:prstGeom>
+                  </pic:spPr>
+                </pic:pic>
+              </a:graphicData>
+            </a:graphic>
+          </wp:inline>
+        </w:drawing>
+      </w:r>
+    </w:p>
+    <w:p>
+      <w:r>
+        <w:rPr>
+          <w:noProof/>
+        </w:rPr>
+        <w:drawing>
+          <wp:inline distT="0" distB="0" distL="0" distR="0" wp14:anchorId="3CB40C97" wp14:editId="40E5F025">
+            <wp:extent cx="5274310" cy="3726815"/>
+            <wp:effectExtent l="0" t="0" r="2540" b="6985"/>
+            <wp:docPr id="7" name="图片 7"/>
+            <wp:cNvGraphicFramePr>
+              <a:graphicFrameLocks xmlns:a="http://schemas.openxmlformats.org/drawingml/2006/main" noChangeAspect="1"/>
+            </wp:cNvGraphicFramePr>
+            <a:graphic xmlns:a="http://schemas.openxmlformats.org/drawingml/2006/main">
+              <a:graphicData uri="http://schemas.openxmlformats.org/drawingml/2006/picture">
+                <pic:pic xmlns:pic="http://schemas.openxmlformats.org/drawingml/2006/picture">
+                  <pic:nvPicPr>
+                    <pic:cNvPr id="1" name=""/>
+                    <pic:cNvPicPr/>
+                  </pic:nvPicPr>
+                  <pic:blipFill>
+                    <a:blip r:embed="rId24"/>
+                    <a:stretch>
+                      <a:fillRect/>
+                    </a:stretch>
+                  </pic:blipFill>
+                  <pic:spPr>
+                    <a:xfrm>
+                      <a:off x="0" y="0"/>
+                      <a:ext cx="5274310" cy="3726815"/>
+                    </a:xfrm>
+                    <a:prstGeom prst="rect">
+                      <a:avLst/>
+                    </a:prstGeom>
+                  </pic:spPr>
+                </pic:pic>
+              </a:graphicData>
+            </a:graphic>
+          </wp:inline>
+        </w:drawing>
+      </w:r>
+    </w:p>
+    <w:p>
+      <w:r>
+        <w:rPr>
+          <w:rFonts w:hint="eastAsia"/>
+        </w:rPr>
+        <w:t>第三步解析消息体，调用DubboCodec#decodeBody</w:t>
+      </w:r>
+      <w:r>
+        <w:rPr>
+          <w:rFonts w:hint="eastAsia"/>
+        </w:rPr>
+        <w:t>（本次以解析Request为例）</w:t>
+      </w:r>
+    </w:p>
+    <w:p>
+      <w:r>
+        <w:rPr>
+          <w:noProof/>
+        </w:rPr>
+        <w:lastRenderedPageBreak/>
+        <w:drawing>
+          <wp:inline distT="0" distB="0" distL="0" distR="0" wp14:anchorId="14746B09" wp14:editId="2FECE090">
+            <wp:extent cx="5274310" cy="5568315"/>
+            <wp:effectExtent l="0" t="0" r="2540" b="0"/>
+            <wp:docPr id="10" name="图片 10"/>
+            <wp:cNvGraphicFramePr>
+              <a:graphicFrameLocks xmlns:a="http://schemas.openxmlformats.org/drawingml/2006/main" noChangeAspect="1"/>
+            </wp:cNvGraphicFramePr>
+            <a:graphic xmlns:a="http://schemas.openxmlformats.org/drawingml/2006/main">
+              <a:graphicData uri="http://schemas.openxmlformats.org/drawingml/2006/picture">
+                <pic:pic xmlns:pic="http://schemas.openxmlformats.org/drawingml/2006/picture">
+                  <pic:nvPicPr>
+                    <pic:cNvPr id="1" name=""/>
+                    <pic:cNvPicPr/>
+                  </pic:nvPicPr>
+                  <pic:blipFill>
+                    <a:blip r:embed="rId25"/>
+                    <a:stretch>
+                      <a:fillRect/>
+                    </a:stretch>
+                  </pic:blipFill>
+                  <pic:spPr>
+                    <a:xfrm>
+                      <a:off x="0" y="0"/>
+                      <a:ext cx="5274310" cy="5568315"/>
+                    </a:xfrm>
+                    <a:prstGeom prst="rect">
+                      <a:avLst/>
+                    </a:prstGeom>
+                  </pic:spPr>
+                </pic:pic>
+              </a:graphicData>
+            </a:graphic>
+          </wp:inline>
+        </w:drawing>
+      </w:r>
+    </w:p>
+    <w:p>
+      <w:r>
+        <w:rPr>
+          <w:rFonts w:hint="eastAsia"/>
+        </w:rPr>
+        <w:t>第四步，如果本次buffer中包含多个消息体，需要循环继续处理</w:t>
+      </w:r>
+    </w:p>
+    <w:p>
+      <w:r>
+        <w:rPr>
+          <w:noProof/>
+        </w:rPr>
+        <w:lastRenderedPageBreak/>
+        <w:drawing>
+          <wp:inline distT="0" distB="0" distL="0" distR="0" wp14:anchorId="58E24D6D" wp14:editId="3D3D95C7">
+            <wp:extent cx="5274310" cy="3307715"/>
+            <wp:effectExtent l="0" t="0" r="2540" b="6985"/>
+            <wp:docPr id="11" name="图片 11"/>
+            <wp:cNvGraphicFramePr>
+              <a:graphicFrameLocks xmlns:a="http://schemas.openxmlformats.org/drawingml/2006/main" noChangeAspect="1"/>
+            </wp:cNvGraphicFramePr>
+            <a:graphic xmlns:a="http://schemas.openxmlformats.org/drawingml/2006/main">
+              <a:graphicData uri="http://schemas.openxmlformats.org/drawingml/2006/picture">
+                <pic:pic xmlns:pic="http://schemas.openxmlformats.org/drawingml/2006/picture">
+                  <pic:nvPicPr>
+                    <pic:cNvPr id="1" name=""/>
+                    <pic:cNvPicPr/>
+                  </pic:nvPicPr>
+                  <pic:blipFill>
+                    <a:blip r:embed="rId26"/>
+                    <a:stretch>
+                      <a:fillRect/>
+                    </a:stretch>
+                  </pic:blipFill>
+                  <pic:spPr>
+                    <a:xfrm>
+                      <a:off x="0" y="0"/>
+                      <a:ext cx="5274310" cy="3307715"/>
+                    </a:xfrm>
+                    <a:prstGeom prst="rect">
+                      <a:avLst/>
+                    </a:prstGeom>
+                  </pic:spPr>
+                </pic:pic>
+              </a:graphicData>
+            </a:graphic>
+          </wp:inline>
+        </w:drawing>
+      </w:r>
+    </w:p>
+    <w:p>
+      <w:pPr>
+        <w:pStyle w:val="1"/>
+        <w:rPr>
+          <w:rFonts w:ascii="Times New Roman" w:hAnsi="Times New Roman" w:cs="Times New Roman"/>
+        </w:rPr>
+      </w:pPr>
+      <w:r>
+        <w:rPr>
+          <w:rFonts w:ascii="Times New Roman" w:hAnsi="Times New Roman" w:cs="Times New Roman" w:hint="eastAsia"/>
+        </w:rPr>
+        <w:t>调用方式</w:t>
+      </w:r>
+    </w:p>
+    <w:p>
+      <w:pPr>
+        <w:pStyle w:val="2"/>
+      </w:pPr>
+      <w:r>
+        <w:rPr>
+          <w:rFonts w:hint="eastAsia"/>
+        </w:rPr>
+        <w:t>OneWay</w:t>
+      </w:r>
+    </w:p>
+    <w:p>
+      <w:pPr>
+        <w:ind w:firstLine="420"/>
+      </w:pPr>
+      <w:r>
+        <w:rPr>
+          <w:rFonts w:hint="eastAsia"/>
+        </w:rPr>
+        <w:t>所谓的OneWay，是指consumer发起调用后不需要provider的响应；</w:t>
+      </w:r>
+      <w:r>
+        <w:rPr>
+          <w:rFonts w:hint="eastAsia"/>
+        </w:rPr>
+        <w:t>这种方式很少使用。</w:t>
+      </w:r>
+    </w:p>
+    <w:p>
+      <w:pPr>
+        <w:pStyle w:val="2"/>
+      </w:pPr>
+      <w:r>
+        <w:rPr>
+          <w:rFonts w:hint="eastAsia"/>
+        </w:rPr>
+        <w:t>同步/异步</w:t>
+      </w:r>
+    </w:p>
+    <w:p>
+      <w:pPr>
+        <w:ind w:firstLine="420"/>
+      </w:pPr>
+      <w:r>
+        <w:rPr>
+          <w:rFonts w:hint="eastAsia"/>
+        </w:rPr>
+        <w:t>同步调用是指consumer发起接口调用请求并将request对象提交给netty后不会立即返回，而是将线程挂起（wait操作）一段时间后再返回；</w:t>
+      </w:r>
+    </w:p>
+    <w:p>
+      <w:pPr>
+        <w:ind w:firstLine="420"/>
+      </w:pPr>
+      <w:r>
+        <w:rPr>
+          <w:rFonts w:hint="eastAsia"/>
+        </w:rPr>
+        <w:t>异步调用是指线程将request对象提交给netty后立即返回，同时线程会通过ThreadLocal思想保存返回的Future，以便后续获取请求结果</w:t>
+      </w:r>
+      <w:r>
+        <w:rPr>
+          <w:rFonts w:hint="eastAsia"/>
+        </w:rPr>
+        <w:t>。</w:t>
+      </w:r>
+    </w:p>
+    <w:p>
+      <w:pPr>
+        <w:ind w:firstLine="420"/>
+      </w:pPr>
+      <w:r>
+        <w:rPr>
+          <w:rFonts w:hint="eastAsia"/>
+        </w:rPr>
+        <w:t>是否等待发送是指调用线程将request对象提交给netty后，是否等待一段时间再返回，这段等待时间主要是等待netty发送。</w:t>
+      </w:r>
+    </w:p>
+    <w:p>
+      <w:pPr>
+        <w:ind w:firstLine="420"/>
+      </w:pPr>
+      <w:r>
+        <w:rPr>
+          <w:rFonts w:hint="eastAsia"/>
+        </w:rPr>
+        <w:t>异步和同步参考</w:t>
+      </w:r>
+      <w:r>
+        <w:rPr>
+          <w:rFonts w:hint="eastAsia"/>
+        </w:rPr>
+        <w:t>DubboInvoker</w:t>
+      </w:r>
+      <w:r>
+        <w:rPr>
+          <w:rFonts w:hint="eastAsia"/>
+        </w:rPr>
+        <w:t>#</w:t>
+      </w:r>
+      <w:r>
+        <w:rPr>
+          <w:rFonts w:hint="eastAsia"/>
+        </w:rPr>
+        <w:t>doInvoke方法</w:t>
+      </w:r>
+      <w:r>
+        <w:rPr>
+          <w:rFonts w:hint="eastAsia"/>
+        </w:rPr>
+        <w:t>，是否等待发送参考NettyChannel#send方法。</w:t>
+      </w:r>
+    </w:p>
+    <w:p/>
+    <w:p>
+      <w:pPr>
+        <w:pStyle w:val="2"/>
+      </w:pPr>
+      <w:r>
+        <w:rPr>
+          <w:rFonts w:hint="eastAsia"/>
+        </w:rPr>
+        <w:lastRenderedPageBreak/>
+        <w:t>同步、异步、是否等待</w:t>
+      </w:r>
+    </w:p>
+    <w:p>
+      <w:pPr>
+        <w:pStyle w:val="3"/>
+      </w:pPr>
+      <w:r>
+        <w:rPr>
+          <w:rFonts w:hint="eastAsia"/>
+        </w:rPr>
+        <w:t>同步等待发送</w:t>
+      </w:r>
+    </w:p>
+    <w:p>
+      <w:pPr>
+        <w:jc w:val="center"/>
+      </w:pPr>
+      <w:r>
+        <w:object w:dxaOrig="10515" w:dyaOrig="8686" w14:anchorId="63396481">
+          <v:shapetype id="_x0000_t75" coordsize="21600,21600" o:spt="75" o:preferrelative="t" path="m@4@5l@4@11@9@11@9@5xe" filled="f" stroked="f">
+            <v:stroke joinstyle="miter"/>
+            <v:formulas>
+              <v:f eqn="if lineDrawn pixelLineWidth 0"/>
+              <v:f eqn="sum @0 1 0"/>
+              <v:f eqn="sum 0 0 @1"/>
+              <v:f eqn="prod @2 1 2"/>
+              <v:f eqn="prod @3 21600 pixelWidth"/>
+              <v:f eqn="prod @3 21600 pixelHeight"/>
+              <v:f eqn="sum @0 0 1"/>
+              <v:f eqn="prod @6 1 2"/>
+              <v:f eqn="prod @7 21600 pixelWidth"/>
+              <v:f eqn="sum @8 21600 0"/>
+              <v:f eqn="prod @7 21600 pixelHeight"/>
+              <v:f eqn="sum @10 21600 0"/>
+            </v:formulas>
+            <v:path o:extrusionok="f" gradientshapeok="t" o:connecttype="rect"/>
+            <o:lock v:ext="edit" aspectratio="t"/>
+          </v:shapetype>
+          <v:shape id="_x0000_i1025" type="#_x0000_t75" style="width:348.5pt;height:4in" o:ole="">
+            <v:imagedata r:id="rId27" o:title=""/>
+          </v:shape>
+          <o:OLEObject Type="Embed" ProgID="Visio.Drawing.15" ShapeID="_x0000_i1025" DrawAspect="Content" ObjectID="_1655210845" r:id="rId28"/>
+        </w:object>
+      </w:r>
+    </w:p>
+    <w:p>
+      <w:pPr>
+        <w:pStyle w:val="3"/>
+      </w:pPr>
+      <w:r>
+        <w:rPr>
+          <w:rFonts w:hint="eastAsia"/>
+        </w:rPr>
+        <w:t>同步不等待发送</w:t>
+      </w:r>
+    </w:p>
+    <w:p>
+      <w:pPr>
+        <w:jc w:val="center"/>
+      </w:pPr>
+      <w:r>
+        <w:object w:dxaOrig="10515" w:dyaOrig="7546" w14:anchorId="75BD3F15">
+          <v:shape id="_x0000_i1026" type="#_x0000_t75" style="width:314.5pt;height:225.8pt" o:ole="">
+            <v:imagedata r:id="rId29" o:title=""/>
+          </v:shape>
+          <o:OLEObject Type="Embed" ProgID="Visio.Drawing.15" ShapeID="_x0000_i1026" DrawAspect="Content" ObjectID="_1655210846" r:id="rId30"/>
+        </w:object>
+      </w:r>
+    </w:p>
+    <w:p>
+      <w:pPr>
+        <w:pStyle w:val="3"/>
+      </w:pPr>
+      <w:r>
+        <w:rPr>
+          <w:rFonts w:hint="eastAsia"/>
+        </w:rPr>
+        <w:lastRenderedPageBreak/>
+        <w:t>异步等待发送</w:t>
+      </w:r>
+    </w:p>
+    <w:p>
+      <w:pPr>
+        <w:jc w:val="center"/>
+      </w:pPr>
+      <w:r>
+        <w:object w:dxaOrig="10726" w:dyaOrig="8686" w14:anchorId="1D5E5106">
+          <v:shape id="_x0000_i1027" type="#_x0000_t75" style="width:311.05pt;height:251.7pt" o:ole="">
+            <v:imagedata r:id="rId31" o:title=""/>
+          </v:shape>
+          <o:OLEObject Type="Embed" ProgID="Visio.Drawing.15" ShapeID="_x0000_i1027" DrawAspect="Content" ObjectID="_1655210847" r:id="rId32"/>
+        </w:object>
+      </w:r>
+    </w:p>
+    <w:p>
+      <w:pPr>
+        <w:pStyle w:val="3"/>
+      </w:pPr>
+      <w:r>
+        <w:rPr>
+          <w:rFonts w:hint="eastAsia"/>
+        </w:rPr>
+        <w:t>异步不等待发送</w:t>
+      </w:r>
+    </w:p>
+    <w:p>
+      <w:pPr>
+        <w:jc w:val="center"/>
+      </w:pPr>
+      <w:r>
+        <w:object w:dxaOrig="10726" w:dyaOrig="7275" w14:anchorId="53BA3C3C">
+          <v:shape id="_x0000_i1028" type="#_x0000_t75" style="width:361.75pt;height:245.4pt" o:ole="">
+            <v:imagedata r:id="rId33" o:title=""/>
+          </v:shape>
+          <o:OLEObject Type="Embed" ProgID="Visio.Drawing.15" ShapeID="_x0000_i1028" DrawAspect="Content" ObjectID="_1655210848" r:id="rId34"/>
+        </w:object>
+      </w:r>
+    </w:p>
+    <w:p>
+      <w:pPr>
+        <w:pStyle w:val="2"/>
+      </w:pPr>
+      <w:r>
+        <w:rPr>
+          <w:rFonts w:hint="eastAsia"/>
+        </w:rPr>
+        <w:lastRenderedPageBreak/>
+        <w:t>实现</w:t>
+      </w:r>
+    </w:p>
+    <w:p>
+      <w:pPr>
+        <w:pStyle w:val="3"/>
+      </w:pPr>
+      <w:r>
+        <w:rPr>
+          <w:rFonts w:hint="eastAsia"/>
+        </w:rPr>
+        <w:t>同步实现</w:t>
+      </w:r>
+    </w:p>
+    <w:p>
+      <w:pPr>
+        <w:ind w:firstLine="420"/>
+      </w:pPr>
+      <w:r>
+        <w:rPr>
+          <w:rFonts w:hint="eastAsia"/>
+        </w:rPr>
+        <w:t>当Consumer发起接口调用时，最终会执行到DubboInvoker#doInvoke方法，如果接口调用方式配置为同步（默认是同步），则会在发起请求后返回一个DefaultFuture，同时调用该Future的get方法等待结果响应。</w:t>
+      </w:r>
+    </w:p>
+    <w:p>
+      <w:r>
+        <w:rPr>
+          <w:noProof/>
+        </w:rPr>
+        <w:drawing>
+          <wp:inline distT="0" distB="0" distL="0" distR="0" wp14:anchorId="49C7FB1A" wp14:editId="00653BEA">
+            <wp:extent cx="5274310" cy="2012950"/>
+            <wp:effectExtent l="0" t="0" r="2540" b="6350"/>
+            <wp:docPr id="20" name="图片 20"/>
+            <wp:cNvGraphicFramePr>
+              <a:graphicFrameLocks xmlns:a="http://schemas.openxmlformats.org/drawingml/2006/main" noChangeAspect="1"/>
+            </wp:cNvGraphicFramePr>
+            <a:graphic xmlns:a="http://schemas.openxmlformats.org/drawingml/2006/main">
+              <a:graphicData uri="http://schemas.openxmlformats.org/drawingml/2006/picture">
+                <pic:pic xmlns:pic="http://schemas.openxmlformats.org/drawingml/2006/picture">
+                  <pic:nvPicPr>
+                    <pic:cNvPr id="1" name=""/>
+                    <pic:cNvPicPr/>
+                  </pic:nvPicPr>
+                  <pic:blipFill>
+                    <a:blip r:embed="rId35"/>
+                    <a:stretch>
+                      <a:fillRect/>
+                    </a:stretch>
+                  </pic:blipFill>
+                  <pic:spPr>
+                    <a:xfrm>
+                      <a:off x="0" y="0"/>
+                      <a:ext cx="5274310" cy="2012950"/>
+                    </a:xfrm>
+                    <a:prstGeom prst="rect">
+                      <a:avLst/>
+                    </a:prstGeom>
+                  </pic:spPr>
+                </pic:pic>
+              </a:graphicData>
+            </a:graphic>
+          </wp:inline>
+        </w:drawing>
+      </w:r>
+    </w:p>
+    <w:p>
+      <w:r>
+        <w:tab/>
+      </w:r>
+      <w:r>
+        <w:rPr>
+          <w:rFonts w:hint="eastAsia"/>
+        </w:rPr>
+        <w:t>阅读DefaultFuture的get方法可以得知，</w:t>
+      </w:r>
+      <w:r>
+        <w:rPr>
+          <w:rFonts w:hint="eastAsia"/>
+        </w:rPr>
+        <w:t>同步的实现是通过调用Condition的await方法来完成的，同时会指定其timeout（通过&lt;dubbo</w:t>
+      </w:r>
+      <w:r>
+        <w:t>:</w:t>
+      </w:r>
+      <w:r>
+        <w:rPr>
+          <w:rFonts w:hint="eastAsia"/>
+        </w:rPr>
+        <w:t>reference</w:t>
+      </w:r>
+      <w:r>
+        <w:t>&gt;</w:t>
+      </w:r>
+      <w:r>
+        <w:rPr>
+          <w:rFonts w:hint="eastAsia"/>
+        </w:rPr>
+        <w:t>标签设置timeout</w:t>
+      </w:r>
+      <w:r>
+        <w:rPr>
+          <w:rFonts w:hint="eastAsia"/>
+        </w:rPr>
+        <w:t>，如果未设置则获取</w:t>
+      </w:r>
+      <w:r>
+        <w:t>&lt;</w:t>
+      </w:r>
+      <w:r>
+        <w:rPr>
+          <w:rFonts w:hint="eastAsia"/>
+        </w:rPr>
+        <w:t>dubbo:</w:t>
+      </w:r>
+      <w:r>
+        <w:t>consumer&gt;</w:t>
+      </w:r>
+      <w:r>
+        <w:rPr>
+          <w:rFonts w:hint="eastAsia"/>
+        </w:rPr>
+        <w:t>中的timeout</w:t>
+      </w:r>
+      <w:r>
+        <w:rPr>
+          <w:rFonts w:hint="eastAsia"/>
+        </w:rPr>
+        <w:t>）。</w:t>
+      </w:r>
+    </w:p>
+    <w:p>
+      <w:r>
+        <w:rPr>
+          <w:noProof/>
+        </w:rPr>
+        <w:drawing>
+          <wp:inline distT="0" distB="0" distL="0" distR="0" wp14:anchorId="5BA10900" wp14:editId="2DD4C534">
+            <wp:extent cx="5274310" cy="3006090"/>
+            <wp:effectExtent l="0" t="0" r="2540" b="3810"/>
+            <wp:docPr id="21" name="图片 21"/>
+            <wp:cNvGraphicFramePr>
+              <a:graphicFrameLocks xmlns:a="http://schemas.openxmlformats.org/drawingml/2006/main" noChangeAspect="1"/>
+            </wp:cNvGraphicFramePr>
+            <a:graphic xmlns:a="http://schemas.openxmlformats.org/drawingml/2006/main">
+              <a:graphicData uri="http://schemas.openxmlformats.org/drawingml/2006/picture">
+                <pic:pic xmlns:pic="http://schemas.openxmlformats.org/drawingml/2006/picture">
+                  <pic:nvPicPr>
+                    <pic:cNvPr id="1" name=""/>
+                    <pic:cNvPicPr/>
+                  </pic:nvPicPr>
+                  <pic:blipFill>
+                    <a:blip r:embed="rId36"/>
+                    <a:stretch>
+                      <a:fillRect/>
+                    </a:stretch>
+                  </pic:blipFill>
+                  <pic:spPr>
+                    <a:xfrm>
+                      <a:off x="0" y="0"/>
+                      <a:ext cx="5274310" cy="3006090"/>
+                    </a:xfrm>
+                    <a:prstGeom prst="rect">
+                      <a:avLst/>
+                    </a:prstGeom>
+                  </pic:spPr>
+                </pic:pic>
+              </a:graphicData>
+            </a:graphic>
+          </wp:inline>
+        </w:drawing>
+      </w:r>
+    </w:p>
+    <w:p>
+      <w:r>
+        <w:tab/>
+      </w:r>
+      <w:r>
+        <w:rPr>
+          <w:rFonts w:hint="eastAsia"/>
+        </w:rPr>
+        <w:t>代码中的isDone就是用来判断response是否为null，不为null说明有结果返回</w:t>
+      </w:r>
+      <w:r>
+        <w:rPr>
+          <w:rFonts w:hint="eastAsia"/>
+        </w:rPr>
+        <w:t>，则可以结束超时等待并且向上反馈结果。</w:t>
+      </w:r>
+    </w:p>
+    <w:p>
+      <w:pPr>
+        <w:ind w:firstLine="420"/>
+      </w:pPr>
+      <w:r>
+        <w:rPr>
+          <w:rFonts w:hint="eastAsia"/>
+        </w:rPr>
+        <w:t>通过阅读源码可以知道consumer发起调用时的同步机制实现的关键技术是Condition的await，同时采用volatile来增加response的可见性。</w:t>
+      </w:r>
+    </w:p>
+    <w:p>
+      <w:pPr>
+        <w:pStyle w:val="3"/>
+      </w:pPr>
+      <w:r>
+        <w:rPr>
+          <w:rFonts w:hint="eastAsia"/>
+        </w:rPr>
+        <w:lastRenderedPageBreak/>
+        <w:t>异步实现</w:t>
+      </w:r>
+    </w:p>
+    <w:p>
+      <w:pPr>
+        <w:ind w:firstLine="420"/>
+      </w:pPr>
+      <w:r>
+        <w:rPr>
+          <w:rFonts w:hint="eastAsia"/>
+        </w:rPr>
+        <w:t>异步实现和同步实现有很多相似之处，唯一的区别是DefaultFuture的get方法是由谁来调用。在同步实现中，DefaultFuture的get方法由Dubbo框架调用，但是在异步实现中，DubboInvoker#</w:t>
+      </w:r>
+      <w:r>
+        <w:t>do</w:t>
+      </w:r>
+      <w:r>
+        <w:rPr>
+          <w:rFonts w:hint="eastAsia"/>
+        </w:rPr>
+        <w:t>Invoke方法会将获取到的DefaultFutureTask存放在一个“</w:t>
+      </w:r>
+      <w:r>
+        <w:rPr>
+          <w:rFonts w:hint="eastAsia"/>
+        </w:rPr>
+        <w:t>全局变量</w:t>
+      </w:r>
+      <w:r>
+        <w:rPr>
+          <w:rFonts w:hint="eastAsia"/>
+        </w:rPr>
+        <w:t>”中，</w:t>
+      </w:r>
+      <w:r>
+        <w:rPr>
+          <w:rFonts w:hint="eastAsia"/>
+        </w:rPr>
+        <w:t>业务代码可以通过这个全局变量来获取</w:t>
+      </w:r>
+      <w:r>
+        <w:rPr>
+          <w:rFonts w:hint="eastAsia"/>
+        </w:rPr>
+        <w:t>。</w:t>
+      </w:r>
+    </w:p>
+    <w:p>
+      <w:pPr>
+        <w:ind w:firstLine="420"/>
+      </w:pPr>
+      <w:r>
+        <w:rPr>
+          <w:rFonts w:hint="eastAsia"/>
+        </w:rPr>
+        <w:t>当业务代码获取的调用返回时，此时获取到的返回结果是无效的，需要手动触发获取DefaultFuture，然后调用get方法。在调用get方法之前，业务代码还可以处理其他业务逻辑，处理之后再调用get，因此达到异步调用效果。</w:t>
+      </w:r>
+    </w:p>
+    <w:p>
+      <w:pPr>
+        <w:ind w:firstLine="420"/>
+      </w:pPr>
+      <w:r>
+        <w:rPr>
+          <w:noProof/>
+        </w:rPr>
+        <w:drawing>
+          <wp:inline distT="0" distB="0" distL="0" distR="0" wp14:anchorId="755963B6" wp14:editId="58271C4E">
+            <wp:extent cx="5274310" cy="2931795"/>
+            <wp:effectExtent l="0" t="0" r="2540" b="1905"/>
+            <wp:docPr id="22" name="图片 22"/>
+            <wp:cNvGraphicFramePr>
+              <a:graphicFrameLocks xmlns:a="http://schemas.openxmlformats.org/drawingml/2006/main" noChangeAspect="1"/>
+            </wp:cNvGraphicFramePr>
+            <a:graphic xmlns:a="http://schemas.openxmlformats.org/drawingml/2006/main">
+              <a:graphicData uri="http://schemas.openxmlformats.org/drawingml/2006/picture">
+                <pic:pic xmlns:pic="http://schemas.openxmlformats.org/drawingml/2006/picture">
+                  <pic:nvPicPr>
+                    <pic:cNvPr id="1" name=""/>
+                    <pic:cNvPicPr/>
+                  </pic:nvPicPr>
+                  <pic:blipFill>
+                    <a:blip r:embed="rId37"/>
+                    <a:stretch>
+                      <a:fillRect/>
+                    </a:stretch>
+                  </pic:blipFill>
+                  <pic:spPr>
+                    <a:xfrm>
+                      <a:off x="0" y="0"/>
+                      <a:ext cx="5274310" cy="2931795"/>
+                    </a:xfrm>
+                    <a:prstGeom prst="rect">
+                      <a:avLst/>
+                    </a:prstGeom>
+                  </pic:spPr>
+                </pic:pic>
+              </a:graphicData>
+            </a:graphic>
+          </wp:inline>
+        </w:drawing>
+      </w:r>
+    </w:p>
+    <w:p>
+      <w:pPr>
+        <w:ind w:firstLine="420"/>
+      </w:pPr>
+    </w:p>
+    <w:p>
+      <w:pPr>
+        <w:ind w:firstLine="420"/>
+      </w:pPr>
+      <w:r>
+        <w:rPr>
+          <w:rFonts w:hint="eastAsia"/>
+        </w:rPr>
+        <w:t>这种方式有个问题是，如果连续发起两次异步调用请求，setFuture方法只会把最后一次返回的DefaultFuture记录下来，其他都被丢弃了。</w:t>
+      </w:r>
+    </w:p>
+    <w:p>
+      <w:pPr>
+        <w:pStyle w:val="3"/>
+      </w:pPr>
+      <w:r>
+        <w:rPr>
+          <w:rFonts w:hint="eastAsia"/>
+        </w:rPr>
+        <w:t>是否等待实现</w:t>
+      </w:r>
+    </w:p>
+    <w:p>
+      <w:pPr>
+        <w:ind w:firstLine="420"/>
+      </w:pPr>
+      <w:r>
+        <w:rPr>
+          <w:rFonts w:hint="eastAsia"/>
+        </w:rPr>
+        <w:t>是否等待是在dubbo将数据提交给netty时，是否等待netty返回（或者限时等待）；其实现是通过配置</w:t>
+      </w:r>
+      <w:r>
+        <w:t>&lt;dubbo:reference&gt;</w:t>
+      </w:r>
+      <w:r>
+        <w:rPr>
+          <w:rFonts w:hint="eastAsia"/>
+        </w:rPr>
+        <w:t>标签中的sent参数，核心代码如下NettyChannel#send，等待是通过调用netty返回的future对象的</w:t>
+      </w:r>
+      <w:r>
+        <w:rPr>
+          <w:rFonts w:hint="eastAsia"/>
+        </w:rPr>
+        <w:t>await</w:t>
+      </w:r>
+      <w:r>
+        <w:rPr>
+          <w:rFonts w:hint="eastAsia"/>
+        </w:rPr>
+        <w:t>（不是get）</w:t>
+      </w:r>
+      <w:r>
+        <w:rPr>
+          <w:rFonts w:hint="eastAsia"/>
+        </w:rPr>
+        <w:t>方法</w:t>
+      </w:r>
+    </w:p>
+    <w:p>
+      <w:r>
+        <w:rPr>
+          <w:noProof/>
+        </w:rPr>
+        <w:lastRenderedPageBreak/>
+        <w:drawing>
+          <wp:inline distT="0" distB="0" distL="0" distR="0" wp14:anchorId="4D92848A" wp14:editId="321A8A75">
+            <wp:extent cx="5274310" cy="2263140"/>
+            <wp:effectExtent l="0" t="0" r="2540" b="3810"/>
+            <wp:docPr id="12" name="图片 12"/>
+            <wp:cNvGraphicFramePr>
+              <a:graphicFrameLocks xmlns:a="http://schemas.openxmlformats.org/drawingml/2006/main" noChangeAspect="1"/>
+            </wp:cNvGraphicFramePr>
+            <a:graphic xmlns:a="http://schemas.openxmlformats.org/drawingml/2006/main">
+              <a:graphicData uri="http://schemas.openxmlformats.org/drawingml/2006/picture">
+                <pic:pic xmlns:pic="http://schemas.openxmlformats.org/drawingml/2006/picture">
+                  <pic:nvPicPr>
+                    <pic:cNvPr id="1" name=""/>
+                    <pic:cNvPicPr/>
+                  </pic:nvPicPr>
+                  <pic:blipFill>
+                    <a:blip r:embed="rId38"/>
+                    <a:stretch>
+                      <a:fillRect/>
+                    </a:stretch>
+                  </pic:blipFill>
+                  <pic:spPr>
+                    <a:xfrm>
+                      <a:off x="0" y="0"/>
+                      <a:ext cx="5274310" cy="2263140"/>
+                    </a:xfrm>
+                    <a:prstGeom prst="rect">
+                      <a:avLst/>
+                    </a:prstGeom>
+                  </pic:spPr>
+                </pic:pic>
+              </a:graphicData>
+            </a:graphic>
+          </wp:inline>
+        </w:drawing>
+      </w:r>
+    </w:p>
+    <w:p>
+      <w:pPr>
+        <w:ind w:left="420"/>
+      </w:pPr>
+    </w:p>
+    <w:p>
+      <w:pPr>
+        <w:pStyle w:val="1"/>
+        <w:rPr>
+          <w:rFonts w:ascii="Times New Roman" w:hAnsi="Times New Roman" w:cs="Times New Roman"/>
+        </w:rPr>
+      </w:pPr>
+      <w:r>
+        <w:rPr>
+          <w:rFonts w:ascii="Times New Roman" w:hAnsi="Times New Roman" w:cs="Times New Roman" w:hint="eastAsia"/>
+        </w:rPr>
+        <w:t>集群容错</w:t>
+      </w:r>
+    </w:p>
+    <w:p>
+      <w:pPr>
+        <w:ind w:firstLine="420"/>
+      </w:pPr>
+      <w:r>
+        <w:rPr>
+          <w:rFonts w:hint="eastAsia"/>
+        </w:rPr>
+        <w:t>集群容错包含四个部分，分别是服务目录Directory、服务路由Route，集群Cluster和负载均衡LoadBalance。</w:t>
+      </w:r>
+    </w:p>
+    <w:p>
+      <w:pPr>
+        <w:ind w:firstLine="420"/>
+      </w:pPr>
+    </w:p>
+    <w:p>
+      <w:pPr>
+        <w:pStyle w:val="2"/>
+      </w:pPr>
+      <w:r>
+        <w:rPr>
+          <w:rFonts w:ascii="Times New Roman" w:hAnsi="Times New Roman" w:cs="Times New Roman" w:hint="eastAsia"/>
+        </w:rPr>
+        <w:t>服务</w:t>
+      </w:r>
+      <w:r>
+        <w:rPr>
+          <w:rFonts w:hint="eastAsia"/>
+        </w:rPr>
+        <w:t>目录Directory</w:t>
+      </w:r>
+    </w:p>
+    <w:p>
+      <w:pPr>
+        <w:ind w:firstLine="420"/>
+      </w:pPr>
+      <w:r>
+        <w:rPr>
+          <w:rFonts w:hint="eastAsia"/>
+        </w:rPr>
+        <w:t>参考</w:t>
+      </w:r>
+      <w:hyperlink r:id="rId39" w:history="1">
+        <w:r>
+          <w:rPr>
+            <w:rStyle w:val="a9"/>
+          </w:rPr>
+          <w:t>https://dubbo.apache.org/zh-cn/docs/source_code_guide/directory.html</w:t>
+        </w:r>
+      </w:hyperlink>
+    </w:p>
+    <w:p>
+      <w:pPr>
+        <w:ind w:firstLine="420"/>
+      </w:pPr>
+      <w:r>
+        <w:rPr>
+          <w:rFonts w:hint="eastAsia"/>
+        </w:rPr>
+        <w:t>服务目录Directory主要作用是更新invoker链表，如果配置中心的服务提供者信息发送变动（增删改），RegistryDirectory会接收到通知（实现NotifyListener接口）</w:t>
+      </w:r>
+      <w:r>
+        <w:rPr>
+          <w:rFonts w:hint="eastAsia"/>
+        </w:rPr>
+        <w:t>，根据节点类型更新不同的信息，比如provider节点</w:t>
+      </w:r>
+      <w:r>
+        <w:rPr>
+          <w:rFonts w:hint="eastAsia"/>
+        </w:rPr>
+        <w:t>更新invoker</w:t>
+      </w:r>
+      <w:r>
+        <w:rPr>
+          <w:rFonts w:hint="eastAsia"/>
+        </w:rPr>
+        <w:t>列表，router根据router列表</w:t>
+      </w:r>
+      <w:r>
+        <w:rPr>
+          <w:rFonts w:hint="eastAsia"/>
+        </w:rPr>
+        <w:t>。</w:t>
+      </w:r>
+      <w:r>
+        <w:rPr>
+          <w:rFonts w:hint="eastAsia"/>
+        </w:rPr>
+        <w:t>更新后的invoker会缓存到本地的map</w:t>
+      </w:r>
+    </w:p>
+    <w:p>
+      <w:pPr>
+        <w:ind w:firstLine="420"/>
+      </w:pPr>
+      <w:r>
+        <w:rPr>
+          <w:rFonts w:hint="eastAsia"/>
+        </w:rPr>
+        <w:t>简单来说，服务目录其实就是注册中心在本地的一个代理，将注册中心的节点信息转换为对应的invoker，router。</w:t>
+      </w:r>
+    </w:p>
+    <w:p>
+      <w:pPr>
+        <w:ind w:firstLine="420"/>
+      </w:pPr>
+      <w:r>
+        <w:rPr>
+          <w:rFonts w:hint="eastAsia"/>
+        </w:rPr>
+        <w:t>Directory提供的list方法</w:t>
+      </w:r>
+      <w:r>
+        <w:rPr>
+          <w:rFonts w:hint="eastAsia"/>
+        </w:rPr>
+        <w:t>（详见AbstractDirectory#list）</w:t>
+      </w:r>
+      <w:r>
+        <w:rPr>
+          <w:rFonts w:hint="eastAsia"/>
+        </w:rPr>
+        <w:t>则是为调用者返回当前的invoker列表，同时还会调用Router的路由规则（前提是配置了路由规则）。</w:t>
+      </w:r>
+    </w:p>
+    <w:p>
+      <w:pPr>
+        <w:pStyle w:val="2"/>
+      </w:pPr>
+      <w:r>
+        <w:rPr>
+          <w:rFonts w:hint="eastAsia"/>
+        </w:rPr>
+        <w:t>路由Route</w:t>
+      </w:r>
+    </w:p>
+    <w:p>
+      <w:pPr>
+        <w:rPr>
+          <w:color w:val="0563C1" w:themeColor="hyperlink"/>
+          <w:u w:val="single"/>
+        </w:rPr>
+      </w:pPr>
+      <w:r>
+        <w:rPr>
+          <w:rFonts w:hint="eastAsia"/>
+        </w:rPr>
+        <w:t>参考</w:t>
+      </w:r>
+      <w:hyperlink r:id="rId40" w:history="1">
+        <w:r>
+          <w:rPr>
+            <w:rStyle w:val="a9"/>
+          </w:rPr>
+          <w:t>http://dubbo.apache.org/zh-cn/blog/dubbo-loadbalance.html</w:t>
+        </w:r>
+      </w:hyperlink>
+    </w:p>
+    <w:p>
+      <w:r>
+        <w:tab/>
+      </w:r>
+      <w:r>
+        <w:rPr>
+          <w:rFonts w:hint="eastAsia"/>
+        </w:rPr>
+        <w:t>dubbo中consumer在做负载均衡前需要进行一次路由route，所谓路由，简单理解就是将请求转移到指定的机房。详细代码是AbstractClusterInvoker#invoke方法，这个方法是所有consumer调用服务前都需要执行，其中会调用AbstractDirectory#List方法，这个方法就是将从注册中心Zookeeper拉取过来的所有provider（在consumer端就是invoker），按照路由规则过滤掉不符合条件的invoker。</w:t>
+      </w:r>
+    </w:p>
+    <w:p>
+      <w:r>
+        <w:tab/>
+      </w:r>
+      <w:r>
+        <w:rPr>
+          <w:rFonts w:hint="eastAsia"/>
+        </w:rPr>
+        <w:t>此处的routers就是从注册中心该接口节点下的routers节点存放的路由信息。</w:t>
+      </w:r>
+    </w:p>
+    <w:p>
+      <w:r>
+        <w:rPr>
+          <w:noProof/>
+        </w:rPr>
+        <w:lastRenderedPageBreak/>
+        <w:drawing>
+          <wp:inline distT="0" distB="0" distL="0" distR="0" wp14:anchorId="2CDC0FF2" wp14:editId="115C94CD">
+            <wp:extent cx="5274310" cy="3205480"/>
+            <wp:effectExtent l="0" t="0" r="2540" b="0"/>
+            <wp:docPr id="3" name="图片 3"/>
+            <wp:cNvGraphicFramePr>
+              <a:graphicFrameLocks xmlns:a="http://schemas.openxmlformats.org/drawingml/2006/main" noChangeAspect="1"/>
+            </wp:cNvGraphicFramePr>
+            <a:graphic xmlns:a="http://schemas.openxmlformats.org/drawingml/2006/main">
+              <a:graphicData uri="http://schemas.openxmlformats.org/drawingml/2006/picture">
+                <pic:pic xmlns:pic="http://schemas.openxmlformats.org/drawingml/2006/picture">
+                  <pic:nvPicPr>
+                    <pic:cNvPr id="1" name=""/>
+                    <pic:cNvPicPr/>
+                  </pic:nvPicPr>
+                  <pic:blipFill>
+                    <a:blip r:embed="rId41"/>
+                    <a:stretch>
+                      <a:fillRect/>
+                    </a:stretch>
+                  </pic:blipFill>
+                  <pic:spPr>
+                    <a:xfrm>
+                      <a:off x="0" y="0"/>
+                      <a:ext cx="5274310" cy="3205480"/>
+                    </a:xfrm>
+                    <a:prstGeom prst="rect">
+                      <a:avLst/>
+                    </a:prstGeom>
+                  </pic:spPr>
+                </pic:pic>
+              </a:graphicData>
+            </a:graphic>
+          </wp:inline>
+        </w:drawing>
+      </w:r>
+    </w:p>
+    <w:p/>
+    <w:p>
+      <w:pPr>
+        <w:pStyle w:val="3"/>
+      </w:pPr>
+      <w:r>
+        <w:rPr>
+          <w:rFonts w:hint="eastAsia"/>
+        </w:rPr>
+        <w:t>路由</w:t>
+      </w:r>
+      <w:r>
+        <w:rPr>
+          <w:rFonts w:ascii="Times New Roman" w:hAnsi="Times New Roman" w:cs="Times New Roman" w:hint="eastAsia"/>
+        </w:rPr>
+        <w:t>扩展</w:t>
+      </w:r>
+    </w:p>
+    <w:p>
+      <w:pPr>
+        <w:ind w:firstLine="420"/>
+      </w:pPr>
+      <w:r>
+        <w:rPr>
+          <w:rFonts w:hint="eastAsia"/>
+        </w:rPr>
+        <w:t>参考Dubbo</w:t>
+      </w:r>
+      <w:r>
+        <w:t>_Demo</w:t>
+      </w:r>
+      <w:r>
+        <w:rPr>
+          <w:rFonts w:hint="eastAsia"/>
+        </w:rPr>
+        <w:t>例子中有关路由的代码</w:t>
+      </w:r>
+    </w:p>
+    <w:p/>
+    <w:p/>
+    <w:p/>
+    <w:p/>
+    <w:p>
+      <w:pPr>
+        <w:pStyle w:val="2"/>
+      </w:pPr>
+      <w:r>
+        <w:rPr>
+          <w:rFonts w:hint="eastAsia"/>
+        </w:rPr>
+        <w:t>集群Cluster</w:t>
+      </w:r>
+    </w:p>
+    <w:p>
+      <w:pPr>
+        <w:ind w:firstLine="420"/>
+      </w:pPr>
+      <w:r>
+        <w:rPr>
+          <w:rFonts w:hint="eastAsia"/>
+        </w:rPr>
+        <w:t>Dubbo提供多种Cluster，可以查看spi配置文件com</w:t>
+      </w:r>
+      <w:r>
+        <w:t>.alibaba.dubbo.rpc.cluster.Cluster</w:t>
+      </w:r>
+      <w:r>
+        <w:rPr>
+          <w:rFonts w:hint="eastAsia"/>
+        </w:rPr>
+        <w:t>中的别名。</w:t>
+      </w:r>
+    </w:p>
+    <w:p/>
+    <w:p>
+      <w:pPr>
+        <w:pStyle w:val="3"/>
+      </w:pPr>
+      <w:r>
+        <w:rPr>
+          <w:rFonts w:hint="eastAsia"/>
+        </w:rPr>
+        <w:t>Mock</w:t>
+      </w:r>
+    </w:p>
+    <w:p>
+      <w:pPr>
+        <w:ind w:firstLine="420"/>
+      </w:pPr>
+      <w:r>
+        <w:rPr>
+          <w:rFonts w:hint="eastAsia"/>
+        </w:rPr>
+        <w:t>这种Cluster是为Consumer设置的，主要是用于服务降级。如果远程调用P</w:t>
+      </w:r>
+      <w:r>
+        <w:t>rovider</w:t>
+      </w:r>
+      <w:r>
+        <w:rPr>
+          <w:rFonts w:hint="eastAsia"/>
+        </w:rPr>
+        <w:t>失败，并且Consumer设置了mock属性，则会降级调用Consumer本地的Mock服务。</w:t>
+      </w:r>
+    </w:p>
+    <w:p>
+      <w:r>
+        <w:rPr>
+          <w:rFonts w:hint="eastAsia"/>
+        </w:rPr>
+        <w:t>Mock枚举值</w:t>
+      </w:r>
+      <w:r>
+        <w:rPr>
+          <w:rFonts w:hint="eastAsia"/>
+        </w:rPr>
+        <w:t>：</w:t>
+      </w:r>
+    </w:p>
+    <w:p>
+      <w:pPr>
+        <w:pStyle w:val="a7"/>
+        <w:numPr>
+          <w:ilvl w:val="0"/>
+          <w:numId w:val="5"/>
+        </w:numPr>
+        <w:ind w:firstLineChars="0"/>
+      </w:pPr>
+      <w:r>
+        <w:rPr>
+          <w:rFonts w:hint="eastAsia"/>
+        </w:rPr>
+        <w:t>false：不使用mock服务，如果远程调用失败则反馈上游系统失败；</w:t>
+      </w:r>
+    </w:p>
+    <w:p>
+      <w:pPr>
+        <w:pStyle w:val="a7"/>
+        <w:numPr>
+          <w:ilvl w:val="0"/>
+          <w:numId w:val="5"/>
+        </w:numPr>
+        <w:ind w:firstLineChars="0"/>
+      </w:pPr>
+      <w:r>
+        <w:rPr>
+          <w:rFonts w:hint="eastAsia"/>
+        </w:rPr>
+        <w:t>true：如果远程调用失败，则调用本地mock服务；</w:t>
+      </w:r>
+    </w:p>
+    <w:p>
+      <w:pPr>
+        <w:pStyle w:val="a7"/>
+        <w:numPr>
+          <w:ilvl w:val="0"/>
+          <w:numId w:val="5"/>
+        </w:numPr>
+        <w:ind w:firstLineChars="0"/>
+      </w:pPr>
+      <w:r>
+        <w:rPr>
+          <w:rFonts w:hint="eastAsia"/>
+        </w:rPr>
+        <w:t>default，通true含义；</w:t>
+      </w:r>
+    </w:p>
+    <w:p>
+      <w:pPr>
+        <w:pStyle w:val="a7"/>
+        <w:numPr>
+          <w:ilvl w:val="0"/>
+          <w:numId w:val="5"/>
+        </w:numPr>
+        <w:ind w:firstLineChars="0"/>
+      </w:pPr>
+      <w:r>
+        <w:rPr>
+          <w:rFonts w:hint="eastAsia"/>
+        </w:rPr>
+        <w:t>force：强制使用mock服务，不调用远程服务。</w:t>
+      </w:r>
+    </w:p>
+    <w:p>
+      <w:r>
+        <w:rPr>
+          <w:rFonts w:hint="eastAsia"/>
+        </w:rPr>
+        <w:lastRenderedPageBreak/>
+        <w:t>注意事项：</w:t>
+      </w:r>
+    </w:p>
+    <w:p>
+      <w:pPr>
+        <w:pStyle w:val="a7"/>
+        <w:numPr>
+          <w:ilvl w:val="0"/>
+          <w:numId w:val="6"/>
+        </w:numPr>
+        <w:ind w:firstLineChars="0"/>
+      </w:pPr>
+      <w:r>
+        <w:rPr>
+          <w:rFonts w:hint="eastAsia"/>
+        </w:rPr>
+        <w:t>Mock服务的包名必须和Provider的接口所在包名一样；</w:t>
+      </w:r>
+    </w:p>
+    <w:p>
+      <w:pPr>
+        <w:pStyle w:val="a7"/>
+        <w:numPr>
+          <w:ilvl w:val="0"/>
+          <w:numId w:val="6"/>
+        </w:numPr>
+        <w:ind w:firstLineChars="0"/>
+      </w:pPr>
+      <w:r>
+        <w:rPr>
+          <w:rFonts w:hint="eastAsia"/>
+        </w:rPr>
+        <w:t>Mock服务的类名必须是接口名+Mock</w:t>
+      </w:r>
+    </w:p>
+    <w:p>
+      <w:pPr>
+        <w:ind w:firstLine="420"/>
+      </w:pPr>
+      <w:r>
+        <w:rPr>
+          <w:rFonts w:hint="eastAsia"/>
+        </w:rPr>
+        <w:t>举例，如果接口包名和类名是：com</w:t>
+      </w:r>
+      <w:r>
+        <w:t>.lc.api.provider.Provider</w:t>
+      </w:r>
+      <w:r>
+        <w:rPr>
+          <w:rFonts w:hint="eastAsia"/>
+        </w:rPr>
+        <w:t>，则mock服务的全限定名是com</w:t>
+      </w:r>
+      <w:r>
+        <w:t>.lc.api.provider.ProvideMock</w:t>
+      </w:r>
+      <w:r>
+        <w:t>.</w:t>
+      </w:r>
+    </w:p>
+    <w:p>
+      <w:r>
+        <w:rPr>
+          <w:rFonts w:hint="eastAsia"/>
+        </w:rPr>
+        <w:t>获取Mock服务实例对象是在MockInvoker#getMockObject方法，</w:t>
+      </w:r>
+      <w:r>
+        <w:rPr>
+          <w:rFonts w:hint="eastAsia"/>
+        </w:rPr>
+        <w:t>其代码如下：</w:t>
+      </w:r>
+    </w:p>
+    <w:p>
+      <w:r>
+        <w:rPr>
+          <w:noProof/>
+        </w:rPr>
+        <w:drawing>
+          <wp:inline distT="0" distB="0" distL="0" distR="0" wp14:anchorId="26D2C6B6" wp14:editId="7F1DF347">
+            <wp:extent cx="5274310" cy="2610485"/>
+            <wp:effectExtent l="0" t="0" r="2540" b="0"/>
+            <wp:docPr id="2" name="图片 2"/>
+            <wp:cNvGraphicFramePr>
+              <a:graphicFrameLocks xmlns:a="http://schemas.openxmlformats.org/drawingml/2006/main" noChangeAspect="1"/>
+            </wp:cNvGraphicFramePr>
+            <a:graphic xmlns:a="http://schemas.openxmlformats.org/drawingml/2006/main">
+              <a:graphicData uri="http://schemas.openxmlformats.org/drawingml/2006/picture">
+                <pic:pic xmlns:pic="http://schemas.openxmlformats.org/drawingml/2006/picture">
+                  <pic:nvPicPr>
+                    <pic:cNvPr id="1" name=""/>
+                    <pic:cNvPicPr/>
+                  </pic:nvPicPr>
+                  <pic:blipFill>
+                    <a:blip r:embed="rId42"/>
+                    <a:stretch>
+                      <a:fillRect/>
+                    </a:stretch>
+                  </pic:blipFill>
+                  <pic:spPr>
+                    <a:xfrm>
+                      <a:off x="0" y="0"/>
+                      <a:ext cx="5274310" cy="2610485"/>
+                    </a:xfrm>
+                    <a:prstGeom prst="rect">
+                      <a:avLst/>
+                    </a:prstGeom>
+                  </pic:spPr>
+                </pic:pic>
+              </a:graphicData>
+            </a:graphic>
+          </wp:inline>
+        </w:drawing>
+      </w:r>
+    </w:p>
+    <w:p>
+      <w:r>
+        <w:tab/>
+      </w:r>
+      <w:r>
+        <w:rPr>
+          <w:rFonts w:hint="eastAsia"/>
+        </w:rPr>
+        <w:t>通过代码可以看出，Mock服务必须包含一个缺省构造方法（default</w:t>
+      </w:r>
+      <w:r>
+        <w:t xml:space="preserve"> </w:t>
+      </w:r>
+      <w:r>
+        <w:rPr>
+          <w:rFonts w:hint="eastAsia"/>
+        </w:rPr>
+        <w:t>constructor）</w:t>
+      </w:r>
+      <w:r>
+        <w:rPr>
+          <w:rFonts w:hint="eastAsia"/>
+        </w:rPr>
+        <w:t>。</w:t>
+      </w:r>
+    </w:p>
+    <w:p>
+      <w:pPr>
+        <w:pStyle w:val="3"/>
+      </w:pPr>
+      <w:r>
+        <w:rPr>
+          <w:rFonts w:hint="eastAsia"/>
+        </w:rPr>
+        <w:t>Failover</w:t>
+      </w:r>
+    </w:p>
+    <w:p>
+      <w:pPr>
+        <w:ind w:firstLine="420"/>
+      </w:pPr>
+      <w:r>
+        <w:rPr>
+          <w:rFonts w:hint="eastAsia"/>
+        </w:rPr>
+        <w:t>故障转移（failover，字面意思就是失败则跳过）。</w:t>
+      </w:r>
+      <w:r>
+        <w:rPr>
+          <w:rFonts w:hint="eastAsia"/>
+        </w:rPr>
+        <w:t>Dubbo默认的集群模式。</w:t>
+      </w:r>
+      <w:r>
+        <w:rPr>
+          <w:rFonts w:hint="eastAsia"/>
+        </w:rPr>
+        <w:t>该模式的核心代码是Fail</w:t>
+      </w:r>
+      <w:r>
+        <w:rPr>
+          <w:rFonts w:hint="eastAsia"/>
+        </w:rPr>
+        <w:t>over</w:t>
+      </w:r>
+      <w:r>
+        <w:rPr>
+          <w:rFonts w:hint="eastAsia"/>
+        </w:rPr>
+        <w:t>ClusterInvoker#doInvoke方法。</w:t>
+      </w:r>
+    </w:p>
+    <w:p>
+      <w:r>
+        <w:rPr>
+          <w:rFonts w:hint="eastAsia"/>
+        </w:rPr>
+        <w:t>结合代码可以知道doInvoke的逻辑如下：</w:t>
+      </w:r>
+    </w:p>
+    <w:p>
+      <w:pPr>
+        <w:pStyle w:val="a7"/>
+        <w:numPr>
+          <w:ilvl w:val="0"/>
+          <w:numId w:val="7"/>
+        </w:numPr>
+        <w:ind w:firstLineChars="0"/>
+      </w:pPr>
+      <w:r>
+        <w:rPr>
+          <w:rFonts w:hint="eastAsia"/>
+        </w:rPr>
+        <w:t>获取重试次数retry，默认重试2次，则总的是len=retry+</w:t>
+      </w:r>
+      <w:r>
+        <w:t>1</w:t>
+      </w:r>
+      <w:r>
+        <w:rPr>
+          <w:rFonts w:hint="eastAsia"/>
+        </w:rPr>
+        <w:t>；</w:t>
+      </w:r>
+    </w:p>
+    <w:p>
+      <w:pPr>
+        <w:pStyle w:val="a7"/>
+        <w:numPr>
+          <w:ilvl w:val="0"/>
+          <w:numId w:val="7"/>
+        </w:numPr>
+        <w:ind w:firstLineChars="0"/>
+      </w:pPr>
+      <w:r>
+        <w:rPr>
+          <w:rFonts w:hint="eastAsia"/>
+        </w:rPr>
+        <w:t>for</w:t>
+      </w:r>
+      <w:r>
+        <w:t xml:space="preserve"> </w:t>
+      </w:r>
+      <w:r>
+        <w:rPr>
+          <w:rFonts w:hint="eastAsia"/>
+        </w:rPr>
+        <w:t>i</w:t>
+      </w:r>
+      <w:r>
+        <w:t>=0-</w:t>
+      </w:r>
+      <w:r>
+        <w:rPr>
+          <w:rFonts w:hint="eastAsia"/>
+        </w:rPr>
+        <w:t>&gt;</w:t>
+      </w:r>
+      <w:r>
+        <w:t>len</w:t>
+      </w:r>
+    </w:p>
+    <w:p>
+      <w:pPr>
+        <w:pStyle w:val="a7"/>
+        <w:numPr>
+          <w:ilvl w:val="1"/>
+          <w:numId w:val="7"/>
+        </w:numPr>
+        <w:ind w:firstLineChars="0"/>
+      </w:pPr>
+      <w:r>
+        <w:rPr>
+          <w:rFonts w:hint="eastAsia"/>
+        </w:rPr>
+        <w:t>负载均衡选择最合适的invoker</w:t>
+      </w:r>
+      <w:r>
+        <w:rPr>
+          <w:rFonts w:hint="eastAsia"/>
+        </w:rPr>
+        <w:t>（从注册中心订阅所有的provider）</w:t>
+      </w:r>
+    </w:p>
+    <w:p>
+      <w:pPr>
+        <w:pStyle w:val="a7"/>
+        <w:numPr>
+          <w:ilvl w:val="1"/>
+          <w:numId w:val="7"/>
+        </w:numPr>
+        <w:ind w:firstLineChars="0"/>
+      </w:pPr>
+      <w:r>
+        <w:rPr>
+          <w:rFonts w:hint="eastAsia"/>
+        </w:rPr>
+        <w:t>调用invoker的invoke方法</w:t>
+      </w:r>
+    </w:p>
+    <w:p>
+      <w:pPr>
+        <w:pStyle w:val="a7"/>
+        <w:numPr>
+          <w:ilvl w:val="2"/>
+          <w:numId w:val="7"/>
+        </w:numPr>
+        <w:ind w:firstLineChars="0"/>
+      </w:pPr>
+      <w:r>
+        <w:rPr>
+          <w:rFonts w:hint="eastAsia"/>
+        </w:rPr>
+        <w:t>成功，返回结果</w:t>
+      </w:r>
+    </w:p>
+    <w:p>
+      <w:pPr>
+        <w:pStyle w:val="a7"/>
+        <w:numPr>
+          <w:ilvl w:val="2"/>
+          <w:numId w:val="7"/>
+        </w:numPr>
+        <w:ind w:firstLineChars="0"/>
+      </w:pPr>
+      <w:r>
+        <w:rPr>
+          <w:rFonts w:hint="eastAsia"/>
+        </w:rPr>
+        <w:t>不成功，判断是否超过次数，否则继续重试</w:t>
+      </w:r>
+    </w:p>
+    <w:p/>
+    <w:p>
+      <w:r>
+        <w:rPr>
+          <w:rFonts w:hint="eastAsia"/>
+        </w:rPr>
+        <w:t>上面的逻辑比较简单，容易理解，需要掌握的两个点</w:t>
+      </w:r>
+    </w:p>
+    <w:p>
+      <w:pPr>
+        <w:pStyle w:val="a7"/>
+        <w:numPr>
+          <w:ilvl w:val="0"/>
+          <w:numId w:val="8"/>
+        </w:numPr>
+        <w:ind w:firstLineChars="0"/>
+      </w:pPr>
+      <w:r>
+        <w:rPr>
+          <w:rFonts w:hint="eastAsia"/>
+        </w:rPr>
+        <w:t>注册中心的Provider是如何订阅到的？</w:t>
+      </w:r>
+    </w:p>
+    <w:p>
+      <w:pPr>
+        <w:pStyle w:val="a7"/>
+        <w:numPr>
+          <w:ilvl w:val="0"/>
+          <w:numId w:val="8"/>
+        </w:numPr>
+        <w:ind w:firstLineChars="0"/>
+      </w:pPr>
+      <w:r>
+        <w:rPr>
+          <w:rFonts w:hint="eastAsia"/>
+        </w:rPr>
+        <w:t>被负载均衡选中的invoker是</w:t>
+      </w:r>
+      <w:r>
+        <w:rPr>
+          <w:rFonts w:hint="eastAsia"/>
+        </w:rPr>
+        <w:t>如何生成的</w:t>
+      </w:r>
+    </w:p>
+    <w:p/>
+    <w:p/>
+    <w:p>
+      <w:pPr>
+        <w:pStyle w:val="2"/>
+      </w:pPr>
+      <w:r>
+        <w:rPr>
+          <w:rFonts w:hint="eastAsia"/>
+        </w:rPr>
+        <w:t>负载均衡</w:t>
+      </w:r>
+    </w:p>
+    <w:p>
+      <w:pPr>
+        <w:ind w:left="420"/>
+      </w:pPr>
+      <w:r>
+        <w:rPr>
+          <w:rFonts w:hint="eastAsia"/>
+        </w:rPr>
+        <w:t>Dubbo提供四种负载均衡算法。分别是：</w:t>
+      </w:r>
+    </w:p>
+    <w:p>
+      <w:pPr>
+        <w:pStyle w:val="a7"/>
+        <w:numPr>
+          <w:ilvl w:val="0"/>
+          <w:numId w:val="3"/>
+        </w:numPr>
+        <w:ind w:firstLineChars="0"/>
+      </w:pPr>
+      <w:r>
+        <w:rPr>
+          <w:rFonts w:hint="eastAsia"/>
+        </w:rPr>
+        <w:lastRenderedPageBreak/>
+        <w:t>加权随机负载均衡</w:t>
+      </w:r>
+    </w:p>
+    <w:p>
+      <w:pPr>
+        <w:pStyle w:val="a7"/>
+        <w:numPr>
+          <w:ilvl w:val="0"/>
+          <w:numId w:val="3"/>
+        </w:numPr>
+        <w:ind w:firstLineChars="0"/>
+      </w:pPr>
+      <w:r>
+        <w:rPr>
+          <w:rFonts w:hint="eastAsia"/>
+        </w:rPr>
+        <w:t>加权最小活跃数负载均衡</w:t>
+      </w:r>
+    </w:p>
+    <w:p>
+      <w:pPr>
+        <w:pStyle w:val="a7"/>
+        <w:numPr>
+          <w:ilvl w:val="0"/>
+          <w:numId w:val="3"/>
+        </w:numPr>
+        <w:ind w:firstLineChars="0"/>
+      </w:pPr>
+      <w:r>
+        <w:rPr>
+          <w:rFonts w:hint="eastAsia"/>
+        </w:rPr>
+        <w:t>一致性hash负载均衡</w:t>
+      </w:r>
+    </w:p>
+    <w:p>
+      <w:pPr>
+        <w:pStyle w:val="a7"/>
+        <w:numPr>
+          <w:ilvl w:val="0"/>
+          <w:numId w:val="3"/>
+        </w:numPr>
+        <w:ind w:firstLineChars="0"/>
+      </w:pPr>
+      <w:r>
+        <w:rPr>
+          <w:rFonts w:hint="eastAsia"/>
+        </w:rPr>
+        <w:t>加权轮训负载均衡</w:t>
+      </w:r>
+    </w:p>
+    <w:p/>
+    <w:p>
+      <w:pPr>
+        <w:pStyle w:val="3"/>
+      </w:pPr>
+      <w:r>
+        <w:rPr>
+          <w:rFonts w:hint="eastAsia"/>
+        </w:rPr>
+        <w:t>RandomLoadBalance</w:t>
+      </w:r>
+    </w:p>
+    <w:p>
+      <w:pPr>
+        <w:ind w:firstLine="420"/>
+      </w:pPr>
+      <w:r>
+        <w:rPr>
+          <w:rFonts w:hint="eastAsia"/>
+        </w:rPr>
+        <w:t>算法核心思想是累加各个接口的权重，然后随机生成一个值，判断该值所处区间。算法伪代码：</w:t>
+      </w:r>
+    </w:p>
+    <w:p>
+      <w:r>
+        <w:tab/>
+        <w:t>for i=0:N</w:t>
+      </w:r>
+    </w:p>
+    <w:p>
+      <w:r>
+        <w:tab/>
+      </w:r>
+      <w:r>
+        <w:tab/>
+        <w:t>sum+=weight[i];</w:t>
+      </w:r>
+    </w:p>
+    <w:p>
+      <w:r>
+        <w:tab/>
+        <w:t>random = random(sum);</w:t>
+      </w:r>
+      <w:r>
+        <w:t>//</w:t>
+      </w:r>
+      <w:r>
+        <w:rPr>
+          <w:rFonts w:hint="eastAsia"/>
+        </w:rPr>
+        <w:t>生成0到sum区间的随机数</w:t>
+      </w:r>
+    </w:p>
+    <w:p>
+      <w:r>
+        <w:tab/>
+        <w:t>for i=0:N</w:t>
+      </w:r>
+    </w:p>
+    <w:p>
+      <w:r>
+        <w:tab/>
+      </w:r>
+      <w:r>
+        <w:tab/>
+        <w:t>if(random-weight[i]&lt;=0)</w:t>
+      </w:r>
+    </w:p>
+    <w:p>
+      <w:r>
+        <w:tab/>
+      </w:r>
+      <w:r>
+        <w:tab/>
+      </w:r>
+      <w:r>
+        <w:tab/>
+        <w:t>break;</w:t>
+      </w:r>
+    </w:p>
+    <w:p>
+      <w:r>
+        <w:tab/>
+        <w:t>return node[i];</w:t>
+      </w:r>
+    </w:p>
+    <w:p/>
+    <w:p>
+      <w:pPr>
+        <w:pStyle w:val="3"/>
+      </w:pPr>
+      <w:r>
+        <w:rPr>
+          <w:rFonts w:hint="eastAsia"/>
+        </w:rPr>
+        <w:t>LeastActiveLoadBalance</w:t>
+      </w:r>
+    </w:p>
+    <w:p>
+      <w:pPr>
+        <w:ind w:firstLine="420"/>
+      </w:pPr>
+      <w:r>
+        <w:rPr>
+          <w:rFonts w:hint="eastAsia"/>
+        </w:rPr>
+        <w:t>Dubbo会为每个服务提供者统计当前服务调用数，当一个请求到达，该服务提供者的活跃数+</w:t>
+      </w:r>
+      <w:r>
+        <w:t>1</w:t>
+      </w:r>
+      <w:r>
+        <w:rPr>
+          <w:rFonts w:hint="eastAsia"/>
+        </w:rPr>
+        <w:t>，请求结束后活跃数-</w:t>
+      </w:r>
+      <w:r>
+        <w:t>1</w:t>
+      </w:r>
+      <w:r>
+        <w:rPr>
+          <w:rFonts w:hint="eastAsia"/>
+        </w:rPr>
+        <w:t>，LeastActiveLoadBalance就是依照活跃判断该使用哪个服务提供者。加权是为了解决如果有多个相同的最小活跃数，则在这部分提供者中执行加权RandomLoadBalance</w:t>
+      </w:r>
+      <w:r>
+        <w:rPr>
+          <w:rFonts w:hint="eastAsia"/>
+        </w:rPr>
+        <w:t>。</w:t>
+      </w:r>
+    </w:p>
+    <w:p>
+      <w:pPr>
+        <w:ind w:firstLine="420"/>
+        <w:rPr>
+          <w:rFonts w:hint="eastAsia"/>
+        </w:rPr>
+      </w:pPr>
+      <w:r>
+        <w:rPr>
+          <w:rFonts w:hint="eastAsia"/>
+        </w:rPr>
+        <w:t>筛选方法就是逐个invoker进行遍历，找出最小的invoker集合，如果有多个</w:t>
+      </w:r>
+      <w:r>
+        <w:rPr>
+          <w:rFonts w:hint="eastAsia"/>
+        </w:rPr>
+        <w:t>invoker可供选择（也就是最小活跃数都一样），</w:t>
+      </w:r>
+      <w:r>
+        <w:rPr>
+          <w:rFonts w:hint="eastAsia"/>
+        </w:rPr>
+        <w:t>则根据weight来筛选。</w:t>
+      </w:r>
+    </w:p>
+    <w:p/>
+    <w:p>
+      <w:pPr>
+        <w:pStyle w:val="3"/>
+      </w:pPr>
+      <w:r>
+        <w:rPr>
+          <w:rFonts w:hint="eastAsia"/>
+        </w:rPr>
+        <w:t>RoundRobinLoadBalance</w:t>
+      </w:r>
+    </w:p>
+    <w:p>
+      <w:pPr>
+        <w:ind w:firstLine="420"/>
+      </w:pPr>
+      <w:r>
+        <w:rPr>
+          <w:rFonts w:hint="eastAsia"/>
+        </w:rPr>
+        <w:t>没有加权的轮询是按照所有候选者逐个选中并使用，如果候选者存在差异，可以为性能高的候选者赋更高的权重，性能较差的候选者赋较小的权重。</w:t>
+      </w:r>
+      <w:r>
+        <w:rPr>
+          <w:rFonts w:hint="eastAsia"/>
+        </w:rPr>
+        <w:t>Dubbo中的加权RoundRobinLoadBalance是在轮询的基础上增加权重来筛选候选者，算法的具体执行过程可以参照如下例子：</w:t>
+      </w:r>
+    </w:p>
+    <w:p>
+      <w:pPr>
+        <w:ind w:firstLine="420"/>
+      </w:pPr>
+      <w:r>
+        <w:rPr>
+          <w:rFonts w:hint="eastAsia"/>
+        </w:rPr>
+        <w:t>假设三个候选者A,B,</w:t>
+      </w:r>
+      <w:r>
+        <w:t>C</w:t>
+      </w:r>
+      <w:r>
+        <w:rPr>
+          <w:rFonts w:hint="eastAsia"/>
+        </w:rPr>
+        <w:t>的权重分别为3,</w:t>
+      </w:r>
+      <w:r>
+        <w:t>5</w:t>
+      </w:r>
+      <w:r>
+        <w:rPr>
+          <w:rFonts w:hint="eastAsia"/>
+        </w:rPr>
+        <w:t>,</w:t>
+      </w:r>
+      <w:r>
+        <w:t>2</w:t>
+      </w:r>
+      <w:r>
+        <w:rPr>
+          <w:rFonts w:hint="eastAsia"/>
+        </w:rPr>
+        <w:t>，权重构成一个序列[</w:t>
+      </w:r>
+      <w:r>
+        <w:t>3,5,2]</w:t>
+      </w:r>
+      <w:r>
+        <w:rPr>
+          <w:rFonts w:hint="eastAsia"/>
+        </w:rPr>
+        <w:t>，同时总权重为1</w:t>
+      </w:r>
+      <w:r>
+        <w:t>0</w:t>
+      </w:r>
+      <w:r>
+        <w:rPr>
+          <w:rFonts w:hint="eastAsia"/>
+        </w:rPr>
+        <w:t>：</w:t>
+      </w:r>
+    </w:p>
+    <w:p>
+      <w:r>
+        <w:rPr>
+          <w:rFonts w:hint="eastAsia"/>
+        </w:rPr>
+        <w:t>Round</w:t>
+      </w:r>
+      <w:r>
+        <w:t xml:space="preserve"> 1</w:t>
+      </w:r>
+      <w:r>
+        <w:rPr>
+          <w:rFonts w:hint="eastAsia"/>
+        </w:rPr>
+        <w:t>：选择A，同时A的剩余权重减1，此时序列变为了[</w:t>
+      </w:r>
+      <w:r>
+        <w:t>2,5,2];</w:t>
+      </w:r>
+    </w:p>
+    <w:p>
+      <w:r>
+        <w:rPr>
+          <w:rFonts w:hint="eastAsia"/>
+        </w:rPr>
+        <w:t>Round</w:t>
+      </w:r>
+      <w:r>
+        <w:t xml:space="preserve"> 2</w:t>
+      </w:r>
+      <w:r>
+        <w:rPr>
+          <w:rFonts w:hint="eastAsia"/>
+        </w:rPr>
+        <w:t>：选择</w:t>
+      </w:r>
+      <w:r>
+        <w:t>B</w:t>
+      </w:r>
+      <w:r>
+        <w:rPr>
+          <w:rFonts w:hint="eastAsia"/>
+        </w:rPr>
+        <w:t>，同时</w:t>
+      </w:r>
+      <w:r>
+        <w:t>B</w:t>
+      </w:r>
+      <w:r>
+        <w:rPr>
+          <w:rFonts w:hint="eastAsia"/>
+        </w:rPr>
+        <w:t>的剩余权重减1，此时序列变为了[</w:t>
+      </w:r>
+      <w:r>
+        <w:t>2,4,2];</w:t>
+      </w:r>
+    </w:p>
+    <w:p>
+      <w:r>
+        <w:rPr>
+          <w:rFonts w:hint="eastAsia"/>
+        </w:rPr>
+        <w:t>Round</w:t>
+      </w:r>
+      <w:r>
+        <w:t xml:space="preserve"> 3</w:t>
+      </w:r>
+      <w:r>
+        <w:rPr>
+          <w:rFonts w:hint="eastAsia"/>
+        </w:rPr>
+        <w:t>：选择</w:t>
+      </w:r>
+      <w:r>
+        <w:t>C</w:t>
+      </w:r>
+      <w:r>
+        <w:rPr>
+          <w:rFonts w:hint="eastAsia"/>
+        </w:rPr>
+        <w:t>，同时</w:t>
+      </w:r>
+      <w:r>
+        <w:t>C</w:t>
+      </w:r>
+      <w:r>
+        <w:rPr>
+          <w:rFonts w:hint="eastAsia"/>
+        </w:rPr>
+        <w:t>的剩余权重减1，此时序列变为了[</w:t>
+      </w:r>
+      <w:r>
+        <w:t>2,4,1];</w:t>
+      </w:r>
+    </w:p>
+    <w:p>
+      <w:r>
+        <w:rPr>
+          <w:rFonts w:hint="eastAsia"/>
+        </w:rPr>
+        <w:t>Round</w:t>
+      </w:r>
+      <w:r>
+        <w:t xml:space="preserve"> 4</w:t>
+      </w:r>
+      <w:r>
+        <w:rPr>
+          <w:rFonts w:hint="eastAsia"/>
+        </w:rPr>
+        <w:t>：选择A，同时A的剩余权重减1，此时序列变为了[</w:t>
+      </w:r>
+      <w:r>
+        <w:t>1,4,1];</w:t>
+      </w:r>
+    </w:p>
+    <w:p>
+      <w:r>
+        <w:rPr>
+          <w:rFonts w:hint="eastAsia"/>
+        </w:rPr>
+        <w:t>Round</w:t>
+      </w:r>
+      <w:r>
+        <w:t xml:space="preserve"> 5</w:t>
+      </w:r>
+      <w:r>
+        <w:rPr>
+          <w:rFonts w:hint="eastAsia"/>
+        </w:rPr>
+        <w:t>：选择</w:t>
+      </w:r>
+      <w:r>
+        <w:t>B</w:t>
+      </w:r>
+      <w:r>
+        <w:rPr>
+          <w:rFonts w:hint="eastAsia"/>
+        </w:rPr>
+        <w:t>，同时</w:t>
+      </w:r>
+      <w:r>
+        <w:t>B</w:t>
+      </w:r>
+      <w:r>
+        <w:rPr>
+          <w:rFonts w:hint="eastAsia"/>
+        </w:rPr>
+        <w:t>的剩余权重减1，此时序列变为了[</w:t>
+      </w:r>
+      <w:r>
+        <w:t>1,3,1];</w:t>
+      </w:r>
+    </w:p>
+    <w:p>
+      <w:r>
+        <w:rPr>
+          <w:rFonts w:hint="eastAsia"/>
+        </w:rPr>
+        <w:t>Round</w:t>
+      </w:r>
+      <w:r>
+        <w:t xml:space="preserve"> 6</w:t>
+      </w:r>
+      <w:r>
+        <w:rPr>
+          <w:rFonts w:hint="eastAsia"/>
+        </w:rPr>
+        <w:t>：选择</w:t>
+      </w:r>
+      <w:r>
+        <w:t>C</w:t>
+      </w:r>
+      <w:r>
+        <w:rPr>
+          <w:rFonts w:hint="eastAsia"/>
+        </w:rPr>
+        <w:t>，同时</w:t>
+      </w:r>
+      <w:r>
+        <w:t>C</w:t>
+      </w:r>
+      <w:r>
+        <w:rPr>
+          <w:rFonts w:hint="eastAsia"/>
+        </w:rPr>
+        <w:t>的剩余权重减1，此时序列变为了[</w:t>
+      </w:r>
+      <w:r>
+        <w:t>1,3,0];</w:t>
+      </w:r>
+    </w:p>
+    <w:p>
+      <w:r>
+        <w:rPr>
+          <w:rFonts w:hint="eastAsia"/>
+        </w:rPr>
+        <w:lastRenderedPageBreak/>
+        <w:t>Round</w:t>
+      </w:r>
+      <w:r>
+        <w:t xml:space="preserve"> 7</w:t>
+      </w:r>
+      <w:r>
+        <w:rPr>
+          <w:rFonts w:hint="eastAsia"/>
+        </w:rPr>
+        <w:t>：选择A，同时A的剩余权重减1，此时序列变为了[</w:t>
+      </w:r>
+      <w:r>
+        <w:t>0,3,0];</w:t>
+      </w:r>
+    </w:p>
+    <w:p>
+      <w:r>
+        <w:rPr>
+          <w:rFonts w:hint="eastAsia"/>
+        </w:rPr>
+        <w:t>Round</w:t>
+      </w:r>
+      <w:r>
+        <w:t xml:space="preserve"> 8</w:t>
+      </w:r>
+      <w:r>
+        <w:rPr>
+          <w:rFonts w:hint="eastAsia"/>
+        </w:rPr>
+        <w:t>：选择</w:t>
+      </w:r>
+      <w:r>
+        <w:t>B</w:t>
+      </w:r>
+      <w:r>
+        <w:rPr>
+          <w:rFonts w:hint="eastAsia"/>
+        </w:rPr>
+        <w:t>，同时</w:t>
+      </w:r>
+      <w:r>
+        <w:t>B</w:t>
+      </w:r>
+      <w:r>
+        <w:rPr>
+          <w:rFonts w:hint="eastAsia"/>
+        </w:rPr>
+        <w:t>的剩余权重减1，此时序列变为了[</w:t>
+      </w:r>
+      <w:r>
+        <w:t>0,2,0];</w:t>
+      </w:r>
+    </w:p>
+    <w:p>
+      <w:r>
+        <w:rPr>
+          <w:rFonts w:hint="eastAsia"/>
+        </w:rPr>
+        <w:t>Round</w:t>
+      </w:r>
+      <w:r>
+        <w:t xml:space="preserve"> 9</w:t>
+      </w:r>
+      <w:r>
+        <w:rPr>
+          <w:rFonts w:hint="eastAsia"/>
+        </w:rPr>
+        <w:t>：选择</w:t>
+      </w:r>
+      <w:r>
+        <w:t>B</w:t>
+      </w:r>
+      <w:r>
+        <w:rPr>
+          <w:rFonts w:hint="eastAsia"/>
+        </w:rPr>
+        <w:t>，同时B的剩余权重减1，此时序列变为了[</w:t>
+      </w:r>
+      <w:r>
+        <w:t>0,1,0];</w:t>
+      </w:r>
+    </w:p>
+    <w:p>
+      <w:r>
+        <w:rPr>
+          <w:rFonts w:hint="eastAsia"/>
+        </w:rPr>
+        <w:t>Round</w:t>
+      </w:r>
+      <w:r>
+        <w:t xml:space="preserve"> 10</w:t>
+      </w:r>
+      <w:r>
+        <w:rPr>
+          <w:rFonts w:hint="eastAsia"/>
+        </w:rPr>
+        <w:t>：选择</w:t>
+      </w:r>
+      <w:r>
+        <w:t>B</w:t>
+      </w:r>
+      <w:r>
+        <w:rPr>
+          <w:rFonts w:hint="eastAsia"/>
+        </w:rPr>
+        <w:t>，同时</w:t>
+      </w:r>
+      <w:r>
+        <w:t>B</w:t>
+      </w:r>
+      <w:r>
+        <w:rPr>
+          <w:rFonts w:hint="eastAsia"/>
+        </w:rPr>
+        <w:t>的剩余权重减1，此时序列变为了[</w:t>
+      </w:r>
+      <w:r>
+        <w:t>0,0,0]</w:t>
+      </w:r>
+    </w:p>
+    <w:p/>
+    <w:p>
+      <w:pPr>
+        <w:ind w:firstLine="420"/>
+      </w:pPr>
+      <w:r>
+        <w:rPr>
+          <w:rFonts w:hint="eastAsia"/>
+        </w:rPr>
+        <w:t>经过1</w:t>
+      </w:r>
+      <w:r>
+        <w:t>0</w:t>
+      </w:r>
+      <w:r>
+        <w:rPr>
+          <w:rFonts w:hint="eastAsia"/>
+        </w:rPr>
+        <w:t>轮，A被选中了3次，B被选中5次，C被选中2次。</w:t>
+      </w:r>
+      <w:r>
+        <w:rPr>
+          <w:rFonts w:hint="eastAsia"/>
+        </w:rPr>
+        <w:t>如果按照一般的轮询，1</w:t>
+      </w:r>
+      <w:r>
+        <w:t>0</w:t>
+      </w:r>
+      <w:r>
+        <w:rPr>
+          <w:rFonts w:hint="eastAsia"/>
+        </w:rPr>
+        <w:t>轮会选择A</w:t>
+      </w:r>
+      <w:r>
+        <w:t>4</w:t>
+      </w:r>
+      <w:r>
+        <w:rPr>
+          <w:rFonts w:hint="eastAsia"/>
+        </w:rPr>
+        <w:t>次，B</w:t>
+      </w:r>
+      <w:r>
+        <w:t>3</w:t>
+      </w:r>
+      <w:r>
+        <w:rPr>
+          <w:rFonts w:hint="eastAsia"/>
+        </w:rPr>
+        <w:t>次，C</w:t>
+      </w:r>
+      <w:r>
+        <w:t>3</w:t>
+      </w:r>
+      <w:r>
+        <w:rPr>
+          <w:rFonts w:hint="eastAsia"/>
+        </w:rPr>
+        <w:t>次。</w:t>
+      </w:r>
+    </w:p>
+    <w:p>
+      <w:pPr>
+        <w:ind w:firstLine="420"/>
+      </w:pPr>
+      <w:r>
+        <w:rPr>
+          <w:rFonts w:hint="eastAsia"/>
+        </w:rPr>
+        <w:t>可以将三个服务提供者构成一个圈，每选中一次则移动一次，并且权值减1，如果减为0则移出圈</w:t>
+      </w:r>
+      <w:r>
+        <w:rPr>
+          <w:rFonts w:hint="eastAsia"/>
+        </w:rPr>
+        <w:t>。</w:t>
+      </w:r>
+    </w:p>
+    <w:p>
+      <w:pPr>
+        <w:ind w:firstLine="420"/>
+      </w:pPr>
+      <w:r>
+        <w:rPr>
+          <w:rFonts w:hint="eastAsia"/>
+        </w:rPr>
+        <w:t>最理想的是采用平滑加权轮询，其算法参考其中一个实例：</w:t>
+      </w:r>
+    </w:p>
+    <w:p>
+      <w:r>
+        <w:rPr>
+          <w:noProof/>
+        </w:rPr>
+        <w:drawing>
+          <wp:inline distT="0" distB="0" distL="0" distR="0" wp14:anchorId="1AB3E9B4" wp14:editId="53B2CFF8">
+            <wp:extent cx="5274310" cy="2580005"/>
+            <wp:effectExtent l="0" t="0" r="2540" b="0"/>
+            <wp:docPr id="13" name="图片 13"/>
+            <wp:cNvGraphicFramePr>
+              <a:graphicFrameLocks xmlns:a="http://schemas.openxmlformats.org/drawingml/2006/main" noChangeAspect="1"/>
+            </wp:cNvGraphicFramePr>
+            <a:graphic xmlns:a="http://schemas.openxmlformats.org/drawingml/2006/main">
+              <a:graphicData uri="http://schemas.openxmlformats.org/drawingml/2006/picture">
+                <pic:pic xmlns:pic="http://schemas.openxmlformats.org/drawingml/2006/picture">
+                  <pic:nvPicPr>
+                    <pic:cNvPr id="1" name=""/>
+                    <pic:cNvPicPr/>
+                  </pic:nvPicPr>
+                  <pic:blipFill>
+                    <a:blip r:embed="rId43"/>
+                    <a:stretch>
+                      <a:fillRect/>
+                    </a:stretch>
+                  </pic:blipFill>
+                  <pic:spPr>
+                    <a:xfrm>
+                      <a:off x="0" y="0"/>
+                      <a:ext cx="5274310" cy="2580005"/>
+                    </a:xfrm>
+                    <a:prstGeom prst="rect">
+                      <a:avLst/>
+                    </a:prstGeom>
+                  </pic:spPr>
+                </pic:pic>
+              </a:graphicData>
+            </a:graphic>
+          </wp:inline>
+        </w:drawing>
+      </w:r>
+    </w:p>
+    <w:p>
+      <w:pPr>
+        <w:pStyle w:val="3"/>
+      </w:pPr>
+      <w:r>
+        <w:rPr>
+          <w:rFonts w:hint="eastAsia"/>
+        </w:rPr>
+        <w:t>ConsistentHashLoadBalance</w:t>
+      </w:r>
+    </w:p>
+    <w:p>
+      <w:pPr>
+        <w:ind w:left="420"/>
+      </w:pPr>
+      <w:r>
+        <w:rPr>
+          <w:rFonts w:hint="eastAsia"/>
+        </w:rPr>
+        <w:t>Dubbo中一致性哈希的负载均衡实现思路如下：</w:t>
+      </w:r>
+    </w:p>
+    <w:p>
+      <w:pPr>
+        <w:pStyle w:val="a7"/>
+        <w:numPr>
+          <w:ilvl w:val="0"/>
+          <w:numId w:val="30"/>
+        </w:numPr>
+        <w:ind w:firstLineChars="0"/>
+      </w:pPr>
+      <w:r>
+        <w:rPr>
+          <w:rFonts w:hint="eastAsia"/>
+        </w:rPr>
+        <w:t>任意一个服务提供者invoker，默认在hash环上配置1</w:t>
+      </w:r>
+      <w:r>
+        <w:t>60</w:t>
+      </w:r>
+      <w:r>
+        <w:rPr>
+          <w:rFonts w:hint="eastAsia"/>
+        </w:rPr>
+        <w:t>个虚拟节点；</w:t>
+      </w:r>
+    </w:p>
+    <w:p>
+      <w:pPr>
+        <w:pStyle w:val="a7"/>
+        <w:numPr>
+          <w:ilvl w:val="0"/>
+          <w:numId w:val="30"/>
+        </w:numPr>
+        <w:ind w:firstLineChars="0"/>
+      </w:pPr>
+      <w:r>
+        <w:rPr>
+          <w:rFonts w:hint="eastAsia"/>
+        </w:rPr>
+        <w:t>某一个invoker，其1</w:t>
+      </w:r>
+      <w:r>
+        <w:t>60</w:t>
+      </w:r>
+      <w:r>
+        <w:rPr>
+          <w:rFonts w:hint="eastAsia"/>
+        </w:rPr>
+        <w:t>个虚拟节点是按照“ip+</w:t>
+      </w:r>
+      <w:r>
+        <w:t>port</w:t>
+      </w:r>
+      <w:r>
+        <w:rPr>
+          <w:rFonts w:hint="eastAsia"/>
+        </w:rPr>
+        <w:t>+自增编号”计算hash</w:t>
+      </w:r>
+    </w:p>
+    <w:p>
+      <w:pPr>
+        <w:pStyle w:val="a7"/>
+        <w:numPr>
+          <w:ilvl w:val="0"/>
+          <w:numId w:val="30"/>
+        </w:numPr>
+        <w:ind w:firstLineChars="0"/>
+      </w:pPr>
+      <w:r>
+        <w:rPr>
+          <w:rFonts w:hint="eastAsia"/>
+        </w:rPr>
+        <w:t>某个invoker，将其hash，invoker键值对存放在TreeMap中；</w:t>
+      </w:r>
+    </w:p>
+    <w:p>
+      <w:pPr>
+        <w:pStyle w:val="a7"/>
+        <w:numPr>
+          <w:ilvl w:val="0"/>
+          <w:numId w:val="30"/>
+        </w:numPr>
+        <w:ind w:firstLineChars="0"/>
+      </w:pPr>
+      <w:r>
+        <w:rPr>
+          <w:rFonts w:hint="eastAsia"/>
+        </w:rPr>
+        <w:t>某个消费者在do</w:t>
+      </w:r>
+      <w:r>
+        <w:t>Select</w:t>
+      </w:r>
+      <w:r>
+        <w:rPr>
+          <w:rFonts w:hint="eastAsia"/>
+        </w:rPr>
+        <w:t>时，首先计算消费者的hash，然后从TreeMap中筛选出key大于消费者hash的所有invoker（通过TreeMap#tailMap</w:t>
+      </w:r>
+      <w:r>
+        <w:t>(key)</w:t>
+      </w:r>
+      <w:r>
+        <w:rPr>
+          <w:rFonts w:hint="eastAsia"/>
+        </w:rPr>
+        <w:t>获取）；</w:t>
+      </w:r>
+    </w:p>
+    <w:p>
+      <w:pPr>
+        <w:pStyle w:val="a7"/>
+        <w:numPr>
+          <w:ilvl w:val="0"/>
+          <w:numId w:val="30"/>
+        </w:numPr>
+        <w:ind w:firstLineChars="0"/>
+      </w:pPr>
+      <w:r>
+        <w:rPr>
+          <w:rFonts w:hint="eastAsia"/>
+        </w:rPr>
+        <w:t>从tailMap返回的集合中选出第一个invoker来服务。</w:t>
+      </w:r>
+    </w:p>
+    <w:p>
+      <w:pPr>
+        <w:ind w:firstLine="420"/>
+      </w:pPr>
+      <w:r>
+        <w:rPr>
+          <w:rFonts w:hint="eastAsia"/>
+        </w:rPr>
+        <w:t>如上是dubbo中一致性哈希的基本思路，那如果invoker数量发送变化之后该如何处理呢。</w:t>
+      </w:r>
+    </w:p>
+    <w:p>
+      <w:pPr>
+        <w:ind w:firstLine="420"/>
+        <w:rPr>
+          <w:rFonts w:hint="eastAsia"/>
+        </w:rPr>
+      </w:pPr>
+      <w:r>
+        <w:rPr>
+          <w:rFonts w:hint="eastAsia"/>
+        </w:rPr>
+        <w:t>Dubbo中会将invokers这个集合整体计算出一个一致性hash，每次都会利用invokers计算一致性hash，如果和之前的不一致（invokers列表发生变化），则会重新按照上面的思路构造</w:t>
+      </w:r>
+      <w:r>
+        <w:rPr>
+          <w:rFonts w:hint="eastAsia"/>
+        </w:rPr>
+        <w:t>hash一致性</w:t>
+      </w:r>
+      <w:r>
+        <w:rPr>
+          <w:rFonts w:hint="eastAsia"/>
+        </w:rPr>
+        <w:t>环</w:t>
+      </w:r>
+      <w:r>
+        <w:rPr>
+          <w:rFonts w:hint="eastAsia"/>
+        </w:rPr>
+        <w:t>。</w:t>
+      </w:r>
+    </w:p>
+    <w:p>
+      <w:pPr>
+        <w:pStyle w:val="1"/>
+        <w:rPr>
+          <w:rFonts w:ascii="Times New Roman" w:hAnsi="Times New Roman" w:cs="Times New Roman"/>
+        </w:rPr>
+      </w:pPr>
+      <w:r>
+        <w:rPr>
+          <w:rFonts w:ascii="Times New Roman" w:hAnsi="Times New Roman" w:cs="Times New Roman" w:hint="eastAsia"/>
+        </w:rPr>
+        <w:lastRenderedPageBreak/>
+        <w:t>序列化</w:t>
+      </w:r>
+      <w:r>
+        <w:rPr>
+          <w:rFonts w:ascii="Times New Roman" w:hAnsi="Times New Roman" w:cs="Times New Roman" w:hint="eastAsia"/>
+        </w:rPr>
+        <w:t>和反序列化</w:t>
+      </w:r>
+    </w:p>
+    <w:p>
+      <w:pPr>
+        <w:ind w:firstLine="420"/>
+      </w:pPr>
+      <w:r>
+        <w:rPr>
+          <w:rFonts w:hint="eastAsia"/>
+        </w:rPr>
+        <w:t>Dubbo中处理序列化的地方时DubboCodec和ExchangeCodec两个类中。序列化的具体实现在package</w:t>
+      </w:r>
+      <w:r>
+        <w:t xml:space="preserve"> </w:t>
+      </w:r>
+      <w:r>
+        <w:t>com.alibaba.dubbo.common.serialize</w:t>
+      </w:r>
+      <w:r>
+        <w:rPr>
+          <w:rFonts w:hint="eastAsia"/>
+        </w:rPr>
+        <w:t>中。</w:t>
+      </w:r>
+    </w:p>
+    <w:p>
+      <w:pPr>
+        <w:ind w:firstLine="420"/>
+      </w:pPr>
+      <w:r>
+        <w:rPr>
+          <w:rFonts w:hint="eastAsia"/>
+        </w:rPr>
+        <w:t>序列化是将请求/响应的header和body序列成可持久化存储或者网络传输的数据；</w:t>
+      </w:r>
+    </w:p>
+    <w:p>
+      <w:pPr>
+        <w:ind w:firstLine="420"/>
+      </w:pPr>
+      <w:r>
+        <w:rPr>
+          <w:rFonts w:hint="eastAsia"/>
+        </w:rPr>
+        <w:t>反序列就是和序列化相反的过程。</w:t>
+      </w:r>
+    </w:p>
+    <w:p>
+      <w:pPr>
+        <w:ind w:firstLine="420"/>
+      </w:pPr>
+      <w:r>
+        <w:rPr>
+          <w:rFonts w:hint="eastAsia"/>
+        </w:rPr>
+        <w:t>序列化的具体实现类采用的spi（类似于工厂模式，通过传入的命令选择具体的实现），默认是hessian</w:t>
+      </w:r>
+      <w:r>
+        <w:t>2</w:t>
+      </w:r>
+      <w:r>
+        <w:rPr>
+          <w:rFonts w:hint="eastAsia"/>
+        </w:rPr>
+        <w:t>，可以在配置文件中修改序列化方式</w:t>
+      </w:r>
+    </w:p>
+    <w:p>
+      <w:pPr>
+        <w:ind w:firstLine="420"/>
+      </w:pPr>
+      <w:r>
+        <w:t>&lt;dubbo:protocol name="dubbo" port="20881" serialization="fastjson"/&gt;</w:t>
+      </w:r>
+      <w:r>
+        <w:rPr>
+          <w:rFonts w:hint="eastAsia"/>
+        </w:rPr>
+        <w:t>，比如这个配置就采用的fastjson进行序列化。</w:t>
+      </w:r>
+    </w:p>
+    <w:p>
+      <w:pPr>
+        <w:ind w:firstLine="420"/>
+      </w:pPr>
+      <w:r>
+        <w:rPr>
+          <w:rFonts w:hint="eastAsia"/>
+        </w:rPr>
+        <w:t>现有的序列化方式中，hessian</w:t>
+      </w:r>
+      <w:r>
+        <w:t>2</w:t>
+      </w:r>
+      <w:r>
+        <w:rPr>
+          <w:rFonts w:hint="eastAsia"/>
+        </w:rPr>
+        <w:t>是性能最好和最可靠的序列化方式，dubbo官方也指出后续会增加更高效更可靠的序列方式fst，kryo等。</w:t>
+      </w:r>
+    </w:p>
+    <w:p>
+      <w:pPr>
+        <w:ind w:firstLine="420"/>
+      </w:pPr>
+      <w:r>
+        <w:rPr>
+          <w:rFonts w:hint="eastAsia"/>
+        </w:rPr>
+        <w:t>参考文档</w:t>
+      </w:r>
+      <w:r>
+        <w:rPr>
+          <w:rFonts w:hint="eastAsia"/>
+        </w:rPr>
+        <w:t>：</w:t>
+      </w:r>
+    </w:p>
+    <w:p>
+      <w:pPr>
+        <w:ind w:firstLine="420"/>
+        <w:rPr>
+          <w:rStyle w:val="a9"/>
+        </w:rPr>
+      </w:pPr>
+      <w:hyperlink r:id="rId44" w:history="1">
+        <w:r>
+          <w:rPr>
+            <w:rStyle w:val="a9"/>
+          </w:rPr>
+          <w:t>https://dubbo.apache.org/zh-cn/docs/user/serialization.html</w:t>
+        </w:r>
+      </w:hyperlink>
+    </w:p>
+    <w:p/>
+    <w:p/>
+    <w:p>
+      <w:pPr>
+        <w:pStyle w:val="1"/>
+        <w:rPr>
+          <w:rFonts w:ascii="Times New Roman" w:hAnsi="Times New Roman" w:cs="Times New Roman"/>
+        </w:rPr>
+      </w:pPr>
+      <w:r>
+        <w:rPr>
+          <w:rFonts w:ascii="Times New Roman" w:hAnsi="Times New Roman" w:cs="Times New Roman"/>
+        </w:rPr>
+        <w:t>模块</w:t>
+      </w:r>
+    </w:p>
+    <w:p>
+      <w:pPr>
+        <w:rPr>
+          <w:rFonts w:ascii="Times New Roman" w:hAnsi="Times New Roman" w:cs="Times New Roman"/>
+        </w:rPr>
+      </w:pPr>
+    </w:p>
+    <w:p>
+      <w:pPr>
+        <w:pStyle w:val="2"/>
+        <w:rPr>
+          <w:rFonts w:ascii="Times New Roman" w:hAnsi="Times New Roman" w:cs="Times New Roman"/>
+        </w:rPr>
+      </w:pPr>
+      <w:r>
+        <w:rPr>
+          <w:rFonts w:ascii="Times New Roman" w:hAnsi="Times New Roman" w:cs="Times New Roman"/>
+        </w:rPr>
+        <w:t>注册</w:t>
+      </w:r>
+    </w:p>
+    <w:p>
+      <w:pPr>
+        <w:rPr>
+          <w:rFonts w:ascii="Times New Roman" w:hAnsi="Times New Roman" w:cs="Times New Roman"/>
+        </w:rPr>
+      </w:pPr>
+      <w:r>
+        <w:rPr>
+          <w:rFonts w:ascii="Times New Roman" w:hAnsi="Times New Roman" w:cs="Times New Roman"/>
+        </w:rPr>
+        <w:t>参考：</w:t>
+      </w:r>
+      <w:hyperlink r:id="rId45" w:history="1">
+        <w:r>
+          <w:rPr>
+            <w:rStyle w:val="a9"/>
+            <w:rFonts w:ascii="Times New Roman" w:hAnsi="Times New Roman" w:cs="Times New Roman"/>
+          </w:rPr>
+          <w:t>https://juejin.im/post/5d5cc544e51d4561df7805a9</w:t>
+        </w:r>
+      </w:hyperlink>
+    </w:p>
+    <w:p>
+      <w:pPr>
+        <w:rPr>
+          <w:rFonts w:ascii="Times New Roman" w:hAnsi="Times New Roman" w:cs="Times New Roman"/>
+        </w:rPr>
+      </w:pPr>
+      <w:r>
+        <w:rPr>
+          <w:rFonts w:ascii="Times New Roman" w:hAnsi="Times New Roman" w:cs="Times New Roman"/>
+        </w:rPr>
+        <w:t>关键字：</w:t>
+      </w:r>
+    </w:p>
+    <w:p>
+      <w:pPr>
+        <w:rPr>
+          <w:rFonts w:ascii="Times New Roman" w:hAnsi="Times New Roman" w:cs="Times New Roman"/>
+        </w:rPr>
+      </w:pPr>
+      <w:r>
+        <w:rPr>
+          <w:rFonts w:ascii="Times New Roman" w:hAnsi="Times New Roman" w:cs="Times New Roman"/>
+        </w:rPr>
+        <w:t>AbstractRegistry—</w:t>
+      </w:r>
+      <w:r>
+        <w:rPr>
+          <w:rFonts w:ascii="Times New Roman" w:hAnsi="Times New Roman" w:cs="Times New Roman"/>
+        </w:rPr>
+        <w:t>内存缓存和文件缓存</w:t>
+      </w:r>
+      <w:r>
+        <w:rPr>
+          <w:rFonts w:ascii="Times New Roman" w:hAnsi="Times New Roman" w:cs="Times New Roman"/>
+        </w:rPr>
+        <w:t>，文件名格式</w:t>
+      </w:r>
+      <w:r>
+        <w:rPr>
+          <w:rFonts w:ascii="Times New Roman" w:hAnsi="Times New Roman" w:cs="Times New Roman"/>
+          <w:color w:val="FF502C"/>
+          <w:sz w:val="20"/>
+          <w:szCs w:val="20"/>
+          <w:shd w:val="clear" w:color="auto" w:fill="FFF5F5"/>
+        </w:rPr>
+        <w:t>dubbo-registry-${application.name}-${register_address}.cache</w:t>
+      </w:r>
+    </w:p>
+    <w:p>
+      <w:pPr>
+        <w:rPr>
+          <w:rFonts w:ascii="Times New Roman" w:hAnsi="Times New Roman" w:cs="Times New Roman"/>
+        </w:rPr>
+      </w:pPr>
+      <w:r>
+        <w:rPr>
+          <w:rFonts w:ascii="Times New Roman" w:hAnsi="Times New Roman" w:cs="Times New Roman"/>
+        </w:rPr>
+        <w:t>FailbackRegistry—</w:t>
+      </w:r>
+      <w:r>
+        <w:rPr>
+          <w:rFonts w:ascii="Times New Roman" w:hAnsi="Times New Roman" w:cs="Times New Roman"/>
+        </w:rPr>
+        <w:t>失败重试</w:t>
+      </w:r>
+      <w:r>
+        <w:rPr>
+          <w:rFonts w:ascii="Times New Roman" w:hAnsi="Times New Roman" w:cs="Times New Roman" w:hint="eastAsia"/>
+        </w:rPr>
+        <w:t>，重试机制就是一个定时线程池不断遍历配置的注册中心地址进行注册</w:t>
+      </w:r>
+    </w:p>
+    <w:p>
+      <w:pPr>
+        <w:rPr>
+          <w:rFonts w:ascii="Times New Roman" w:hAnsi="Times New Roman" w:cs="Times New Roman"/>
+        </w:rPr>
+      </w:pPr>
+    </w:p>
+    <w:p>
+      <w:pPr>
+        <w:pStyle w:val="3"/>
+      </w:pPr>
+      <w:r>
+        <w:rPr>
+          <w:rFonts w:hint="eastAsia"/>
+        </w:rPr>
+        <w:t>Zookeeper</w:t>
+      </w:r>
+    </w:p>
+    <w:p>
+      <w:pPr>
+        <w:rPr>
+          <w:rFonts w:ascii="Times New Roman" w:hAnsi="Times New Roman" w:cs="Times New Roman"/>
+        </w:rPr>
+      </w:pPr>
+      <w:r>
+        <w:rPr>
+          <w:rFonts w:ascii="Times New Roman" w:hAnsi="Times New Roman" w:cs="Times New Roman"/>
+        </w:rPr>
+        <w:tab/>
+      </w:r>
+      <w:r>
+        <w:rPr>
+          <w:rFonts w:ascii="Times New Roman" w:hAnsi="Times New Roman" w:cs="Times New Roman" w:hint="eastAsia"/>
+        </w:rPr>
+        <w:t>在学习以</w:t>
+      </w:r>
+      <w:r>
+        <w:rPr>
+          <w:rFonts w:ascii="Times New Roman" w:hAnsi="Times New Roman" w:cs="Times New Roman" w:hint="eastAsia"/>
+        </w:rPr>
+        <w:t>Zookeeper</w:t>
+      </w:r>
+      <w:r>
+        <w:rPr>
+          <w:rFonts w:ascii="Times New Roman" w:hAnsi="Times New Roman" w:cs="Times New Roman" w:hint="eastAsia"/>
+        </w:rPr>
+        <w:t>作为注册中心之前，首先以一个例子开头，以此对</w:t>
+      </w:r>
+      <w:r>
+        <w:rPr>
+          <w:rFonts w:ascii="Times New Roman" w:hAnsi="Times New Roman" w:cs="Times New Roman" w:hint="eastAsia"/>
+        </w:rPr>
+        <w:t>zookeeper</w:t>
+      </w:r>
+      <w:r>
+        <w:rPr>
+          <w:rFonts w:ascii="Times New Roman" w:hAnsi="Times New Roman" w:cs="Times New Roman" w:hint="eastAsia"/>
+        </w:rPr>
+        <w:t>有个直观感受。同一个服务提供者，部署在两台服务器上并以同一个</w:t>
+      </w:r>
+      <w:r>
+        <w:rPr>
+          <w:rFonts w:ascii="Times New Roman" w:hAnsi="Times New Roman" w:cs="Times New Roman" w:hint="eastAsia"/>
+        </w:rPr>
+        <w:t>zookeeper</w:t>
+      </w:r>
+      <w:r>
+        <w:rPr>
+          <w:rFonts w:ascii="Times New Roman" w:hAnsi="Times New Roman" w:cs="Times New Roman" w:hint="eastAsia"/>
+        </w:rPr>
+        <w:t>作为注册中心时，</w:t>
+      </w:r>
+      <w:r>
+        <w:rPr>
+          <w:rFonts w:ascii="Times New Roman" w:hAnsi="Times New Roman" w:cs="Times New Roman" w:hint="eastAsia"/>
+        </w:rPr>
+        <w:t>zookeeper</w:t>
+      </w:r>
+      <w:r>
+        <w:rPr>
+          <w:rFonts w:ascii="Times New Roman" w:hAnsi="Times New Roman" w:cs="Times New Roman" w:hint="eastAsia"/>
+        </w:rPr>
+        <w:t>的树形结构如下所示：</w:t>
+      </w:r>
+    </w:p>
+    <w:p>
+      <w:pPr>
+        <w:rPr>
+          <w:rFonts w:ascii="Times New Roman" w:hAnsi="Times New Roman" w:cs="Times New Roman"/>
+        </w:rPr>
+      </w:pPr>
+      <w:r>
+        <w:rPr>
+          <w:noProof/>
+        </w:rPr>
+        <w:lastRenderedPageBreak/>
+        <w:drawing>
+          <wp:inline distT="0" distB="0" distL="0" distR="0" wp14:anchorId="338020F1" wp14:editId="557C9B23">
+            <wp:extent cx="4371975" cy="2581275"/>
+            <wp:effectExtent l="0" t="0" r="9525" b="9525"/>
+            <wp:docPr id="1" name="图片 1"/>
+            <wp:cNvGraphicFramePr>
+              <a:graphicFrameLocks xmlns:a="http://schemas.openxmlformats.org/drawingml/2006/main" noChangeAspect="1"/>
+            </wp:cNvGraphicFramePr>
+            <a:graphic xmlns:a="http://schemas.openxmlformats.org/drawingml/2006/main">
+              <a:graphicData uri="http://schemas.openxmlformats.org/drawingml/2006/picture">
+                <pic:pic xmlns:pic="http://schemas.openxmlformats.org/drawingml/2006/picture">
+                  <pic:nvPicPr>
+                    <pic:cNvPr id="1" name=""/>
+                    <pic:cNvPicPr/>
+                  </pic:nvPicPr>
+                  <pic:blipFill>
+                    <a:blip r:embed="rId46"/>
+                    <a:stretch>
+                      <a:fillRect/>
+                    </a:stretch>
+                  </pic:blipFill>
+                  <pic:spPr>
+                    <a:xfrm>
+                      <a:off x="0" y="0"/>
                       <a:ext cx="4371975" cy="2581275"/>
                     </a:xfrm>
                     <a:prstGeom prst="rect">
@@ -3390,7 +6392,7 @@
         </w:rPr>
         <w:t>官网</w:t>
       </w:r>
-      <w:hyperlink r:id="rId15" w:history="1">
+      <w:hyperlink r:id="rId47" w:history="1">
         <w:r>
           <w:rPr>
             <w:rStyle w:val="a9"/>
@@ -3418,7 +6420,7 @@
         </w:rPr>
         <w:t>介绍</w:t>
       </w:r>
-      <w:hyperlink r:id="rId16" w:history="1">
+      <w:hyperlink r:id="rId48" w:history="1">
         <w:r>
           <w:rPr>
             <w:rStyle w:val="a9"/>
@@ -3446,7 +6448,7 @@
         </w:rPr>
         <w:t>简介</w:t>
       </w:r>
-      <w:hyperlink r:id="rId17" w:history="1">
+      <w:hyperlink r:id="rId49" w:history="1">
         <w:r>
           <w:rPr>
             <w:rStyle w:val="a9"/>
@@ -3469,7 +6471,7 @@
         </w:rPr>
         <w:t>博客</w:t>
       </w:r>
-      <w:hyperlink r:id="rId18" w:history="1">
+      <w:hyperlink r:id="rId50" w:history="1">
         <w:r>
           <w:rPr>
             <w:rStyle w:val="a9"/>
@@ -3485,7 +6487,7 @@
           <w:rFonts w:ascii="Times New Roman" w:hAnsi="Times New Roman" w:cs="Times New Roman"/>
         </w:rPr>
       </w:pPr>
-      <w:hyperlink r:id="rId19" w:history="1">
+      <w:hyperlink r:id="rId51" w:history="1">
         <w:r>
           <w:rPr>
             <w:rStyle w:val="a9"/>
@@ -3512,7 +6514,7 @@
 </file>
 
 <file path=word/endnotes.xml><?xml version="1.0" encoding="utf-8"?>
-<w:endnotes xmlns:wpc="http://schemas.microsoft.com/office/word/2010/wordprocessingCanvas" xmlns:cx="http://schemas.microsoft.com/office/drawing/2014/chartex" xmlns:cx1="http://schemas.microsoft.com/office/drawing/2015/9/8/chartex" xmlns:cx2="http://schemas.microsoft.com/office/drawing/2015/10/21/chartex" xmlns:cx3="http://schemas.microsoft.com/office/drawing/2016/5/9/chartex" xmlns:cx4="http://schemas.microsoft.com/office/drawing/2016/5/10/chartex" xmlns:cx5="http://schemas.microsoft.com/office/drawing/2016/5/11/chartex" xmlns:cx6="http://schemas.microsoft.com/office/drawing/2016/5/12/chartex" xmlns:cx7="http://schemas.microsoft.com/office/drawing/2016/5/13/chartex" xmlns:cx8="http://schemas.microsoft.com/office/drawing/2016/5/14/chartex" xmlns:mc="http://schemas.openxmlformats.org/markup-compatibility/2006" xmlns:aink="http://schemas.microsoft.com/office/drawing/2016/ink" xmlns:am3d="http://schemas.microsoft.com/office/drawing/2017/model3d" xmlns:o="urn:schemas-microsoft-com:office:office" xmlns:r="http://schemas.openxmlformats.org/officeDocument/2006/relationships" xmlns:m="http://schemas.openxmlformats.org/officeDocument/2006/math" xmlns:v="urn:schemas-microsoft-com:vml" xmlns:wp14="http://schemas.microsoft.com/office/word/2010/wordprocessingDrawing" xmlns:wp="http://schemas.openxmlformats.org/drawingml/2006/wordprocessingDrawing" xmlns:w10="urn:schemas-microsoft-com:office:word" xmlns:w="http://schemas.openxmlformats.org/wordprocessingml/2006/main" xmlns:w14="http://schemas.microsoft.com/office/word/2010/wordml" xmlns:w15="http://schemas.microsoft.com/office/word/2012/wordml" xmlns:w16cid="http://schemas.microsoft.com/office/word/2016/wordml/cid" xmlns:w16se="http://schemas.microsoft.com/office/word/2015/wordml/symex" xmlns:wpg="http://schemas.microsoft.com/office/word/2010/wordprocessingGroup" xmlns:wpi="http://schemas.microsoft.com/office/word/2010/wordprocessingInk" xmlns:wne="http://schemas.microsoft.com/office/word/2006/wordml" xmlns:wps="http://schemas.microsoft.com/office/word/2010/wordprocessingShape" mc:Ignorable="w14 w15 w16se w16cid wp14">
+<w:endnotes xmlns:wpc="http://schemas.microsoft.com/office/word/2010/wordprocessingCanvas" xmlns:cx="http://schemas.microsoft.com/office/drawing/2014/chartex" xmlns:cx1="http://schemas.microsoft.com/office/drawing/2015/9/8/chartex" xmlns:cx2="http://schemas.microsoft.com/office/drawing/2015/10/21/chartex" xmlns:cx3="http://schemas.microsoft.com/office/drawing/2016/5/9/chartex" xmlns:cx4="http://schemas.microsoft.com/office/drawing/2016/5/10/chartex" xmlns:cx5="http://schemas.microsoft.com/office/drawing/2016/5/11/chartex" xmlns:cx6="http://schemas.microsoft.com/office/drawing/2016/5/12/chartex" xmlns:cx7="http://schemas.microsoft.com/office/drawing/2016/5/13/chartex" xmlns:cx8="http://schemas.microsoft.com/office/drawing/2016/5/14/chartex" xmlns:mc="http://schemas.openxmlformats.org/markup-compatibility/2006" xmlns:aink="http://schemas.microsoft.com/office/drawing/2016/ink" xmlns:am3d="http://schemas.microsoft.com/office/drawing/2017/model3d" xmlns:o="urn:schemas-microsoft-com:office:office" xmlns:r="http://schemas.openxmlformats.org/officeDocument/2006/relationships" xmlns:m="http://schemas.openxmlformats.org/officeDocument/2006/math" xmlns:v="urn:schemas-microsoft-com:vml" xmlns:wp14="http://schemas.microsoft.com/office/word/2010/wordprocessingDrawing" xmlns:wp="http://schemas.openxmlformats.org/drawingml/2006/wordprocessingDrawing" xmlns:w10="urn:schemas-microsoft-com:office:word" xmlns:w="http://schemas.openxmlformats.org/wordprocessingml/2006/main" xmlns:w14="http://schemas.microsoft.com/office/word/2010/wordml" xmlns:w15="http://schemas.microsoft.com/office/word/2012/wordml" xmlns:w16cex="http://schemas.microsoft.com/office/word/2018/wordml/cex" xmlns:w16cid="http://schemas.microsoft.com/office/word/2016/wordml/cid" xmlns:w16="http://schemas.microsoft.com/office/word/2018/wordml" xmlns:w16se="http://schemas.microsoft.com/office/word/2015/wordml/symex" xmlns:wpg="http://schemas.microsoft.com/office/word/2010/wordprocessingGroup" xmlns:wpi="http://schemas.microsoft.com/office/word/2010/wordprocessingInk" xmlns:wne="http://schemas.microsoft.com/office/word/2006/wordml" xmlns:wps="http://schemas.microsoft.com/office/word/2010/wordprocessingShape" mc:Ignorable="w14 w15 w16se w16cid w16 w16cex wp14">
   <w:endnote w:type="separator" w:id="-1">
     <w:p>
       <w:r>
@@ -3531,7 +6533,7 @@
 </file>
 
 <file path=word/footnotes.xml><?xml version="1.0" encoding="utf-8"?>
-<w:footnotes xmlns:wpc="http://schemas.microsoft.com/office/word/2010/wordprocessingCanvas" xmlns:cx="http://schemas.microsoft.com/office/drawing/2014/chartex" xmlns:cx1="http://schemas.microsoft.com/office/drawing/2015/9/8/chartex" xmlns:cx2="http://schemas.microsoft.com/office/drawing/2015/10/21/chartex" xmlns:cx3="http://schemas.microsoft.com/office/drawing/2016/5/9/chartex" xmlns:cx4="http://schemas.microsoft.com/office/drawing/2016/5/10/chartex" xmlns:cx5="http://schemas.microsoft.com/office/drawing/2016/5/11/chartex" xmlns:cx6="http://schemas.microsoft.com/office/drawing/2016/5/12/chartex" xmlns:cx7="http://schemas.microsoft.com/office/drawing/2016/5/13/chartex" xmlns:cx8="http://schemas.microsoft.com/office/drawing/2016/5/14/chartex" xmlns:mc="http://schemas.openxmlformats.org/markup-compatibility/2006" xmlns:aink="http://schemas.microsoft.com/office/drawing/2016/ink" xmlns:am3d="http://schemas.microsoft.com/office/drawing/2017/model3d" xmlns:o="urn:schemas-microsoft-com:office:office" xmlns:r="http://schemas.openxmlformats.org/officeDocument/2006/relationships" xmlns:m="http://schemas.openxmlformats.org/officeDocument/2006/math" xmlns:v="urn:schemas-microsoft-com:vml" xmlns:wp14="http://schemas.microsoft.com/office/word/2010/wordprocessingDrawing" xmlns:wp="http://schemas.openxmlformats.org/drawingml/2006/wordprocessingDrawing" xmlns:w10="urn:schemas-microsoft-com:office:word" xmlns:w="http://schemas.openxmlformats.org/wordprocessingml/2006/main" xmlns:w14="http://schemas.microsoft.com/office/word/2010/wordml" xmlns:w15="http://schemas.microsoft.com/office/word/2012/wordml" xmlns:w16cid="http://schemas.microsoft.com/office/word/2016/wordml/cid" xmlns:w16se="http://schemas.microsoft.com/office/word/2015/wordml/symex" xmlns:wpg="http://schemas.microsoft.com/office/word/2010/wordprocessingGroup" xmlns:wpi="http://schemas.microsoft.com/office/word/2010/wordprocessingInk" xmlns:wne="http://schemas.microsoft.com/office/word/2006/wordml" xmlns:wps="http://schemas.microsoft.com/office/word/2010/wordprocessingShape" mc:Ignorable="w14 w15 w16se w16cid wp14">
+<w:footnotes xmlns:wpc="http://schemas.microsoft.com/office/word/2010/wordprocessingCanvas" xmlns:cx="http://schemas.microsoft.com/office/drawing/2014/chartex" xmlns:cx1="http://schemas.microsoft.com/office/drawing/2015/9/8/chartex" xmlns:cx2="http://schemas.microsoft.com/office/drawing/2015/10/21/chartex" xmlns:cx3="http://schemas.microsoft.com/office/drawing/2016/5/9/chartex" xmlns:cx4="http://schemas.microsoft.com/office/drawing/2016/5/10/chartex" xmlns:cx5="http://schemas.microsoft.com/office/drawing/2016/5/11/chartex" xmlns:cx6="http://schemas.microsoft.com/office/drawing/2016/5/12/chartex" xmlns:cx7="http://schemas.microsoft.com/office/drawing/2016/5/13/chartex" xmlns:cx8="http://schemas.microsoft.com/office/drawing/2016/5/14/chartex" xmlns:mc="http://schemas.openxmlformats.org/markup-compatibility/2006" xmlns:aink="http://schemas.microsoft.com/office/drawing/2016/ink" xmlns:am3d="http://schemas.microsoft.com/office/drawing/2017/model3d" xmlns:o="urn:schemas-microsoft-com:office:office" xmlns:r="http://schemas.openxmlformats.org/officeDocument/2006/relationships" xmlns:m="http://schemas.openxmlformats.org/officeDocument/2006/math" xmlns:v="urn:schemas-microsoft-com:vml" xmlns:wp14="http://schemas.microsoft.com/office/word/2010/wordprocessingDrawing" xmlns:wp="http://schemas.openxmlformats.org/drawingml/2006/wordprocessingDrawing" xmlns:w10="urn:schemas-microsoft-com:office:word" xmlns:w="http://schemas.openxmlformats.org/wordprocessingml/2006/main" xmlns:w14="http://schemas.microsoft.com/office/word/2010/wordml" xmlns:w15="http://schemas.microsoft.com/office/word/2012/wordml" xmlns:w16cex="http://schemas.microsoft.com/office/word/2018/wordml/cex" xmlns:w16cid="http://schemas.microsoft.com/office/word/2016/wordml/cid" xmlns:w16="http://schemas.microsoft.com/office/word/2018/wordml" xmlns:w16se="http://schemas.microsoft.com/office/word/2015/wordml/symex" xmlns:wpg="http://schemas.microsoft.com/office/word/2010/wordprocessingGroup" xmlns:wpi="http://schemas.microsoft.com/office/word/2010/wordprocessingInk" xmlns:wne="http://schemas.microsoft.com/office/word/2006/wordml" xmlns:wps="http://schemas.microsoft.com/office/word/2010/wordprocessingShape" mc:Ignorable="w14 w15 w16se w16cid w16 w16cex wp14">
   <w:footnote w:type="separator" w:id="-1">
     <w:p>
       <w:r>
@@ -3550,121 +6552,8 @@
 </file>
 
 <file path=word/numbering.xml><?xml version="1.0" encoding="utf-8"?>
-<w:numbering xmlns:wpc="http://schemas.microsoft.com/office/word/2010/wordprocessingCanvas" xmlns:cx="http://schemas.microsoft.com/office/drawing/2014/chartex" xmlns:cx1="http://schemas.microsoft.com/office/drawing/2015/9/8/chartex" xmlns:cx2="http://schemas.microsoft.com/office/drawing/2015/10/21/chartex" xmlns:cx3="http://schemas.microsoft.com/office/drawing/2016/5/9/chartex" xmlns:cx4="http://schemas.microsoft.com/office/drawing/2016/5/10/chartex" xmlns:cx5="http://schemas.microsoft.com/office/drawing/2016/5/11/chartex" xmlns:cx6="http://schemas.microsoft.com/office/drawing/2016/5/12/chartex" xmlns:cx7="http://schemas.microsoft.com/office/drawing/2016/5/13/chartex" xmlns:cx8="http://schemas.microsoft.com/office/drawing/2016/5/14/chartex" xmlns:mc="http://schemas.openxmlformats.org/markup-compatibility/2006" xmlns:aink="http://schemas.microsoft.com/office/drawing/2016/ink" xmlns:am3d="http://schemas.microsoft.com/office/drawing/2017/model3d" xmlns:o="urn:schemas-microsoft-com:office:office" xmlns:r="http://schemas.openxmlformats.org/officeDocument/2006/relationships" xmlns:m="http://schemas.openxmlformats.org/officeDocument/2006/math" xmlns:v="urn:schemas-microsoft-com:vml" xmlns:wp14="http://schemas.microsoft.com/office/word/2010/wordprocessingDrawing" xmlns:wp="http://schemas.openxmlformats.org/drawingml/2006/wordprocessingDrawing" xmlns:w10="urn:schemas-microsoft-com:office:word" xmlns:w="http://schemas.openxmlformats.org/wordprocessingml/2006/main" xmlns:w14="http://schemas.microsoft.com/office/word/2010/wordml" xmlns:w15="http://schemas.microsoft.com/office/word/2012/wordml" xmlns:w16cid="http://schemas.microsoft.com/office/word/2016/wordml/cid" xmlns:w16se="http://schemas.microsoft.com/office/word/2015/wordml/symex" xmlns:wpg="http://schemas.microsoft.com/office/word/2010/wordprocessingGroup" xmlns:wpi="http://schemas.microsoft.com/office/word/2010/wordprocessingInk" xmlns:wne="http://schemas.microsoft.com/office/word/2006/wordml" xmlns:wps="http://schemas.microsoft.com/office/word/2010/wordprocessingShape" mc:Ignorable="w14 w15 w16se w16cid wp14">
+<w:numbering xmlns:wpc="http://schemas.microsoft.com/office/word/2010/wordprocessingCanvas" xmlns:cx="http://schemas.microsoft.com/office/drawing/2014/chartex" xmlns:cx1="http://schemas.microsoft.com/office/drawing/2015/9/8/chartex" xmlns:cx2="http://schemas.microsoft.com/office/drawing/2015/10/21/chartex" xmlns:cx3="http://schemas.microsoft.com/office/drawing/2016/5/9/chartex" xmlns:cx4="http://schemas.microsoft.com/office/drawing/2016/5/10/chartex" xmlns:cx5="http://schemas.microsoft.com/office/drawing/2016/5/11/chartex" xmlns:cx6="http://schemas.microsoft.com/office/drawing/2016/5/12/chartex" xmlns:cx7="http://schemas.microsoft.com/office/drawing/2016/5/13/chartex" xmlns:cx8="http://schemas.microsoft.com/office/drawing/2016/5/14/chartex" xmlns:mc="http://schemas.openxmlformats.org/markup-compatibility/2006" xmlns:aink="http://schemas.microsoft.com/office/drawing/2016/ink" xmlns:am3d="http://schemas.microsoft.com/office/drawing/2017/model3d" xmlns:o="urn:schemas-microsoft-com:office:office" xmlns:r="http://schemas.openxmlformats.org/officeDocument/2006/relationships" xmlns:m="http://schemas.openxmlformats.org/officeDocument/2006/math" xmlns:v="urn:schemas-microsoft-com:vml" xmlns:wp14="http://schemas.microsoft.com/office/word/2010/wordprocessingDrawing" xmlns:wp="http://schemas.openxmlformats.org/drawingml/2006/wordprocessingDrawing" xmlns:w10="urn:schemas-microsoft-com:office:word" xmlns:w="http://schemas.openxmlformats.org/wordprocessingml/2006/main" xmlns:w14="http://schemas.microsoft.com/office/word/2010/wordml" xmlns:w15="http://schemas.microsoft.com/office/word/2012/wordml" xmlns:w16cex="http://schemas.microsoft.com/office/word/2018/wordml/cex" xmlns:w16cid="http://schemas.microsoft.com/office/word/2016/wordml/cid" xmlns:w16="http://schemas.microsoft.com/office/word/2018/wordml" xmlns:w16se="http://schemas.microsoft.com/office/word/2015/wordml/symex" xmlns:wpg="http://schemas.microsoft.com/office/word/2010/wordprocessingGroup" xmlns:wpi="http://schemas.microsoft.com/office/word/2010/wordprocessingInk" xmlns:wne="http://schemas.microsoft.com/office/word/2006/wordml" xmlns:wps="http://schemas.microsoft.com/office/word/2010/wordprocessingShape" mc:Ignorable="w14 w15 w16se w16cid w16 w16cex wp14">
   <w:abstractNum w:abstractNumId="0" w15:restartNumberingAfterBreak="0">
-    <w:nsid w:val="02F77B93"/>
-    <w:multiLevelType w:val="hybridMultilevel"/>
-    <w:tmpl w:val="B106D148"/>
-    <w:lvl w:ilvl="0" w:tplc="0409000F">
-      <w:start w:val="1"/>
-      <w:numFmt w:val="decimal"/>
-      <w:lvlText w:val="%1."/>
-      <w:lvlJc w:val="left"/>
-      <w:pPr>
-        <w:ind w:left="420" w:hanging="420"/>
-      </w:pPr>
-      <w:rPr>
-        <w:rFonts w:hint="default"/>
-      </w:rPr>
-    </w:lvl>
-    <w:lvl w:ilvl="1" w:tplc="04090003">
-      <w:start w:val="1"/>
-      <w:numFmt w:val="bullet"/>
-      <w:lvlText w:val=""/>
-      <w:lvlJc w:val="left"/>
-      <w:pPr>
-        <w:ind w:left="840" w:hanging="420"/>
-      </w:pPr>
-      <w:rPr>
-        <w:rFonts w:ascii="Wingdings" w:hAnsi="Wingdings" w:hint="default"/>
-      </w:rPr>
-    </w:lvl>
-    <w:lvl w:ilvl="2" w:tplc="04090005" w:tentative="1">
-      <w:start w:val="1"/>
-      <w:numFmt w:val="bullet"/>
-      <w:lvlText w:val=""/>
-      <w:lvlJc w:val="left"/>
-      <w:pPr>
-        <w:ind w:left="1260" w:hanging="420"/>
-      </w:pPr>
-      <w:rPr>
-        <w:rFonts w:ascii="Wingdings" w:hAnsi="Wingdings" w:hint="default"/>
-      </w:rPr>
-    </w:lvl>
-    <w:lvl w:ilvl="3" w:tplc="04090001" w:tentative="1">
-      <w:start w:val="1"/>
-      <w:numFmt w:val="bullet"/>
-      <w:lvlText w:val=""/>
-      <w:lvlJc w:val="left"/>
-      <w:pPr>
-        <w:ind w:left="1680" w:hanging="420"/>
-      </w:pPr>
-      <w:rPr>
-        <w:rFonts w:ascii="Wingdings" w:hAnsi="Wingdings" w:hint="default"/>
-      </w:rPr>
-    </w:lvl>
-    <w:lvl w:ilvl="4" w:tplc="04090003" w:tentative="1">
-      <w:start w:val="1"/>
-      <w:numFmt w:val="bullet"/>
-      <w:lvlText w:val=""/>
-      <w:lvlJc w:val="left"/>
-      <w:pPr>
-        <w:ind w:left="2100" w:hanging="420"/>
-      </w:pPr>
-      <w:rPr>
-        <w:rFonts w:ascii="Wingdings" w:hAnsi="Wingdings" w:hint="default"/>
-      </w:rPr>
-    </w:lvl>
-    <w:lvl w:ilvl="5" w:tplc="04090005" w:tentative="1">
-      <w:start w:val="1"/>
-      <w:numFmt w:val="bullet"/>
-      <w:lvlText w:val=""/>
-      <w:lvlJc w:val="left"/>
-      <w:pPr>
-        <w:ind w:left="2520" w:hanging="420"/>
-      </w:pPr>
-      <w:rPr>
-        <w:rFonts w:ascii="Wingdings" w:hAnsi="Wingdings" w:hint="default"/>
-      </w:rPr>
-    </w:lvl>
-    <w:lvl w:ilvl="6" w:tplc="04090001" w:tentative="1">
-      <w:start w:val="1"/>
-      <w:numFmt w:val="bullet"/>
-      <w:lvlText w:val=""/>
-      <w:lvlJc w:val="left"/>
-      <w:pPr>
-        <w:ind w:left="2940" w:hanging="420"/>
-      </w:pPr>
-      <w:rPr>
-        <w:rFonts w:ascii="Wingdings" w:hAnsi="Wingdings" w:hint="default"/>
-      </w:rPr>
-    </w:lvl>
-    <w:lvl w:ilvl="7" w:tplc="04090003" w:tentative="1">
-      <w:start w:val="1"/>
-      <w:numFmt w:val="bullet"/>
-      <w:lvlText w:val=""/>
-      <w:lvlJc w:val="left"/>
-      <w:pPr>
-        <w:ind w:left="3360" w:hanging="420"/>
-      </w:pPr>
-      <w:rPr>
-        <w:rFonts w:ascii="Wingdings" w:hAnsi="Wingdings" w:hint="default"/>
-      </w:rPr>
-    </w:lvl>
-    <w:lvl w:ilvl="8" w:tplc="04090005" w:tentative="1">
-      <w:start w:val="1"/>
-      <w:numFmt w:val="bullet"/>
-      <w:lvlText w:val=""/>
-      <w:lvlJc w:val="left"/>
-      <w:pPr>
-        <w:ind w:left="3780" w:hanging="420"/>
-      </w:pPr>
-      <w:rPr>
-        <w:rFonts w:ascii="Wingdings" w:hAnsi="Wingdings" w:hint="default"/>
-      </w:rPr>
-    </w:lvl>
-  </w:abstractNum>
-  <w:abstractNum w:abstractNumId="1" w15:restartNumberingAfterBreak="0">
     <w:nsid w:val="0FC51FF2"/>
     <w:multiLevelType w:val="multilevel"/>
     <w:tmpl w:val="04090025"/>
@@ -3759,7 +6648,7 @@
       </w:pPr>
     </w:lvl>
   </w:abstractNum>
-  <w:abstractNum w:abstractNumId="2" w15:restartNumberingAfterBreak="0">
+  <w:abstractNum w:abstractNumId="1" w15:restartNumberingAfterBreak="0">
     <w:nsid w:val="148F7955"/>
     <w:multiLevelType w:val="hybridMultilevel"/>
     <w:tmpl w:val="6A107C20"/>
@@ -3845,7 +6734,7 @@
       </w:pPr>
     </w:lvl>
   </w:abstractNum>
-  <w:abstractNum w:abstractNumId="3" w15:restartNumberingAfterBreak="0">
+  <w:abstractNum w:abstractNumId="2" w15:restartNumberingAfterBreak="0">
     <w:nsid w:val="15447807"/>
     <w:multiLevelType w:val="hybridMultilevel"/>
     <w:tmpl w:val="FF063D10"/>
@@ -3958,7 +6847,7 @@
       </w:rPr>
     </w:lvl>
   </w:abstractNum>
-  <w:abstractNum w:abstractNumId="4" w15:restartNumberingAfterBreak="0">
+  <w:abstractNum w:abstractNumId="3" w15:restartNumberingAfterBreak="0">
     <w:nsid w:val="15A459AB"/>
     <w:multiLevelType w:val="hybridMultilevel"/>
     <w:tmpl w:val="9DD202BE"/>
@@ -4071,10 +6960,123 @@
       </w:rPr>
     </w:lvl>
   </w:abstractNum>
-  <w:abstractNum w:abstractNumId="5" w15:restartNumberingAfterBreak="0">
+  <w:abstractNum w:abstractNumId="4" w15:restartNumberingAfterBreak="0">
     <w:nsid w:val="16F7401C"/>
     <w:multiLevelType w:val="hybridMultilevel"/>
     <w:tmpl w:val="5A9A36F6"/>
+    <w:lvl w:ilvl="0" w:tplc="04090001">
+      <w:start w:val="1"/>
+      <w:numFmt w:val="bullet"/>
+      <w:lvlText w:val=""/>
+      <w:lvlJc w:val="left"/>
+      <w:pPr>
+        <w:ind w:left="420" w:hanging="420"/>
+      </w:pPr>
+      <w:rPr>
+        <w:rFonts w:ascii="Wingdings" w:hAnsi="Wingdings" w:hint="default"/>
+      </w:rPr>
+    </w:lvl>
+    <w:lvl w:ilvl="1" w:tplc="04090003" w:tentative="1">
+      <w:start w:val="1"/>
+      <w:numFmt w:val="bullet"/>
+      <w:lvlText w:val=""/>
+      <w:lvlJc w:val="left"/>
+      <w:pPr>
+        <w:ind w:left="840" w:hanging="420"/>
+      </w:pPr>
+      <w:rPr>
+        <w:rFonts w:ascii="Wingdings" w:hAnsi="Wingdings" w:hint="default"/>
+      </w:rPr>
+    </w:lvl>
+    <w:lvl w:ilvl="2" w:tplc="04090005" w:tentative="1">
+      <w:start w:val="1"/>
+      <w:numFmt w:val="bullet"/>
+      <w:lvlText w:val=""/>
+      <w:lvlJc w:val="left"/>
+      <w:pPr>
+        <w:ind w:left="1260" w:hanging="420"/>
+      </w:pPr>
+      <w:rPr>
+        <w:rFonts w:ascii="Wingdings" w:hAnsi="Wingdings" w:hint="default"/>
+      </w:rPr>
+    </w:lvl>
+    <w:lvl w:ilvl="3" w:tplc="04090001" w:tentative="1">
+      <w:start w:val="1"/>
+      <w:numFmt w:val="bullet"/>
+      <w:lvlText w:val=""/>
+      <w:lvlJc w:val="left"/>
+      <w:pPr>
+        <w:ind w:left="1680" w:hanging="420"/>
+      </w:pPr>
+      <w:rPr>
+        <w:rFonts w:ascii="Wingdings" w:hAnsi="Wingdings" w:hint="default"/>
+      </w:rPr>
+    </w:lvl>
+    <w:lvl w:ilvl="4" w:tplc="04090003" w:tentative="1">
+      <w:start w:val="1"/>
+      <w:numFmt w:val="bullet"/>
+      <w:lvlText w:val=""/>
+      <w:lvlJc w:val="left"/>
+      <w:pPr>
+        <w:ind w:left="2100" w:hanging="420"/>
+      </w:pPr>
+      <w:rPr>
+        <w:rFonts w:ascii="Wingdings" w:hAnsi="Wingdings" w:hint="default"/>
+      </w:rPr>
+    </w:lvl>
+    <w:lvl w:ilvl="5" w:tplc="04090005" w:tentative="1">
+      <w:start w:val="1"/>
+      <w:numFmt w:val="bullet"/>
+      <w:lvlText w:val=""/>
+      <w:lvlJc w:val="left"/>
+      <w:pPr>
+        <w:ind w:left="2520" w:hanging="420"/>
+      </w:pPr>
+      <w:rPr>
+        <w:rFonts w:ascii="Wingdings" w:hAnsi="Wingdings" w:hint="default"/>
+      </w:rPr>
+    </w:lvl>
+    <w:lvl w:ilvl="6" w:tplc="04090001" w:tentative="1">
+      <w:start w:val="1"/>
+      <w:numFmt w:val="bullet"/>
+      <w:lvlText w:val=""/>
+      <w:lvlJc w:val="left"/>
+      <w:pPr>
+        <w:ind w:left="2940" w:hanging="420"/>
+      </w:pPr>
+      <w:rPr>
+        <w:rFonts w:ascii="Wingdings" w:hAnsi="Wingdings" w:hint="default"/>
+      </w:rPr>
+    </w:lvl>
+    <w:lvl w:ilvl="7" w:tplc="04090003" w:tentative="1">
+      <w:start w:val="1"/>
+      <w:numFmt w:val="bullet"/>
+      <w:lvlText w:val=""/>
+      <w:lvlJc w:val="left"/>
+      <w:pPr>
+        <w:ind w:left="3360" w:hanging="420"/>
+      </w:pPr>
+      <w:rPr>
+        <w:rFonts w:ascii="Wingdings" w:hAnsi="Wingdings" w:hint="default"/>
+      </w:rPr>
+    </w:lvl>
+    <w:lvl w:ilvl="8" w:tplc="04090005" w:tentative="1">
+      <w:start w:val="1"/>
+      <w:numFmt w:val="bullet"/>
+      <w:lvlText w:val=""/>
+      <w:lvlJc w:val="left"/>
+      <w:pPr>
+        <w:ind w:left="3780" w:hanging="420"/>
+      </w:pPr>
+      <w:rPr>
+        <w:rFonts w:ascii="Wingdings" w:hAnsi="Wingdings" w:hint="default"/>
+      </w:rPr>
+    </w:lvl>
+  </w:abstractNum>
+  <w:abstractNum w:abstractNumId="5" w15:restartNumberingAfterBreak="0">
+    <w:nsid w:val="1A43295D"/>
+    <w:multiLevelType w:val="hybridMultilevel"/>
+    <w:tmpl w:val="FF4A6A80"/>
     <w:lvl w:ilvl="0" w:tplc="04090001">
       <w:start w:val="1"/>
       <w:numFmt w:val="bullet"/>
@@ -4271,321 +7273,6 @@
     </w:lvl>
   </w:abstractNum>
   <w:abstractNum w:abstractNumId="7" w15:restartNumberingAfterBreak="0">
-    <w:nsid w:val="1D613E35"/>
-    <w:multiLevelType w:val="hybridMultilevel"/>
-    <w:tmpl w:val="5B02C01C"/>
-    <w:lvl w:ilvl="0" w:tplc="04090001">
-      <w:start w:val="1"/>
-      <w:numFmt w:val="bullet"/>
-      <w:lvlText w:val=""/>
-      <w:lvlJc w:val="left"/>
-      <w:pPr>
-        <w:ind w:left="420" w:hanging="420"/>
-      </w:pPr>
-      <w:rPr>
-        <w:rFonts w:ascii="Wingdings" w:hAnsi="Wingdings" w:hint="default"/>
-      </w:rPr>
-    </w:lvl>
-    <w:lvl w:ilvl="1" w:tplc="04090003" w:tentative="1">
-      <w:start w:val="1"/>
-      <w:numFmt w:val="bullet"/>
-      <w:lvlText w:val=""/>
-      <w:lvlJc w:val="left"/>
-      <w:pPr>
-        <w:ind w:left="840" w:hanging="420"/>
-      </w:pPr>
-      <w:rPr>
-        <w:rFonts w:ascii="Wingdings" w:hAnsi="Wingdings" w:hint="default"/>
-      </w:rPr>
-    </w:lvl>
-    <w:lvl w:ilvl="2" w:tplc="04090005" w:tentative="1">
-      <w:start w:val="1"/>
-      <w:numFmt w:val="bullet"/>
-      <w:lvlText w:val=""/>
-      <w:lvlJc w:val="left"/>
-      <w:pPr>
-        <w:ind w:left="1260" w:hanging="420"/>
-      </w:pPr>
-      <w:rPr>
-        <w:rFonts w:ascii="Wingdings" w:hAnsi="Wingdings" w:hint="default"/>
-      </w:rPr>
-    </w:lvl>
-    <w:lvl w:ilvl="3" w:tplc="04090001" w:tentative="1">
-      <w:start w:val="1"/>
-      <w:numFmt w:val="bullet"/>
-      <w:lvlText w:val=""/>
-      <w:lvlJc w:val="left"/>
-      <w:pPr>
-        <w:ind w:left="1680" w:hanging="420"/>
-      </w:pPr>
-      <w:rPr>
-        <w:rFonts w:ascii="Wingdings" w:hAnsi="Wingdings" w:hint="default"/>
-      </w:rPr>
-    </w:lvl>
-    <w:lvl w:ilvl="4" w:tplc="04090003" w:tentative="1">
-      <w:start w:val="1"/>
-      <w:numFmt w:val="bullet"/>
-      <w:lvlText w:val=""/>
-      <w:lvlJc w:val="left"/>
-      <w:pPr>
-        <w:ind w:left="2100" w:hanging="420"/>
-      </w:pPr>
-      <w:rPr>
-        <w:rFonts w:ascii="Wingdings" w:hAnsi="Wingdings" w:hint="default"/>
-      </w:rPr>
-    </w:lvl>
-    <w:lvl w:ilvl="5" w:tplc="04090005" w:tentative="1">
-      <w:start w:val="1"/>
-      <w:numFmt w:val="bullet"/>
-      <w:lvlText w:val=""/>
-      <w:lvlJc w:val="left"/>
-      <w:pPr>
-        <w:ind w:left="2520" w:hanging="420"/>
-      </w:pPr>
-      <w:rPr>
-        <w:rFonts w:ascii="Wingdings" w:hAnsi="Wingdings" w:hint="default"/>
-      </w:rPr>
-    </w:lvl>
-    <w:lvl w:ilvl="6" w:tplc="04090001" w:tentative="1">
-      <w:start w:val="1"/>
-      <w:numFmt w:val="bullet"/>
-      <w:lvlText w:val=""/>
-      <w:lvlJc w:val="left"/>
-      <w:pPr>
-        <w:ind w:left="2940" w:hanging="420"/>
-      </w:pPr>
-      <w:rPr>
-        <w:rFonts w:ascii="Wingdings" w:hAnsi="Wingdings" w:hint="default"/>
-      </w:rPr>
-    </w:lvl>
-    <w:lvl w:ilvl="7" w:tplc="04090003" w:tentative="1">
-      <w:start w:val="1"/>
-      <w:numFmt w:val="bullet"/>
-      <w:lvlText w:val=""/>
-      <w:lvlJc w:val="left"/>
-      <w:pPr>
-        <w:ind w:left="3360" w:hanging="420"/>
-      </w:pPr>
-      <w:rPr>
-        <w:rFonts w:ascii="Wingdings" w:hAnsi="Wingdings" w:hint="default"/>
-      </w:rPr>
-    </w:lvl>
-    <w:lvl w:ilvl="8" w:tplc="04090005" w:tentative="1">
-      <w:start w:val="1"/>
-      <w:numFmt w:val="bullet"/>
-      <w:lvlText w:val=""/>
-      <w:lvlJc w:val="left"/>
-      <w:pPr>
-        <w:ind w:left="3780" w:hanging="420"/>
-      </w:pPr>
-      <w:rPr>
-        <w:rFonts w:ascii="Wingdings" w:hAnsi="Wingdings" w:hint="default"/>
-      </w:rPr>
-    </w:lvl>
-  </w:abstractNum>
-  <w:abstractNum w:abstractNumId="8" w15:restartNumberingAfterBreak="0">
-    <w:nsid w:val="208245C6"/>
-    <w:multiLevelType w:val="hybridMultilevel"/>
-    <w:tmpl w:val="B106D148"/>
-    <w:lvl w:ilvl="0" w:tplc="0409000F">
-      <w:start w:val="1"/>
-      <w:numFmt w:val="decimal"/>
-      <w:lvlText w:val="%1."/>
-      <w:lvlJc w:val="left"/>
-      <w:pPr>
-        <w:ind w:left="420" w:hanging="420"/>
-      </w:pPr>
-      <w:rPr>
-        <w:rFonts w:hint="default"/>
-      </w:rPr>
-    </w:lvl>
-    <w:lvl w:ilvl="1" w:tplc="04090003">
-      <w:start w:val="1"/>
-      <w:numFmt w:val="bullet"/>
-      <w:lvlText w:val=""/>
-      <w:lvlJc w:val="left"/>
-      <w:pPr>
-        <w:ind w:left="840" w:hanging="420"/>
-      </w:pPr>
-      <w:rPr>
-        <w:rFonts w:ascii="Wingdings" w:hAnsi="Wingdings" w:hint="default"/>
-      </w:rPr>
-    </w:lvl>
-    <w:lvl w:ilvl="2" w:tplc="04090005" w:tentative="1">
-      <w:start w:val="1"/>
-      <w:numFmt w:val="bullet"/>
-      <w:lvlText w:val=""/>
-      <w:lvlJc w:val="left"/>
-      <w:pPr>
-        <w:ind w:left="1260" w:hanging="420"/>
-      </w:pPr>
-      <w:rPr>
-        <w:rFonts w:ascii="Wingdings" w:hAnsi="Wingdings" w:hint="default"/>
-      </w:rPr>
-    </w:lvl>
-    <w:lvl w:ilvl="3" w:tplc="04090001" w:tentative="1">
-      <w:start w:val="1"/>
-      <w:numFmt w:val="bullet"/>
-      <w:lvlText w:val=""/>
-      <w:lvlJc w:val="left"/>
-      <w:pPr>
-        <w:ind w:left="1680" w:hanging="420"/>
-      </w:pPr>
-      <w:rPr>
-        <w:rFonts w:ascii="Wingdings" w:hAnsi="Wingdings" w:hint="default"/>
-      </w:rPr>
-    </w:lvl>
-    <w:lvl w:ilvl="4" w:tplc="04090003" w:tentative="1">
-      <w:start w:val="1"/>
-      <w:numFmt w:val="bullet"/>
-      <w:lvlText w:val=""/>
-      <w:lvlJc w:val="left"/>
-      <w:pPr>
-        <w:ind w:left="2100" w:hanging="420"/>
-      </w:pPr>
-      <w:rPr>
-        <w:rFonts w:ascii="Wingdings" w:hAnsi="Wingdings" w:hint="default"/>
-      </w:rPr>
-    </w:lvl>
-    <w:lvl w:ilvl="5" w:tplc="04090005" w:tentative="1">
-      <w:start w:val="1"/>
-      <w:numFmt w:val="bullet"/>
-      <w:lvlText w:val=""/>
-      <w:lvlJc w:val="left"/>
-      <w:pPr>
-        <w:ind w:left="2520" w:hanging="420"/>
-      </w:pPr>
-      <w:rPr>
-        <w:rFonts w:ascii="Wingdings" w:hAnsi="Wingdings" w:hint="default"/>
-      </w:rPr>
-    </w:lvl>
-    <w:lvl w:ilvl="6" w:tplc="04090001" w:tentative="1">
-      <w:start w:val="1"/>
-      <w:numFmt w:val="bullet"/>
-      <w:lvlText w:val=""/>
-      <w:lvlJc w:val="left"/>
-      <w:pPr>
-        <w:ind w:left="2940" w:hanging="420"/>
-      </w:pPr>
-      <w:rPr>
-        <w:rFonts w:ascii="Wingdings" w:hAnsi="Wingdings" w:hint="default"/>
-      </w:rPr>
-    </w:lvl>
-    <w:lvl w:ilvl="7" w:tplc="04090003" w:tentative="1">
-      <w:start w:val="1"/>
-      <w:numFmt w:val="bullet"/>
-      <w:lvlText w:val=""/>
-      <w:lvlJc w:val="left"/>
-      <w:pPr>
-        <w:ind w:left="3360" w:hanging="420"/>
-      </w:pPr>
-      <w:rPr>
-        <w:rFonts w:ascii="Wingdings" w:hAnsi="Wingdings" w:hint="default"/>
-      </w:rPr>
-    </w:lvl>
-    <w:lvl w:ilvl="8" w:tplc="04090005" w:tentative="1">
-      <w:start w:val="1"/>
-      <w:numFmt w:val="bullet"/>
-      <w:lvlText w:val=""/>
-      <w:lvlJc w:val="left"/>
-      <w:pPr>
-        <w:ind w:left="3780" w:hanging="420"/>
-      </w:pPr>
-      <w:rPr>
-        <w:rFonts w:ascii="Wingdings" w:hAnsi="Wingdings" w:hint="default"/>
-      </w:rPr>
-    </w:lvl>
-  </w:abstractNum>
-  <w:abstractNum w:abstractNumId="9" w15:restartNumberingAfterBreak="0">
-    <w:nsid w:val="20F4707A"/>
-    <w:multiLevelType w:val="hybridMultilevel"/>
-    <w:tmpl w:val="F690B85A"/>
-    <w:lvl w:ilvl="0" w:tplc="FB00C82C">
-      <w:start w:val="1"/>
-      <w:numFmt w:val="decimal"/>
-      <w:lvlText w:val="%1、"/>
-      <w:lvlJc w:val="left"/>
-      <w:pPr>
-        <w:ind w:left="360" w:hanging="360"/>
-      </w:pPr>
-      <w:rPr>
-        <w:rFonts w:hint="default"/>
-      </w:rPr>
-    </w:lvl>
-    <w:lvl w:ilvl="1" w:tplc="04090019" w:tentative="1">
-      <w:start w:val="1"/>
-      <w:numFmt w:val="lowerLetter"/>
-      <w:lvlText w:val="%2)"/>
-      <w:lvlJc w:val="left"/>
-      <w:pPr>
-        <w:ind w:left="840" w:hanging="420"/>
-      </w:pPr>
-    </w:lvl>
-    <w:lvl w:ilvl="2" w:tplc="0409001B" w:tentative="1">
-      <w:start w:val="1"/>
-      <w:numFmt w:val="lowerRoman"/>
-      <w:lvlText w:val="%3."/>
-      <w:lvlJc w:val="right"/>
-      <w:pPr>
-        <w:ind w:left="1260" w:hanging="420"/>
-      </w:pPr>
-    </w:lvl>
-    <w:lvl w:ilvl="3" w:tplc="0409000F" w:tentative="1">
-      <w:start w:val="1"/>
-      <w:numFmt w:val="decimal"/>
-      <w:lvlText w:val="%4."/>
-      <w:lvlJc w:val="left"/>
-      <w:pPr>
-        <w:ind w:left="1680" w:hanging="420"/>
-      </w:pPr>
-    </w:lvl>
-    <w:lvl w:ilvl="4" w:tplc="04090019" w:tentative="1">
-      <w:start w:val="1"/>
-      <w:numFmt w:val="lowerLetter"/>
-      <w:lvlText w:val="%5)"/>
-      <w:lvlJc w:val="left"/>
-      <w:pPr>
-        <w:ind w:left="2100" w:hanging="420"/>
-      </w:pPr>
-    </w:lvl>
-    <w:lvl w:ilvl="5" w:tplc="0409001B" w:tentative="1">
-      <w:start w:val="1"/>
-      <w:numFmt w:val="lowerRoman"/>
-      <w:lvlText w:val="%6."/>
-      <w:lvlJc w:val="right"/>
-      <w:pPr>
-        <w:ind w:left="2520" w:hanging="420"/>
-      </w:pPr>
-    </w:lvl>
-    <w:lvl w:ilvl="6" w:tplc="0409000F" w:tentative="1">
-      <w:start w:val="1"/>
-      <w:numFmt w:val="decimal"/>
-      <w:lvlText w:val="%7."/>
-      <w:lvlJc w:val="left"/>
-      <w:pPr>
-        <w:ind w:left="2940" w:hanging="420"/>
-      </w:pPr>
-    </w:lvl>
-    <w:lvl w:ilvl="7" w:tplc="04090019" w:tentative="1">
-      <w:start w:val="1"/>
-      <w:numFmt w:val="lowerLetter"/>
-      <w:lvlText w:val="%8)"/>
-      <w:lvlJc w:val="left"/>
-      <w:pPr>
-        <w:ind w:left="3360" w:hanging="420"/>
-      </w:pPr>
-    </w:lvl>
-    <w:lvl w:ilvl="8" w:tplc="0409001B" w:tentative="1">
-      <w:start w:val="1"/>
-      <w:numFmt w:val="lowerRoman"/>
-      <w:lvlText w:val="%9."/>
-      <w:lvlJc w:val="right"/>
-      <w:pPr>
-        <w:ind w:left="3780" w:hanging="420"/>
-      </w:pPr>
-    </w:lvl>
-  </w:abstractNum>
-  <w:abstractNum w:abstractNumId="10" w15:restartNumberingAfterBreak="0">
     <w:nsid w:val="2773276C"/>
     <w:multiLevelType w:val="hybridMultilevel"/>
     <w:tmpl w:val="6A107C20"/>
@@ -4671,7 +7358,7 @@
       </w:pPr>
     </w:lvl>
   </w:abstractNum>
-  <w:abstractNum w:abstractNumId="11" w15:restartNumberingAfterBreak="0">
+  <w:abstractNum w:abstractNumId="8" w15:restartNumberingAfterBreak="0">
     <w:nsid w:val="2FA20565"/>
     <w:multiLevelType w:val="hybridMultilevel"/>
     <w:tmpl w:val="349CAFBC"/>
@@ -4784,96 +7471,7 @@
       </w:rPr>
     </w:lvl>
   </w:abstractNum>
-  <w:abstractNum w:abstractNumId="12" w15:restartNumberingAfterBreak="0">
-    <w:nsid w:val="30F15ADD"/>
-    <w:multiLevelType w:val="hybridMultilevel"/>
-    <w:tmpl w:val="71207B30"/>
-    <w:lvl w:ilvl="0" w:tplc="5FA8402E">
-      <w:start w:val="1"/>
-      <w:numFmt w:val="decimal"/>
-      <w:lvlText w:val="%1、"/>
-      <w:lvlJc w:val="left"/>
-      <w:pPr>
-        <w:ind w:left="360" w:hanging="360"/>
-      </w:pPr>
-      <w:rPr>
-        <w:rFonts w:hint="default"/>
-      </w:rPr>
-    </w:lvl>
-    <w:lvl w:ilvl="1" w:tplc="04090019" w:tentative="1">
-      <w:start w:val="1"/>
-      <w:numFmt w:val="lowerLetter"/>
-      <w:lvlText w:val="%2)"/>
-      <w:lvlJc w:val="left"/>
-      <w:pPr>
-        <w:ind w:left="840" w:hanging="420"/>
-      </w:pPr>
-    </w:lvl>
-    <w:lvl w:ilvl="2" w:tplc="0409001B" w:tentative="1">
-      <w:start w:val="1"/>
-      <w:numFmt w:val="lowerRoman"/>
-      <w:lvlText w:val="%3."/>
-      <w:lvlJc w:val="right"/>
-      <w:pPr>
-        <w:ind w:left="1260" w:hanging="420"/>
-      </w:pPr>
-    </w:lvl>
-    <w:lvl w:ilvl="3" w:tplc="0409000F" w:tentative="1">
-      <w:start w:val="1"/>
-      <w:numFmt w:val="decimal"/>
-      <w:lvlText w:val="%4."/>
-      <w:lvlJc w:val="left"/>
-      <w:pPr>
-        <w:ind w:left="1680" w:hanging="420"/>
-      </w:pPr>
-    </w:lvl>
-    <w:lvl w:ilvl="4" w:tplc="04090019" w:tentative="1">
-      <w:start w:val="1"/>
-      <w:numFmt w:val="lowerLetter"/>
-      <w:lvlText w:val="%5)"/>
-      <w:lvlJc w:val="left"/>
-      <w:pPr>
-        <w:ind w:left="2100" w:hanging="420"/>
-      </w:pPr>
-    </w:lvl>
-    <w:lvl w:ilvl="5" w:tplc="0409001B" w:tentative="1">
-      <w:start w:val="1"/>
-      <w:numFmt w:val="lowerRoman"/>
-      <w:lvlText w:val="%6."/>
-      <w:lvlJc w:val="right"/>
-      <w:pPr>
-        <w:ind w:left="2520" w:hanging="420"/>
-      </w:pPr>
-    </w:lvl>
-    <w:lvl w:ilvl="6" w:tplc="0409000F" w:tentative="1">
-      <w:start w:val="1"/>
-      <w:numFmt w:val="decimal"/>
-      <w:lvlText w:val="%7."/>
-      <w:lvlJc w:val="left"/>
-      <w:pPr>
-        <w:ind w:left="2940" w:hanging="420"/>
-      </w:pPr>
-    </w:lvl>
-    <w:lvl w:ilvl="7" w:tplc="04090019" w:tentative="1">
-      <w:start w:val="1"/>
-      <w:numFmt w:val="lowerLetter"/>
-      <w:lvlText w:val="%8)"/>
-      <w:lvlJc w:val="left"/>
-      <w:pPr>
-        <w:ind w:left="3360" w:hanging="420"/>
-      </w:pPr>
-    </w:lvl>
-    <w:lvl w:ilvl="8" w:tplc="0409001B" w:tentative="1">
-      <w:start w:val="1"/>
-      <w:numFmt w:val="lowerRoman"/>
-      <w:lvlText w:val="%9."/>
-      <w:lvlJc w:val="right"/>
-      <w:pPr>
-        <w:ind w:left="3780" w:hanging="420"/>
-      </w:pPr>
-    </w:lvl>
-  </w:abstractNum>
-  <w:abstractNum w:abstractNumId="13" w15:restartNumberingAfterBreak="0">
+  <w:abstractNum w:abstractNumId="9" w15:restartNumberingAfterBreak="0">
     <w:nsid w:val="334171D6"/>
     <w:multiLevelType w:val="hybridMultilevel"/>
     <w:tmpl w:val="FF46DDF2"/>
@@ -4986,322 +7584,7 @@
       </w:rPr>
     </w:lvl>
   </w:abstractNum>
-  <w:abstractNum w:abstractNumId="14" w15:restartNumberingAfterBreak="0">
-    <w:nsid w:val="34A1302C"/>
-    <w:multiLevelType w:val="hybridMultilevel"/>
-    <w:tmpl w:val="AD60AB94"/>
-    <w:lvl w:ilvl="0" w:tplc="04090001">
-      <w:start w:val="1"/>
-      <w:numFmt w:val="bullet"/>
-      <w:lvlText w:val=""/>
-      <w:lvlJc w:val="left"/>
-      <w:pPr>
-        <w:ind w:left="420" w:hanging="420"/>
-      </w:pPr>
-      <w:rPr>
-        <w:rFonts w:ascii="Wingdings" w:hAnsi="Wingdings" w:hint="default"/>
-      </w:rPr>
-    </w:lvl>
-    <w:lvl w:ilvl="1" w:tplc="04090003">
-      <w:start w:val="1"/>
-      <w:numFmt w:val="bullet"/>
-      <w:lvlText w:val=""/>
-      <w:lvlJc w:val="left"/>
-      <w:pPr>
-        <w:ind w:left="840" w:hanging="420"/>
-      </w:pPr>
-      <w:rPr>
-        <w:rFonts w:ascii="Wingdings" w:hAnsi="Wingdings" w:hint="default"/>
-      </w:rPr>
-    </w:lvl>
-    <w:lvl w:ilvl="2" w:tplc="04090005">
-      <w:start w:val="1"/>
-      <w:numFmt w:val="bullet"/>
-      <w:lvlText w:val=""/>
-      <w:lvlJc w:val="left"/>
-      <w:pPr>
-        <w:ind w:left="1260" w:hanging="420"/>
-      </w:pPr>
-      <w:rPr>
-        <w:rFonts w:ascii="Wingdings" w:hAnsi="Wingdings" w:hint="default"/>
-      </w:rPr>
-    </w:lvl>
-    <w:lvl w:ilvl="3" w:tplc="04090001">
-      <w:start w:val="1"/>
-      <w:numFmt w:val="bullet"/>
-      <w:lvlText w:val=""/>
-      <w:lvlJc w:val="left"/>
-      <w:pPr>
-        <w:ind w:left="1680" w:hanging="420"/>
-      </w:pPr>
-      <w:rPr>
-        <w:rFonts w:ascii="Wingdings" w:hAnsi="Wingdings" w:hint="default"/>
-      </w:rPr>
-    </w:lvl>
-    <w:lvl w:ilvl="4" w:tplc="04090003">
-      <w:start w:val="1"/>
-      <w:numFmt w:val="bullet"/>
-      <w:lvlText w:val=""/>
-      <w:lvlJc w:val="left"/>
-      <w:pPr>
-        <w:ind w:left="2100" w:hanging="420"/>
-      </w:pPr>
-      <w:rPr>
-        <w:rFonts w:ascii="Wingdings" w:hAnsi="Wingdings" w:hint="default"/>
-      </w:rPr>
-    </w:lvl>
-    <w:lvl w:ilvl="5" w:tplc="04090005">
-      <w:start w:val="1"/>
-      <w:numFmt w:val="bullet"/>
-      <w:lvlText w:val=""/>
-      <w:lvlJc w:val="left"/>
-      <w:pPr>
-        <w:ind w:left="2520" w:hanging="420"/>
-      </w:pPr>
-      <w:rPr>
-        <w:rFonts w:ascii="Wingdings" w:hAnsi="Wingdings" w:hint="default"/>
-      </w:rPr>
-    </w:lvl>
-    <w:lvl w:ilvl="6" w:tplc="04090001">
-      <w:start w:val="1"/>
-      <w:numFmt w:val="bullet"/>
-      <w:lvlText w:val=""/>
-      <w:lvlJc w:val="left"/>
-      <w:pPr>
-        <w:ind w:left="2940" w:hanging="420"/>
-      </w:pPr>
-      <w:rPr>
-        <w:rFonts w:ascii="Wingdings" w:hAnsi="Wingdings" w:hint="default"/>
-      </w:rPr>
-    </w:lvl>
-    <w:lvl w:ilvl="7" w:tplc="04090003">
-      <w:start w:val="1"/>
-      <w:numFmt w:val="bullet"/>
-      <w:lvlText w:val=""/>
-      <w:lvlJc w:val="left"/>
-      <w:pPr>
-        <w:ind w:left="3360" w:hanging="420"/>
-      </w:pPr>
-      <w:rPr>
-        <w:rFonts w:ascii="Wingdings" w:hAnsi="Wingdings" w:hint="default"/>
-      </w:rPr>
-    </w:lvl>
-    <w:lvl w:ilvl="8" w:tplc="04090005">
-      <w:start w:val="1"/>
-      <w:numFmt w:val="bullet"/>
-      <w:lvlText w:val=""/>
-      <w:lvlJc w:val="left"/>
-      <w:pPr>
-        <w:ind w:left="3780" w:hanging="420"/>
-      </w:pPr>
-      <w:rPr>
-        <w:rFonts w:ascii="Wingdings" w:hAnsi="Wingdings" w:hint="default"/>
-      </w:rPr>
-    </w:lvl>
-  </w:abstractNum>
-  <w:abstractNum w:abstractNumId="15" w15:restartNumberingAfterBreak="0">
-    <w:nsid w:val="3F1305C7"/>
-    <w:multiLevelType w:val="hybridMultilevel"/>
-    <w:tmpl w:val="98602610"/>
-    <w:lvl w:ilvl="0" w:tplc="04090001">
-      <w:start w:val="1"/>
-      <w:numFmt w:val="bullet"/>
-      <w:lvlText w:val=""/>
-      <w:lvlJc w:val="left"/>
-      <w:pPr>
-        <w:ind w:left="420" w:hanging="420"/>
-      </w:pPr>
-      <w:rPr>
-        <w:rFonts w:ascii="Wingdings" w:hAnsi="Wingdings" w:hint="default"/>
-      </w:rPr>
-    </w:lvl>
-    <w:lvl w:ilvl="1" w:tplc="04090003" w:tentative="1">
-      <w:start w:val="1"/>
-      <w:numFmt w:val="bullet"/>
-      <w:lvlText w:val=""/>
-      <w:lvlJc w:val="left"/>
-      <w:pPr>
-        <w:ind w:left="840" w:hanging="420"/>
-      </w:pPr>
-      <w:rPr>
-        <w:rFonts w:ascii="Wingdings" w:hAnsi="Wingdings" w:hint="default"/>
-      </w:rPr>
-    </w:lvl>
-    <w:lvl w:ilvl="2" w:tplc="04090005" w:tentative="1">
-      <w:start w:val="1"/>
-      <w:numFmt w:val="bullet"/>
-      <w:lvlText w:val=""/>
-      <w:lvlJc w:val="left"/>
-      <w:pPr>
-        <w:ind w:left="1260" w:hanging="420"/>
-      </w:pPr>
-      <w:rPr>
-        <w:rFonts w:ascii="Wingdings" w:hAnsi="Wingdings" w:hint="default"/>
-      </w:rPr>
-    </w:lvl>
-    <w:lvl w:ilvl="3" w:tplc="04090001" w:tentative="1">
-      <w:start w:val="1"/>
-      <w:numFmt w:val="bullet"/>
-      <w:lvlText w:val=""/>
-      <w:lvlJc w:val="left"/>
-      <w:pPr>
-        <w:ind w:left="1680" w:hanging="420"/>
-      </w:pPr>
-      <w:rPr>
-        <w:rFonts w:ascii="Wingdings" w:hAnsi="Wingdings" w:hint="default"/>
-      </w:rPr>
-    </w:lvl>
-    <w:lvl w:ilvl="4" w:tplc="04090003" w:tentative="1">
-      <w:start w:val="1"/>
-      <w:numFmt w:val="bullet"/>
-      <w:lvlText w:val=""/>
-      <w:lvlJc w:val="left"/>
-      <w:pPr>
-        <w:ind w:left="2100" w:hanging="420"/>
-      </w:pPr>
-      <w:rPr>
-        <w:rFonts w:ascii="Wingdings" w:hAnsi="Wingdings" w:hint="default"/>
-      </w:rPr>
-    </w:lvl>
-    <w:lvl w:ilvl="5" w:tplc="04090005" w:tentative="1">
-      <w:start w:val="1"/>
-      <w:numFmt w:val="bullet"/>
-      <w:lvlText w:val=""/>
-      <w:lvlJc w:val="left"/>
-      <w:pPr>
-        <w:ind w:left="2520" w:hanging="420"/>
-      </w:pPr>
-      <w:rPr>
-        <w:rFonts w:ascii="Wingdings" w:hAnsi="Wingdings" w:hint="default"/>
-      </w:rPr>
-    </w:lvl>
-    <w:lvl w:ilvl="6" w:tplc="04090001" w:tentative="1">
-      <w:start w:val="1"/>
-      <w:numFmt w:val="bullet"/>
-      <w:lvlText w:val=""/>
-      <w:lvlJc w:val="left"/>
-      <w:pPr>
-        <w:ind w:left="2940" w:hanging="420"/>
-      </w:pPr>
-      <w:rPr>
-        <w:rFonts w:ascii="Wingdings" w:hAnsi="Wingdings" w:hint="default"/>
-      </w:rPr>
-    </w:lvl>
-    <w:lvl w:ilvl="7" w:tplc="04090003" w:tentative="1">
-      <w:start w:val="1"/>
-      <w:numFmt w:val="bullet"/>
-      <w:lvlText w:val=""/>
-      <w:lvlJc w:val="left"/>
-      <w:pPr>
-        <w:ind w:left="3360" w:hanging="420"/>
-      </w:pPr>
-      <w:rPr>
-        <w:rFonts w:ascii="Wingdings" w:hAnsi="Wingdings" w:hint="default"/>
-      </w:rPr>
-    </w:lvl>
-    <w:lvl w:ilvl="8" w:tplc="04090005" w:tentative="1">
-      <w:start w:val="1"/>
-      <w:numFmt w:val="bullet"/>
-      <w:lvlText w:val=""/>
-      <w:lvlJc w:val="left"/>
-      <w:pPr>
-        <w:ind w:left="3780" w:hanging="420"/>
-      </w:pPr>
-      <w:rPr>
-        <w:rFonts w:ascii="Wingdings" w:hAnsi="Wingdings" w:hint="default"/>
-      </w:rPr>
-    </w:lvl>
-  </w:abstractNum>
-  <w:abstractNum w:abstractNumId="16" w15:restartNumberingAfterBreak="0">
-    <w:nsid w:val="40786DBC"/>
-    <w:multiLevelType w:val="hybridMultilevel"/>
-    <w:tmpl w:val="D3562FC2"/>
-    <w:lvl w:ilvl="0" w:tplc="62E2F118">
-      <w:start w:val="1"/>
-      <w:numFmt w:val="decimal"/>
-      <w:lvlText w:val="%1、"/>
-      <w:lvlJc w:val="left"/>
-      <w:pPr>
-        <w:ind w:left="360" w:hanging="360"/>
-      </w:pPr>
-      <w:rPr>
-        <w:rFonts w:hint="default"/>
-      </w:rPr>
-    </w:lvl>
-    <w:lvl w:ilvl="1" w:tplc="04090019" w:tentative="1">
-      <w:start w:val="1"/>
-      <w:numFmt w:val="lowerLetter"/>
-      <w:lvlText w:val="%2)"/>
-      <w:lvlJc w:val="left"/>
-      <w:pPr>
-        <w:ind w:left="840" w:hanging="420"/>
-      </w:pPr>
-    </w:lvl>
-    <w:lvl w:ilvl="2" w:tplc="0409001B" w:tentative="1">
-      <w:start w:val="1"/>
-      <w:numFmt w:val="lowerRoman"/>
-      <w:lvlText w:val="%3."/>
-      <w:lvlJc w:val="right"/>
-      <w:pPr>
-        <w:ind w:left="1260" w:hanging="420"/>
-      </w:pPr>
-    </w:lvl>
-    <w:lvl w:ilvl="3" w:tplc="0409000F" w:tentative="1">
-      <w:start w:val="1"/>
-      <w:numFmt w:val="decimal"/>
-      <w:lvlText w:val="%4."/>
-      <w:lvlJc w:val="left"/>
-      <w:pPr>
-        <w:ind w:left="1680" w:hanging="420"/>
-      </w:pPr>
-    </w:lvl>
-    <w:lvl w:ilvl="4" w:tplc="04090019" w:tentative="1">
-      <w:start w:val="1"/>
-      <w:numFmt w:val="lowerLetter"/>
-      <w:lvlText w:val="%5)"/>
-      <w:lvlJc w:val="left"/>
-      <w:pPr>
-        <w:ind w:left="2100" w:hanging="420"/>
-      </w:pPr>
-    </w:lvl>
-    <w:lvl w:ilvl="5" w:tplc="0409001B" w:tentative="1">
-      <w:start w:val="1"/>
-      <w:numFmt w:val="lowerRoman"/>
-      <w:lvlText w:val="%6."/>
-      <w:lvlJc w:val="right"/>
-      <w:pPr>
-        <w:ind w:left="2520" w:hanging="420"/>
-      </w:pPr>
-    </w:lvl>
-    <w:lvl w:ilvl="6" w:tplc="0409000F" w:tentative="1">
-      <w:start w:val="1"/>
-      <w:numFmt w:val="decimal"/>
-      <w:lvlText w:val="%7."/>
-      <w:lvlJc w:val="left"/>
-      <w:pPr>
-        <w:ind w:left="2940" w:hanging="420"/>
-      </w:pPr>
-    </w:lvl>
-    <w:lvl w:ilvl="7" w:tplc="04090019" w:tentative="1">
-      <w:start w:val="1"/>
-      <w:numFmt w:val="lowerLetter"/>
-      <w:lvlText w:val="%8)"/>
-      <w:lvlJc w:val="left"/>
-      <w:pPr>
-        <w:ind w:left="3360" w:hanging="420"/>
-      </w:pPr>
-    </w:lvl>
-    <w:lvl w:ilvl="8" w:tplc="0409001B" w:tentative="1">
-      <w:start w:val="1"/>
-      <w:numFmt w:val="lowerRoman"/>
-      <w:lvlText w:val="%9."/>
-      <w:lvlJc w:val="right"/>
-      <w:pPr>
-        <w:ind w:left="3780" w:hanging="420"/>
-      </w:pPr>
-    </w:lvl>
-  </w:abstractNum>
-  <w:abstractNum w:abstractNumId="17" w15:restartNumberingAfterBreak="0">
+  <w:abstractNum w:abstractNumId="10" w15:restartNumberingAfterBreak="0">
     <w:nsid w:val="447032C2"/>
     <w:multiLevelType w:val="hybridMultilevel"/>
     <w:tmpl w:val="6A107C20"/>
@@ -5387,346 +7670,7 @@
       </w:pPr>
     </w:lvl>
   </w:abstractNum>
-  <w:abstractNum w:abstractNumId="18" w15:restartNumberingAfterBreak="0">
-    <w:nsid w:val="46685398"/>
-    <w:multiLevelType w:val="hybridMultilevel"/>
-    <w:tmpl w:val="7004C202"/>
-    <w:lvl w:ilvl="0" w:tplc="04090001">
-      <w:start w:val="1"/>
-      <w:numFmt w:val="bullet"/>
-      <w:lvlText w:val=""/>
-      <w:lvlJc w:val="left"/>
-      <w:pPr>
-        <w:ind w:left="840" w:hanging="420"/>
-      </w:pPr>
-      <w:rPr>
-        <w:rFonts w:ascii="Wingdings" w:hAnsi="Wingdings" w:hint="default"/>
-      </w:rPr>
-    </w:lvl>
-    <w:lvl w:ilvl="1" w:tplc="04090003" w:tentative="1">
-      <w:start w:val="1"/>
-      <w:numFmt w:val="bullet"/>
-      <w:lvlText w:val=""/>
-      <w:lvlJc w:val="left"/>
-      <w:pPr>
-        <w:ind w:left="1260" w:hanging="420"/>
-      </w:pPr>
-      <w:rPr>
-        <w:rFonts w:ascii="Wingdings" w:hAnsi="Wingdings" w:hint="default"/>
-      </w:rPr>
-    </w:lvl>
-    <w:lvl w:ilvl="2" w:tplc="04090005" w:tentative="1">
-      <w:start w:val="1"/>
-      <w:numFmt w:val="bullet"/>
-      <w:lvlText w:val=""/>
-      <w:lvlJc w:val="left"/>
-      <w:pPr>
-        <w:ind w:left="1680" w:hanging="420"/>
-      </w:pPr>
-      <w:rPr>
-        <w:rFonts w:ascii="Wingdings" w:hAnsi="Wingdings" w:hint="default"/>
-      </w:rPr>
-    </w:lvl>
-    <w:lvl w:ilvl="3" w:tplc="04090001" w:tentative="1">
-      <w:start w:val="1"/>
-      <w:numFmt w:val="bullet"/>
-      <w:lvlText w:val=""/>
-      <w:lvlJc w:val="left"/>
-      <w:pPr>
-        <w:ind w:left="2100" w:hanging="420"/>
-      </w:pPr>
-      <w:rPr>
-        <w:rFonts w:ascii="Wingdings" w:hAnsi="Wingdings" w:hint="default"/>
-      </w:rPr>
-    </w:lvl>
-    <w:lvl w:ilvl="4" w:tplc="04090003" w:tentative="1">
-      <w:start w:val="1"/>
-      <w:numFmt w:val="bullet"/>
-      <w:lvlText w:val=""/>
-      <w:lvlJc w:val="left"/>
-      <w:pPr>
-        <w:ind w:left="2520" w:hanging="420"/>
-      </w:pPr>
-      <w:rPr>
-        <w:rFonts w:ascii="Wingdings" w:hAnsi="Wingdings" w:hint="default"/>
-      </w:rPr>
-    </w:lvl>
-    <w:lvl w:ilvl="5" w:tplc="04090005" w:tentative="1">
-      <w:start w:val="1"/>
-      <w:numFmt w:val="bullet"/>
-      <w:lvlText w:val=""/>
-      <w:lvlJc w:val="left"/>
-      <w:pPr>
-        <w:ind w:left="2940" w:hanging="420"/>
-      </w:pPr>
-      <w:rPr>
-        <w:rFonts w:ascii="Wingdings" w:hAnsi="Wingdings" w:hint="default"/>
-      </w:rPr>
-    </w:lvl>
-    <w:lvl w:ilvl="6" w:tplc="04090001" w:tentative="1">
-      <w:start w:val="1"/>
-      <w:numFmt w:val="bullet"/>
-      <w:lvlText w:val=""/>
-      <w:lvlJc w:val="left"/>
-      <w:pPr>
-        <w:ind w:left="3360" w:hanging="420"/>
-      </w:pPr>
-      <w:rPr>
-        <w:rFonts w:ascii="Wingdings" w:hAnsi="Wingdings" w:hint="default"/>
-      </w:rPr>
-    </w:lvl>
-    <w:lvl w:ilvl="7" w:tplc="04090003" w:tentative="1">
-      <w:start w:val="1"/>
-      <w:numFmt w:val="bullet"/>
-      <w:lvlText w:val=""/>
-      <w:lvlJc w:val="left"/>
-      <w:pPr>
-        <w:ind w:left="3780" w:hanging="420"/>
-      </w:pPr>
-      <w:rPr>
-        <w:rFonts w:ascii="Wingdings" w:hAnsi="Wingdings" w:hint="default"/>
-      </w:rPr>
-    </w:lvl>
-    <w:lvl w:ilvl="8" w:tplc="04090005" w:tentative="1">
-      <w:start w:val="1"/>
-      <w:numFmt w:val="bullet"/>
-      <w:lvlText w:val=""/>
-      <w:lvlJc w:val="left"/>
-      <w:pPr>
-        <w:ind w:left="4200" w:hanging="420"/>
-      </w:pPr>
-      <w:rPr>
-        <w:rFonts w:ascii="Wingdings" w:hAnsi="Wingdings" w:hint="default"/>
-      </w:rPr>
-    </w:lvl>
-  </w:abstractNum>
-  <w:abstractNum w:abstractNumId="19" w15:restartNumberingAfterBreak="0">
-    <w:nsid w:val="48B515A0"/>
-    <w:multiLevelType w:val="hybridMultilevel"/>
-    <w:tmpl w:val="A3C64C34"/>
-    <w:lvl w:ilvl="0" w:tplc="04090001">
-      <w:start w:val="1"/>
-      <w:numFmt w:val="bullet"/>
-      <w:lvlText w:val=""/>
-      <w:lvlJc w:val="left"/>
-      <w:pPr>
-        <w:ind w:left="420" w:hanging="420"/>
-      </w:pPr>
-      <w:rPr>
-        <w:rFonts w:ascii="Wingdings" w:hAnsi="Wingdings" w:hint="default"/>
-      </w:rPr>
-    </w:lvl>
-    <w:lvl w:ilvl="1" w:tplc="04090003" w:tentative="1">
-      <w:start w:val="1"/>
-      <w:numFmt w:val="bullet"/>
-      <w:lvlText w:val=""/>
-      <w:lvlJc w:val="left"/>
-      <w:pPr>
-        <w:ind w:left="840" w:hanging="420"/>
-      </w:pPr>
-      <w:rPr>
-        <w:rFonts w:ascii="Wingdings" w:hAnsi="Wingdings" w:hint="default"/>
-      </w:rPr>
-    </w:lvl>
-    <w:lvl w:ilvl="2" w:tplc="04090005" w:tentative="1">
-      <w:start w:val="1"/>
-      <w:numFmt w:val="bullet"/>
-      <w:lvlText w:val=""/>
-      <w:lvlJc w:val="left"/>
-      <w:pPr>
-        <w:ind w:left="1260" w:hanging="420"/>
-      </w:pPr>
-      <w:rPr>
-        <w:rFonts w:ascii="Wingdings" w:hAnsi="Wingdings" w:hint="default"/>
-      </w:rPr>
-    </w:lvl>
-    <w:lvl w:ilvl="3" w:tplc="04090001" w:tentative="1">
-      <w:start w:val="1"/>
-      <w:numFmt w:val="bullet"/>
-      <w:lvlText w:val=""/>
-      <w:lvlJc w:val="left"/>
-      <w:pPr>
-        <w:ind w:left="1680" w:hanging="420"/>
-      </w:pPr>
-      <w:rPr>
-        <w:rFonts w:ascii="Wingdings" w:hAnsi="Wingdings" w:hint="default"/>
-      </w:rPr>
-    </w:lvl>
-    <w:lvl w:ilvl="4" w:tplc="04090003" w:tentative="1">
-      <w:start w:val="1"/>
-      <w:numFmt w:val="bullet"/>
-      <w:lvlText w:val=""/>
-      <w:lvlJc w:val="left"/>
-      <w:pPr>
-        <w:ind w:left="2100" w:hanging="420"/>
-      </w:pPr>
-      <w:rPr>
-        <w:rFonts w:ascii="Wingdings" w:hAnsi="Wingdings" w:hint="default"/>
-      </w:rPr>
-    </w:lvl>
-    <w:lvl w:ilvl="5" w:tplc="04090005" w:tentative="1">
-      <w:start w:val="1"/>
-      <w:numFmt w:val="bullet"/>
-      <w:lvlText w:val=""/>
-      <w:lvlJc w:val="left"/>
-      <w:pPr>
-        <w:ind w:left="2520" w:hanging="420"/>
-      </w:pPr>
-      <w:rPr>
-        <w:rFonts w:ascii="Wingdings" w:hAnsi="Wingdings" w:hint="default"/>
-      </w:rPr>
-    </w:lvl>
-    <w:lvl w:ilvl="6" w:tplc="04090001" w:tentative="1">
-      <w:start w:val="1"/>
-      <w:numFmt w:val="bullet"/>
-      <w:lvlText w:val=""/>
-      <w:lvlJc w:val="left"/>
-      <w:pPr>
-        <w:ind w:left="2940" w:hanging="420"/>
-      </w:pPr>
-      <w:rPr>
-        <w:rFonts w:ascii="Wingdings" w:hAnsi="Wingdings" w:hint="default"/>
-      </w:rPr>
-    </w:lvl>
-    <w:lvl w:ilvl="7" w:tplc="04090003" w:tentative="1">
-      <w:start w:val="1"/>
-      <w:numFmt w:val="bullet"/>
-      <w:lvlText w:val=""/>
-      <w:lvlJc w:val="left"/>
-      <w:pPr>
-        <w:ind w:left="3360" w:hanging="420"/>
-      </w:pPr>
-      <w:rPr>
-        <w:rFonts w:ascii="Wingdings" w:hAnsi="Wingdings" w:hint="default"/>
-      </w:rPr>
-    </w:lvl>
-    <w:lvl w:ilvl="8" w:tplc="04090005" w:tentative="1">
-      <w:start w:val="1"/>
-      <w:numFmt w:val="bullet"/>
-      <w:lvlText w:val=""/>
-      <w:lvlJc w:val="left"/>
-      <w:pPr>
-        <w:ind w:left="3780" w:hanging="420"/>
-      </w:pPr>
-      <w:rPr>
-        <w:rFonts w:ascii="Wingdings" w:hAnsi="Wingdings" w:hint="default"/>
-      </w:rPr>
-    </w:lvl>
-  </w:abstractNum>
-  <w:abstractNum w:abstractNumId="20" w15:restartNumberingAfterBreak="0">
-    <w:nsid w:val="4A6705ED"/>
-    <w:multiLevelType w:val="hybridMultilevel"/>
-    <w:tmpl w:val="2F4CFB46"/>
-    <w:lvl w:ilvl="0" w:tplc="04090001">
-      <w:start w:val="1"/>
-      <w:numFmt w:val="bullet"/>
-      <w:lvlText w:val=""/>
-      <w:lvlJc w:val="left"/>
-      <w:pPr>
-        <w:ind w:left="420" w:hanging="420"/>
-      </w:pPr>
-      <w:rPr>
-        <w:rFonts w:ascii="Wingdings" w:hAnsi="Wingdings" w:hint="default"/>
-      </w:rPr>
-    </w:lvl>
-    <w:lvl w:ilvl="1" w:tplc="04090003" w:tentative="1">
-      <w:start w:val="1"/>
-      <w:numFmt w:val="bullet"/>
-      <w:lvlText w:val=""/>
-      <w:lvlJc w:val="left"/>
-      <w:pPr>
-        <w:ind w:left="840" w:hanging="420"/>
-      </w:pPr>
-      <w:rPr>
-        <w:rFonts w:ascii="Wingdings" w:hAnsi="Wingdings" w:hint="default"/>
-      </w:rPr>
-    </w:lvl>
-    <w:lvl w:ilvl="2" w:tplc="04090005" w:tentative="1">
-      <w:start w:val="1"/>
-      <w:numFmt w:val="bullet"/>
-      <w:lvlText w:val=""/>
-      <w:lvlJc w:val="left"/>
-      <w:pPr>
-        <w:ind w:left="1260" w:hanging="420"/>
-      </w:pPr>
-      <w:rPr>
-        <w:rFonts w:ascii="Wingdings" w:hAnsi="Wingdings" w:hint="default"/>
-      </w:rPr>
-    </w:lvl>
-    <w:lvl w:ilvl="3" w:tplc="04090001" w:tentative="1">
-      <w:start w:val="1"/>
-      <w:numFmt w:val="bullet"/>
-      <w:lvlText w:val=""/>
-      <w:lvlJc w:val="left"/>
-      <w:pPr>
-        <w:ind w:left="1680" w:hanging="420"/>
-      </w:pPr>
-      <w:rPr>
-        <w:rFonts w:ascii="Wingdings" w:hAnsi="Wingdings" w:hint="default"/>
-      </w:rPr>
-    </w:lvl>
-    <w:lvl w:ilvl="4" w:tplc="04090003" w:tentative="1">
-      <w:start w:val="1"/>
-      <w:numFmt w:val="bullet"/>
-      <w:lvlText w:val=""/>
-      <w:lvlJc w:val="left"/>
-      <w:pPr>
-        <w:ind w:left="2100" w:hanging="420"/>
-      </w:pPr>
-      <w:rPr>
-        <w:rFonts w:ascii="Wingdings" w:hAnsi="Wingdings" w:hint="default"/>
-      </w:rPr>
-    </w:lvl>
-    <w:lvl w:ilvl="5" w:tplc="04090005" w:tentative="1">
-      <w:start w:val="1"/>
-      <w:numFmt w:val="bullet"/>
-      <w:lvlText w:val=""/>
-      <w:lvlJc w:val="left"/>
-      <w:pPr>
-        <w:ind w:left="2520" w:hanging="420"/>
-      </w:pPr>
-      <w:rPr>
-        <w:rFonts w:ascii="Wingdings" w:hAnsi="Wingdings" w:hint="default"/>
-      </w:rPr>
-    </w:lvl>
-    <w:lvl w:ilvl="6" w:tplc="04090001" w:tentative="1">
-      <w:start w:val="1"/>
-      <w:numFmt w:val="bullet"/>
-      <w:lvlText w:val=""/>
-      <w:lvlJc w:val="left"/>
-      <w:pPr>
-        <w:ind w:left="2940" w:hanging="420"/>
-      </w:pPr>
-      <w:rPr>
-        <w:rFonts w:ascii="Wingdings" w:hAnsi="Wingdings" w:hint="default"/>
-      </w:rPr>
-    </w:lvl>
-    <w:lvl w:ilvl="7" w:tplc="04090003" w:tentative="1">
-      <w:start w:val="1"/>
-      <w:numFmt w:val="bullet"/>
-      <w:lvlText w:val=""/>
-      <w:lvlJc w:val="left"/>
-      <w:pPr>
-        <w:ind w:left="3360" w:hanging="420"/>
-      </w:pPr>
-      <w:rPr>
-        <w:rFonts w:ascii="Wingdings" w:hAnsi="Wingdings" w:hint="default"/>
-      </w:rPr>
-    </w:lvl>
-    <w:lvl w:ilvl="8" w:tplc="04090005" w:tentative="1">
-      <w:start w:val="1"/>
-      <w:numFmt w:val="bullet"/>
-      <w:lvlText w:val=""/>
-      <w:lvlJc w:val="left"/>
-      <w:pPr>
-        <w:ind w:left="3780" w:hanging="420"/>
-      </w:pPr>
-      <w:rPr>
-        <w:rFonts w:ascii="Wingdings" w:hAnsi="Wingdings" w:hint="default"/>
-      </w:rPr>
-    </w:lvl>
-  </w:abstractNum>
-  <w:abstractNum w:abstractNumId="21" w15:restartNumberingAfterBreak="0">
+  <w:abstractNum w:abstractNumId="11" w15:restartNumberingAfterBreak="0">
     <w:nsid w:val="4C866A0B"/>
     <w:multiLevelType w:val="hybridMultilevel"/>
     <w:tmpl w:val="6A107C20"/>
@@ -5812,96 +7756,7 @@
       </w:pPr>
     </w:lvl>
   </w:abstractNum>
-  <w:abstractNum w:abstractNumId="22" w15:restartNumberingAfterBreak="0">
-    <w:nsid w:val="52512D97"/>
-    <w:multiLevelType w:val="hybridMultilevel"/>
-    <w:tmpl w:val="CFAA339A"/>
-    <w:lvl w:ilvl="0" w:tplc="CF466EBE">
-      <w:start w:val="1"/>
-      <w:numFmt w:val="decimal"/>
-      <w:lvlText w:val="%1、"/>
-      <w:lvlJc w:val="left"/>
-      <w:pPr>
-        <w:ind w:left="360" w:hanging="360"/>
-      </w:pPr>
-      <w:rPr>
-        <w:rFonts w:hint="default"/>
-      </w:rPr>
-    </w:lvl>
-    <w:lvl w:ilvl="1" w:tplc="04090019" w:tentative="1">
-      <w:start w:val="1"/>
-      <w:numFmt w:val="lowerLetter"/>
-      <w:lvlText w:val="%2)"/>
-      <w:lvlJc w:val="left"/>
-      <w:pPr>
-        <w:ind w:left="840" w:hanging="420"/>
-      </w:pPr>
-    </w:lvl>
-    <w:lvl w:ilvl="2" w:tplc="0409001B" w:tentative="1">
-      <w:start w:val="1"/>
-      <w:numFmt w:val="lowerRoman"/>
-      <w:lvlText w:val="%3."/>
-      <w:lvlJc w:val="right"/>
-      <w:pPr>
-        <w:ind w:left="1260" w:hanging="420"/>
-      </w:pPr>
-    </w:lvl>
-    <w:lvl w:ilvl="3" w:tplc="0409000F" w:tentative="1">
-      <w:start w:val="1"/>
-      <w:numFmt w:val="decimal"/>
-      <w:lvlText w:val="%4."/>
-      <w:lvlJc w:val="left"/>
-      <w:pPr>
-        <w:ind w:left="1680" w:hanging="420"/>
-      </w:pPr>
-    </w:lvl>
-    <w:lvl w:ilvl="4" w:tplc="04090019" w:tentative="1">
-      <w:start w:val="1"/>
-      <w:numFmt w:val="lowerLetter"/>
-      <w:lvlText w:val="%5)"/>
-      <w:lvlJc w:val="left"/>
-      <w:pPr>
-        <w:ind w:left="2100" w:hanging="420"/>
-      </w:pPr>
-    </w:lvl>
-    <w:lvl w:ilvl="5" w:tplc="0409001B" w:tentative="1">
-      <w:start w:val="1"/>
-      <w:numFmt w:val="lowerRoman"/>
-      <w:lvlText w:val="%6."/>
-      <w:lvlJc w:val="right"/>
-      <w:pPr>
-        <w:ind w:left="2520" w:hanging="420"/>
-      </w:pPr>
-    </w:lvl>
-    <w:lvl w:ilvl="6" w:tplc="0409000F" w:tentative="1">
-      <w:start w:val="1"/>
-      <w:numFmt w:val="decimal"/>
-      <w:lvlText w:val="%7."/>
-      <w:lvlJc w:val="left"/>
-      <w:pPr>
-        <w:ind w:left="2940" w:hanging="420"/>
-      </w:pPr>
-    </w:lvl>
-    <w:lvl w:ilvl="7" w:tplc="04090019" w:tentative="1">
-      <w:start w:val="1"/>
-      <w:numFmt w:val="lowerLetter"/>
-      <w:lvlText w:val="%8)"/>
-      <w:lvlJc w:val="left"/>
-      <w:pPr>
-        <w:ind w:left="3360" w:hanging="420"/>
-      </w:pPr>
-    </w:lvl>
-    <w:lvl w:ilvl="8" w:tplc="0409001B" w:tentative="1">
-      <w:start w:val="1"/>
-      <w:numFmt w:val="lowerRoman"/>
-      <w:lvlText w:val="%9."/>
-      <w:lvlJc w:val="right"/>
-      <w:pPr>
-        <w:ind w:left="3780" w:hanging="420"/>
-      </w:pPr>
-    </w:lvl>
-  </w:abstractNum>
-  <w:abstractNum w:abstractNumId="23" w15:restartNumberingAfterBreak="0">
+  <w:abstractNum w:abstractNumId="12" w15:restartNumberingAfterBreak="0">
     <w:nsid w:val="567F1647"/>
     <w:multiLevelType w:val="hybridMultilevel"/>
     <w:tmpl w:val="ABE634AE"/>
@@ -5987,21 +7842,131 @@
       </w:pPr>
     </w:lvl>
   </w:abstractNum>
-  <w:abstractNum w:abstractNumId="24" w15:restartNumberingAfterBreak="0">
-    <w:nsid w:val="72113F5B"/>
+  <w:abstractNum w:abstractNumId="13" w15:restartNumberingAfterBreak="0">
+    <w:nsid w:val="5DFC6189"/>
     <w:multiLevelType w:val="hybridMultilevel"/>
-    <w:tmpl w:val="20E8D82A"/>
-    <w:lvl w:ilvl="0" w:tplc="583A0D5E">
+    <w:tmpl w:val="FB824454"/>
+    <w:lvl w:ilvl="0" w:tplc="04090001">
+      <w:start w:val="1"/>
+      <w:numFmt w:val="bullet"/>
+      <w:lvlText w:val=""/>
+      <w:lvlJc w:val="left"/>
+      <w:pPr>
+        <w:ind w:left="420" w:hanging="420"/>
+      </w:pPr>
+      <w:rPr>
+        <w:rFonts w:ascii="Wingdings" w:hAnsi="Wingdings" w:hint="default"/>
+      </w:rPr>
+    </w:lvl>
+    <w:lvl w:ilvl="1" w:tplc="04090003" w:tentative="1">
+      <w:start w:val="1"/>
+      <w:numFmt w:val="bullet"/>
+      <w:lvlText w:val=""/>
+      <w:lvlJc w:val="left"/>
+      <w:pPr>
+        <w:ind w:left="840" w:hanging="420"/>
+      </w:pPr>
+      <w:rPr>
+        <w:rFonts w:ascii="Wingdings" w:hAnsi="Wingdings" w:hint="default"/>
+      </w:rPr>
+    </w:lvl>
+    <w:lvl w:ilvl="2" w:tplc="04090005" w:tentative="1">
+      <w:start w:val="1"/>
+      <w:numFmt w:val="bullet"/>
+      <w:lvlText w:val=""/>
+      <w:lvlJc w:val="left"/>
+      <w:pPr>
+        <w:ind w:left="1260" w:hanging="420"/>
+      </w:pPr>
+      <w:rPr>
+        <w:rFonts w:ascii="Wingdings" w:hAnsi="Wingdings" w:hint="default"/>
+      </w:rPr>
+    </w:lvl>
+    <w:lvl w:ilvl="3" w:tplc="04090001" w:tentative="1">
+      <w:start w:val="1"/>
+      <w:numFmt w:val="bullet"/>
+      <w:lvlText w:val=""/>
+      <w:lvlJc w:val="left"/>
+      <w:pPr>
+        <w:ind w:left="1680" w:hanging="420"/>
+      </w:pPr>
+      <w:rPr>
+        <w:rFonts w:ascii="Wingdings" w:hAnsi="Wingdings" w:hint="default"/>
+      </w:rPr>
+    </w:lvl>
+    <w:lvl w:ilvl="4" w:tplc="04090003" w:tentative="1">
+      <w:start w:val="1"/>
+      <w:numFmt w:val="bullet"/>
+      <w:lvlText w:val=""/>
+      <w:lvlJc w:val="left"/>
+      <w:pPr>
+        <w:ind w:left="2100" w:hanging="420"/>
+      </w:pPr>
+      <w:rPr>
+        <w:rFonts w:ascii="Wingdings" w:hAnsi="Wingdings" w:hint="default"/>
+      </w:rPr>
+    </w:lvl>
+    <w:lvl w:ilvl="5" w:tplc="04090005" w:tentative="1">
+      <w:start w:val="1"/>
+      <w:numFmt w:val="bullet"/>
+      <w:lvlText w:val=""/>
+      <w:lvlJc w:val="left"/>
+      <w:pPr>
+        <w:ind w:left="2520" w:hanging="420"/>
+      </w:pPr>
+      <w:rPr>
+        <w:rFonts w:ascii="Wingdings" w:hAnsi="Wingdings" w:hint="default"/>
+      </w:rPr>
+    </w:lvl>
+    <w:lvl w:ilvl="6" w:tplc="04090001" w:tentative="1">
+      <w:start w:val="1"/>
+      <w:numFmt w:val="bullet"/>
+      <w:lvlText w:val=""/>
+      <w:lvlJc w:val="left"/>
+      <w:pPr>
+        <w:ind w:left="2940" w:hanging="420"/>
+      </w:pPr>
+      <w:rPr>
+        <w:rFonts w:ascii="Wingdings" w:hAnsi="Wingdings" w:hint="default"/>
+      </w:rPr>
+    </w:lvl>
+    <w:lvl w:ilvl="7" w:tplc="04090003" w:tentative="1">
+      <w:start w:val="1"/>
+      <w:numFmt w:val="bullet"/>
+      <w:lvlText w:val=""/>
+      <w:lvlJc w:val="left"/>
+      <w:pPr>
+        <w:ind w:left="3360" w:hanging="420"/>
+      </w:pPr>
+      <w:rPr>
+        <w:rFonts w:ascii="Wingdings" w:hAnsi="Wingdings" w:hint="default"/>
+      </w:rPr>
+    </w:lvl>
+    <w:lvl w:ilvl="8" w:tplc="04090005" w:tentative="1">
+      <w:start w:val="1"/>
+      <w:numFmt w:val="bullet"/>
+      <w:lvlText w:val=""/>
+      <w:lvlJc w:val="left"/>
+      <w:pPr>
+        <w:ind w:left="3780" w:hanging="420"/>
+      </w:pPr>
+      <w:rPr>
+        <w:rFonts w:ascii="Wingdings" w:hAnsi="Wingdings" w:hint="default"/>
+      </w:rPr>
+    </w:lvl>
+  </w:abstractNum>
+  <w:abstractNum w:abstractNumId="14" w15:restartNumberingAfterBreak="0">
+    <w:nsid w:val="6F4D321F"/>
+    <w:multiLevelType w:val="hybridMultilevel"/>
+    <w:tmpl w:val="3EF24296"/>
+    <w:lvl w:ilvl="0" w:tplc="0409000F">
       <w:start w:val="1"/>
       <w:numFmt w:val="decimal"/>
-      <w:lvlText w:val="%1、"/>
-      <w:lvlJc w:val="left"/>
-      <w:pPr>
-        <w:ind w:left="360" w:hanging="360"/>
-      </w:pPr>
-      <w:rPr>
-        <w:rFonts w:hint="default"/>
-      </w:rPr>
+      <w:lvlText w:val="%1."/>
+      <w:lvlJc w:val="left"/>
+      <w:pPr>
+        <w:ind w:left="420" w:hanging="420"/>
+      </w:pPr>
     </w:lvl>
     <w:lvl w:ilvl="1" w:tplc="04090019" w:tentative="1">
       <w:start w:val="1"/>
@@ -6076,152 +8041,188 @@
       </w:pPr>
     </w:lvl>
   </w:abstractNum>
+  <w:abstractNum w:abstractNumId="15" w15:restartNumberingAfterBreak="0">
+    <w:nsid w:val="76752D34"/>
+    <w:multiLevelType w:val="hybridMultilevel"/>
+    <w:tmpl w:val="BB52F204"/>
+    <w:lvl w:ilvl="0" w:tplc="0409000F">
+      <w:start w:val="1"/>
+      <w:numFmt w:val="decimal"/>
+      <w:lvlText w:val="%1."/>
+      <w:lvlJc w:val="left"/>
+      <w:pPr>
+        <w:ind w:left="420" w:hanging="420"/>
+      </w:pPr>
+    </w:lvl>
+    <w:lvl w:ilvl="1" w:tplc="04090019" w:tentative="1">
+      <w:start w:val="1"/>
+      <w:numFmt w:val="lowerLetter"/>
+      <w:lvlText w:val="%2)"/>
+      <w:lvlJc w:val="left"/>
+      <w:pPr>
+        <w:ind w:left="840" w:hanging="420"/>
+      </w:pPr>
+    </w:lvl>
+    <w:lvl w:ilvl="2" w:tplc="0409001B" w:tentative="1">
+      <w:start w:val="1"/>
+      <w:numFmt w:val="lowerRoman"/>
+      <w:lvlText w:val="%3."/>
+      <w:lvlJc w:val="right"/>
+      <w:pPr>
+        <w:ind w:left="1260" w:hanging="420"/>
+      </w:pPr>
+    </w:lvl>
+    <w:lvl w:ilvl="3" w:tplc="0409000F" w:tentative="1">
+      <w:start w:val="1"/>
+      <w:numFmt w:val="decimal"/>
+      <w:lvlText w:val="%4."/>
+      <w:lvlJc w:val="left"/>
+      <w:pPr>
+        <w:ind w:left="1680" w:hanging="420"/>
+      </w:pPr>
+    </w:lvl>
+    <w:lvl w:ilvl="4" w:tplc="04090019" w:tentative="1">
+      <w:start w:val="1"/>
+      <w:numFmt w:val="lowerLetter"/>
+      <w:lvlText w:val="%5)"/>
+      <w:lvlJc w:val="left"/>
+      <w:pPr>
+        <w:ind w:left="2100" w:hanging="420"/>
+      </w:pPr>
+    </w:lvl>
+    <w:lvl w:ilvl="5" w:tplc="0409001B" w:tentative="1">
+      <w:start w:val="1"/>
+      <w:numFmt w:val="lowerRoman"/>
+      <w:lvlText w:val="%6."/>
+      <w:lvlJc w:val="right"/>
+      <w:pPr>
+        <w:ind w:left="2520" w:hanging="420"/>
+      </w:pPr>
+    </w:lvl>
+    <w:lvl w:ilvl="6" w:tplc="0409000F" w:tentative="1">
+      <w:start w:val="1"/>
+      <w:numFmt w:val="decimal"/>
+      <w:lvlText w:val="%7."/>
+      <w:lvlJc w:val="left"/>
+      <w:pPr>
+        <w:ind w:left="2940" w:hanging="420"/>
+      </w:pPr>
+    </w:lvl>
+    <w:lvl w:ilvl="7" w:tplc="04090019" w:tentative="1">
+      <w:start w:val="1"/>
+      <w:numFmt w:val="lowerLetter"/>
+      <w:lvlText w:val="%8)"/>
+      <w:lvlJc w:val="left"/>
+      <w:pPr>
+        <w:ind w:left="3360" w:hanging="420"/>
+      </w:pPr>
+    </w:lvl>
+    <w:lvl w:ilvl="8" w:tplc="0409001B" w:tentative="1">
+      <w:start w:val="1"/>
+      <w:numFmt w:val="lowerRoman"/>
+      <w:lvlText w:val="%9."/>
+      <w:lvlJc w:val="right"/>
+      <w:pPr>
+        <w:ind w:left="3780" w:hanging="420"/>
+      </w:pPr>
+    </w:lvl>
+  </w:abstractNum>
   <w:num w:numId="1">
+    <w:abstractNumId w:val="0"/>
+  </w:num>
+  <w:num w:numId="2">
+    <w:abstractNumId w:val="6"/>
+  </w:num>
+  <w:num w:numId="3">
+    <w:abstractNumId w:val="8"/>
+  </w:num>
+  <w:num w:numId="4">
+    <w:abstractNumId w:val="10"/>
+  </w:num>
+  <w:num w:numId="5">
+    <w:abstractNumId w:val="3"/>
+  </w:num>
+  <w:num w:numId="6">
+    <w:abstractNumId w:val="2"/>
+  </w:num>
+  <w:num w:numId="7">
+    <w:abstractNumId w:val="12"/>
+  </w:num>
+  <w:num w:numId="8">
+    <w:abstractNumId w:val="4"/>
+  </w:num>
+  <w:num w:numId="9">
+    <w:abstractNumId w:val="7"/>
+  </w:num>
+  <w:num w:numId="10">
+    <w:abstractNumId w:val="9"/>
+  </w:num>
+  <w:num w:numId="11">
     <w:abstractNumId w:val="1"/>
   </w:num>
-  <w:num w:numId="2">
-    <w:abstractNumId w:val="22"/>
+  <w:num w:numId="12">
+    <w:abstractNumId w:val="11"/>
   </w:num>
-  <w:num w:numId="3">
-    <w:abstractNumId w:val="1"/>
+  <w:num w:numId="13">
+    <w:abstractNumId w:val="5"/>
   </w:num>
-  <w:num w:numId="4">
-    <w:abstractNumId w:val="24"/>
-  </w:num>
-  <w:num w:numId="5">
-    <w:abstractNumId w:val="12"/>
-  </w:num>
-  <w:num w:numId="6">
-    <w:abstractNumId w:val="1"/>
-  </w:num>
-  <w:num w:numId="7">
-    <w:abstractNumId w:val="16"/>
-  </w:num>
-  <w:num w:numId="8">
-    <w:abstractNumId w:val="1"/>
-  </w:num>
-  <w:num w:numId="9">
-    <w:abstractNumId w:val="1"/>
-  </w:num>
-  <w:num w:numId="10">
-    <w:abstractNumId w:val="1"/>
-  </w:num>
-  <w:num w:numId="11">
-    <w:abstractNumId w:val="9"/>
-  </w:num>
-  <w:num w:numId="12">
+  <w:num w:numId="14">
     <w:abstractNumId w:val="15"/>
   </w:num>
-  <w:num w:numId="13">
-    <w:abstractNumId w:val="19"/>
+  <w:num w:numId="15">
+    <w:abstractNumId w:val="13"/>
   </w:num>
-  <w:num w:numId="14">
-    <w:abstractNumId w:val="18"/>
-  </w:num>
-  <w:num w:numId="15">
+  <w:num w:numId="16">
     <w:abstractNumId w:val="0"/>
   </w:num>
-  <w:num w:numId="16">
+  <w:num w:numId="17">
+    <w:abstractNumId w:val="0"/>
+  </w:num>
+  <w:num w:numId="18">
+    <w:abstractNumId w:val="0"/>
+  </w:num>
+  <w:num w:numId="19">
+    <w:abstractNumId w:val="0"/>
+  </w:num>
+  <w:num w:numId="20">
+    <w:abstractNumId w:val="0"/>
+  </w:num>
+  <w:num w:numId="21">
+    <w:abstractNumId w:val="0"/>
+  </w:num>
+  <w:num w:numId="22">
+    <w:abstractNumId w:val="0"/>
+  </w:num>
+  <w:num w:numId="23">
+    <w:abstractNumId w:val="0"/>
+  </w:num>
+  <w:num w:numId="24">
+    <w:abstractNumId w:val="0"/>
+  </w:num>
+  <w:num w:numId="25">
+    <w:abstractNumId w:val="0"/>
+  </w:num>
+  <w:num w:numId="26">
+    <w:abstractNumId w:val="0"/>
+  </w:num>
+  <w:num w:numId="27">
+    <w:abstractNumId w:val="0"/>
+  </w:num>
+  <w:num w:numId="28">
+    <w:abstractNumId w:val="0"/>
+  </w:num>
+  <w:num w:numId="29">
+    <w:abstractNumId w:val="0"/>
+  </w:num>
+  <w:num w:numId="30">
     <w:abstractNumId w:val="14"/>
   </w:num>
-  <w:num w:numId="17">
-    <w:abstractNumId w:val="8"/>
-  </w:num>
-  <w:num w:numId="18">
-    <w:abstractNumId w:val="1"/>
-  </w:num>
-  <w:num w:numId="19">
-    <w:abstractNumId w:val="7"/>
-  </w:num>
-  <w:num w:numId="20">
-    <w:abstractNumId w:val="1"/>
-  </w:num>
-  <w:num w:numId="21">
-    <w:abstractNumId w:val="20"/>
-  </w:num>
-  <w:num w:numId="22">
-    <w:abstractNumId w:val="1"/>
-  </w:num>
-  <w:num w:numId="23">
-    <w:abstractNumId w:val="1"/>
-  </w:num>
-  <w:num w:numId="24">
-    <w:abstractNumId w:val="1"/>
-  </w:num>
-  <w:num w:numId="25">
-    <w:abstractNumId w:val="1"/>
-  </w:num>
-  <w:num w:numId="26">
-    <w:abstractNumId w:val="1"/>
-  </w:num>
-  <w:num w:numId="27">
-    <w:abstractNumId w:val="1"/>
-  </w:num>
-  <w:num w:numId="28">
-    <w:abstractNumId w:val="6"/>
-  </w:num>
-  <w:num w:numId="29">
-    <w:abstractNumId w:val="11"/>
-  </w:num>
-  <w:num w:numId="30">
-    <w:abstractNumId w:val="1"/>
-  </w:num>
-  <w:num w:numId="31">
-    <w:abstractNumId w:val="1"/>
-  </w:num>
-  <w:num w:numId="32">
-    <w:abstractNumId w:val="1"/>
-  </w:num>
-  <w:num w:numId="33">
-    <w:abstractNumId w:val="17"/>
-  </w:num>
-  <w:num w:numId="34">
-    <w:abstractNumId w:val="1"/>
-  </w:num>
-  <w:num w:numId="35">
-    <w:abstractNumId w:val="1"/>
-  </w:num>
-  <w:num w:numId="36">
-    <w:abstractNumId w:val="4"/>
-  </w:num>
-  <w:num w:numId="37">
-    <w:abstractNumId w:val="3"/>
-  </w:num>
-  <w:num w:numId="38">
-    <w:abstractNumId w:val="23"/>
-  </w:num>
-  <w:num w:numId="39">
-    <w:abstractNumId w:val="5"/>
-  </w:num>
-  <w:num w:numId="40">
-    <w:abstractNumId w:val="10"/>
-  </w:num>
-  <w:num w:numId="41">
-    <w:abstractNumId w:val="1"/>
-  </w:num>
-  <w:num w:numId="42">
-    <w:abstractNumId w:val="1"/>
-  </w:num>
-  <w:num w:numId="43">
-    <w:abstractNumId w:val="13"/>
-  </w:num>
-  <w:num w:numId="44">
-    <w:abstractNumId w:val="1"/>
-  </w:num>
-  <w:num w:numId="45">
-    <w:abstractNumId w:val="1"/>
-  </w:num>
-  <w:num w:numId="46">
-    <w:abstractNumId w:val="2"/>
-  </w:num>
-  <w:num w:numId="47">
-    <w:abstractNumId w:val="21"/>
-  </w:num>
+  <w:numIdMacAtCleanup w:val="15"/>
 </w:numbering>
 </file>
 
 <file path=word/styles.xml><?xml version="1.0" encoding="utf-8"?>
-<w:styles xmlns:mc="http://schemas.openxmlformats.org/markup-compatibility/2006" xmlns:r="http://schemas.openxmlformats.org/officeDocument/2006/relationships" xmlns:w="http://schemas.openxmlformats.org/wordprocessingml/2006/main" xmlns:w14="http://schemas.microsoft.com/office/word/2010/wordml" xmlns:w15="http://schemas.microsoft.com/office/word/2012/wordml" xmlns:w16cid="http://schemas.microsoft.com/office/word/2016/wordml/cid" xmlns:w16se="http://schemas.microsoft.com/office/word/2015/wordml/symex" mc:Ignorable="w14 w15 w16se w16cid">
+<w:styles xmlns:mc="http://schemas.openxmlformats.org/markup-compatibility/2006" xmlns:r="http://schemas.openxmlformats.org/officeDocument/2006/relationships" xmlns:w="http://schemas.openxmlformats.org/wordprocessingml/2006/main" xmlns:w14="http://schemas.microsoft.com/office/word/2010/wordml" xmlns:w15="http://schemas.microsoft.com/office/word/2012/wordml" xmlns:w16cex="http://schemas.microsoft.com/office/word/2018/wordml/cex" xmlns:w16cid="http://schemas.microsoft.com/office/word/2016/wordml/cid" xmlns:w16="http://schemas.microsoft.com/office/word/2018/wordml" xmlns:w16se="http://schemas.microsoft.com/office/word/2015/wordml/symex" mc:Ignorable="w14 w15 w16se w16cid w16 w16cex">
   <w:docDefaults>
     <w:rPrDefault>
       <w:rPr>
@@ -7439,7 +9440,7 @@
 </file>
 
 <file path=customXml/itemProps1.xml><?xml version="1.0" encoding="utf-8"?>
-<ds:datastoreItem xmlns:ds="http://schemas.openxmlformats.org/officeDocument/2006/customXml" ds:itemID="{4539C9F0-723D-4227-B557-921F1DE9D00C}">
+<ds:datastoreItem xmlns:ds="http://schemas.openxmlformats.org/officeDocument/2006/customXml" ds:itemID="{3738C828-A95C-48A4-A8D4-A8460E6B6CF2}">
   <ds:schemaRefs>
     <ds:schemaRef ds:uri="http://schemas.openxmlformats.org/officeDocument/2006/bibliography"/>
   </ds:schemaRefs>
